--- a/trunk/Documents/Testing/Test_TuHM.docx
+++ b/trunk/Documents/Testing/Test_TuHM.docx
@@ -1,6 +1,6 @@
 
 <file path=word/document.xml><?xml version="1.0" encoding="utf-8"?>
-<w:document xmlns:ve="http://schemas.openxmlformats.org/markup-compatibility/2006" xmlns:o="urn:schemas-microsoft-com:office:office" xmlns:r="http://schemas.openxmlformats.org/officeDocument/2006/relationships" xmlns:m="http://schemas.openxmlformats.org/officeDocument/2006/math" xmlns:v="urn:schemas-microsoft-com:vml" xmlns:wp="http://schemas.openxmlformats.org/drawingml/2006/wordprocessingDrawing" xmlns:w10="urn:schemas-microsoft-com:office:word" xmlns:w="http://schemas.openxmlformats.org/wordprocessingml/2006/main" xmlns:wne="http://schemas.microsoft.com/office/word/2006/wordml">
+<w:document xmlns:wpc="http://schemas.microsoft.com/office/word/2010/wordprocessingCanvas" xmlns:mc="http://schemas.openxmlformats.org/markup-compatibility/2006" xmlns:o="urn:schemas-microsoft-com:office:office" xmlns:r="http://schemas.openxmlformats.org/officeDocument/2006/relationships" xmlns:m="http://schemas.openxmlformats.org/officeDocument/2006/math" xmlns:v="urn:schemas-microsoft-com:vml" xmlns:wp14="http://schemas.microsoft.com/office/word/2010/wordprocessingDrawing" xmlns:wp="http://schemas.openxmlformats.org/drawingml/2006/wordprocessingDrawing" xmlns:w10="urn:schemas-microsoft-com:office:word" xmlns:w="http://schemas.openxmlformats.org/wordprocessingml/2006/main" xmlns:w14="http://schemas.microsoft.com/office/word/2010/wordml" xmlns:wpg="http://schemas.microsoft.com/office/word/2010/wordprocessingGroup" xmlns:wpi="http://schemas.microsoft.com/office/word/2010/wordprocessingInk" xmlns:wne="http://schemas.microsoft.com/office/word/2006/wordml" xmlns:wps="http://schemas.microsoft.com/office/word/2010/wordprocessingShape" mc:Ignorable="w14 wp14">
   <w:body>
     <w:p>
       <w:pPr>
@@ -37,7 +37,7 @@
           <w:insideV w:val="single" w:sz="4" w:space="0" w:color="auto"/>
         </w:tblBorders>
         <w:tblLayout w:type="fixed"/>
-        <w:tblLook w:val="04A0"/>
+        <w:tblLook w:val="04A0" w:firstRow="1" w:lastRow="0" w:firstColumn="1" w:lastColumn="0" w:noHBand="0" w:noVBand="1"/>
       </w:tblPr>
       <w:tblGrid>
         <w:gridCol w:w="1007"/>
@@ -52,7 +52,7 @@
       <w:tr>
         <w:tc>
           <w:tcPr>
-            <w:tcW w:w="1008" w:type="dxa"/>
+            <w:tcW w:w="1007" w:type="dxa"/>
             <w:tcBorders>
               <w:top w:val="single" w:sz="4" w:space="0" w:color="000000"/>
               <w:left w:val="single" w:sz="4" w:space="0" w:color="000000"/>
@@ -159,7 +159,7 @@
         </w:tc>
         <w:tc>
           <w:tcPr>
-            <w:tcW w:w="3150" w:type="dxa"/>
+            <w:tcW w:w="3149" w:type="dxa"/>
             <w:tcBorders>
               <w:top w:val="single" w:sz="4" w:space="0" w:color="000000"/>
               <w:left w:val="single" w:sz="4" w:space="0" w:color="000000"/>
@@ -194,7 +194,7 @@
         </w:tc>
         <w:tc>
           <w:tcPr>
-            <w:tcW w:w="2700" w:type="dxa"/>
+            <w:tcW w:w="2699" w:type="dxa"/>
             <w:tcBorders>
               <w:top w:val="single" w:sz="4" w:space="0" w:color="000000"/>
               <w:left w:val="single" w:sz="4" w:space="0" w:color="000000"/>
@@ -336,7 +336,7 @@
       <w:tr>
         <w:tc>
           <w:tcPr>
-            <w:tcW w:w="13968" w:type="dxa"/>
+            <w:tcW w:w="13965" w:type="dxa"/>
             <w:gridSpan w:val="8"/>
             <w:tcBorders>
               <w:top w:val="single" w:sz="4" w:space="0" w:color="000000"/>
@@ -384,7 +384,7 @@
         </w:trPr>
         <w:tc>
           <w:tcPr>
-            <w:tcW w:w="1008" w:type="dxa"/>
+            <w:tcW w:w="1007" w:type="dxa"/>
             <w:tcBorders>
               <w:top w:val="single" w:sz="4" w:space="0" w:color="000000"/>
               <w:left w:val="single" w:sz="4" w:space="0" w:color="000000"/>
@@ -440,7 +440,15 @@
                 <w:sz w:val="20"/>
                 <w:szCs w:val="20"/>
               </w:rPr>
-              <w:t xml:space="preserve">Test empty field username email and password </w:t>
+              <w:t xml:space="preserve">Test empty field </w:t>
+            </w:r>
+            <w:r>
+              <w:rPr>
+                <w:rFonts w:ascii="Tahoma" w:hAnsi="Tahoma" w:cs="Tahoma"/>
+                <w:sz w:val="20"/>
+                <w:szCs w:val="20"/>
+              </w:rPr>
+              <w:t>Name email, password and Terms check box</w:t>
             </w:r>
           </w:p>
         </w:tc>
@@ -477,32 +485,66 @@
         </w:tc>
         <w:tc>
           <w:tcPr>
-            <w:tcW w:w="3150" w:type="dxa"/>
-            <w:tcBorders>
-              <w:top w:val="single" w:sz="4" w:space="0" w:color="000000"/>
-              <w:left w:val="single" w:sz="4" w:space="0" w:color="000000"/>
-              <w:bottom w:val="single" w:sz="4" w:space="0" w:color="000000"/>
-              <w:right w:val="single" w:sz="4" w:space="0" w:color="000000"/>
-            </w:tcBorders>
-            <w:shd w:val="clear" w:color="auto" w:fill="auto"/>
-            <w:hideMark/>
-          </w:tcPr>
-          <w:p>
-            <w:pPr>
-              <w:spacing w:after="0" w:line="240" w:lineRule="auto"/>
-              <w:rPr>
-                <w:rFonts w:ascii="Tahoma" w:hAnsi="Tahoma" w:cs="Tahoma"/>
-                <w:sz w:val="20"/>
-                <w:szCs w:val="20"/>
-              </w:rPr>
-            </w:pPr>
-            <w:r>
-              <w:rPr>
-                <w:rFonts w:ascii="Tahoma" w:hAnsi="Tahoma" w:cs="Tahoma"/>
-                <w:sz w:val="20"/>
-                <w:szCs w:val="20"/>
-              </w:rPr>
-              <w:t>1.Click "Sign up" button</w:t>
+            <w:tcW w:w="3149" w:type="dxa"/>
+            <w:tcBorders>
+              <w:top w:val="single" w:sz="4" w:space="0" w:color="000000"/>
+              <w:left w:val="single" w:sz="4" w:space="0" w:color="000000"/>
+              <w:bottom w:val="single" w:sz="4" w:space="0" w:color="000000"/>
+              <w:right w:val="single" w:sz="4" w:space="0" w:color="000000"/>
+            </w:tcBorders>
+            <w:shd w:val="clear" w:color="auto" w:fill="auto"/>
+            <w:hideMark/>
+          </w:tcPr>
+          <w:p>
+            <w:pPr>
+              <w:spacing w:after="0" w:line="240" w:lineRule="auto"/>
+              <w:rPr>
+                <w:rFonts w:ascii="Tahoma" w:hAnsi="Tahoma" w:cs="Tahoma"/>
+                <w:sz w:val="20"/>
+                <w:szCs w:val="20"/>
+              </w:rPr>
+            </w:pPr>
+            <w:r>
+              <w:rPr>
+                <w:rFonts w:ascii="Tahoma" w:hAnsi="Tahoma" w:cs="Tahoma"/>
+                <w:sz w:val="20"/>
+                <w:szCs w:val="20"/>
+              </w:rPr>
+              <w:t>1.</w:t>
+            </w:r>
+            <w:r>
+              <w:rPr>
+                <w:rFonts w:ascii="Tahoma" w:hAnsi="Tahoma" w:cs="Tahoma"/>
+                <w:sz w:val="20"/>
+                <w:szCs w:val="20"/>
+              </w:rPr>
+              <w:t xml:space="preserve">Go to </w:t>
+            </w:r>
+            <w:r>
+              <w:rPr>
+                <w:rFonts w:ascii="Tahoma" w:hAnsi="Tahoma" w:cs="Tahoma"/>
+                <w:sz w:val="20"/>
+                <w:szCs w:val="20"/>
+              </w:rPr>
+              <w:t>“</w:t>
+            </w:r>
+            <w:proofErr w:type="spellStart"/>
+            <w:r>
+              <w:rPr>
+                <w:rFonts w:ascii="Tahoma" w:hAnsi="Tahoma" w:cs="Tahoma"/>
+                <w:sz w:val="20"/>
+                <w:szCs w:val="20"/>
+              </w:rPr>
+              <w:t>Register&amp;Login</w:t>
+            </w:r>
+            <w:proofErr w:type="spellEnd"/>
+            <w:r>
+              <w:rPr>
+                <w:rFonts w:ascii="Tahoma" w:hAnsi="Tahoma" w:cs="Tahoma"/>
+                <w:sz w:val="20"/>
+                <w:szCs w:val="20"/>
+              </w:rPr>
+              <w:t>” page</w:t>
             </w:r>
           </w:p>
           <w:p>
@@ -538,218 +580,246 @@
                 <w:sz w:val="20"/>
                 <w:szCs w:val="20"/>
               </w:rPr>
-              <w:t>+Username:</w:t>
-            </w:r>
-          </w:p>
-          <w:p>
-            <w:pPr>
-              <w:spacing w:after="0" w:line="240" w:lineRule="auto"/>
-              <w:rPr>
-                <w:rFonts w:ascii="Tahoma" w:hAnsi="Tahoma" w:cs="Tahoma"/>
-                <w:sz w:val="20"/>
-                <w:szCs w:val="20"/>
-              </w:rPr>
-            </w:pPr>
-            <w:r>
-              <w:rPr>
-                <w:rFonts w:ascii="Tahoma" w:hAnsi="Tahoma" w:cs="Tahoma"/>
-                <w:sz w:val="20"/>
-                <w:szCs w:val="20"/>
-              </w:rPr>
-              <w:t>+ Email Address:</w:t>
-            </w:r>
-          </w:p>
-          <w:p>
-            <w:pPr>
-              <w:spacing w:after="0" w:line="240" w:lineRule="auto"/>
-              <w:rPr>
-                <w:rFonts w:ascii="Tahoma" w:hAnsi="Tahoma" w:cs="Tahoma"/>
-                <w:sz w:val="20"/>
-                <w:szCs w:val="20"/>
-              </w:rPr>
-            </w:pPr>
-            <w:r>
-              <w:rPr>
-                <w:rFonts w:ascii="Tahoma" w:hAnsi="Tahoma" w:cs="Tahoma"/>
-                <w:sz w:val="20"/>
-                <w:szCs w:val="20"/>
-              </w:rPr>
-              <w:t>+Password: “12%#”</w:t>
-            </w:r>
-          </w:p>
-          <w:p>
-            <w:pPr>
-              <w:spacing w:after="0" w:line="240" w:lineRule="auto"/>
-              <w:rPr>
-                <w:rFonts w:ascii="Tahoma" w:hAnsi="Tahoma" w:cs="Tahoma"/>
-                <w:sz w:val="20"/>
-                <w:szCs w:val="20"/>
-              </w:rPr>
-            </w:pPr>
-            <w:r>
-              <w:rPr>
-                <w:rFonts w:ascii="Tahoma" w:hAnsi="Tahoma" w:cs="Tahoma"/>
-                <w:sz w:val="20"/>
-                <w:szCs w:val="20"/>
-              </w:rPr>
-              <w:t>+Confirm Password:” 12%#”</w:t>
-            </w:r>
-          </w:p>
-          <w:p>
-            <w:pPr>
-              <w:spacing w:after="0" w:line="240" w:lineRule="auto"/>
-              <w:rPr>
-                <w:rFonts w:ascii="Tahoma" w:hAnsi="Tahoma" w:cs="Tahoma"/>
-                <w:sz w:val="20"/>
-                <w:szCs w:val="20"/>
-              </w:rPr>
-            </w:pPr>
-            <w:r>
-              <w:rPr>
-                <w:rFonts w:ascii="Tahoma" w:hAnsi="Tahoma" w:cs="Tahoma"/>
-                <w:sz w:val="20"/>
-                <w:szCs w:val="20"/>
-              </w:rPr>
-              <w:t xml:space="preserve">+Retype Image:  correct text on image </w:t>
-            </w:r>
-          </w:p>
-          <w:p>
-            <w:pPr>
-              <w:spacing w:after="0" w:line="240" w:lineRule="auto"/>
-              <w:rPr>
-                <w:rFonts w:ascii="Tahoma" w:hAnsi="Tahoma" w:cs="Tahoma"/>
-                <w:sz w:val="20"/>
-                <w:szCs w:val="20"/>
-              </w:rPr>
-            </w:pPr>
-            <w:r>
-              <w:rPr>
-                <w:rFonts w:ascii="Tahoma" w:hAnsi="Tahoma" w:cs="Tahoma"/>
-                <w:sz w:val="20"/>
-                <w:szCs w:val="20"/>
-              </w:rPr>
-              <w:t>+First name: anything</w:t>
-            </w:r>
-          </w:p>
-          <w:p>
-            <w:pPr>
-              <w:spacing w:after="0" w:line="240" w:lineRule="auto"/>
-              <w:rPr>
-                <w:rFonts w:ascii="Tahoma" w:hAnsi="Tahoma" w:cs="Tahoma"/>
-                <w:sz w:val="20"/>
-                <w:szCs w:val="20"/>
-              </w:rPr>
-            </w:pPr>
-            <w:r>
-              <w:rPr>
-                <w:rFonts w:ascii="Tahoma" w:hAnsi="Tahoma" w:cs="Tahoma"/>
-                <w:sz w:val="20"/>
-                <w:szCs w:val="20"/>
-              </w:rPr>
-              <w:t>+Last name: anything</w:t>
-            </w:r>
-          </w:p>
-          <w:p>
-            <w:pPr>
-              <w:spacing w:after="0" w:line="240" w:lineRule="auto"/>
-              <w:rPr>
-                <w:rFonts w:ascii="Tahoma" w:hAnsi="Tahoma" w:cs="Tahoma"/>
-                <w:sz w:val="20"/>
-                <w:szCs w:val="20"/>
-              </w:rPr>
-            </w:pPr>
-            <w:r>
-              <w:rPr>
-                <w:rFonts w:ascii="Tahoma" w:hAnsi="Tahoma" w:cs="Tahoma"/>
-                <w:sz w:val="20"/>
-                <w:szCs w:val="20"/>
-              </w:rPr>
-              <w:t>+Birthday: choose any</w:t>
-            </w:r>
-          </w:p>
-        </w:tc>
-        <w:tc>
-          <w:tcPr>
-            <w:tcW w:w="2700" w:type="dxa"/>
-            <w:tcBorders>
-              <w:top w:val="single" w:sz="4" w:space="0" w:color="000000"/>
-              <w:left w:val="single" w:sz="4" w:space="0" w:color="000000"/>
-              <w:bottom w:val="single" w:sz="4" w:space="0" w:color="000000"/>
-              <w:right w:val="single" w:sz="4" w:space="0" w:color="000000"/>
-            </w:tcBorders>
-            <w:shd w:val="clear" w:color="auto" w:fill="auto"/>
-            <w:hideMark/>
-          </w:tcPr>
-          <w:p>
-            <w:pPr>
-              <w:spacing w:after="0" w:line="240" w:lineRule="auto"/>
-              <w:rPr>
-                <w:rFonts w:ascii="Tahoma" w:hAnsi="Tahoma" w:cs="Tahoma"/>
-                <w:sz w:val="20"/>
-                <w:szCs w:val="20"/>
-              </w:rPr>
-            </w:pPr>
-            <w:r>
-              <w:rPr>
-                <w:rFonts w:ascii="Tahoma" w:hAnsi="Tahoma" w:cs="Tahoma"/>
-                <w:sz w:val="20"/>
-                <w:szCs w:val="20"/>
-              </w:rPr>
-              <w:t>Show Message: “</w:t>
-            </w:r>
-          </w:p>
-          <w:p>
-            <w:pPr>
-              <w:spacing w:after="0" w:line="240" w:lineRule="auto"/>
-              <w:rPr>
-                <w:rFonts w:ascii="Tahoma" w:hAnsi="Tahoma" w:cs="Tahoma"/>
-                <w:sz w:val="20"/>
-                <w:szCs w:val="20"/>
-              </w:rPr>
-            </w:pPr>
-            <w:r>
-              <w:rPr>
-                <w:rFonts w:ascii="Tahoma" w:hAnsi="Tahoma" w:cs="Tahoma"/>
-                <w:sz w:val="20"/>
-                <w:szCs w:val="20"/>
-              </w:rPr>
-              <w:t>Username must not be empty.</w:t>
-            </w:r>
-          </w:p>
-          <w:p>
-            <w:pPr>
-              <w:spacing w:after="0" w:line="240" w:lineRule="auto"/>
-              <w:rPr>
-                <w:rFonts w:ascii="Tahoma" w:hAnsi="Tahoma" w:cs="Tahoma"/>
-                <w:sz w:val="20"/>
-                <w:szCs w:val="20"/>
-              </w:rPr>
-            </w:pPr>
-            <w:r>
-              <w:rPr>
-                <w:rFonts w:ascii="Tahoma" w:hAnsi="Tahoma" w:cs="Tahoma"/>
-                <w:sz w:val="20"/>
-                <w:szCs w:val="20"/>
-              </w:rPr>
-              <w:t>Email Address must not be empty and follow format (aaa@bbb.ccc).</w:t>
-            </w:r>
-          </w:p>
-          <w:p>
-            <w:pPr>
-              <w:spacing w:after="0" w:line="240" w:lineRule="auto"/>
-              <w:rPr>
-                <w:rFonts w:ascii="Tahoma" w:hAnsi="Tahoma" w:cs="Tahoma"/>
-                <w:sz w:val="20"/>
-                <w:szCs w:val="20"/>
-              </w:rPr>
-            </w:pPr>
-            <w:r>
-              <w:rPr>
-                <w:rFonts w:ascii="Tahoma" w:hAnsi="Tahoma" w:cs="Tahoma"/>
-                <w:sz w:val="20"/>
-                <w:szCs w:val="20"/>
-              </w:rPr>
-              <w:t>Password need to be at least 6 characters without special characters”</w:t>
+              <w:t>+</w:t>
+            </w:r>
+            <w:r>
+              <w:rPr>
+                <w:rFonts w:ascii="Tahoma" w:hAnsi="Tahoma" w:cs="Tahoma"/>
+                <w:sz w:val="20"/>
+                <w:szCs w:val="20"/>
+              </w:rPr>
+              <w:t>N</w:t>
+            </w:r>
+            <w:r>
+              <w:rPr>
+                <w:rFonts w:ascii="Tahoma" w:hAnsi="Tahoma" w:cs="Tahoma"/>
+                <w:sz w:val="20"/>
+                <w:szCs w:val="20"/>
+              </w:rPr>
+              <w:t>ame:</w:t>
+            </w:r>
+          </w:p>
+          <w:p>
+            <w:pPr>
+              <w:spacing w:after="0" w:line="240" w:lineRule="auto"/>
+              <w:rPr>
+                <w:rFonts w:ascii="Tahoma" w:hAnsi="Tahoma" w:cs="Tahoma"/>
+                <w:sz w:val="20"/>
+                <w:szCs w:val="20"/>
+              </w:rPr>
+            </w:pPr>
+            <w:r>
+              <w:rPr>
+                <w:rFonts w:ascii="Tahoma" w:hAnsi="Tahoma" w:cs="Tahoma"/>
+                <w:sz w:val="20"/>
+                <w:szCs w:val="20"/>
+              </w:rPr>
+              <w:t>+ Email</w:t>
+            </w:r>
+            <w:r>
+              <w:rPr>
+                <w:rFonts w:ascii="Tahoma" w:hAnsi="Tahoma" w:cs="Tahoma"/>
+                <w:sz w:val="20"/>
+                <w:szCs w:val="20"/>
+              </w:rPr>
+              <w:t>:</w:t>
+            </w:r>
+          </w:p>
+          <w:p>
+            <w:pPr>
+              <w:spacing w:after="0" w:line="240" w:lineRule="auto"/>
+              <w:rPr>
+                <w:rFonts w:ascii="Tahoma" w:hAnsi="Tahoma" w:cs="Tahoma"/>
+                <w:sz w:val="20"/>
+                <w:szCs w:val="20"/>
+              </w:rPr>
+            </w:pPr>
+            <w:r>
+              <w:rPr>
+                <w:rFonts w:ascii="Tahoma" w:hAnsi="Tahoma" w:cs="Tahoma"/>
+                <w:sz w:val="20"/>
+                <w:szCs w:val="20"/>
+              </w:rPr>
+              <w:t xml:space="preserve">+Password: </w:t>
+            </w:r>
+          </w:p>
+          <w:p>
+            <w:pPr>
+              <w:spacing w:after="0" w:line="240" w:lineRule="auto"/>
+              <w:rPr>
+                <w:rFonts w:ascii="Tahoma" w:hAnsi="Tahoma" w:cs="Tahoma"/>
+                <w:sz w:val="20"/>
+                <w:szCs w:val="20"/>
+              </w:rPr>
+            </w:pPr>
+            <w:r>
+              <w:rPr>
+                <w:rFonts w:ascii="Tahoma" w:hAnsi="Tahoma" w:cs="Tahoma"/>
+                <w:sz w:val="20"/>
+                <w:szCs w:val="20"/>
+              </w:rPr>
+              <w:t>+</w:t>
+            </w:r>
+            <w:r>
+              <w:rPr>
+                <w:rFonts w:ascii="Tahoma" w:hAnsi="Tahoma" w:cs="Tahoma"/>
+                <w:sz w:val="20"/>
+                <w:szCs w:val="20"/>
+              </w:rPr>
+              <w:t>Re-Password:</w:t>
+            </w:r>
+          </w:p>
+          <w:p>
+            <w:pPr>
+              <w:spacing w:after="0" w:line="240" w:lineRule="auto"/>
+              <w:rPr>
+                <w:rFonts w:ascii="Tahoma" w:hAnsi="Tahoma" w:cs="Tahoma"/>
+                <w:sz w:val="20"/>
+                <w:szCs w:val="20"/>
+              </w:rPr>
+            </w:pPr>
+            <w:r>
+              <w:rPr>
+                <w:rFonts w:ascii="Tahoma" w:hAnsi="Tahoma" w:cs="Tahoma"/>
+                <w:sz w:val="20"/>
+                <w:szCs w:val="20"/>
+              </w:rPr>
+              <w:t>+</w:t>
+            </w:r>
+            <w:r>
+              <w:rPr>
+                <w:rFonts w:ascii="Tahoma" w:hAnsi="Tahoma" w:cs="Tahoma"/>
+                <w:sz w:val="20"/>
+                <w:szCs w:val="20"/>
+              </w:rPr>
+              <w:t>Phone number</w:t>
+            </w:r>
+            <w:r>
+              <w:rPr>
+                <w:rFonts w:ascii="Tahoma" w:hAnsi="Tahoma" w:cs="Tahoma"/>
+                <w:sz w:val="20"/>
+                <w:szCs w:val="20"/>
+              </w:rPr>
+              <w:t>: anything</w:t>
+            </w:r>
+          </w:p>
+          <w:p>
+            <w:pPr>
+              <w:spacing w:after="0" w:line="240" w:lineRule="auto"/>
+              <w:rPr>
+                <w:rFonts w:ascii="Tahoma" w:hAnsi="Tahoma" w:cs="Tahoma"/>
+                <w:sz w:val="20"/>
+                <w:szCs w:val="20"/>
+              </w:rPr>
+            </w:pPr>
+            <w:r>
+              <w:rPr>
+                <w:rFonts w:ascii="Tahoma" w:hAnsi="Tahoma" w:cs="Tahoma"/>
+                <w:sz w:val="20"/>
+                <w:szCs w:val="20"/>
+              </w:rPr>
+              <w:t>+</w:t>
+            </w:r>
+            <w:r>
+              <w:rPr>
+                <w:rFonts w:ascii="Tahoma" w:hAnsi="Tahoma" w:cs="Tahoma"/>
+                <w:sz w:val="20"/>
+                <w:szCs w:val="20"/>
+              </w:rPr>
+              <w:t>Country</w:t>
+            </w:r>
+            <w:r>
+              <w:rPr>
+                <w:rFonts w:ascii="Tahoma" w:hAnsi="Tahoma" w:cs="Tahoma"/>
+                <w:sz w:val="20"/>
+                <w:szCs w:val="20"/>
+              </w:rPr>
+              <w:t xml:space="preserve">: </w:t>
+            </w:r>
+            <w:r>
+              <w:rPr>
+                <w:rFonts w:ascii="Tahoma" w:hAnsi="Tahoma" w:cs="Tahoma"/>
+                <w:sz w:val="20"/>
+                <w:szCs w:val="20"/>
+              </w:rPr>
+              <w:t>anything</w:t>
+            </w:r>
+          </w:p>
+          <w:p>
+            <w:pPr>
+              <w:spacing w:after="0" w:line="240" w:lineRule="auto"/>
+              <w:rPr>
+                <w:rFonts w:ascii="Tahoma" w:hAnsi="Tahoma" w:cs="Tahoma"/>
+                <w:sz w:val="20"/>
+                <w:szCs w:val="20"/>
+              </w:rPr>
+            </w:pPr>
+            <w:r>
+              <w:rPr>
+                <w:rFonts w:ascii="Tahoma" w:hAnsi="Tahoma" w:cs="Tahoma"/>
+                <w:sz w:val="20"/>
+                <w:szCs w:val="20"/>
+              </w:rPr>
+              <w:t>3.Click “Create account” button</w:t>
+            </w:r>
+          </w:p>
+        </w:tc>
+        <w:tc>
+          <w:tcPr>
+            <w:tcW w:w="2699" w:type="dxa"/>
+            <w:tcBorders>
+              <w:top w:val="single" w:sz="4" w:space="0" w:color="000000"/>
+              <w:left w:val="single" w:sz="4" w:space="0" w:color="000000"/>
+              <w:bottom w:val="single" w:sz="4" w:space="0" w:color="000000"/>
+              <w:right w:val="single" w:sz="4" w:space="0" w:color="000000"/>
+            </w:tcBorders>
+            <w:shd w:val="clear" w:color="auto" w:fill="auto"/>
+            <w:hideMark/>
+          </w:tcPr>
+          <w:p>
+            <w:pPr>
+              <w:spacing w:after="0" w:line="240" w:lineRule="auto"/>
+              <w:rPr>
+                <w:rFonts w:ascii="Tahoma" w:hAnsi="Tahoma" w:cs="Tahoma"/>
+                <w:sz w:val="20"/>
+                <w:szCs w:val="20"/>
+              </w:rPr>
+            </w:pPr>
+            <w:proofErr w:type="gramStart"/>
+            <w:r>
+              <w:rPr>
+                <w:rFonts w:ascii="Tahoma" w:hAnsi="Tahoma" w:cs="Tahoma"/>
+                <w:sz w:val="20"/>
+                <w:szCs w:val="20"/>
+              </w:rPr>
+              <w:t>3.Show</w:t>
+            </w:r>
+            <w:proofErr w:type="gramEnd"/>
+            <w:r>
+              <w:rPr>
+                <w:rFonts w:ascii="Tahoma" w:hAnsi="Tahoma" w:cs="Tahoma"/>
+                <w:sz w:val="20"/>
+                <w:szCs w:val="20"/>
+              </w:rPr>
+              <w:t xml:space="preserve"> message “This field is required” next of “Name”, “Email”, “Password”, “Re-Password” field.</w:t>
+            </w:r>
+          </w:p>
+          <w:p>
+            <w:pPr>
+              <w:spacing w:after="0" w:line="240" w:lineRule="auto"/>
+              <w:rPr>
+                <w:rFonts w:ascii="Tahoma" w:hAnsi="Tahoma" w:cs="Tahoma"/>
+                <w:sz w:val="20"/>
+                <w:szCs w:val="20"/>
+              </w:rPr>
+            </w:pPr>
+            <w:r>
+              <w:rPr>
+                <w:rFonts w:ascii="Tahoma" w:hAnsi="Tahoma" w:cs="Tahoma"/>
+                <w:sz w:val="20"/>
+                <w:szCs w:val="20"/>
+              </w:rPr>
+              <w:t>+Show message “Agree terms and conditions” in “Terms” check box</w:t>
             </w:r>
           </w:p>
         </w:tc>
@@ -811,7 +881,7 @@
                 <w:sz w:val="20"/>
                 <w:szCs w:val="20"/>
               </w:rPr>
-              <w:t>18-7-2012</w:t>
+              <w:t>21-07-2012</w:t>
             </w:r>
           </w:p>
         </w:tc>
@@ -843,7 +913,7 @@
                 <w:sz w:val="20"/>
                 <w:szCs w:val="20"/>
               </w:rPr>
-              <w:t>DuongLS</w:t>
+              <w:t>TuHM</w:t>
             </w:r>
             <w:proofErr w:type="spellEnd"/>
           </w:p>
@@ -851,11 +921,11 @@
       </w:tr>
       <w:tr>
         <w:trPr>
-          <w:trHeight w:val="1430"/>
+          <w:trHeight w:val="2465"/>
         </w:trPr>
         <w:tc>
           <w:tcPr>
-            <w:tcW w:w="1008" w:type="dxa"/>
+            <w:tcW w:w="1007" w:type="dxa"/>
             <w:tcBorders>
               <w:top w:val="single" w:sz="4" w:space="0" w:color="000000"/>
               <w:left w:val="single" w:sz="4" w:space="0" w:color="000000"/>
@@ -911,7 +981,101 @@
                 <w:sz w:val="20"/>
                 <w:szCs w:val="20"/>
               </w:rPr>
-              <w:t>Test input wrong text on image anti-</w:t>
+              <w:t xml:space="preserve">Test input wrong </w:t>
+            </w:r>
+            <w:r>
+              <w:rPr>
+                <w:rFonts w:ascii="Tahoma" w:hAnsi="Tahoma" w:cs="Tahoma"/>
+                <w:sz w:val="20"/>
+                <w:szCs w:val="20"/>
+              </w:rPr>
+              <w:t>email format</w:t>
+            </w:r>
+            <w:r>
+              <w:rPr>
+                <w:rFonts w:ascii="Tahoma" w:hAnsi="Tahoma" w:cs="Tahoma"/>
+                <w:sz w:val="20"/>
+                <w:szCs w:val="20"/>
+              </w:rPr>
+              <w:t xml:space="preserve"> </w:t>
+            </w:r>
+          </w:p>
+        </w:tc>
+        <w:tc>
+          <w:tcPr>
+            <w:tcW w:w="1620" w:type="dxa"/>
+            <w:tcBorders>
+              <w:top w:val="single" w:sz="4" w:space="0" w:color="000000"/>
+              <w:left w:val="single" w:sz="4" w:space="0" w:color="000000"/>
+              <w:bottom w:val="single" w:sz="4" w:space="0" w:color="000000"/>
+              <w:right w:val="single" w:sz="4" w:space="0" w:color="000000"/>
+            </w:tcBorders>
+            <w:shd w:val="clear" w:color="auto" w:fill="auto"/>
+            <w:hideMark/>
+          </w:tcPr>
+          <w:p>
+            <w:pPr>
+              <w:spacing w:after="0" w:line="240" w:lineRule="auto"/>
+              <w:rPr>
+                <w:rFonts w:ascii="Tahoma" w:hAnsi="Tahoma" w:cs="Tahoma"/>
+                <w:sz w:val="20"/>
+                <w:szCs w:val="20"/>
+              </w:rPr>
+            </w:pPr>
+            <w:r>
+              <w:rPr>
+                <w:rFonts w:ascii="Tahoma" w:hAnsi="Tahoma" w:cs="Tahoma"/>
+                <w:sz w:val="20"/>
+                <w:szCs w:val="20"/>
+              </w:rPr>
+              <w:t>none</w:t>
+            </w:r>
+          </w:p>
+        </w:tc>
+        <w:tc>
+          <w:tcPr>
+            <w:tcW w:w="3149" w:type="dxa"/>
+            <w:tcBorders>
+              <w:top w:val="single" w:sz="4" w:space="0" w:color="000000"/>
+              <w:left w:val="single" w:sz="4" w:space="0" w:color="000000"/>
+              <w:bottom w:val="single" w:sz="4" w:space="0" w:color="000000"/>
+              <w:right w:val="single" w:sz="4" w:space="0" w:color="000000"/>
+            </w:tcBorders>
+            <w:shd w:val="clear" w:color="auto" w:fill="auto"/>
+            <w:hideMark/>
+          </w:tcPr>
+          <w:p>
+            <w:pPr>
+              <w:spacing w:after="0" w:line="240" w:lineRule="auto"/>
+              <w:rPr>
+                <w:rFonts w:ascii="Tahoma" w:hAnsi="Tahoma" w:cs="Tahoma"/>
+                <w:sz w:val="20"/>
+                <w:szCs w:val="20"/>
+              </w:rPr>
+            </w:pPr>
+            <w:r>
+              <w:rPr>
+                <w:rFonts w:ascii="Tahoma" w:hAnsi="Tahoma" w:cs="Tahoma"/>
+                <w:sz w:val="20"/>
+                <w:szCs w:val="20"/>
+              </w:rPr>
+              <w:t>1.</w:t>
+            </w:r>
+            <w:r>
+              <w:rPr>
+                <w:rFonts w:ascii="Tahoma" w:hAnsi="Tahoma" w:cs="Tahoma"/>
+                <w:sz w:val="20"/>
+                <w:szCs w:val="20"/>
+              </w:rPr>
+              <w:t xml:space="preserve">Go to </w:t>
+            </w:r>
+            <w:r>
+              <w:rPr>
+                <w:rFonts w:ascii="Tahoma" w:hAnsi="Tahoma" w:cs="Tahoma"/>
+                <w:sz w:val="20"/>
+                <w:szCs w:val="20"/>
+              </w:rPr>
+              <w:t>“</w:t>
             </w:r>
             <w:proofErr w:type="spellStart"/>
             <w:r>
@@ -920,7 +1084,7 @@
                 <w:sz w:val="20"/>
                 <w:szCs w:val="20"/>
               </w:rPr>
-              <w:t>bot</w:t>
+              <w:t>Register&amp;Login</w:t>
             </w:r>
             <w:proofErr w:type="spellEnd"/>
             <w:r>
@@ -929,8 +1093,422 @@
                 <w:sz w:val="20"/>
                 <w:szCs w:val="20"/>
               </w:rPr>
+              <w:t>”</w:t>
+            </w:r>
+            <w:r>
+              <w:rPr>
+                <w:rFonts w:ascii="Tahoma" w:hAnsi="Tahoma" w:cs="Tahoma"/>
+                <w:sz w:val="20"/>
+                <w:szCs w:val="20"/>
+              </w:rPr>
+              <w:t xml:space="preserve"> page</w:t>
+            </w:r>
+          </w:p>
+          <w:p>
+            <w:pPr>
+              <w:spacing w:after="0" w:line="240" w:lineRule="auto"/>
+              <w:rPr>
+                <w:rFonts w:ascii="Tahoma" w:hAnsi="Tahoma" w:cs="Tahoma"/>
+                <w:sz w:val="20"/>
+                <w:szCs w:val="20"/>
+              </w:rPr>
+            </w:pPr>
+            <w:r>
+              <w:rPr>
+                <w:rFonts w:ascii="Tahoma" w:hAnsi="Tahoma" w:cs="Tahoma"/>
+                <w:sz w:val="20"/>
+                <w:szCs w:val="20"/>
+              </w:rPr>
+              <w:t xml:space="preserve">2. Fill all information in requirement field as follow: </w:t>
+            </w:r>
+          </w:p>
+          <w:p>
+            <w:pPr>
+              <w:spacing w:after="0" w:line="240" w:lineRule="auto"/>
+              <w:rPr>
+                <w:rFonts w:ascii="Tahoma" w:hAnsi="Tahoma" w:cs="Tahoma"/>
+                <w:sz w:val="20"/>
+                <w:szCs w:val="20"/>
+              </w:rPr>
+            </w:pPr>
+            <w:r>
+              <w:rPr>
+                <w:rFonts w:ascii="Tahoma" w:hAnsi="Tahoma" w:cs="Tahoma"/>
+                <w:sz w:val="20"/>
+                <w:szCs w:val="20"/>
+              </w:rPr>
+              <w:t>+</w:t>
+            </w:r>
+            <w:r>
+              <w:rPr>
+                <w:rFonts w:ascii="Tahoma" w:hAnsi="Tahoma" w:cs="Tahoma"/>
+                <w:sz w:val="20"/>
+                <w:szCs w:val="20"/>
+              </w:rPr>
+              <w:t>N</w:t>
+            </w:r>
+            <w:r>
+              <w:rPr>
+                <w:rFonts w:ascii="Tahoma" w:hAnsi="Tahoma" w:cs="Tahoma"/>
+                <w:sz w:val="20"/>
+                <w:szCs w:val="20"/>
+              </w:rPr>
+              <w:t>ame:</w:t>
+            </w:r>
+            <w:r>
+              <w:rPr>
+                <w:rFonts w:ascii="Tahoma" w:hAnsi="Tahoma" w:cs="Tahoma"/>
+                <w:sz w:val="20"/>
+                <w:szCs w:val="20"/>
+              </w:rPr>
               <w:t xml:space="preserve"> </w:t>
             </w:r>
+            <w:proofErr w:type="spellStart"/>
+            <w:r>
+              <w:rPr>
+                <w:rFonts w:ascii="Tahoma" w:hAnsi="Tahoma" w:cs="Tahoma"/>
+                <w:sz w:val="20"/>
+                <w:szCs w:val="20"/>
+              </w:rPr>
+              <w:t>TuHM</w:t>
+            </w:r>
+            <w:proofErr w:type="spellEnd"/>
+          </w:p>
+          <w:p>
+            <w:pPr>
+              <w:spacing w:after="0" w:line="240" w:lineRule="auto"/>
+              <w:rPr>
+                <w:rFonts w:ascii="Tahoma" w:hAnsi="Tahoma" w:cs="Tahoma"/>
+                <w:sz w:val="20"/>
+                <w:szCs w:val="20"/>
+              </w:rPr>
+            </w:pPr>
+            <w:r>
+              <w:rPr>
+                <w:rFonts w:ascii="Tahoma" w:hAnsi="Tahoma" w:cs="Tahoma"/>
+                <w:sz w:val="20"/>
+                <w:szCs w:val="20"/>
+              </w:rPr>
+              <w:t>+ Email</w:t>
+            </w:r>
+            <w:r>
+              <w:rPr>
+                <w:rFonts w:ascii="Tahoma" w:hAnsi="Tahoma" w:cs="Tahoma"/>
+                <w:sz w:val="20"/>
+                <w:szCs w:val="20"/>
+              </w:rPr>
+              <w:t>:</w:t>
+            </w:r>
+            <w:r>
+              <w:rPr>
+                <w:rFonts w:ascii="Tahoma" w:hAnsi="Tahoma" w:cs="Tahoma"/>
+                <w:sz w:val="20"/>
+                <w:szCs w:val="20"/>
+              </w:rPr>
+              <w:t xml:space="preserve"> </w:t>
+            </w:r>
+            <w:proofErr w:type="spellStart"/>
+            <w:r>
+              <w:rPr>
+                <w:rFonts w:ascii="Tahoma" w:hAnsi="Tahoma" w:cs="Tahoma"/>
+                <w:sz w:val="20"/>
+                <w:szCs w:val="20"/>
+              </w:rPr>
+              <w:t>abc</w:t>
+            </w:r>
+            <w:proofErr w:type="spellEnd"/>
+            <w:r>
+              <w:rPr>
+                <w:rFonts w:ascii="Tahoma" w:hAnsi="Tahoma" w:cs="Tahoma"/>
+                <w:sz w:val="20"/>
+                <w:szCs w:val="20"/>
+              </w:rPr>
+              <w:t>@</w:t>
+            </w:r>
+          </w:p>
+          <w:p>
+            <w:pPr>
+              <w:spacing w:after="0" w:line="240" w:lineRule="auto"/>
+              <w:rPr>
+                <w:rFonts w:ascii="Tahoma" w:hAnsi="Tahoma" w:cs="Tahoma"/>
+                <w:sz w:val="20"/>
+                <w:szCs w:val="20"/>
+              </w:rPr>
+            </w:pPr>
+            <w:r>
+              <w:rPr>
+                <w:rFonts w:ascii="Tahoma" w:hAnsi="Tahoma" w:cs="Tahoma"/>
+                <w:sz w:val="20"/>
+                <w:szCs w:val="20"/>
+              </w:rPr>
+              <w:t xml:space="preserve">+Password: </w:t>
+            </w:r>
+            <w:r>
+              <w:rPr>
+                <w:rFonts w:ascii="Tahoma" w:hAnsi="Tahoma" w:cs="Tahoma"/>
+                <w:sz w:val="20"/>
+                <w:szCs w:val="20"/>
+              </w:rPr>
+              <w:t>12345678</w:t>
+            </w:r>
+          </w:p>
+          <w:p>
+            <w:pPr>
+              <w:spacing w:after="0" w:line="240" w:lineRule="auto"/>
+              <w:rPr>
+                <w:rFonts w:ascii="Tahoma" w:hAnsi="Tahoma" w:cs="Tahoma"/>
+                <w:sz w:val="20"/>
+                <w:szCs w:val="20"/>
+              </w:rPr>
+            </w:pPr>
+            <w:r>
+              <w:rPr>
+                <w:rFonts w:ascii="Tahoma" w:hAnsi="Tahoma" w:cs="Tahoma"/>
+                <w:sz w:val="20"/>
+                <w:szCs w:val="20"/>
+              </w:rPr>
+              <w:t>+</w:t>
+            </w:r>
+            <w:r>
+              <w:rPr>
+                <w:rFonts w:ascii="Tahoma" w:hAnsi="Tahoma" w:cs="Tahoma"/>
+                <w:sz w:val="20"/>
+                <w:szCs w:val="20"/>
+              </w:rPr>
+              <w:t>Re-Password:</w:t>
+            </w:r>
+            <w:r>
+              <w:rPr>
+                <w:rFonts w:ascii="Tahoma" w:hAnsi="Tahoma" w:cs="Tahoma"/>
+                <w:sz w:val="20"/>
+                <w:szCs w:val="20"/>
+              </w:rPr>
+              <w:t xml:space="preserve"> 12345678</w:t>
+            </w:r>
+          </w:p>
+          <w:p>
+            <w:pPr>
+              <w:spacing w:after="0" w:line="240" w:lineRule="auto"/>
+              <w:rPr>
+                <w:rFonts w:ascii="Tahoma" w:hAnsi="Tahoma" w:cs="Tahoma"/>
+                <w:sz w:val="20"/>
+                <w:szCs w:val="20"/>
+              </w:rPr>
+            </w:pPr>
+            <w:r>
+              <w:rPr>
+                <w:rFonts w:ascii="Tahoma" w:hAnsi="Tahoma" w:cs="Tahoma"/>
+                <w:sz w:val="20"/>
+                <w:szCs w:val="20"/>
+              </w:rPr>
+              <w:t>+</w:t>
+            </w:r>
+            <w:r>
+              <w:rPr>
+                <w:rFonts w:ascii="Tahoma" w:hAnsi="Tahoma" w:cs="Tahoma"/>
+                <w:sz w:val="20"/>
+                <w:szCs w:val="20"/>
+              </w:rPr>
+              <w:t>Phone number</w:t>
+            </w:r>
+            <w:r>
+              <w:rPr>
+                <w:rFonts w:ascii="Tahoma" w:hAnsi="Tahoma" w:cs="Tahoma"/>
+                <w:sz w:val="20"/>
+                <w:szCs w:val="20"/>
+              </w:rPr>
+              <w:t>: anything</w:t>
+            </w:r>
+          </w:p>
+          <w:p>
+            <w:pPr>
+              <w:spacing w:after="0" w:line="240" w:lineRule="auto"/>
+              <w:rPr>
+                <w:rFonts w:ascii="Tahoma" w:hAnsi="Tahoma" w:cs="Tahoma"/>
+                <w:sz w:val="20"/>
+                <w:szCs w:val="20"/>
+              </w:rPr>
+            </w:pPr>
+            <w:r>
+              <w:rPr>
+                <w:rFonts w:ascii="Tahoma" w:hAnsi="Tahoma" w:cs="Tahoma"/>
+                <w:sz w:val="20"/>
+                <w:szCs w:val="20"/>
+              </w:rPr>
+              <w:t>+</w:t>
+            </w:r>
+            <w:r>
+              <w:rPr>
+                <w:rFonts w:ascii="Tahoma" w:hAnsi="Tahoma" w:cs="Tahoma"/>
+                <w:sz w:val="20"/>
+                <w:szCs w:val="20"/>
+              </w:rPr>
+              <w:t>Country</w:t>
+            </w:r>
+            <w:r>
+              <w:rPr>
+                <w:rFonts w:ascii="Tahoma" w:hAnsi="Tahoma" w:cs="Tahoma"/>
+                <w:sz w:val="20"/>
+                <w:szCs w:val="20"/>
+              </w:rPr>
+              <w:t xml:space="preserve">: </w:t>
+            </w:r>
+            <w:r>
+              <w:rPr>
+                <w:rFonts w:ascii="Tahoma" w:hAnsi="Tahoma" w:cs="Tahoma"/>
+                <w:sz w:val="20"/>
+                <w:szCs w:val="20"/>
+              </w:rPr>
+              <w:t>anything</w:t>
+            </w:r>
+          </w:p>
+          <w:p>
+            <w:pPr>
+              <w:spacing w:after="0" w:line="240" w:lineRule="auto"/>
+              <w:rPr>
+                <w:rFonts w:ascii="Tahoma" w:hAnsi="Tahoma" w:cs="Tahoma"/>
+                <w:sz w:val="20"/>
+                <w:szCs w:val="20"/>
+              </w:rPr>
+            </w:pPr>
+            <w:r>
+              <w:rPr>
+                <w:rFonts w:ascii="Tahoma" w:hAnsi="Tahoma" w:cs="Tahoma"/>
+                <w:sz w:val="20"/>
+                <w:szCs w:val="20"/>
+              </w:rPr>
+              <w:t>3.Check “Terms” check box</w:t>
+            </w:r>
+          </w:p>
+          <w:p>
+            <w:pPr>
+              <w:spacing w:after="0" w:line="240" w:lineRule="auto"/>
+              <w:rPr>
+                <w:rFonts w:ascii="Tahoma" w:hAnsi="Tahoma" w:cs="Tahoma"/>
+                <w:sz w:val="20"/>
+                <w:szCs w:val="20"/>
+              </w:rPr>
+            </w:pPr>
+            <w:r>
+              <w:rPr>
+                <w:rFonts w:ascii="Tahoma" w:hAnsi="Tahoma" w:cs="Tahoma"/>
+                <w:sz w:val="20"/>
+                <w:szCs w:val="20"/>
+              </w:rPr>
+              <w:t>4</w:t>
+            </w:r>
+            <w:r>
+              <w:rPr>
+                <w:rFonts w:ascii="Tahoma" w:hAnsi="Tahoma" w:cs="Tahoma"/>
+                <w:sz w:val="20"/>
+                <w:szCs w:val="20"/>
+              </w:rPr>
+              <w:t>.Click “Create account”</w:t>
+            </w:r>
+            <w:r>
+              <w:rPr>
+                <w:rFonts w:ascii="Tahoma" w:hAnsi="Tahoma" w:cs="Tahoma"/>
+                <w:sz w:val="20"/>
+                <w:szCs w:val="20"/>
+              </w:rPr>
+              <w:t xml:space="preserve"> button</w:t>
+            </w:r>
+          </w:p>
+        </w:tc>
+        <w:tc>
+          <w:tcPr>
+            <w:tcW w:w="2699" w:type="dxa"/>
+            <w:tcBorders>
+              <w:top w:val="single" w:sz="4" w:space="0" w:color="000000"/>
+              <w:left w:val="single" w:sz="4" w:space="0" w:color="000000"/>
+              <w:bottom w:val="single" w:sz="4" w:space="0" w:color="000000"/>
+              <w:right w:val="single" w:sz="4" w:space="0" w:color="000000"/>
+            </w:tcBorders>
+            <w:shd w:val="clear" w:color="auto" w:fill="auto"/>
+            <w:hideMark/>
+          </w:tcPr>
+          <w:p>
+            <w:pPr>
+              <w:spacing w:after="0" w:line="240" w:lineRule="auto"/>
+              <w:rPr>
+                <w:rFonts w:ascii="Tahoma" w:hAnsi="Tahoma" w:cs="Tahoma"/>
+                <w:sz w:val="20"/>
+                <w:szCs w:val="20"/>
+              </w:rPr>
+            </w:pPr>
+            <w:proofErr w:type="gramStart"/>
+            <w:r>
+              <w:rPr>
+                <w:rFonts w:ascii="Tahoma" w:hAnsi="Tahoma" w:cs="Tahoma"/>
+                <w:sz w:val="20"/>
+                <w:szCs w:val="20"/>
+              </w:rPr>
+              <w:t>4</w:t>
+            </w:r>
+            <w:r>
+              <w:rPr>
+                <w:rFonts w:ascii="Tahoma" w:hAnsi="Tahoma" w:cs="Tahoma"/>
+                <w:sz w:val="20"/>
+                <w:szCs w:val="20"/>
+              </w:rPr>
+              <w:t>.Show</w:t>
+            </w:r>
+            <w:proofErr w:type="gramEnd"/>
+            <w:r>
+              <w:rPr>
+                <w:rFonts w:ascii="Tahoma" w:hAnsi="Tahoma" w:cs="Tahoma"/>
+                <w:sz w:val="20"/>
+                <w:szCs w:val="20"/>
+              </w:rPr>
+              <w:t xml:space="preserve"> message: “This field must be formatted </w:t>
+            </w:r>
+            <w:r>
+              <w:rPr>
+                <w:rFonts w:ascii="Tahoma" w:hAnsi="Tahoma" w:cs="Tahoma"/>
+                <w:sz w:val="20"/>
+                <w:szCs w:val="20"/>
+              </w:rPr>
+              <w:t>a</w:t>
+            </w:r>
+            <w:r>
+              <w:rPr>
+                <w:rFonts w:ascii="Tahoma" w:hAnsi="Tahoma" w:cs="Tahoma"/>
+                <w:sz w:val="20"/>
+                <w:szCs w:val="20"/>
+              </w:rPr>
+              <w:t>s an email” next of “Email” field.</w:t>
+            </w:r>
+          </w:p>
+        </w:tc>
+        <w:tc>
+          <w:tcPr>
+            <w:tcW w:w="1080" w:type="dxa"/>
+            <w:tcBorders>
+              <w:top w:val="single" w:sz="4" w:space="0" w:color="000000"/>
+              <w:left w:val="single" w:sz="4" w:space="0" w:color="000000"/>
+              <w:bottom w:val="single" w:sz="4" w:space="0" w:color="000000"/>
+              <w:right w:val="single" w:sz="4" w:space="0" w:color="000000"/>
+            </w:tcBorders>
+            <w:shd w:val="clear" w:color="auto" w:fill="auto"/>
+            <w:hideMark/>
+          </w:tcPr>
+          <w:p>
+            <w:pPr>
+              <w:spacing w:after="0" w:line="240" w:lineRule="auto"/>
+              <w:rPr>
+                <w:rFonts w:ascii="Tahoma" w:hAnsi="Tahoma" w:cs="Tahoma"/>
+                <w:sz w:val="20"/>
+                <w:szCs w:val="20"/>
+              </w:rPr>
+            </w:pPr>
+            <w:r>
+              <w:rPr>
+                <w:rFonts w:ascii="Tahoma" w:hAnsi="Tahoma" w:cs="Tahoma"/>
+                <w:sz w:val="20"/>
+                <w:szCs w:val="20"/>
+              </w:rPr>
+              <w:t>Untested</w:t>
+            </w:r>
           </w:p>
         </w:tc>
         <w:tc>
@@ -960,75 +1538,31 @@
                 <w:sz w:val="20"/>
                 <w:szCs w:val="20"/>
               </w:rPr>
-              <w:t>none</w:t>
-            </w:r>
-          </w:p>
-        </w:tc>
-        <w:tc>
-          <w:tcPr>
-            <w:tcW w:w="3150" w:type="dxa"/>
-            <w:tcBorders>
-              <w:top w:val="single" w:sz="4" w:space="0" w:color="000000"/>
-              <w:left w:val="single" w:sz="4" w:space="0" w:color="000000"/>
-              <w:bottom w:val="single" w:sz="4" w:space="0" w:color="000000"/>
-              <w:right w:val="single" w:sz="4" w:space="0" w:color="000000"/>
-            </w:tcBorders>
-            <w:shd w:val="clear" w:color="auto" w:fill="auto"/>
-            <w:hideMark/>
-          </w:tcPr>
-          <w:p>
-            <w:pPr>
-              <w:spacing w:after="0" w:line="240" w:lineRule="auto"/>
-              <w:rPr>
-                <w:rFonts w:ascii="Tahoma" w:hAnsi="Tahoma" w:cs="Tahoma"/>
-                <w:sz w:val="20"/>
-                <w:szCs w:val="20"/>
-              </w:rPr>
-            </w:pPr>
-            <w:r>
-              <w:rPr>
-                <w:rFonts w:ascii="Tahoma" w:hAnsi="Tahoma" w:cs="Tahoma"/>
-                <w:sz w:val="20"/>
-                <w:szCs w:val="20"/>
-              </w:rPr>
-              <w:t>1.Click "Sign up" button</w:t>
-            </w:r>
-          </w:p>
-          <w:p>
-            <w:pPr>
-              <w:spacing w:after="0" w:line="240" w:lineRule="auto"/>
-              <w:rPr>
-                <w:rFonts w:ascii="Tahoma" w:hAnsi="Tahoma" w:cs="Tahoma"/>
-                <w:sz w:val="20"/>
-                <w:szCs w:val="20"/>
-              </w:rPr>
-            </w:pPr>
-            <w:r>
-              <w:rPr>
-                <w:rFonts w:ascii="Tahoma" w:hAnsi="Tahoma" w:cs="Tahoma"/>
-                <w:sz w:val="20"/>
-                <w:szCs w:val="20"/>
-              </w:rPr>
-              <w:t xml:space="preserve">2. Fill all information in requirement field as follow: </w:t>
-            </w:r>
-          </w:p>
-          <w:p>
-            <w:pPr>
-              <w:spacing w:after="0" w:line="240" w:lineRule="auto"/>
-              <w:rPr>
-                <w:rFonts w:ascii="Tahoma" w:hAnsi="Tahoma" w:cs="Tahoma"/>
-                <w:sz w:val="20"/>
-                <w:szCs w:val="20"/>
-              </w:rPr>
-            </w:pPr>
-            <w:r>
-              <w:rPr>
-                <w:rFonts w:ascii="Tahoma" w:hAnsi="Tahoma" w:cs="Tahoma"/>
-                <w:sz w:val="20"/>
-                <w:szCs w:val="20"/>
-              </w:rPr>
-              <w:t>+Username: “</w:t>
-            </w:r>
+              <w:t>21-07-2012</w:t>
+            </w:r>
+          </w:p>
+        </w:tc>
+        <w:tc>
+          <w:tcPr>
+            <w:tcW w:w="1170" w:type="dxa"/>
+            <w:tcBorders>
+              <w:top w:val="single" w:sz="4" w:space="0" w:color="000000"/>
+              <w:left w:val="single" w:sz="4" w:space="0" w:color="000000"/>
+              <w:bottom w:val="single" w:sz="4" w:space="0" w:color="000000"/>
+              <w:right w:val="single" w:sz="4" w:space="0" w:color="000000"/>
+            </w:tcBorders>
+            <w:shd w:val="clear" w:color="auto" w:fill="auto"/>
+            <w:hideMark/>
+          </w:tcPr>
+          <w:p>
+            <w:pPr>
+              <w:spacing w:after="0" w:line="240" w:lineRule="auto"/>
+              <w:rPr>
+                <w:rFonts w:ascii="Tahoma" w:hAnsi="Tahoma" w:cs="Tahoma"/>
+                <w:sz w:val="20"/>
+                <w:szCs w:val="20"/>
+              </w:rPr>
+            </w:pPr>
             <w:proofErr w:type="spellStart"/>
             <w:r>
               <w:rPr>
@@ -1036,267 +1570,7 @@
                 <w:sz w:val="20"/>
                 <w:szCs w:val="20"/>
               </w:rPr>
-              <w:t>duong</w:t>
-            </w:r>
-            <w:proofErr w:type="spellEnd"/>
-            <w:r>
-              <w:rPr>
-                <w:rFonts w:ascii="Tahoma" w:hAnsi="Tahoma" w:cs="Tahoma"/>
-                <w:sz w:val="20"/>
-                <w:szCs w:val="20"/>
-              </w:rPr>
-              <w:t>”</w:t>
-            </w:r>
-          </w:p>
-          <w:p>
-            <w:pPr>
-              <w:spacing w:after="0" w:line="240" w:lineRule="auto"/>
-              <w:rPr>
-                <w:rFonts w:ascii="Tahoma" w:hAnsi="Tahoma" w:cs="Tahoma"/>
-                <w:sz w:val="20"/>
-                <w:szCs w:val="20"/>
-              </w:rPr>
-            </w:pPr>
-            <w:r>
-              <w:rPr>
-                <w:rFonts w:ascii="Tahoma" w:hAnsi="Tahoma" w:cs="Tahoma"/>
-                <w:sz w:val="20"/>
-                <w:szCs w:val="20"/>
-              </w:rPr>
-              <w:t>+ Email Address:”abc@gmail.com”</w:t>
-            </w:r>
-          </w:p>
-          <w:p>
-            <w:pPr>
-              <w:spacing w:after="0" w:line="240" w:lineRule="auto"/>
-              <w:rPr>
-                <w:rFonts w:ascii="Tahoma" w:hAnsi="Tahoma" w:cs="Tahoma"/>
-                <w:sz w:val="20"/>
-                <w:szCs w:val="20"/>
-              </w:rPr>
-            </w:pPr>
-            <w:r>
-              <w:rPr>
-                <w:rFonts w:ascii="Tahoma" w:hAnsi="Tahoma" w:cs="Tahoma"/>
-                <w:sz w:val="20"/>
-                <w:szCs w:val="20"/>
-              </w:rPr>
-              <w:t>+Password:” 123456”</w:t>
-            </w:r>
-          </w:p>
-          <w:p>
-            <w:pPr>
-              <w:spacing w:after="0" w:line="240" w:lineRule="auto"/>
-              <w:rPr>
-                <w:rFonts w:ascii="Tahoma" w:hAnsi="Tahoma" w:cs="Tahoma"/>
-                <w:sz w:val="20"/>
-                <w:szCs w:val="20"/>
-              </w:rPr>
-            </w:pPr>
-            <w:r>
-              <w:rPr>
-                <w:rFonts w:ascii="Tahoma" w:hAnsi="Tahoma" w:cs="Tahoma"/>
-                <w:sz w:val="20"/>
-                <w:szCs w:val="20"/>
-              </w:rPr>
-              <w:t>+Confirm Password: 123456</w:t>
-            </w:r>
-          </w:p>
-          <w:p>
-            <w:pPr>
-              <w:spacing w:after="0" w:line="240" w:lineRule="auto"/>
-              <w:rPr>
-                <w:rFonts w:ascii="Tahoma" w:hAnsi="Tahoma" w:cs="Tahoma"/>
-                <w:sz w:val="20"/>
-                <w:szCs w:val="20"/>
-              </w:rPr>
-            </w:pPr>
-            <w:r>
-              <w:rPr>
-                <w:rFonts w:ascii="Tahoma" w:hAnsi="Tahoma" w:cs="Tahoma"/>
-                <w:sz w:val="20"/>
-                <w:szCs w:val="20"/>
-              </w:rPr>
-              <w:t xml:space="preserve">+Retype Image:  wrong text on image </w:t>
-            </w:r>
-          </w:p>
-          <w:p>
-            <w:pPr>
-              <w:spacing w:after="0" w:line="240" w:lineRule="auto"/>
-              <w:rPr>
-                <w:rFonts w:ascii="Tahoma" w:hAnsi="Tahoma" w:cs="Tahoma"/>
-                <w:sz w:val="20"/>
-                <w:szCs w:val="20"/>
-              </w:rPr>
-            </w:pPr>
-            <w:r>
-              <w:rPr>
-                <w:rFonts w:ascii="Tahoma" w:hAnsi="Tahoma" w:cs="Tahoma"/>
-                <w:sz w:val="20"/>
-                <w:szCs w:val="20"/>
-              </w:rPr>
-              <w:t>+First name: anything</w:t>
-            </w:r>
-          </w:p>
-          <w:p>
-            <w:pPr>
-              <w:spacing w:after="0" w:line="240" w:lineRule="auto"/>
-              <w:rPr>
-                <w:rFonts w:ascii="Tahoma" w:hAnsi="Tahoma" w:cs="Tahoma"/>
-                <w:sz w:val="20"/>
-                <w:szCs w:val="20"/>
-              </w:rPr>
-            </w:pPr>
-            <w:r>
-              <w:rPr>
-                <w:rFonts w:ascii="Tahoma" w:hAnsi="Tahoma" w:cs="Tahoma"/>
-                <w:sz w:val="20"/>
-                <w:szCs w:val="20"/>
-              </w:rPr>
-              <w:t>+Last name: anything</w:t>
-            </w:r>
-          </w:p>
-          <w:p>
-            <w:pPr>
-              <w:spacing w:after="0" w:line="240" w:lineRule="auto"/>
-              <w:rPr>
-                <w:rFonts w:ascii="Tahoma" w:hAnsi="Tahoma" w:cs="Tahoma"/>
-                <w:sz w:val="20"/>
-                <w:szCs w:val="20"/>
-              </w:rPr>
-            </w:pPr>
-            <w:r>
-              <w:rPr>
-                <w:rFonts w:ascii="Tahoma" w:hAnsi="Tahoma" w:cs="Tahoma"/>
-                <w:sz w:val="20"/>
-                <w:szCs w:val="20"/>
-              </w:rPr>
-              <w:t>+Birthday: choose any</w:t>
-            </w:r>
-          </w:p>
-        </w:tc>
-        <w:tc>
-          <w:tcPr>
-            <w:tcW w:w="2700" w:type="dxa"/>
-            <w:tcBorders>
-              <w:top w:val="single" w:sz="4" w:space="0" w:color="000000"/>
-              <w:left w:val="single" w:sz="4" w:space="0" w:color="000000"/>
-              <w:bottom w:val="single" w:sz="4" w:space="0" w:color="000000"/>
-              <w:right w:val="single" w:sz="4" w:space="0" w:color="000000"/>
-            </w:tcBorders>
-            <w:shd w:val="clear" w:color="auto" w:fill="auto"/>
-            <w:hideMark/>
-          </w:tcPr>
-          <w:p>
-            <w:pPr>
-              <w:spacing w:after="0" w:line="240" w:lineRule="auto"/>
-              <w:rPr>
-                <w:rFonts w:ascii="Tahoma" w:hAnsi="Tahoma" w:cs="Tahoma"/>
-                <w:sz w:val="20"/>
-                <w:szCs w:val="20"/>
-              </w:rPr>
-            </w:pPr>
-            <w:r>
-              <w:rPr>
-                <w:rFonts w:ascii="Tahoma" w:hAnsi="Tahoma" w:cs="Tahoma"/>
-                <w:sz w:val="20"/>
-                <w:szCs w:val="20"/>
-              </w:rPr>
-              <w:t>Show Message:”wrong text on image, try refresh the image”</w:t>
-            </w:r>
-          </w:p>
-        </w:tc>
-        <w:tc>
-          <w:tcPr>
-            <w:tcW w:w="1080" w:type="dxa"/>
-            <w:tcBorders>
-              <w:top w:val="single" w:sz="4" w:space="0" w:color="000000"/>
-              <w:left w:val="single" w:sz="4" w:space="0" w:color="000000"/>
-              <w:bottom w:val="single" w:sz="4" w:space="0" w:color="000000"/>
-              <w:right w:val="single" w:sz="4" w:space="0" w:color="000000"/>
-            </w:tcBorders>
-            <w:shd w:val="clear" w:color="auto" w:fill="auto"/>
-            <w:hideMark/>
-          </w:tcPr>
-          <w:p>
-            <w:pPr>
-              <w:spacing w:after="0" w:line="240" w:lineRule="auto"/>
-              <w:rPr>
-                <w:rFonts w:ascii="Tahoma" w:hAnsi="Tahoma" w:cs="Tahoma"/>
-                <w:sz w:val="20"/>
-                <w:szCs w:val="20"/>
-              </w:rPr>
-            </w:pPr>
-            <w:r>
-              <w:rPr>
-                <w:rFonts w:ascii="Tahoma" w:hAnsi="Tahoma" w:cs="Tahoma"/>
-                <w:sz w:val="20"/>
-                <w:szCs w:val="20"/>
-              </w:rPr>
-              <w:t>Untested</w:t>
-            </w:r>
-          </w:p>
-        </w:tc>
-        <w:tc>
-          <w:tcPr>
-            <w:tcW w:w="1620" w:type="dxa"/>
-            <w:tcBorders>
-              <w:top w:val="single" w:sz="4" w:space="0" w:color="000000"/>
-              <w:left w:val="single" w:sz="4" w:space="0" w:color="000000"/>
-              <w:bottom w:val="single" w:sz="4" w:space="0" w:color="000000"/>
-              <w:right w:val="single" w:sz="4" w:space="0" w:color="000000"/>
-            </w:tcBorders>
-            <w:shd w:val="clear" w:color="auto" w:fill="auto"/>
-            <w:hideMark/>
-          </w:tcPr>
-          <w:p>
-            <w:pPr>
-              <w:spacing w:after="0" w:line="240" w:lineRule="auto"/>
-              <w:rPr>
-                <w:rFonts w:ascii="Tahoma" w:hAnsi="Tahoma" w:cs="Tahoma"/>
-                <w:sz w:val="20"/>
-                <w:szCs w:val="20"/>
-              </w:rPr>
-            </w:pPr>
-            <w:r>
-              <w:rPr>
-                <w:rFonts w:ascii="Tahoma" w:hAnsi="Tahoma" w:cs="Tahoma"/>
-                <w:sz w:val="20"/>
-                <w:szCs w:val="20"/>
-              </w:rPr>
-              <w:t>18-7-2012</w:t>
-            </w:r>
-          </w:p>
-        </w:tc>
-        <w:tc>
-          <w:tcPr>
-            <w:tcW w:w="1170" w:type="dxa"/>
-            <w:tcBorders>
-              <w:top w:val="single" w:sz="4" w:space="0" w:color="000000"/>
-              <w:left w:val="single" w:sz="4" w:space="0" w:color="000000"/>
-              <w:bottom w:val="single" w:sz="4" w:space="0" w:color="000000"/>
-              <w:right w:val="single" w:sz="4" w:space="0" w:color="000000"/>
-            </w:tcBorders>
-            <w:shd w:val="clear" w:color="auto" w:fill="auto"/>
-            <w:hideMark/>
-          </w:tcPr>
-          <w:p>
-            <w:pPr>
-              <w:spacing w:after="0" w:line="240" w:lineRule="auto"/>
-              <w:rPr>
-                <w:rFonts w:ascii="Tahoma" w:hAnsi="Tahoma" w:cs="Tahoma"/>
-                <w:sz w:val="20"/>
-                <w:szCs w:val="20"/>
-              </w:rPr>
-            </w:pPr>
-            <w:proofErr w:type="spellStart"/>
-            <w:r>
-              <w:rPr>
-                <w:rFonts w:ascii="Tahoma" w:hAnsi="Tahoma" w:cs="Tahoma"/>
-                <w:sz w:val="20"/>
-                <w:szCs w:val="20"/>
-              </w:rPr>
-              <w:t>DuongLS</w:t>
+              <w:t>TuHM</w:t>
             </w:r>
             <w:proofErr w:type="spellEnd"/>
           </w:p>
@@ -1304,11 +1578,11 @@
       </w:tr>
       <w:tr>
         <w:trPr>
-          <w:trHeight w:val="1430"/>
+          <w:trHeight w:val="260"/>
         </w:trPr>
         <w:tc>
           <w:tcPr>
-            <w:tcW w:w="1008" w:type="dxa"/>
+            <w:tcW w:w="1007" w:type="dxa"/>
             <w:tcBorders>
               <w:top w:val="single" w:sz="4" w:space="0" w:color="000000"/>
               <w:left w:val="single" w:sz="4" w:space="0" w:color="000000"/>
@@ -1364,7 +1638,15 @@
                 <w:sz w:val="20"/>
                 <w:szCs w:val="20"/>
               </w:rPr>
-              <w:t xml:space="preserve">Test register when success </w:t>
+              <w:t>Test input wrong password format</w:t>
+            </w:r>
+            <w:r>
+              <w:rPr>
+                <w:rFonts w:ascii="Tahoma" w:hAnsi="Tahoma" w:cs="Tahoma"/>
+                <w:sz w:val="20"/>
+                <w:szCs w:val="20"/>
+              </w:rPr>
+              <w:t xml:space="preserve"> </w:t>
             </w:r>
           </w:p>
         </w:tc>
@@ -1401,32 +1683,66 @@
         </w:tc>
         <w:tc>
           <w:tcPr>
-            <w:tcW w:w="3150" w:type="dxa"/>
-            <w:tcBorders>
-              <w:top w:val="single" w:sz="4" w:space="0" w:color="000000"/>
-              <w:left w:val="single" w:sz="4" w:space="0" w:color="000000"/>
-              <w:bottom w:val="single" w:sz="4" w:space="0" w:color="000000"/>
-              <w:right w:val="single" w:sz="4" w:space="0" w:color="000000"/>
-            </w:tcBorders>
-            <w:shd w:val="clear" w:color="auto" w:fill="auto"/>
-            <w:hideMark/>
-          </w:tcPr>
-          <w:p>
-            <w:pPr>
-              <w:spacing w:after="0" w:line="240" w:lineRule="auto"/>
-              <w:rPr>
-                <w:rFonts w:ascii="Tahoma" w:hAnsi="Tahoma" w:cs="Tahoma"/>
-                <w:sz w:val="20"/>
-                <w:szCs w:val="20"/>
-              </w:rPr>
-            </w:pPr>
-            <w:r>
-              <w:rPr>
-                <w:rFonts w:ascii="Tahoma" w:hAnsi="Tahoma" w:cs="Tahoma"/>
-                <w:sz w:val="20"/>
-                <w:szCs w:val="20"/>
-              </w:rPr>
-              <w:t>1.Click "Sign up" button</w:t>
+            <w:tcW w:w="3149" w:type="dxa"/>
+            <w:tcBorders>
+              <w:top w:val="single" w:sz="4" w:space="0" w:color="000000"/>
+              <w:left w:val="single" w:sz="4" w:space="0" w:color="000000"/>
+              <w:bottom w:val="single" w:sz="4" w:space="0" w:color="000000"/>
+              <w:right w:val="single" w:sz="4" w:space="0" w:color="000000"/>
+            </w:tcBorders>
+            <w:shd w:val="clear" w:color="auto" w:fill="auto"/>
+            <w:hideMark/>
+          </w:tcPr>
+          <w:p>
+            <w:pPr>
+              <w:spacing w:after="0" w:line="240" w:lineRule="auto"/>
+              <w:rPr>
+                <w:rFonts w:ascii="Tahoma" w:hAnsi="Tahoma" w:cs="Tahoma"/>
+                <w:sz w:val="20"/>
+                <w:szCs w:val="20"/>
+              </w:rPr>
+            </w:pPr>
+            <w:r>
+              <w:rPr>
+                <w:rFonts w:ascii="Tahoma" w:hAnsi="Tahoma" w:cs="Tahoma"/>
+                <w:sz w:val="20"/>
+                <w:szCs w:val="20"/>
+              </w:rPr>
+              <w:t>1.</w:t>
+            </w:r>
+            <w:r>
+              <w:rPr>
+                <w:rFonts w:ascii="Tahoma" w:hAnsi="Tahoma" w:cs="Tahoma"/>
+                <w:sz w:val="20"/>
+                <w:szCs w:val="20"/>
+              </w:rPr>
+              <w:t xml:space="preserve">Go to </w:t>
+            </w:r>
+            <w:r>
+              <w:rPr>
+                <w:rFonts w:ascii="Tahoma" w:hAnsi="Tahoma" w:cs="Tahoma"/>
+                <w:sz w:val="20"/>
+                <w:szCs w:val="20"/>
+              </w:rPr>
+              <w:t>“</w:t>
+            </w:r>
+            <w:proofErr w:type="spellStart"/>
+            <w:r>
+              <w:rPr>
+                <w:rFonts w:ascii="Tahoma" w:hAnsi="Tahoma" w:cs="Tahoma"/>
+                <w:sz w:val="20"/>
+                <w:szCs w:val="20"/>
+              </w:rPr>
+              <w:t>Register&amp;Login</w:t>
+            </w:r>
+            <w:proofErr w:type="spellEnd"/>
+            <w:r>
+              <w:rPr>
+                <w:rFonts w:ascii="Tahoma" w:hAnsi="Tahoma" w:cs="Tahoma"/>
+                <w:sz w:val="20"/>
+                <w:szCs w:val="20"/>
+              </w:rPr>
+              <w:t>” page</w:t>
             </w:r>
           </w:p>
           <w:p>
@@ -1462,7 +1778,31 @@
                 <w:sz w:val="20"/>
                 <w:szCs w:val="20"/>
               </w:rPr>
-              <w:t>+Username: “</w:t>
+              <w:t>+</w:t>
+            </w:r>
+            <w:r>
+              <w:rPr>
+                <w:rFonts w:ascii="Tahoma" w:hAnsi="Tahoma" w:cs="Tahoma"/>
+                <w:sz w:val="20"/>
+                <w:szCs w:val="20"/>
+              </w:rPr>
+              <w:t>N</w:t>
+            </w:r>
+            <w:r>
+              <w:rPr>
+                <w:rFonts w:ascii="Tahoma" w:hAnsi="Tahoma" w:cs="Tahoma"/>
+                <w:sz w:val="20"/>
+                <w:szCs w:val="20"/>
+              </w:rPr>
+              <w:t>ame:</w:t>
+            </w:r>
+            <w:r>
+              <w:rPr>
+                <w:rFonts w:ascii="Tahoma" w:hAnsi="Tahoma" w:cs="Tahoma"/>
+                <w:sz w:val="20"/>
+                <w:szCs w:val="20"/>
+              </w:rPr>
+              <w:t xml:space="preserve"> </w:t>
             </w:r>
             <w:proofErr w:type="spellStart"/>
             <w:r>
@@ -1471,9 +1811,272 @@
                 <w:sz w:val="20"/>
                 <w:szCs w:val="20"/>
               </w:rPr>
-              <w:t>duong</w:t>
+              <w:t>TuHM</w:t>
             </w:r>
             <w:proofErr w:type="spellEnd"/>
+          </w:p>
+          <w:p>
+            <w:pPr>
+              <w:spacing w:after="0" w:line="240" w:lineRule="auto"/>
+              <w:rPr>
+                <w:rFonts w:ascii="Tahoma" w:hAnsi="Tahoma" w:cs="Tahoma"/>
+                <w:sz w:val="20"/>
+                <w:szCs w:val="20"/>
+              </w:rPr>
+            </w:pPr>
+            <w:r>
+              <w:rPr>
+                <w:rFonts w:ascii="Tahoma" w:hAnsi="Tahoma" w:cs="Tahoma"/>
+                <w:sz w:val="20"/>
+                <w:szCs w:val="20"/>
+              </w:rPr>
+              <w:t>+ Email</w:t>
+            </w:r>
+            <w:r>
+              <w:rPr>
+                <w:rFonts w:ascii="Tahoma" w:hAnsi="Tahoma" w:cs="Tahoma"/>
+                <w:sz w:val="20"/>
+                <w:szCs w:val="20"/>
+              </w:rPr>
+              <w:t>:</w:t>
+            </w:r>
+            <w:r>
+              <w:rPr>
+                <w:rFonts w:ascii="Tahoma" w:hAnsi="Tahoma" w:cs="Tahoma"/>
+                <w:sz w:val="20"/>
+                <w:szCs w:val="20"/>
+              </w:rPr>
+              <w:t xml:space="preserve"> TuHM@gmail.com</w:t>
+            </w:r>
+          </w:p>
+          <w:p>
+            <w:pPr>
+              <w:spacing w:after="0" w:line="240" w:lineRule="auto"/>
+              <w:rPr>
+                <w:rFonts w:ascii="Tahoma" w:hAnsi="Tahoma" w:cs="Tahoma"/>
+                <w:sz w:val="20"/>
+                <w:szCs w:val="20"/>
+              </w:rPr>
+            </w:pPr>
+            <w:r>
+              <w:rPr>
+                <w:rFonts w:ascii="Tahoma" w:hAnsi="Tahoma" w:cs="Tahoma"/>
+                <w:sz w:val="20"/>
+                <w:szCs w:val="20"/>
+              </w:rPr>
+              <w:t xml:space="preserve">+Password: </w:t>
+            </w:r>
+            <w:r>
+              <w:rPr>
+                <w:rFonts w:ascii="Tahoma" w:hAnsi="Tahoma" w:cs="Tahoma"/>
+                <w:sz w:val="20"/>
+                <w:szCs w:val="20"/>
+              </w:rPr>
+              <w:t>1234567</w:t>
+            </w:r>
+          </w:p>
+          <w:p>
+            <w:pPr>
+              <w:spacing w:after="0" w:line="240" w:lineRule="auto"/>
+              <w:rPr>
+                <w:rFonts w:ascii="Tahoma" w:hAnsi="Tahoma" w:cs="Tahoma"/>
+                <w:sz w:val="20"/>
+                <w:szCs w:val="20"/>
+              </w:rPr>
+            </w:pPr>
+            <w:r>
+              <w:rPr>
+                <w:rFonts w:ascii="Tahoma" w:hAnsi="Tahoma" w:cs="Tahoma"/>
+                <w:sz w:val="20"/>
+                <w:szCs w:val="20"/>
+              </w:rPr>
+              <w:t>+</w:t>
+            </w:r>
+            <w:r>
+              <w:rPr>
+                <w:rFonts w:ascii="Tahoma" w:hAnsi="Tahoma" w:cs="Tahoma"/>
+                <w:sz w:val="20"/>
+                <w:szCs w:val="20"/>
+              </w:rPr>
+              <w:t>Re-Password:</w:t>
+            </w:r>
+            <w:r>
+              <w:rPr>
+                <w:rFonts w:ascii="Tahoma" w:hAnsi="Tahoma" w:cs="Tahoma"/>
+                <w:sz w:val="20"/>
+                <w:szCs w:val="20"/>
+              </w:rPr>
+              <w:t xml:space="preserve"> 1234567</w:t>
+            </w:r>
+          </w:p>
+          <w:p>
+            <w:pPr>
+              <w:spacing w:after="0" w:line="240" w:lineRule="auto"/>
+              <w:rPr>
+                <w:rFonts w:ascii="Tahoma" w:hAnsi="Tahoma" w:cs="Tahoma"/>
+                <w:sz w:val="20"/>
+                <w:szCs w:val="20"/>
+              </w:rPr>
+            </w:pPr>
+            <w:r>
+              <w:rPr>
+                <w:rFonts w:ascii="Tahoma" w:hAnsi="Tahoma" w:cs="Tahoma"/>
+                <w:sz w:val="20"/>
+                <w:szCs w:val="20"/>
+              </w:rPr>
+              <w:t>+</w:t>
+            </w:r>
+            <w:r>
+              <w:rPr>
+                <w:rFonts w:ascii="Tahoma" w:hAnsi="Tahoma" w:cs="Tahoma"/>
+                <w:sz w:val="20"/>
+                <w:szCs w:val="20"/>
+              </w:rPr>
+              <w:t>Phone number</w:t>
+            </w:r>
+            <w:r>
+              <w:rPr>
+                <w:rFonts w:ascii="Tahoma" w:hAnsi="Tahoma" w:cs="Tahoma"/>
+                <w:sz w:val="20"/>
+                <w:szCs w:val="20"/>
+              </w:rPr>
+              <w:t>: anything</w:t>
+            </w:r>
+          </w:p>
+          <w:p>
+            <w:pPr>
+              <w:spacing w:after="0" w:line="240" w:lineRule="auto"/>
+              <w:rPr>
+                <w:rFonts w:ascii="Tahoma" w:hAnsi="Tahoma" w:cs="Tahoma"/>
+                <w:sz w:val="20"/>
+                <w:szCs w:val="20"/>
+              </w:rPr>
+            </w:pPr>
+            <w:r>
+              <w:rPr>
+                <w:rFonts w:ascii="Tahoma" w:hAnsi="Tahoma" w:cs="Tahoma"/>
+                <w:sz w:val="20"/>
+                <w:szCs w:val="20"/>
+              </w:rPr>
+              <w:t>+</w:t>
+            </w:r>
+            <w:r>
+              <w:rPr>
+                <w:rFonts w:ascii="Tahoma" w:hAnsi="Tahoma" w:cs="Tahoma"/>
+                <w:sz w:val="20"/>
+                <w:szCs w:val="20"/>
+              </w:rPr>
+              <w:t>Country</w:t>
+            </w:r>
+            <w:r>
+              <w:rPr>
+                <w:rFonts w:ascii="Tahoma" w:hAnsi="Tahoma" w:cs="Tahoma"/>
+                <w:sz w:val="20"/>
+                <w:szCs w:val="20"/>
+              </w:rPr>
+              <w:t xml:space="preserve">: </w:t>
+            </w:r>
+            <w:r>
+              <w:rPr>
+                <w:rFonts w:ascii="Tahoma" w:hAnsi="Tahoma" w:cs="Tahoma"/>
+                <w:sz w:val="20"/>
+                <w:szCs w:val="20"/>
+              </w:rPr>
+              <w:t>anything</w:t>
+            </w:r>
+          </w:p>
+          <w:p>
+            <w:pPr>
+              <w:spacing w:after="0" w:line="240" w:lineRule="auto"/>
+              <w:rPr>
+                <w:rFonts w:ascii="Tahoma" w:hAnsi="Tahoma" w:cs="Tahoma"/>
+                <w:sz w:val="20"/>
+                <w:szCs w:val="20"/>
+              </w:rPr>
+            </w:pPr>
+            <w:r>
+              <w:rPr>
+                <w:rFonts w:ascii="Tahoma" w:hAnsi="Tahoma" w:cs="Tahoma"/>
+                <w:sz w:val="20"/>
+                <w:szCs w:val="20"/>
+              </w:rPr>
+              <w:t>3.Check “Terms” check box</w:t>
+            </w:r>
+          </w:p>
+          <w:p>
+            <w:pPr>
+              <w:spacing w:after="0" w:line="240" w:lineRule="auto"/>
+              <w:rPr>
+                <w:rFonts w:ascii="Tahoma" w:hAnsi="Tahoma" w:cs="Tahoma"/>
+                <w:sz w:val="20"/>
+                <w:szCs w:val="20"/>
+              </w:rPr>
+            </w:pPr>
+            <w:r>
+              <w:rPr>
+                <w:rFonts w:ascii="Tahoma" w:hAnsi="Tahoma" w:cs="Tahoma"/>
+                <w:sz w:val="20"/>
+                <w:szCs w:val="20"/>
+              </w:rPr>
+              <w:lastRenderedPageBreak/>
+              <w:t>4</w:t>
+            </w:r>
+            <w:r>
+              <w:rPr>
+                <w:rFonts w:ascii="Tahoma" w:hAnsi="Tahoma" w:cs="Tahoma"/>
+                <w:sz w:val="20"/>
+                <w:szCs w:val="20"/>
+              </w:rPr>
+              <w:t>.Click “Create account”</w:t>
+            </w:r>
+            <w:r>
+              <w:rPr>
+                <w:rFonts w:ascii="Tahoma" w:hAnsi="Tahoma" w:cs="Tahoma"/>
+                <w:sz w:val="20"/>
+                <w:szCs w:val="20"/>
+              </w:rPr>
+              <w:t xml:space="preserve"> button</w:t>
+            </w:r>
+          </w:p>
+        </w:tc>
+        <w:tc>
+          <w:tcPr>
+            <w:tcW w:w="2699" w:type="dxa"/>
+            <w:tcBorders>
+              <w:top w:val="single" w:sz="4" w:space="0" w:color="000000"/>
+              <w:left w:val="single" w:sz="4" w:space="0" w:color="000000"/>
+              <w:bottom w:val="single" w:sz="4" w:space="0" w:color="000000"/>
+              <w:right w:val="single" w:sz="4" w:space="0" w:color="000000"/>
+            </w:tcBorders>
+            <w:shd w:val="clear" w:color="auto" w:fill="auto"/>
+            <w:hideMark/>
+          </w:tcPr>
+          <w:p>
+            <w:pPr>
+              <w:spacing w:after="0" w:line="240" w:lineRule="auto"/>
+              <w:rPr>
+                <w:rFonts w:ascii="Tahoma" w:hAnsi="Tahoma" w:cs="Tahoma"/>
+                <w:sz w:val="20"/>
+                <w:szCs w:val="20"/>
+              </w:rPr>
+            </w:pPr>
+            <w:r>
+              <w:rPr>
+                <w:rFonts w:ascii="Tahoma" w:hAnsi="Tahoma" w:cs="Tahoma"/>
+                <w:sz w:val="20"/>
+                <w:szCs w:val="20"/>
+              </w:rPr>
+              <w:lastRenderedPageBreak/>
+              <w:t xml:space="preserve">4.Show message: “Password must be at least 8 </w:t>
+            </w:r>
+            <w:r>
+              <w:rPr>
+                <w:rFonts w:ascii="Tahoma" w:hAnsi="Tahoma" w:cs="Tahoma"/>
+                <w:sz w:val="20"/>
+                <w:szCs w:val="20"/>
+              </w:rPr>
+              <w:t>characters</w:t>
+            </w:r>
             <w:r>
               <w:rPr>
                 <w:rFonts w:ascii="Tahoma" w:hAnsi="Tahoma" w:cs="Tahoma"/>
@@ -1482,25 +2085,128 @@
               </w:rPr>
               <w:t>”</w:t>
             </w:r>
-          </w:p>
-          <w:p>
-            <w:pPr>
-              <w:spacing w:after="0" w:line="240" w:lineRule="auto"/>
-              <w:rPr>
-                <w:rFonts w:ascii="Tahoma" w:hAnsi="Tahoma" w:cs="Tahoma"/>
-                <w:sz w:val="20"/>
-                <w:szCs w:val="20"/>
-              </w:rPr>
-            </w:pPr>
-            <w:r>
-              <w:rPr>
-                <w:rFonts w:ascii="Tahoma" w:hAnsi="Tahoma" w:cs="Tahoma"/>
-                <w:sz w:val="20"/>
-                <w:szCs w:val="20"/>
-              </w:rPr>
-              <w:t>+ Email Address:”abc@gmail.com”</w:t>
-            </w:r>
-          </w:p>
+            <w:r>
+              <w:rPr>
+                <w:rFonts w:ascii="Tahoma" w:hAnsi="Tahoma" w:cs="Tahoma"/>
+                <w:sz w:val="20"/>
+                <w:szCs w:val="20"/>
+              </w:rPr>
+              <w:t xml:space="preserve"> next of “Password”, “Re-Password” field</w:t>
+            </w:r>
+          </w:p>
+        </w:tc>
+        <w:tc>
+          <w:tcPr>
+            <w:tcW w:w="1080" w:type="dxa"/>
+            <w:tcBorders>
+              <w:top w:val="single" w:sz="4" w:space="0" w:color="000000"/>
+              <w:left w:val="single" w:sz="4" w:space="0" w:color="000000"/>
+              <w:bottom w:val="single" w:sz="4" w:space="0" w:color="000000"/>
+              <w:right w:val="single" w:sz="4" w:space="0" w:color="000000"/>
+            </w:tcBorders>
+            <w:shd w:val="clear" w:color="auto" w:fill="auto"/>
+            <w:hideMark/>
+          </w:tcPr>
+          <w:p>
+            <w:pPr>
+              <w:spacing w:after="0" w:line="240" w:lineRule="auto"/>
+              <w:rPr>
+                <w:rFonts w:ascii="Tahoma" w:hAnsi="Tahoma" w:cs="Tahoma"/>
+                <w:sz w:val="20"/>
+                <w:szCs w:val="20"/>
+              </w:rPr>
+            </w:pPr>
+            <w:r>
+              <w:rPr>
+                <w:rFonts w:ascii="Tahoma" w:hAnsi="Tahoma" w:cs="Tahoma"/>
+                <w:sz w:val="20"/>
+                <w:szCs w:val="20"/>
+              </w:rPr>
+              <w:t>Untested</w:t>
+            </w:r>
+          </w:p>
+        </w:tc>
+        <w:tc>
+          <w:tcPr>
+            <w:tcW w:w="1620" w:type="dxa"/>
+            <w:tcBorders>
+              <w:top w:val="single" w:sz="4" w:space="0" w:color="000000"/>
+              <w:left w:val="single" w:sz="4" w:space="0" w:color="000000"/>
+              <w:bottom w:val="single" w:sz="4" w:space="0" w:color="000000"/>
+              <w:right w:val="single" w:sz="4" w:space="0" w:color="000000"/>
+            </w:tcBorders>
+            <w:shd w:val="clear" w:color="auto" w:fill="auto"/>
+            <w:hideMark/>
+          </w:tcPr>
+          <w:p>
+            <w:pPr>
+              <w:spacing w:after="0" w:line="240" w:lineRule="auto"/>
+              <w:rPr>
+                <w:rFonts w:ascii="Tahoma" w:hAnsi="Tahoma" w:cs="Tahoma"/>
+                <w:sz w:val="20"/>
+                <w:szCs w:val="20"/>
+              </w:rPr>
+            </w:pPr>
+            <w:r>
+              <w:rPr>
+                <w:rFonts w:ascii="Tahoma" w:hAnsi="Tahoma" w:cs="Tahoma"/>
+                <w:sz w:val="20"/>
+                <w:szCs w:val="20"/>
+              </w:rPr>
+              <w:t>21-07-2012</w:t>
+            </w:r>
+          </w:p>
+        </w:tc>
+        <w:tc>
+          <w:tcPr>
+            <w:tcW w:w="1170" w:type="dxa"/>
+            <w:tcBorders>
+              <w:top w:val="single" w:sz="4" w:space="0" w:color="000000"/>
+              <w:left w:val="single" w:sz="4" w:space="0" w:color="000000"/>
+              <w:bottom w:val="single" w:sz="4" w:space="0" w:color="000000"/>
+              <w:right w:val="single" w:sz="4" w:space="0" w:color="000000"/>
+            </w:tcBorders>
+            <w:shd w:val="clear" w:color="auto" w:fill="auto"/>
+            <w:hideMark/>
+          </w:tcPr>
+          <w:p>
+            <w:pPr>
+              <w:spacing w:after="0" w:line="240" w:lineRule="auto"/>
+              <w:rPr>
+                <w:rFonts w:ascii="Tahoma" w:hAnsi="Tahoma" w:cs="Tahoma"/>
+                <w:sz w:val="20"/>
+                <w:szCs w:val="20"/>
+              </w:rPr>
+            </w:pPr>
+            <w:proofErr w:type="spellStart"/>
+            <w:r>
+              <w:rPr>
+                <w:rFonts w:ascii="Tahoma" w:hAnsi="Tahoma" w:cs="Tahoma"/>
+                <w:sz w:val="20"/>
+                <w:szCs w:val="20"/>
+              </w:rPr>
+              <w:t>TuHM</w:t>
+            </w:r>
+            <w:proofErr w:type="spellEnd"/>
+          </w:p>
+        </w:tc>
+      </w:tr>
+      <w:tr>
+        <w:trPr>
+          <w:trHeight w:val="260"/>
+        </w:trPr>
+        <w:tc>
+          <w:tcPr>
+            <w:tcW w:w="1007" w:type="dxa"/>
+            <w:tcBorders>
+              <w:top w:val="single" w:sz="4" w:space="0" w:color="000000"/>
+              <w:left w:val="single" w:sz="4" w:space="0" w:color="000000"/>
+              <w:bottom w:val="single" w:sz="4" w:space="0" w:color="000000"/>
+              <w:right w:val="single" w:sz="4" w:space="0" w:color="000000"/>
+            </w:tcBorders>
+            <w:shd w:val="clear" w:color="auto" w:fill="auto"/>
+            <w:hideMark/>
+          </w:tcPr>
           <w:p>
             <w:pPr>
               <w:spacing w:after="0" w:line="240" w:lineRule="auto"/>
@@ -1517,129 +2223,505 @@
                 <w:szCs w:val="20"/>
               </w:rPr>
               <w:lastRenderedPageBreak/>
-              <w:t>+Password:” 123456”</w:t>
-            </w:r>
-          </w:p>
-          <w:p>
-            <w:pPr>
-              <w:spacing w:after="0" w:line="240" w:lineRule="auto"/>
-              <w:rPr>
-                <w:rFonts w:ascii="Tahoma" w:hAnsi="Tahoma" w:cs="Tahoma"/>
-                <w:sz w:val="20"/>
-                <w:szCs w:val="20"/>
-              </w:rPr>
-            </w:pPr>
-            <w:r>
-              <w:rPr>
-                <w:rFonts w:ascii="Tahoma" w:hAnsi="Tahoma" w:cs="Tahoma"/>
-                <w:sz w:val="20"/>
-                <w:szCs w:val="20"/>
-              </w:rPr>
-              <w:t>+Confirm Password: 123456</w:t>
-            </w:r>
-          </w:p>
-          <w:p>
-            <w:pPr>
-              <w:spacing w:after="0" w:line="240" w:lineRule="auto"/>
-              <w:rPr>
-                <w:rFonts w:ascii="Tahoma" w:hAnsi="Tahoma" w:cs="Tahoma"/>
-                <w:sz w:val="20"/>
-                <w:szCs w:val="20"/>
-              </w:rPr>
-            </w:pPr>
-            <w:r>
-              <w:rPr>
-                <w:rFonts w:ascii="Tahoma" w:hAnsi="Tahoma" w:cs="Tahoma"/>
-                <w:sz w:val="20"/>
-                <w:szCs w:val="20"/>
-              </w:rPr>
-              <w:t xml:space="preserve">+Retype Image:  correct text on image </w:t>
-            </w:r>
-          </w:p>
-          <w:p>
-            <w:pPr>
-              <w:spacing w:after="0" w:line="240" w:lineRule="auto"/>
-              <w:rPr>
-                <w:rFonts w:ascii="Tahoma" w:hAnsi="Tahoma" w:cs="Tahoma"/>
-                <w:sz w:val="20"/>
-                <w:szCs w:val="20"/>
-              </w:rPr>
-            </w:pPr>
-            <w:r>
-              <w:rPr>
-                <w:rFonts w:ascii="Tahoma" w:hAnsi="Tahoma" w:cs="Tahoma"/>
-                <w:sz w:val="20"/>
-                <w:szCs w:val="20"/>
-              </w:rPr>
-              <w:t>+First name: anything</w:t>
-            </w:r>
-          </w:p>
-          <w:p>
-            <w:pPr>
-              <w:spacing w:after="0" w:line="240" w:lineRule="auto"/>
-              <w:rPr>
-                <w:rFonts w:ascii="Tahoma" w:hAnsi="Tahoma" w:cs="Tahoma"/>
-                <w:sz w:val="20"/>
-                <w:szCs w:val="20"/>
-              </w:rPr>
-            </w:pPr>
-            <w:r>
-              <w:rPr>
-                <w:rFonts w:ascii="Tahoma" w:hAnsi="Tahoma" w:cs="Tahoma"/>
-                <w:sz w:val="20"/>
-                <w:szCs w:val="20"/>
-              </w:rPr>
-              <w:t>+Last name: anything</w:t>
-            </w:r>
-          </w:p>
-          <w:p>
-            <w:pPr>
-              <w:spacing w:after="0" w:line="240" w:lineRule="auto"/>
-              <w:rPr>
-                <w:rFonts w:ascii="Tahoma" w:hAnsi="Tahoma" w:cs="Tahoma"/>
-                <w:sz w:val="20"/>
-                <w:szCs w:val="20"/>
-              </w:rPr>
-            </w:pPr>
-            <w:r>
-              <w:rPr>
-                <w:rFonts w:ascii="Tahoma" w:hAnsi="Tahoma" w:cs="Tahoma"/>
-                <w:sz w:val="20"/>
-                <w:szCs w:val="20"/>
-              </w:rPr>
-              <w:t>+Birthday: choose any</w:t>
-            </w:r>
-          </w:p>
-        </w:tc>
-        <w:tc>
-          <w:tcPr>
-            <w:tcW w:w="2700" w:type="dxa"/>
-            <w:tcBorders>
-              <w:top w:val="single" w:sz="4" w:space="0" w:color="000000"/>
-              <w:left w:val="single" w:sz="4" w:space="0" w:color="000000"/>
-              <w:bottom w:val="single" w:sz="4" w:space="0" w:color="000000"/>
-              <w:right w:val="single" w:sz="4" w:space="0" w:color="000000"/>
-            </w:tcBorders>
-            <w:shd w:val="clear" w:color="auto" w:fill="auto"/>
-            <w:hideMark/>
-          </w:tcPr>
-          <w:p>
-            <w:pPr>
-              <w:spacing w:after="0" w:line="240" w:lineRule="auto"/>
-              <w:rPr>
-                <w:rFonts w:ascii="Tahoma" w:hAnsi="Tahoma" w:cs="Tahoma"/>
-                <w:sz w:val="20"/>
-                <w:szCs w:val="20"/>
-              </w:rPr>
-            </w:pPr>
-            <w:r>
-              <w:rPr>
-                <w:rFonts w:ascii="Tahoma" w:hAnsi="Tahoma" w:cs="Tahoma"/>
-                <w:sz w:val="20"/>
-                <w:szCs w:val="20"/>
-              </w:rPr>
-              <w:lastRenderedPageBreak/>
-              <w:t>Show Message:”Your account has been created. Please log in and go to my account to update information.”</w:t>
+              <w:t>[Guest-4</w:t>
+            </w:r>
+            <w:r>
+              <w:rPr>
+                <w:rFonts w:ascii="Tahoma" w:hAnsi="Tahoma" w:cs="Tahoma"/>
+                <w:sz w:val="20"/>
+                <w:szCs w:val="20"/>
+              </w:rPr>
+              <w:t>]</w:t>
+            </w:r>
+          </w:p>
+        </w:tc>
+        <w:tc>
+          <w:tcPr>
+            <w:tcW w:w="1620" w:type="dxa"/>
+            <w:tcBorders>
+              <w:top w:val="single" w:sz="4" w:space="0" w:color="000000"/>
+              <w:left w:val="single" w:sz="4" w:space="0" w:color="000000"/>
+              <w:bottom w:val="single" w:sz="4" w:space="0" w:color="000000"/>
+              <w:right w:val="single" w:sz="4" w:space="0" w:color="000000"/>
+            </w:tcBorders>
+            <w:shd w:val="clear" w:color="auto" w:fill="auto"/>
+            <w:hideMark/>
+          </w:tcPr>
+          <w:p>
+            <w:pPr>
+              <w:spacing w:after="0" w:line="240" w:lineRule="auto"/>
+              <w:rPr>
+                <w:rFonts w:ascii="Tahoma" w:hAnsi="Tahoma" w:cs="Tahoma"/>
+                <w:sz w:val="20"/>
+                <w:szCs w:val="20"/>
+              </w:rPr>
+            </w:pPr>
+            <w:r>
+              <w:rPr>
+                <w:rFonts w:ascii="Tahoma" w:hAnsi="Tahoma" w:cs="Tahoma"/>
+                <w:sz w:val="20"/>
+                <w:szCs w:val="20"/>
+              </w:rPr>
+              <w:t xml:space="preserve">Test input </w:t>
+            </w:r>
+            <w:r>
+              <w:rPr>
+                <w:rFonts w:ascii="Tahoma" w:hAnsi="Tahoma" w:cs="Tahoma"/>
+                <w:sz w:val="20"/>
+                <w:szCs w:val="20"/>
+              </w:rPr>
+              <w:t>does not match password and re-password</w:t>
+            </w:r>
+            <w:r>
+              <w:rPr>
+                <w:rFonts w:ascii="Tahoma" w:hAnsi="Tahoma" w:cs="Tahoma"/>
+                <w:sz w:val="20"/>
+                <w:szCs w:val="20"/>
+              </w:rPr>
+              <w:t xml:space="preserve"> </w:t>
+            </w:r>
+          </w:p>
+        </w:tc>
+        <w:tc>
+          <w:tcPr>
+            <w:tcW w:w="1620" w:type="dxa"/>
+            <w:tcBorders>
+              <w:top w:val="single" w:sz="4" w:space="0" w:color="000000"/>
+              <w:left w:val="single" w:sz="4" w:space="0" w:color="000000"/>
+              <w:bottom w:val="single" w:sz="4" w:space="0" w:color="000000"/>
+              <w:right w:val="single" w:sz="4" w:space="0" w:color="000000"/>
+            </w:tcBorders>
+            <w:shd w:val="clear" w:color="auto" w:fill="auto"/>
+            <w:hideMark/>
+          </w:tcPr>
+          <w:p>
+            <w:pPr>
+              <w:spacing w:after="0" w:line="240" w:lineRule="auto"/>
+              <w:rPr>
+                <w:rFonts w:ascii="Tahoma" w:hAnsi="Tahoma" w:cs="Tahoma"/>
+                <w:sz w:val="20"/>
+                <w:szCs w:val="20"/>
+              </w:rPr>
+            </w:pPr>
+            <w:r>
+              <w:rPr>
+                <w:rFonts w:ascii="Tahoma" w:hAnsi="Tahoma" w:cs="Tahoma"/>
+                <w:sz w:val="20"/>
+                <w:szCs w:val="20"/>
+              </w:rPr>
+              <w:t>none</w:t>
+            </w:r>
+          </w:p>
+        </w:tc>
+        <w:tc>
+          <w:tcPr>
+            <w:tcW w:w="3149" w:type="dxa"/>
+            <w:tcBorders>
+              <w:top w:val="single" w:sz="4" w:space="0" w:color="000000"/>
+              <w:left w:val="single" w:sz="4" w:space="0" w:color="000000"/>
+              <w:bottom w:val="single" w:sz="4" w:space="0" w:color="000000"/>
+              <w:right w:val="single" w:sz="4" w:space="0" w:color="000000"/>
+            </w:tcBorders>
+            <w:shd w:val="clear" w:color="auto" w:fill="auto"/>
+            <w:hideMark/>
+          </w:tcPr>
+          <w:p>
+            <w:pPr>
+              <w:spacing w:after="0" w:line="240" w:lineRule="auto"/>
+              <w:rPr>
+                <w:rFonts w:ascii="Tahoma" w:hAnsi="Tahoma" w:cs="Tahoma"/>
+                <w:sz w:val="20"/>
+                <w:szCs w:val="20"/>
+              </w:rPr>
+            </w:pPr>
+            <w:r>
+              <w:rPr>
+                <w:rFonts w:ascii="Tahoma" w:hAnsi="Tahoma" w:cs="Tahoma"/>
+                <w:sz w:val="20"/>
+                <w:szCs w:val="20"/>
+              </w:rPr>
+              <w:t>1.</w:t>
+            </w:r>
+            <w:r>
+              <w:rPr>
+                <w:rFonts w:ascii="Tahoma" w:hAnsi="Tahoma" w:cs="Tahoma"/>
+                <w:sz w:val="20"/>
+                <w:szCs w:val="20"/>
+              </w:rPr>
+              <w:t xml:space="preserve">Go to </w:t>
+            </w:r>
+            <w:r>
+              <w:rPr>
+                <w:rFonts w:ascii="Tahoma" w:hAnsi="Tahoma" w:cs="Tahoma"/>
+                <w:sz w:val="20"/>
+                <w:szCs w:val="20"/>
+              </w:rPr>
+              <w:t>“</w:t>
+            </w:r>
+            <w:proofErr w:type="spellStart"/>
+            <w:r>
+              <w:rPr>
+                <w:rFonts w:ascii="Tahoma" w:hAnsi="Tahoma" w:cs="Tahoma"/>
+                <w:sz w:val="20"/>
+                <w:szCs w:val="20"/>
+              </w:rPr>
+              <w:t>Register&amp;Login</w:t>
+            </w:r>
+            <w:proofErr w:type="spellEnd"/>
+            <w:r>
+              <w:rPr>
+                <w:rFonts w:ascii="Tahoma" w:hAnsi="Tahoma" w:cs="Tahoma"/>
+                <w:sz w:val="20"/>
+                <w:szCs w:val="20"/>
+              </w:rPr>
+              <w:t>” page</w:t>
+            </w:r>
+          </w:p>
+          <w:p>
+            <w:pPr>
+              <w:spacing w:after="0" w:line="240" w:lineRule="auto"/>
+              <w:rPr>
+                <w:rFonts w:ascii="Tahoma" w:hAnsi="Tahoma" w:cs="Tahoma"/>
+                <w:sz w:val="20"/>
+                <w:szCs w:val="20"/>
+              </w:rPr>
+            </w:pPr>
+            <w:r>
+              <w:rPr>
+                <w:rFonts w:ascii="Tahoma" w:hAnsi="Tahoma" w:cs="Tahoma"/>
+                <w:sz w:val="20"/>
+                <w:szCs w:val="20"/>
+              </w:rPr>
+              <w:t xml:space="preserve">2. Fill all information in requirement field as follow: </w:t>
+            </w:r>
+          </w:p>
+          <w:p>
+            <w:pPr>
+              <w:spacing w:after="0" w:line="240" w:lineRule="auto"/>
+              <w:rPr>
+                <w:rFonts w:ascii="Tahoma" w:hAnsi="Tahoma" w:cs="Tahoma"/>
+                <w:sz w:val="20"/>
+                <w:szCs w:val="20"/>
+              </w:rPr>
+            </w:pPr>
+            <w:r>
+              <w:rPr>
+                <w:rFonts w:ascii="Tahoma" w:hAnsi="Tahoma" w:cs="Tahoma"/>
+                <w:sz w:val="20"/>
+                <w:szCs w:val="20"/>
+              </w:rPr>
+              <w:t>+</w:t>
+            </w:r>
+            <w:r>
+              <w:rPr>
+                <w:rFonts w:ascii="Tahoma" w:hAnsi="Tahoma" w:cs="Tahoma"/>
+                <w:sz w:val="20"/>
+                <w:szCs w:val="20"/>
+              </w:rPr>
+              <w:t>N</w:t>
+            </w:r>
+            <w:r>
+              <w:rPr>
+                <w:rFonts w:ascii="Tahoma" w:hAnsi="Tahoma" w:cs="Tahoma"/>
+                <w:sz w:val="20"/>
+                <w:szCs w:val="20"/>
+              </w:rPr>
+              <w:t>ame:</w:t>
+            </w:r>
+            <w:r>
+              <w:rPr>
+                <w:rFonts w:ascii="Tahoma" w:hAnsi="Tahoma" w:cs="Tahoma"/>
+                <w:sz w:val="20"/>
+                <w:szCs w:val="20"/>
+              </w:rPr>
+              <w:t xml:space="preserve"> </w:t>
+            </w:r>
+            <w:proofErr w:type="spellStart"/>
+            <w:r>
+              <w:rPr>
+                <w:rFonts w:ascii="Tahoma" w:hAnsi="Tahoma" w:cs="Tahoma"/>
+                <w:sz w:val="20"/>
+                <w:szCs w:val="20"/>
+              </w:rPr>
+              <w:t>TuHM</w:t>
+            </w:r>
+            <w:proofErr w:type="spellEnd"/>
+          </w:p>
+          <w:p>
+            <w:pPr>
+              <w:spacing w:after="0" w:line="240" w:lineRule="auto"/>
+              <w:rPr>
+                <w:rFonts w:ascii="Tahoma" w:hAnsi="Tahoma" w:cs="Tahoma"/>
+                <w:sz w:val="20"/>
+                <w:szCs w:val="20"/>
+              </w:rPr>
+            </w:pPr>
+            <w:r>
+              <w:rPr>
+                <w:rFonts w:ascii="Tahoma" w:hAnsi="Tahoma" w:cs="Tahoma"/>
+                <w:sz w:val="20"/>
+                <w:szCs w:val="20"/>
+              </w:rPr>
+              <w:t>+ Email</w:t>
+            </w:r>
+            <w:r>
+              <w:rPr>
+                <w:rFonts w:ascii="Tahoma" w:hAnsi="Tahoma" w:cs="Tahoma"/>
+                <w:sz w:val="20"/>
+                <w:szCs w:val="20"/>
+              </w:rPr>
+              <w:t>:</w:t>
+            </w:r>
+            <w:r>
+              <w:rPr>
+                <w:rFonts w:ascii="Tahoma" w:hAnsi="Tahoma" w:cs="Tahoma"/>
+                <w:sz w:val="20"/>
+                <w:szCs w:val="20"/>
+              </w:rPr>
+              <w:t xml:space="preserve"> TuHM@gmail.com</w:t>
+            </w:r>
+          </w:p>
+          <w:p>
+            <w:pPr>
+              <w:spacing w:after="0" w:line="240" w:lineRule="auto"/>
+              <w:rPr>
+                <w:rFonts w:ascii="Tahoma" w:hAnsi="Tahoma" w:cs="Tahoma"/>
+                <w:sz w:val="20"/>
+                <w:szCs w:val="20"/>
+              </w:rPr>
+            </w:pPr>
+            <w:r>
+              <w:rPr>
+                <w:rFonts w:ascii="Tahoma" w:hAnsi="Tahoma" w:cs="Tahoma"/>
+                <w:sz w:val="20"/>
+                <w:szCs w:val="20"/>
+              </w:rPr>
+              <w:t xml:space="preserve">+Password: </w:t>
+            </w:r>
+            <w:r>
+              <w:rPr>
+                <w:rFonts w:ascii="Tahoma" w:hAnsi="Tahoma" w:cs="Tahoma"/>
+                <w:sz w:val="20"/>
+                <w:szCs w:val="20"/>
+              </w:rPr>
+              <w:t>1234567</w:t>
+            </w:r>
+            <w:r>
+              <w:rPr>
+                <w:rFonts w:ascii="Tahoma" w:hAnsi="Tahoma" w:cs="Tahoma"/>
+                <w:sz w:val="20"/>
+                <w:szCs w:val="20"/>
+              </w:rPr>
+              <w:t>8</w:t>
+            </w:r>
+          </w:p>
+          <w:p>
+            <w:pPr>
+              <w:spacing w:after="0" w:line="240" w:lineRule="auto"/>
+              <w:rPr>
+                <w:rFonts w:ascii="Tahoma" w:hAnsi="Tahoma" w:cs="Tahoma"/>
+                <w:sz w:val="20"/>
+                <w:szCs w:val="20"/>
+              </w:rPr>
+            </w:pPr>
+            <w:r>
+              <w:rPr>
+                <w:rFonts w:ascii="Tahoma" w:hAnsi="Tahoma" w:cs="Tahoma"/>
+                <w:sz w:val="20"/>
+                <w:szCs w:val="20"/>
+              </w:rPr>
+              <w:t>+</w:t>
+            </w:r>
+            <w:r>
+              <w:rPr>
+                <w:rFonts w:ascii="Tahoma" w:hAnsi="Tahoma" w:cs="Tahoma"/>
+                <w:sz w:val="20"/>
+                <w:szCs w:val="20"/>
+              </w:rPr>
+              <w:t>Re-Password: 123456</w:t>
+            </w:r>
+            <w:r>
+              <w:rPr>
+                <w:rFonts w:ascii="Tahoma" w:hAnsi="Tahoma" w:cs="Tahoma"/>
+                <w:sz w:val="20"/>
+                <w:szCs w:val="20"/>
+              </w:rPr>
+              <w:t>7</w:t>
+            </w:r>
+            <w:r>
+              <w:rPr>
+                <w:rFonts w:ascii="Tahoma" w:hAnsi="Tahoma" w:cs="Tahoma"/>
+                <w:sz w:val="20"/>
+                <w:szCs w:val="20"/>
+              </w:rPr>
+              <w:t>9</w:t>
+            </w:r>
+          </w:p>
+          <w:p>
+            <w:pPr>
+              <w:spacing w:after="0" w:line="240" w:lineRule="auto"/>
+              <w:rPr>
+                <w:rFonts w:ascii="Tahoma" w:hAnsi="Tahoma" w:cs="Tahoma"/>
+                <w:sz w:val="20"/>
+                <w:szCs w:val="20"/>
+              </w:rPr>
+            </w:pPr>
+            <w:r>
+              <w:rPr>
+                <w:rFonts w:ascii="Tahoma" w:hAnsi="Tahoma" w:cs="Tahoma"/>
+                <w:sz w:val="20"/>
+                <w:szCs w:val="20"/>
+              </w:rPr>
+              <w:t>+</w:t>
+            </w:r>
+            <w:r>
+              <w:rPr>
+                <w:rFonts w:ascii="Tahoma" w:hAnsi="Tahoma" w:cs="Tahoma"/>
+                <w:sz w:val="20"/>
+                <w:szCs w:val="20"/>
+              </w:rPr>
+              <w:t>Phone number</w:t>
+            </w:r>
+            <w:r>
+              <w:rPr>
+                <w:rFonts w:ascii="Tahoma" w:hAnsi="Tahoma" w:cs="Tahoma"/>
+                <w:sz w:val="20"/>
+                <w:szCs w:val="20"/>
+              </w:rPr>
+              <w:t>: anything</w:t>
+            </w:r>
+          </w:p>
+          <w:p>
+            <w:pPr>
+              <w:spacing w:after="0" w:line="240" w:lineRule="auto"/>
+              <w:rPr>
+                <w:rFonts w:ascii="Tahoma" w:hAnsi="Tahoma" w:cs="Tahoma"/>
+                <w:sz w:val="20"/>
+                <w:szCs w:val="20"/>
+              </w:rPr>
+            </w:pPr>
+            <w:r>
+              <w:rPr>
+                <w:rFonts w:ascii="Tahoma" w:hAnsi="Tahoma" w:cs="Tahoma"/>
+                <w:sz w:val="20"/>
+                <w:szCs w:val="20"/>
+              </w:rPr>
+              <w:t>+</w:t>
+            </w:r>
+            <w:r>
+              <w:rPr>
+                <w:rFonts w:ascii="Tahoma" w:hAnsi="Tahoma" w:cs="Tahoma"/>
+                <w:sz w:val="20"/>
+                <w:szCs w:val="20"/>
+              </w:rPr>
+              <w:t>Country</w:t>
+            </w:r>
+            <w:r>
+              <w:rPr>
+                <w:rFonts w:ascii="Tahoma" w:hAnsi="Tahoma" w:cs="Tahoma"/>
+                <w:sz w:val="20"/>
+                <w:szCs w:val="20"/>
+              </w:rPr>
+              <w:t xml:space="preserve">: </w:t>
+            </w:r>
+            <w:r>
+              <w:rPr>
+                <w:rFonts w:ascii="Tahoma" w:hAnsi="Tahoma" w:cs="Tahoma"/>
+                <w:sz w:val="20"/>
+                <w:szCs w:val="20"/>
+              </w:rPr>
+              <w:t>anything</w:t>
+            </w:r>
+          </w:p>
+          <w:p>
+            <w:pPr>
+              <w:spacing w:after="0" w:line="240" w:lineRule="auto"/>
+              <w:rPr>
+                <w:rFonts w:ascii="Tahoma" w:hAnsi="Tahoma" w:cs="Tahoma"/>
+                <w:sz w:val="20"/>
+                <w:szCs w:val="20"/>
+              </w:rPr>
+            </w:pPr>
+            <w:r>
+              <w:rPr>
+                <w:rFonts w:ascii="Tahoma" w:hAnsi="Tahoma" w:cs="Tahoma"/>
+                <w:sz w:val="20"/>
+                <w:szCs w:val="20"/>
+              </w:rPr>
+              <w:t>3.Check “Terms” check box</w:t>
+            </w:r>
+          </w:p>
+          <w:p>
+            <w:pPr>
+              <w:spacing w:after="0" w:line="240" w:lineRule="auto"/>
+              <w:rPr>
+                <w:rFonts w:ascii="Tahoma" w:hAnsi="Tahoma" w:cs="Tahoma"/>
+                <w:sz w:val="20"/>
+                <w:szCs w:val="20"/>
+              </w:rPr>
+            </w:pPr>
+            <w:r>
+              <w:rPr>
+                <w:rFonts w:ascii="Tahoma" w:hAnsi="Tahoma" w:cs="Tahoma"/>
+                <w:sz w:val="20"/>
+                <w:szCs w:val="20"/>
+              </w:rPr>
+              <w:t>4.Click “Create account” button</w:t>
+            </w:r>
+          </w:p>
+        </w:tc>
+        <w:tc>
+          <w:tcPr>
+            <w:tcW w:w="2699" w:type="dxa"/>
+            <w:tcBorders>
+              <w:top w:val="single" w:sz="4" w:space="0" w:color="000000"/>
+              <w:left w:val="single" w:sz="4" w:space="0" w:color="000000"/>
+              <w:bottom w:val="single" w:sz="4" w:space="0" w:color="000000"/>
+              <w:right w:val="single" w:sz="4" w:space="0" w:color="000000"/>
+            </w:tcBorders>
+            <w:shd w:val="clear" w:color="auto" w:fill="auto"/>
+            <w:hideMark/>
+          </w:tcPr>
+          <w:p>
+            <w:pPr>
+              <w:spacing w:after="0" w:line="240" w:lineRule="auto"/>
+              <w:rPr>
+                <w:rFonts w:ascii="Tahoma" w:hAnsi="Tahoma" w:cs="Tahoma"/>
+                <w:sz w:val="20"/>
+                <w:szCs w:val="20"/>
+              </w:rPr>
+            </w:pPr>
+            <w:r>
+              <w:rPr>
+                <w:rFonts w:ascii="Tahoma" w:hAnsi="Tahoma" w:cs="Tahoma"/>
+                <w:sz w:val="20"/>
+                <w:szCs w:val="20"/>
+              </w:rPr>
+              <w:t>4.Show message: “</w:t>
+            </w:r>
+            <w:r>
+              <w:rPr>
+                <w:rFonts w:ascii="Tahoma" w:hAnsi="Tahoma" w:cs="Tahoma"/>
+                <w:sz w:val="20"/>
+                <w:szCs w:val="20"/>
+              </w:rPr>
+              <w:t>Passwords does not match</w:t>
+            </w:r>
+            <w:r>
+              <w:rPr>
+                <w:rFonts w:ascii="Tahoma" w:hAnsi="Tahoma" w:cs="Tahoma"/>
+                <w:sz w:val="20"/>
+                <w:szCs w:val="20"/>
+              </w:rPr>
+              <w:t>”</w:t>
+            </w:r>
+            <w:r>
+              <w:rPr>
+                <w:rFonts w:ascii="Tahoma" w:hAnsi="Tahoma" w:cs="Tahoma"/>
+                <w:sz w:val="20"/>
+                <w:szCs w:val="20"/>
+              </w:rPr>
+              <w:t xml:space="preserve"> next of “Re-Password” field</w:t>
             </w:r>
           </w:p>
         </w:tc>
@@ -1701,7 +2783,7 @@
                 <w:sz w:val="20"/>
                 <w:szCs w:val="20"/>
               </w:rPr>
-              <w:t>18-7-2012</w:t>
+              <w:t>21-07-2012</w:t>
             </w:r>
           </w:p>
         </w:tc>
@@ -1733,7 +2815,1305 @@
                 <w:sz w:val="20"/>
                 <w:szCs w:val="20"/>
               </w:rPr>
-              <w:t>DuongLS</w:t>
+              <w:t>TuHM</w:t>
+            </w:r>
+            <w:proofErr w:type="spellEnd"/>
+          </w:p>
+        </w:tc>
+      </w:tr>
+      <w:tr>
+        <w:trPr>
+          <w:trHeight w:val="260"/>
+        </w:trPr>
+        <w:tc>
+          <w:tcPr>
+            <w:tcW w:w="1007" w:type="dxa"/>
+            <w:tcBorders>
+              <w:top w:val="single" w:sz="4" w:space="0" w:color="000000"/>
+              <w:left w:val="single" w:sz="4" w:space="0" w:color="000000"/>
+              <w:bottom w:val="single" w:sz="4" w:space="0" w:color="000000"/>
+              <w:right w:val="single" w:sz="4" w:space="0" w:color="000000"/>
+            </w:tcBorders>
+            <w:shd w:val="clear" w:color="auto" w:fill="auto"/>
+            <w:hideMark/>
+          </w:tcPr>
+          <w:p>
+            <w:pPr>
+              <w:spacing w:after="0" w:line="240" w:lineRule="auto"/>
+              <w:rPr>
+                <w:rFonts w:ascii="Tahoma" w:hAnsi="Tahoma" w:cs="Tahoma"/>
+                <w:sz w:val="20"/>
+                <w:szCs w:val="20"/>
+              </w:rPr>
+            </w:pPr>
+            <w:r>
+              <w:rPr>
+                <w:rFonts w:ascii="Tahoma" w:hAnsi="Tahoma" w:cs="Tahoma"/>
+                <w:sz w:val="20"/>
+                <w:szCs w:val="20"/>
+              </w:rPr>
+              <w:t>[Guest-5</w:t>
+            </w:r>
+            <w:r>
+              <w:rPr>
+                <w:rFonts w:ascii="Tahoma" w:hAnsi="Tahoma" w:cs="Tahoma"/>
+                <w:sz w:val="20"/>
+                <w:szCs w:val="20"/>
+              </w:rPr>
+              <w:t>]</w:t>
+            </w:r>
+          </w:p>
+        </w:tc>
+        <w:tc>
+          <w:tcPr>
+            <w:tcW w:w="1620" w:type="dxa"/>
+            <w:tcBorders>
+              <w:top w:val="single" w:sz="4" w:space="0" w:color="000000"/>
+              <w:left w:val="single" w:sz="4" w:space="0" w:color="000000"/>
+              <w:bottom w:val="single" w:sz="4" w:space="0" w:color="000000"/>
+              <w:right w:val="single" w:sz="4" w:space="0" w:color="000000"/>
+            </w:tcBorders>
+            <w:shd w:val="clear" w:color="auto" w:fill="auto"/>
+            <w:hideMark/>
+          </w:tcPr>
+          <w:p>
+            <w:pPr>
+              <w:spacing w:after="0" w:line="240" w:lineRule="auto"/>
+              <w:rPr>
+                <w:rFonts w:ascii="Tahoma" w:hAnsi="Tahoma" w:cs="Tahoma"/>
+                <w:sz w:val="20"/>
+                <w:szCs w:val="20"/>
+              </w:rPr>
+            </w:pPr>
+            <w:r>
+              <w:rPr>
+                <w:rFonts w:ascii="Tahoma" w:hAnsi="Tahoma" w:cs="Tahoma"/>
+                <w:sz w:val="20"/>
+                <w:szCs w:val="20"/>
+              </w:rPr>
+              <w:t xml:space="preserve">Test </w:t>
+            </w:r>
+            <w:r>
+              <w:rPr>
+                <w:rFonts w:ascii="Tahoma" w:hAnsi="Tahoma" w:cs="Tahoma"/>
+                <w:sz w:val="20"/>
+                <w:szCs w:val="20"/>
+              </w:rPr>
+              <w:t>register success</w:t>
+            </w:r>
+            <w:r>
+              <w:rPr>
+                <w:rFonts w:ascii="Tahoma" w:hAnsi="Tahoma" w:cs="Tahoma"/>
+                <w:sz w:val="20"/>
+                <w:szCs w:val="20"/>
+              </w:rPr>
+              <w:t xml:space="preserve"> </w:t>
+            </w:r>
+          </w:p>
+        </w:tc>
+        <w:tc>
+          <w:tcPr>
+            <w:tcW w:w="1620" w:type="dxa"/>
+            <w:tcBorders>
+              <w:top w:val="single" w:sz="4" w:space="0" w:color="000000"/>
+              <w:left w:val="single" w:sz="4" w:space="0" w:color="000000"/>
+              <w:bottom w:val="single" w:sz="4" w:space="0" w:color="000000"/>
+              <w:right w:val="single" w:sz="4" w:space="0" w:color="000000"/>
+            </w:tcBorders>
+            <w:shd w:val="clear" w:color="auto" w:fill="auto"/>
+            <w:hideMark/>
+          </w:tcPr>
+          <w:p>
+            <w:pPr>
+              <w:spacing w:after="0" w:line="240" w:lineRule="auto"/>
+              <w:rPr>
+                <w:rFonts w:ascii="Tahoma" w:hAnsi="Tahoma" w:cs="Tahoma"/>
+                <w:sz w:val="20"/>
+                <w:szCs w:val="20"/>
+              </w:rPr>
+            </w:pPr>
+            <w:r>
+              <w:rPr>
+                <w:rFonts w:ascii="Tahoma" w:hAnsi="Tahoma" w:cs="Tahoma"/>
+                <w:sz w:val="20"/>
+                <w:szCs w:val="20"/>
+              </w:rPr>
+              <w:t>none</w:t>
+            </w:r>
+          </w:p>
+        </w:tc>
+        <w:tc>
+          <w:tcPr>
+            <w:tcW w:w="3149" w:type="dxa"/>
+            <w:tcBorders>
+              <w:top w:val="single" w:sz="4" w:space="0" w:color="000000"/>
+              <w:left w:val="single" w:sz="4" w:space="0" w:color="000000"/>
+              <w:bottom w:val="single" w:sz="4" w:space="0" w:color="000000"/>
+              <w:right w:val="single" w:sz="4" w:space="0" w:color="000000"/>
+            </w:tcBorders>
+            <w:shd w:val="clear" w:color="auto" w:fill="auto"/>
+            <w:hideMark/>
+          </w:tcPr>
+          <w:p>
+            <w:pPr>
+              <w:spacing w:after="0" w:line="240" w:lineRule="auto"/>
+              <w:rPr>
+                <w:rFonts w:ascii="Tahoma" w:hAnsi="Tahoma" w:cs="Tahoma"/>
+                <w:sz w:val="20"/>
+                <w:szCs w:val="20"/>
+              </w:rPr>
+            </w:pPr>
+            <w:r>
+              <w:rPr>
+                <w:rFonts w:ascii="Tahoma" w:hAnsi="Tahoma" w:cs="Tahoma"/>
+                <w:sz w:val="20"/>
+                <w:szCs w:val="20"/>
+              </w:rPr>
+              <w:t>1.</w:t>
+            </w:r>
+            <w:r>
+              <w:rPr>
+                <w:rFonts w:ascii="Tahoma" w:hAnsi="Tahoma" w:cs="Tahoma"/>
+                <w:sz w:val="20"/>
+                <w:szCs w:val="20"/>
+              </w:rPr>
+              <w:t xml:space="preserve">Go to </w:t>
+            </w:r>
+            <w:r>
+              <w:rPr>
+                <w:rFonts w:ascii="Tahoma" w:hAnsi="Tahoma" w:cs="Tahoma"/>
+                <w:sz w:val="20"/>
+                <w:szCs w:val="20"/>
+              </w:rPr>
+              <w:t>“</w:t>
+            </w:r>
+            <w:proofErr w:type="spellStart"/>
+            <w:r>
+              <w:rPr>
+                <w:rFonts w:ascii="Tahoma" w:hAnsi="Tahoma" w:cs="Tahoma"/>
+                <w:sz w:val="20"/>
+                <w:szCs w:val="20"/>
+              </w:rPr>
+              <w:t>Register&amp;Login</w:t>
+            </w:r>
+            <w:proofErr w:type="spellEnd"/>
+            <w:r>
+              <w:rPr>
+                <w:rFonts w:ascii="Tahoma" w:hAnsi="Tahoma" w:cs="Tahoma"/>
+                <w:sz w:val="20"/>
+                <w:szCs w:val="20"/>
+              </w:rPr>
+              <w:t>” page</w:t>
+            </w:r>
+          </w:p>
+          <w:p>
+            <w:pPr>
+              <w:spacing w:after="0" w:line="240" w:lineRule="auto"/>
+              <w:rPr>
+                <w:rFonts w:ascii="Tahoma" w:hAnsi="Tahoma" w:cs="Tahoma"/>
+                <w:sz w:val="20"/>
+                <w:szCs w:val="20"/>
+              </w:rPr>
+            </w:pPr>
+            <w:r>
+              <w:rPr>
+                <w:rFonts w:ascii="Tahoma" w:hAnsi="Tahoma" w:cs="Tahoma"/>
+                <w:sz w:val="20"/>
+                <w:szCs w:val="20"/>
+              </w:rPr>
+              <w:t>2. Fill all information in requirement field as follow</w:t>
+            </w:r>
+            <w:r>
+              <w:rPr>
+                <w:rFonts w:ascii="Tahoma" w:hAnsi="Tahoma" w:cs="Tahoma"/>
+                <w:sz w:val="20"/>
+                <w:szCs w:val="20"/>
+              </w:rPr>
+              <w:t xml:space="preserve"> (Right format)</w:t>
+            </w:r>
+            <w:r>
+              <w:rPr>
+                <w:rFonts w:ascii="Tahoma" w:hAnsi="Tahoma" w:cs="Tahoma"/>
+                <w:sz w:val="20"/>
+                <w:szCs w:val="20"/>
+              </w:rPr>
+              <w:t xml:space="preserve">: </w:t>
+            </w:r>
+          </w:p>
+          <w:p>
+            <w:pPr>
+              <w:spacing w:after="0" w:line="240" w:lineRule="auto"/>
+              <w:rPr>
+                <w:rFonts w:ascii="Tahoma" w:hAnsi="Tahoma" w:cs="Tahoma"/>
+                <w:sz w:val="20"/>
+                <w:szCs w:val="20"/>
+              </w:rPr>
+            </w:pPr>
+            <w:r>
+              <w:rPr>
+                <w:rFonts w:ascii="Tahoma" w:hAnsi="Tahoma" w:cs="Tahoma"/>
+                <w:sz w:val="20"/>
+                <w:szCs w:val="20"/>
+              </w:rPr>
+              <w:t>+</w:t>
+            </w:r>
+            <w:r>
+              <w:rPr>
+                <w:rFonts w:ascii="Tahoma" w:hAnsi="Tahoma" w:cs="Tahoma"/>
+                <w:sz w:val="20"/>
+                <w:szCs w:val="20"/>
+              </w:rPr>
+              <w:t>N</w:t>
+            </w:r>
+            <w:r>
+              <w:rPr>
+                <w:rFonts w:ascii="Tahoma" w:hAnsi="Tahoma" w:cs="Tahoma"/>
+                <w:sz w:val="20"/>
+                <w:szCs w:val="20"/>
+              </w:rPr>
+              <w:t>ame:</w:t>
+            </w:r>
+            <w:r>
+              <w:rPr>
+                <w:rFonts w:ascii="Tahoma" w:hAnsi="Tahoma" w:cs="Tahoma"/>
+                <w:sz w:val="20"/>
+                <w:szCs w:val="20"/>
+              </w:rPr>
+              <w:t xml:space="preserve"> </w:t>
+            </w:r>
+            <w:proofErr w:type="spellStart"/>
+            <w:r>
+              <w:rPr>
+                <w:rFonts w:ascii="Tahoma" w:hAnsi="Tahoma" w:cs="Tahoma"/>
+                <w:sz w:val="20"/>
+                <w:szCs w:val="20"/>
+              </w:rPr>
+              <w:t>TuHM</w:t>
+            </w:r>
+            <w:proofErr w:type="spellEnd"/>
+          </w:p>
+          <w:p>
+            <w:pPr>
+              <w:spacing w:after="0" w:line="240" w:lineRule="auto"/>
+              <w:rPr>
+                <w:rFonts w:ascii="Tahoma" w:hAnsi="Tahoma" w:cs="Tahoma"/>
+                <w:sz w:val="20"/>
+                <w:szCs w:val="20"/>
+              </w:rPr>
+            </w:pPr>
+            <w:r>
+              <w:rPr>
+                <w:rFonts w:ascii="Tahoma" w:hAnsi="Tahoma" w:cs="Tahoma"/>
+                <w:sz w:val="20"/>
+                <w:szCs w:val="20"/>
+              </w:rPr>
+              <w:t>+ Email</w:t>
+            </w:r>
+            <w:r>
+              <w:rPr>
+                <w:rFonts w:ascii="Tahoma" w:hAnsi="Tahoma" w:cs="Tahoma"/>
+                <w:sz w:val="20"/>
+                <w:szCs w:val="20"/>
+              </w:rPr>
+              <w:t>:</w:t>
+            </w:r>
+            <w:r>
+              <w:rPr>
+                <w:rFonts w:ascii="Tahoma" w:hAnsi="Tahoma" w:cs="Tahoma"/>
+                <w:sz w:val="20"/>
+                <w:szCs w:val="20"/>
+              </w:rPr>
+              <w:t xml:space="preserve"> TuHM@gmail.com</w:t>
+            </w:r>
+          </w:p>
+          <w:p>
+            <w:pPr>
+              <w:spacing w:after="0" w:line="240" w:lineRule="auto"/>
+              <w:rPr>
+                <w:rFonts w:ascii="Tahoma" w:hAnsi="Tahoma" w:cs="Tahoma"/>
+                <w:sz w:val="20"/>
+                <w:szCs w:val="20"/>
+              </w:rPr>
+            </w:pPr>
+            <w:r>
+              <w:rPr>
+                <w:rFonts w:ascii="Tahoma" w:hAnsi="Tahoma" w:cs="Tahoma"/>
+                <w:sz w:val="20"/>
+                <w:szCs w:val="20"/>
+              </w:rPr>
+              <w:t xml:space="preserve">+Password: </w:t>
+            </w:r>
+            <w:r>
+              <w:rPr>
+                <w:rFonts w:ascii="Tahoma" w:hAnsi="Tahoma" w:cs="Tahoma"/>
+                <w:sz w:val="20"/>
+                <w:szCs w:val="20"/>
+              </w:rPr>
+              <w:t>12345678</w:t>
+            </w:r>
+          </w:p>
+          <w:p>
+            <w:pPr>
+              <w:spacing w:after="0" w:line="240" w:lineRule="auto"/>
+              <w:rPr>
+                <w:rFonts w:ascii="Tahoma" w:hAnsi="Tahoma" w:cs="Tahoma"/>
+                <w:sz w:val="20"/>
+                <w:szCs w:val="20"/>
+              </w:rPr>
+            </w:pPr>
+            <w:r>
+              <w:rPr>
+                <w:rFonts w:ascii="Tahoma" w:hAnsi="Tahoma" w:cs="Tahoma"/>
+                <w:sz w:val="20"/>
+                <w:szCs w:val="20"/>
+              </w:rPr>
+              <w:t>+</w:t>
+            </w:r>
+            <w:r>
+              <w:rPr>
+                <w:rFonts w:ascii="Tahoma" w:hAnsi="Tahoma" w:cs="Tahoma"/>
+                <w:sz w:val="20"/>
+                <w:szCs w:val="20"/>
+              </w:rPr>
+              <w:t>Re-Password: 123456</w:t>
+            </w:r>
+            <w:r>
+              <w:rPr>
+                <w:rFonts w:ascii="Tahoma" w:hAnsi="Tahoma" w:cs="Tahoma"/>
+                <w:sz w:val="20"/>
+                <w:szCs w:val="20"/>
+              </w:rPr>
+              <w:t>78</w:t>
+            </w:r>
+          </w:p>
+          <w:p>
+            <w:pPr>
+              <w:spacing w:after="0" w:line="240" w:lineRule="auto"/>
+              <w:rPr>
+                <w:rFonts w:ascii="Tahoma" w:hAnsi="Tahoma" w:cs="Tahoma"/>
+                <w:sz w:val="20"/>
+                <w:szCs w:val="20"/>
+              </w:rPr>
+            </w:pPr>
+            <w:r>
+              <w:rPr>
+                <w:rFonts w:ascii="Tahoma" w:hAnsi="Tahoma" w:cs="Tahoma"/>
+                <w:sz w:val="20"/>
+                <w:szCs w:val="20"/>
+              </w:rPr>
+              <w:t>+</w:t>
+            </w:r>
+            <w:r>
+              <w:rPr>
+                <w:rFonts w:ascii="Tahoma" w:hAnsi="Tahoma" w:cs="Tahoma"/>
+                <w:sz w:val="20"/>
+                <w:szCs w:val="20"/>
+              </w:rPr>
+              <w:t>Phone number</w:t>
+            </w:r>
+            <w:r>
+              <w:rPr>
+                <w:rFonts w:ascii="Tahoma" w:hAnsi="Tahoma" w:cs="Tahoma"/>
+                <w:sz w:val="20"/>
+                <w:szCs w:val="20"/>
+              </w:rPr>
+              <w:t xml:space="preserve">: </w:t>
+            </w:r>
+            <w:r>
+              <w:rPr>
+                <w:rFonts w:ascii="Tahoma" w:hAnsi="Tahoma" w:cs="Tahoma"/>
+                <w:sz w:val="20"/>
+                <w:szCs w:val="20"/>
+              </w:rPr>
+              <w:t>0905053708</w:t>
+            </w:r>
+          </w:p>
+          <w:p>
+            <w:pPr>
+              <w:spacing w:after="0" w:line="240" w:lineRule="auto"/>
+              <w:rPr>
+                <w:rFonts w:ascii="Tahoma" w:hAnsi="Tahoma" w:cs="Tahoma"/>
+                <w:sz w:val="20"/>
+                <w:szCs w:val="20"/>
+              </w:rPr>
+            </w:pPr>
+            <w:r>
+              <w:rPr>
+                <w:rFonts w:ascii="Tahoma" w:hAnsi="Tahoma" w:cs="Tahoma"/>
+                <w:sz w:val="20"/>
+                <w:szCs w:val="20"/>
+              </w:rPr>
+              <w:t>+</w:t>
+            </w:r>
+            <w:r>
+              <w:rPr>
+                <w:rFonts w:ascii="Tahoma" w:hAnsi="Tahoma" w:cs="Tahoma"/>
+                <w:sz w:val="20"/>
+                <w:szCs w:val="20"/>
+              </w:rPr>
+              <w:t>Country</w:t>
+            </w:r>
+            <w:r>
+              <w:rPr>
+                <w:rFonts w:ascii="Tahoma" w:hAnsi="Tahoma" w:cs="Tahoma"/>
+                <w:sz w:val="20"/>
+                <w:szCs w:val="20"/>
+              </w:rPr>
+              <w:t xml:space="preserve">: </w:t>
+            </w:r>
+            <w:r>
+              <w:rPr>
+                <w:rFonts w:ascii="Tahoma" w:hAnsi="Tahoma" w:cs="Tahoma"/>
+                <w:sz w:val="20"/>
+                <w:szCs w:val="20"/>
+              </w:rPr>
+              <w:t>Viet Nam</w:t>
+            </w:r>
+          </w:p>
+          <w:p>
+            <w:pPr>
+              <w:spacing w:after="0" w:line="240" w:lineRule="auto"/>
+              <w:rPr>
+                <w:rFonts w:ascii="Tahoma" w:hAnsi="Tahoma" w:cs="Tahoma"/>
+                <w:sz w:val="20"/>
+                <w:szCs w:val="20"/>
+              </w:rPr>
+            </w:pPr>
+            <w:r>
+              <w:rPr>
+                <w:rFonts w:ascii="Tahoma" w:hAnsi="Tahoma" w:cs="Tahoma"/>
+                <w:sz w:val="20"/>
+                <w:szCs w:val="20"/>
+              </w:rPr>
+              <w:t>3.Check “Terms” check box</w:t>
+            </w:r>
+          </w:p>
+          <w:p>
+            <w:pPr>
+              <w:spacing w:after="0" w:line="240" w:lineRule="auto"/>
+              <w:rPr>
+                <w:rFonts w:ascii="Tahoma" w:hAnsi="Tahoma" w:cs="Tahoma"/>
+                <w:sz w:val="20"/>
+                <w:szCs w:val="20"/>
+              </w:rPr>
+            </w:pPr>
+            <w:r>
+              <w:rPr>
+                <w:rFonts w:ascii="Tahoma" w:hAnsi="Tahoma" w:cs="Tahoma"/>
+                <w:sz w:val="20"/>
+                <w:szCs w:val="20"/>
+              </w:rPr>
+              <w:t>4.Click “Create account” button</w:t>
+            </w:r>
+          </w:p>
+        </w:tc>
+        <w:tc>
+          <w:tcPr>
+            <w:tcW w:w="2699" w:type="dxa"/>
+            <w:tcBorders>
+              <w:top w:val="single" w:sz="4" w:space="0" w:color="000000"/>
+              <w:left w:val="single" w:sz="4" w:space="0" w:color="000000"/>
+              <w:bottom w:val="single" w:sz="4" w:space="0" w:color="000000"/>
+              <w:right w:val="single" w:sz="4" w:space="0" w:color="000000"/>
+            </w:tcBorders>
+            <w:shd w:val="clear" w:color="auto" w:fill="auto"/>
+            <w:hideMark/>
+          </w:tcPr>
+          <w:p>
+            <w:pPr>
+              <w:spacing w:after="0" w:line="240" w:lineRule="auto"/>
+              <w:rPr>
+                <w:rFonts w:ascii="Tahoma" w:hAnsi="Tahoma" w:cs="Tahoma"/>
+                <w:sz w:val="20"/>
+                <w:szCs w:val="20"/>
+              </w:rPr>
+            </w:pPr>
+            <w:proofErr w:type="gramStart"/>
+            <w:r>
+              <w:rPr>
+                <w:rFonts w:ascii="Tahoma" w:hAnsi="Tahoma" w:cs="Tahoma"/>
+                <w:sz w:val="20"/>
+                <w:szCs w:val="20"/>
+              </w:rPr>
+              <w:t>4.Show</w:t>
+            </w:r>
+            <w:proofErr w:type="gramEnd"/>
+            <w:r>
+              <w:rPr>
+                <w:rFonts w:ascii="Tahoma" w:hAnsi="Tahoma" w:cs="Tahoma"/>
+                <w:sz w:val="20"/>
+                <w:szCs w:val="20"/>
+              </w:rPr>
+              <w:t xml:space="preserve"> message: “</w:t>
+            </w:r>
+            <w:r>
+              <w:rPr>
+                <w:rFonts w:ascii="Tahoma" w:hAnsi="Tahoma" w:cs="Tahoma"/>
+                <w:sz w:val="20"/>
+                <w:szCs w:val="20"/>
+              </w:rPr>
+              <w:t>Sign up success</w:t>
+            </w:r>
+            <w:r>
+              <w:rPr>
+                <w:rFonts w:ascii="Tahoma" w:hAnsi="Tahoma" w:cs="Tahoma"/>
+                <w:sz w:val="20"/>
+                <w:szCs w:val="20"/>
+              </w:rPr>
+              <w:t>”</w:t>
+            </w:r>
+            <w:r>
+              <w:rPr>
+                <w:rFonts w:ascii="Tahoma" w:hAnsi="Tahoma" w:cs="Tahoma"/>
+                <w:sz w:val="20"/>
+                <w:szCs w:val="20"/>
+              </w:rPr>
+              <w:t>.</w:t>
+            </w:r>
+          </w:p>
+          <w:p>
+            <w:pPr>
+              <w:spacing w:after="0" w:line="240" w:lineRule="auto"/>
+              <w:rPr>
+                <w:rFonts w:ascii="Tahoma" w:hAnsi="Tahoma" w:cs="Tahoma"/>
+                <w:sz w:val="20"/>
+                <w:szCs w:val="20"/>
+              </w:rPr>
+            </w:pPr>
+            <w:r>
+              <w:rPr>
+                <w:rFonts w:ascii="Tahoma" w:hAnsi="Tahoma" w:cs="Tahoma"/>
+                <w:sz w:val="20"/>
+                <w:szCs w:val="20"/>
+              </w:rPr>
+              <w:t>After 3 seconds, redirect to homepage</w:t>
+            </w:r>
+          </w:p>
+        </w:tc>
+        <w:tc>
+          <w:tcPr>
+            <w:tcW w:w="1080" w:type="dxa"/>
+            <w:tcBorders>
+              <w:top w:val="single" w:sz="4" w:space="0" w:color="000000"/>
+              <w:left w:val="single" w:sz="4" w:space="0" w:color="000000"/>
+              <w:bottom w:val="single" w:sz="4" w:space="0" w:color="000000"/>
+              <w:right w:val="single" w:sz="4" w:space="0" w:color="000000"/>
+            </w:tcBorders>
+            <w:shd w:val="clear" w:color="auto" w:fill="auto"/>
+            <w:hideMark/>
+          </w:tcPr>
+          <w:p>
+            <w:pPr>
+              <w:spacing w:after="0" w:line="240" w:lineRule="auto"/>
+              <w:rPr>
+                <w:rFonts w:ascii="Tahoma" w:hAnsi="Tahoma" w:cs="Tahoma"/>
+                <w:sz w:val="20"/>
+                <w:szCs w:val="20"/>
+              </w:rPr>
+            </w:pPr>
+            <w:r>
+              <w:rPr>
+                <w:rFonts w:ascii="Tahoma" w:hAnsi="Tahoma" w:cs="Tahoma"/>
+                <w:sz w:val="20"/>
+                <w:szCs w:val="20"/>
+              </w:rPr>
+              <w:t>Untested</w:t>
+            </w:r>
+          </w:p>
+        </w:tc>
+        <w:tc>
+          <w:tcPr>
+            <w:tcW w:w="1620" w:type="dxa"/>
+            <w:tcBorders>
+              <w:top w:val="single" w:sz="4" w:space="0" w:color="000000"/>
+              <w:left w:val="single" w:sz="4" w:space="0" w:color="000000"/>
+              <w:bottom w:val="single" w:sz="4" w:space="0" w:color="000000"/>
+              <w:right w:val="single" w:sz="4" w:space="0" w:color="000000"/>
+            </w:tcBorders>
+            <w:shd w:val="clear" w:color="auto" w:fill="auto"/>
+            <w:hideMark/>
+          </w:tcPr>
+          <w:p>
+            <w:pPr>
+              <w:spacing w:after="0" w:line="240" w:lineRule="auto"/>
+              <w:rPr>
+                <w:rFonts w:ascii="Tahoma" w:hAnsi="Tahoma" w:cs="Tahoma"/>
+                <w:sz w:val="20"/>
+                <w:szCs w:val="20"/>
+              </w:rPr>
+            </w:pPr>
+            <w:r>
+              <w:rPr>
+                <w:rFonts w:ascii="Tahoma" w:hAnsi="Tahoma" w:cs="Tahoma"/>
+                <w:sz w:val="20"/>
+                <w:szCs w:val="20"/>
+              </w:rPr>
+              <w:t>21-07-2012</w:t>
+            </w:r>
+          </w:p>
+        </w:tc>
+        <w:tc>
+          <w:tcPr>
+            <w:tcW w:w="1170" w:type="dxa"/>
+            <w:tcBorders>
+              <w:top w:val="single" w:sz="4" w:space="0" w:color="000000"/>
+              <w:left w:val="single" w:sz="4" w:space="0" w:color="000000"/>
+              <w:bottom w:val="single" w:sz="4" w:space="0" w:color="000000"/>
+              <w:right w:val="single" w:sz="4" w:space="0" w:color="000000"/>
+            </w:tcBorders>
+            <w:shd w:val="clear" w:color="auto" w:fill="auto"/>
+            <w:hideMark/>
+          </w:tcPr>
+          <w:p>
+            <w:pPr>
+              <w:spacing w:after="0" w:line="240" w:lineRule="auto"/>
+              <w:rPr>
+                <w:rFonts w:ascii="Tahoma" w:hAnsi="Tahoma" w:cs="Tahoma"/>
+                <w:sz w:val="20"/>
+                <w:szCs w:val="20"/>
+              </w:rPr>
+            </w:pPr>
+            <w:proofErr w:type="spellStart"/>
+            <w:r>
+              <w:rPr>
+                <w:rFonts w:ascii="Tahoma" w:hAnsi="Tahoma" w:cs="Tahoma"/>
+                <w:sz w:val="20"/>
+                <w:szCs w:val="20"/>
+              </w:rPr>
+              <w:t>TuHM</w:t>
+            </w:r>
+            <w:proofErr w:type="spellEnd"/>
+          </w:p>
+        </w:tc>
+      </w:tr>
+      <w:tr>
+        <w:trPr>
+          <w:trHeight w:val="260"/>
+        </w:trPr>
+        <w:tc>
+          <w:tcPr>
+            <w:tcW w:w="1007" w:type="dxa"/>
+            <w:tcBorders>
+              <w:top w:val="single" w:sz="4" w:space="0" w:color="000000"/>
+              <w:left w:val="single" w:sz="4" w:space="0" w:color="000000"/>
+              <w:bottom w:val="single" w:sz="4" w:space="0" w:color="000000"/>
+              <w:right w:val="single" w:sz="4" w:space="0" w:color="000000"/>
+            </w:tcBorders>
+            <w:shd w:val="clear" w:color="auto" w:fill="auto"/>
+            <w:hideMark/>
+          </w:tcPr>
+          <w:p>
+            <w:pPr>
+              <w:spacing w:after="0" w:line="240" w:lineRule="auto"/>
+              <w:rPr>
+                <w:rFonts w:ascii="Tahoma" w:hAnsi="Tahoma" w:cs="Tahoma"/>
+                <w:sz w:val="20"/>
+                <w:szCs w:val="20"/>
+              </w:rPr>
+            </w:pPr>
+            <w:r>
+              <w:rPr>
+                <w:rFonts w:ascii="Tahoma" w:hAnsi="Tahoma" w:cs="Tahoma"/>
+                <w:sz w:val="20"/>
+                <w:szCs w:val="20"/>
+              </w:rPr>
+              <w:t>[Guest-6</w:t>
+            </w:r>
+            <w:r>
+              <w:rPr>
+                <w:rFonts w:ascii="Tahoma" w:hAnsi="Tahoma" w:cs="Tahoma"/>
+                <w:sz w:val="20"/>
+                <w:szCs w:val="20"/>
+              </w:rPr>
+              <w:t>]</w:t>
+            </w:r>
+          </w:p>
+        </w:tc>
+        <w:tc>
+          <w:tcPr>
+            <w:tcW w:w="1620" w:type="dxa"/>
+            <w:tcBorders>
+              <w:top w:val="single" w:sz="4" w:space="0" w:color="000000"/>
+              <w:left w:val="single" w:sz="4" w:space="0" w:color="000000"/>
+              <w:bottom w:val="single" w:sz="4" w:space="0" w:color="000000"/>
+              <w:right w:val="single" w:sz="4" w:space="0" w:color="000000"/>
+            </w:tcBorders>
+            <w:shd w:val="clear" w:color="auto" w:fill="auto"/>
+            <w:hideMark/>
+          </w:tcPr>
+          <w:p>
+            <w:pPr>
+              <w:spacing w:after="0" w:line="240" w:lineRule="auto"/>
+              <w:rPr>
+                <w:rFonts w:ascii="Tahoma" w:hAnsi="Tahoma" w:cs="Tahoma"/>
+                <w:sz w:val="20"/>
+                <w:szCs w:val="20"/>
+              </w:rPr>
+            </w:pPr>
+            <w:r>
+              <w:rPr>
+                <w:rFonts w:ascii="Tahoma" w:hAnsi="Tahoma" w:cs="Tahoma"/>
+                <w:sz w:val="20"/>
+                <w:szCs w:val="20"/>
+              </w:rPr>
+              <w:t xml:space="preserve">Test register </w:t>
+            </w:r>
+            <w:r>
+              <w:rPr>
+                <w:rFonts w:ascii="Tahoma" w:hAnsi="Tahoma" w:cs="Tahoma"/>
+                <w:sz w:val="20"/>
+                <w:szCs w:val="20"/>
+              </w:rPr>
+              <w:t>existed email</w:t>
+            </w:r>
+          </w:p>
+        </w:tc>
+        <w:tc>
+          <w:tcPr>
+            <w:tcW w:w="1620" w:type="dxa"/>
+            <w:tcBorders>
+              <w:top w:val="single" w:sz="4" w:space="0" w:color="000000"/>
+              <w:left w:val="single" w:sz="4" w:space="0" w:color="000000"/>
+              <w:bottom w:val="single" w:sz="4" w:space="0" w:color="000000"/>
+              <w:right w:val="single" w:sz="4" w:space="0" w:color="000000"/>
+            </w:tcBorders>
+            <w:shd w:val="clear" w:color="auto" w:fill="auto"/>
+            <w:hideMark/>
+          </w:tcPr>
+          <w:p>
+            <w:pPr>
+              <w:spacing w:after="0" w:line="240" w:lineRule="auto"/>
+              <w:rPr>
+                <w:rFonts w:ascii="Tahoma" w:hAnsi="Tahoma" w:cs="Tahoma"/>
+                <w:sz w:val="20"/>
+                <w:szCs w:val="20"/>
+              </w:rPr>
+            </w:pPr>
+            <w:r>
+              <w:rPr>
+                <w:rFonts w:ascii="Tahoma" w:hAnsi="Tahoma" w:cs="Tahoma"/>
+                <w:sz w:val="20"/>
+                <w:szCs w:val="20"/>
+              </w:rPr>
+              <w:t>Have an account</w:t>
+            </w:r>
+          </w:p>
+        </w:tc>
+        <w:tc>
+          <w:tcPr>
+            <w:tcW w:w="3149" w:type="dxa"/>
+            <w:tcBorders>
+              <w:top w:val="single" w:sz="4" w:space="0" w:color="000000"/>
+              <w:left w:val="single" w:sz="4" w:space="0" w:color="000000"/>
+              <w:bottom w:val="single" w:sz="4" w:space="0" w:color="000000"/>
+              <w:right w:val="single" w:sz="4" w:space="0" w:color="000000"/>
+            </w:tcBorders>
+            <w:shd w:val="clear" w:color="auto" w:fill="auto"/>
+            <w:hideMark/>
+          </w:tcPr>
+          <w:p>
+            <w:pPr>
+              <w:spacing w:after="0" w:line="240" w:lineRule="auto"/>
+              <w:rPr>
+                <w:rFonts w:ascii="Tahoma" w:hAnsi="Tahoma" w:cs="Tahoma"/>
+                <w:sz w:val="20"/>
+                <w:szCs w:val="20"/>
+              </w:rPr>
+            </w:pPr>
+            <w:r>
+              <w:rPr>
+                <w:rFonts w:ascii="Tahoma" w:hAnsi="Tahoma" w:cs="Tahoma"/>
+                <w:sz w:val="20"/>
+                <w:szCs w:val="20"/>
+              </w:rPr>
+              <w:t>1.</w:t>
+            </w:r>
+            <w:r>
+              <w:rPr>
+                <w:rFonts w:ascii="Tahoma" w:hAnsi="Tahoma" w:cs="Tahoma"/>
+                <w:sz w:val="20"/>
+                <w:szCs w:val="20"/>
+              </w:rPr>
+              <w:t>Go to “</w:t>
+            </w:r>
+            <w:proofErr w:type="spellStart"/>
+            <w:r>
+              <w:rPr>
+                <w:rFonts w:ascii="Tahoma" w:hAnsi="Tahoma" w:cs="Tahoma"/>
+                <w:sz w:val="20"/>
+                <w:szCs w:val="20"/>
+              </w:rPr>
+              <w:t>Register&amp;Login</w:t>
+            </w:r>
+            <w:proofErr w:type="spellEnd"/>
+            <w:r>
+              <w:rPr>
+                <w:rFonts w:ascii="Tahoma" w:hAnsi="Tahoma" w:cs="Tahoma"/>
+                <w:sz w:val="20"/>
+                <w:szCs w:val="20"/>
+              </w:rPr>
+              <w:t>” page</w:t>
+            </w:r>
+          </w:p>
+          <w:p>
+            <w:pPr>
+              <w:spacing w:after="0" w:line="240" w:lineRule="auto"/>
+              <w:rPr>
+                <w:rFonts w:ascii="Tahoma" w:hAnsi="Tahoma" w:cs="Tahoma"/>
+                <w:sz w:val="20"/>
+                <w:szCs w:val="20"/>
+              </w:rPr>
+            </w:pPr>
+            <w:r>
+              <w:rPr>
+                <w:rFonts w:ascii="Tahoma" w:hAnsi="Tahoma" w:cs="Tahoma"/>
+                <w:sz w:val="20"/>
+                <w:szCs w:val="20"/>
+              </w:rPr>
+              <w:t>2. Fill all information in requirement field as follow</w:t>
+            </w:r>
+            <w:r>
+              <w:rPr>
+                <w:rFonts w:ascii="Tahoma" w:hAnsi="Tahoma" w:cs="Tahoma"/>
+                <w:sz w:val="20"/>
+                <w:szCs w:val="20"/>
+              </w:rPr>
+              <w:t xml:space="preserve"> (Account </w:t>
+            </w:r>
+            <w:proofErr w:type="spellStart"/>
+            <w:r>
+              <w:rPr>
+                <w:rFonts w:ascii="Tahoma" w:hAnsi="Tahoma" w:cs="Tahoma"/>
+                <w:sz w:val="20"/>
+                <w:szCs w:val="20"/>
+              </w:rPr>
+              <w:t>TuHM</w:t>
+            </w:r>
+            <w:proofErr w:type="spellEnd"/>
+            <w:r>
+              <w:rPr>
+                <w:rFonts w:ascii="Tahoma" w:hAnsi="Tahoma" w:cs="Tahoma"/>
+                <w:sz w:val="20"/>
+                <w:szCs w:val="20"/>
+              </w:rPr>
+              <w:t xml:space="preserve"> register success)</w:t>
+            </w:r>
+            <w:r>
+              <w:rPr>
+                <w:rFonts w:ascii="Tahoma" w:hAnsi="Tahoma" w:cs="Tahoma"/>
+                <w:sz w:val="20"/>
+                <w:szCs w:val="20"/>
+              </w:rPr>
+              <w:t>:</w:t>
+            </w:r>
+          </w:p>
+          <w:p>
+            <w:pPr>
+              <w:spacing w:after="0" w:line="240" w:lineRule="auto"/>
+              <w:rPr>
+                <w:rFonts w:ascii="Tahoma" w:hAnsi="Tahoma" w:cs="Tahoma"/>
+                <w:sz w:val="20"/>
+                <w:szCs w:val="20"/>
+              </w:rPr>
+            </w:pPr>
+            <w:r>
+              <w:rPr>
+                <w:rFonts w:ascii="Tahoma" w:hAnsi="Tahoma" w:cs="Tahoma"/>
+                <w:sz w:val="20"/>
+                <w:szCs w:val="20"/>
+              </w:rPr>
+              <w:t>+</w:t>
+            </w:r>
+            <w:r>
+              <w:rPr>
+                <w:rFonts w:ascii="Tahoma" w:hAnsi="Tahoma" w:cs="Tahoma"/>
+                <w:sz w:val="20"/>
+                <w:szCs w:val="20"/>
+              </w:rPr>
+              <w:t>N</w:t>
+            </w:r>
+            <w:r>
+              <w:rPr>
+                <w:rFonts w:ascii="Tahoma" w:hAnsi="Tahoma" w:cs="Tahoma"/>
+                <w:sz w:val="20"/>
+                <w:szCs w:val="20"/>
+              </w:rPr>
+              <w:t>ame:</w:t>
+            </w:r>
+            <w:r>
+              <w:rPr>
+                <w:rFonts w:ascii="Tahoma" w:hAnsi="Tahoma" w:cs="Tahoma"/>
+                <w:sz w:val="20"/>
+                <w:szCs w:val="20"/>
+              </w:rPr>
+              <w:t xml:space="preserve"> </w:t>
+            </w:r>
+            <w:proofErr w:type="spellStart"/>
+            <w:r>
+              <w:rPr>
+                <w:rFonts w:ascii="Tahoma" w:hAnsi="Tahoma" w:cs="Tahoma"/>
+                <w:sz w:val="20"/>
+                <w:szCs w:val="20"/>
+              </w:rPr>
+              <w:t>TuHM</w:t>
+            </w:r>
+            <w:proofErr w:type="spellEnd"/>
+          </w:p>
+          <w:p>
+            <w:pPr>
+              <w:spacing w:after="0" w:line="240" w:lineRule="auto"/>
+              <w:rPr>
+                <w:rFonts w:ascii="Tahoma" w:hAnsi="Tahoma" w:cs="Tahoma"/>
+                <w:sz w:val="20"/>
+                <w:szCs w:val="20"/>
+              </w:rPr>
+            </w:pPr>
+            <w:r>
+              <w:rPr>
+                <w:rFonts w:ascii="Tahoma" w:hAnsi="Tahoma" w:cs="Tahoma"/>
+                <w:sz w:val="20"/>
+                <w:szCs w:val="20"/>
+              </w:rPr>
+              <w:t>+ Email</w:t>
+            </w:r>
+            <w:r>
+              <w:rPr>
+                <w:rFonts w:ascii="Tahoma" w:hAnsi="Tahoma" w:cs="Tahoma"/>
+                <w:sz w:val="20"/>
+                <w:szCs w:val="20"/>
+              </w:rPr>
+              <w:t>:</w:t>
+            </w:r>
+            <w:r>
+              <w:rPr>
+                <w:rFonts w:ascii="Tahoma" w:hAnsi="Tahoma" w:cs="Tahoma"/>
+                <w:sz w:val="20"/>
+                <w:szCs w:val="20"/>
+              </w:rPr>
+              <w:t xml:space="preserve"> TuHM@gmail.com</w:t>
+            </w:r>
+          </w:p>
+          <w:p>
+            <w:pPr>
+              <w:spacing w:after="0" w:line="240" w:lineRule="auto"/>
+              <w:rPr>
+                <w:rFonts w:ascii="Tahoma" w:hAnsi="Tahoma" w:cs="Tahoma"/>
+                <w:sz w:val="20"/>
+                <w:szCs w:val="20"/>
+              </w:rPr>
+            </w:pPr>
+            <w:r>
+              <w:rPr>
+                <w:rFonts w:ascii="Tahoma" w:hAnsi="Tahoma" w:cs="Tahoma"/>
+                <w:sz w:val="20"/>
+                <w:szCs w:val="20"/>
+              </w:rPr>
+              <w:t xml:space="preserve">+Password: </w:t>
+            </w:r>
+            <w:r>
+              <w:rPr>
+                <w:rFonts w:ascii="Tahoma" w:hAnsi="Tahoma" w:cs="Tahoma"/>
+                <w:sz w:val="20"/>
+                <w:szCs w:val="20"/>
+              </w:rPr>
+              <w:t>12345678</w:t>
+            </w:r>
+          </w:p>
+          <w:p>
+            <w:pPr>
+              <w:spacing w:after="0" w:line="240" w:lineRule="auto"/>
+              <w:rPr>
+                <w:rFonts w:ascii="Tahoma" w:hAnsi="Tahoma" w:cs="Tahoma"/>
+                <w:sz w:val="20"/>
+                <w:szCs w:val="20"/>
+              </w:rPr>
+            </w:pPr>
+            <w:r>
+              <w:rPr>
+                <w:rFonts w:ascii="Tahoma" w:hAnsi="Tahoma" w:cs="Tahoma"/>
+                <w:sz w:val="20"/>
+                <w:szCs w:val="20"/>
+              </w:rPr>
+              <w:t>+</w:t>
+            </w:r>
+            <w:r>
+              <w:rPr>
+                <w:rFonts w:ascii="Tahoma" w:hAnsi="Tahoma" w:cs="Tahoma"/>
+                <w:sz w:val="20"/>
+                <w:szCs w:val="20"/>
+              </w:rPr>
+              <w:t>Re-Password: 12345678</w:t>
+            </w:r>
+          </w:p>
+          <w:p>
+            <w:pPr>
+              <w:spacing w:after="0" w:line="240" w:lineRule="auto"/>
+              <w:rPr>
+                <w:rFonts w:ascii="Tahoma" w:hAnsi="Tahoma" w:cs="Tahoma"/>
+                <w:sz w:val="20"/>
+                <w:szCs w:val="20"/>
+              </w:rPr>
+            </w:pPr>
+            <w:r>
+              <w:rPr>
+                <w:rFonts w:ascii="Tahoma" w:hAnsi="Tahoma" w:cs="Tahoma"/>
+                <w:sz w:val="20"/>
+                <w:szCs w:val="20"/>
+              </w:rPr>
+              <w:t>+</w:t>
+            </w:r>
+            <w:r>
+              <w:rPr>
+                <w:rFonts w:ascii="Tahoma" w:hAnsi="Tahoma" w:cs="Tahoma"/>
+                <w:sz w:val="20"/>
+                <w:szCs w:val="20"/>
+              </w:rPr>
+              <w:t>Phone number</w:t>
+            </w:r>
+            <w:r>
+              <w:rPr>
+                <w:rFonts w:ascii="Tahoma" w:hAnsi="Tahoma" w:cs="Tahoma"/>
+                <w:sz w:val="20"/>
+                <w:szCs w:val="20"/>
+              </w:rPr>
+              <w:t xml:space="preserve">: </w:t>
+            </w:r>
+            <w:r>
+              <w:rPr>
+                <w:rFonts w:ascii="Tahoma" w:hAnsi="Tahoma" w:cs="Tahoma"/>
+                <w:sz w:val="20"/>
+                <w:szCs w:val="20"/>
+              </w:rPr>
+              <w:t>0905053708</w:t>
+            </w:r>
+          </w:p>
+          <w:p>
+            <w:pPr>
+              <w:spacing w:after="0" w:line="240" w:lineRule="auto"/>
+              <w:rPr>
+                <w:rFonts w:ascii="Tahoma" w:hAnsi="Tahoma" w:cs="Tahoma"/>
+                <w:sz w:val="20"/>
+                <w:szCs w:val="20"/>
+              </w:rPr>
+            </w:pPr>
+            <w:r>
+              <w:rPr>
+                <w:rFonts w:ascii="Tahoma" w:hAnsi="Tahoma" w:cs="Tahoma"/>
+                <w:sz w:val="20"/>
+                <w:szCs w:val="20"/>
+              </w:rPr>
+              <w:t>+</w:t>
+            </w:r>
+            <w:r>
+              <w:rPr>
+                <w:rFonts w:ascii="Tahoma" w:hAnsi="Tahoma" w:cs="Tahoma"/>
+                <w:sz w:val="20"/>
+                <w:szCs w:val="20"/>
+              </w:rPr>
+              <w:t>Country</w:t>
+            </w:r>
+            <w:r>
+              <w:rPr>
+                <w:rFonts w:ascii="Tahoma" w:hAnsi="Tahoma" w:cs="Tahoma"/>
+                <w:sz w:val="20"/>
+                <w:szCs w:val="20"/>
+              </w:rPr>
+              <w:t xml:space="preserve">: </w:t>
+            </w:r>
+            <w:r>
+              <w:rPr>
+                <w:rFonts w:ascii="Tahoma" w:hAnsi="Tahoma" w:cs="Tahoma"/>
+                <w:sz w:val="20"/>
+                <w:szCs w:val="20"/>
+              </w:rPr>
+              <w:t>Viet Nam</w:t>
+            </w:r>
+          </w:p>
+          <w:p>
+            <w:pPr>
+              <w:spacing w:after="0" w:line="240" w:lineRule="auto"/>
+              <w:rPr>
+                <w:rFonts w:ascii="Tahoma" w:hAnsi="Tahoma" w:cs="Tahoma"/>
+                <w:sz w:val="20"/>
+                <w:szCs w:val="20"/>
+              </w:rPr>
+            </w:pPr>
+            <w:r>
+              <w:rPr>
+                <w:rFonts w:ascii="Tahoma" w:hAnsi="Tahoma" w:cs="Tahoma"/>
+                <w:sz w:val="20"/>
+                <w:szCs w:val="20"/>
+              </w:rPr>
+              <w:t>3.Check “Terms” check box</w:t>
+            </w:r>
+          </w:p>
+          <w:p>
+            <w:pPr>
+              <w:spacing w:after="0" w:line="240" w:lineRule="auto"/>
+              <w:rPr>
+                <w:rFonts w:ascii="Tahoma" w:hAnsi="Tahoma" w:cs="Tahoma"/>
+                <w:sz w:val="20"/>
+                <w:szCs w:val="20"/>
+              </w:rPr>
+            </w:pPr>
+            <w:r>
+              <w:rPr>
+                <w:rFonts w:ascii="Tahoma" w:hAnsi="Tahoma" w:cs="Tahoma"/>
+                <w:sz w:val="20"/>
+                <w:szCs w:val="20"/>
+              </w:rPr>
+              <w:t>4.Click “Create account” button</w:t>
+            </w:r>
+          </w:p>
+        </w:tc>
+        <w:tc>
+          <w:tcPr>
+            <w:tcW w:w="2699" w:type="dxa"/>
+            <w:tcBorders>
+              <w:top w:val="single" w:sz="4" w:space="0" w:color="000000"/>
+              <w:left w:val="single" w:sz="4" w:space="0" w:color="000000"/>
+              <w:bottom w:val="single" w:sz="4" w:space="0" w:color="000000"/>
+              <w:right w:val="single" w:sz="4" w:space="0" w:color="000000"/>
+            </w:tcBorders>
+            <w:shd w:val="clear" w:color="auto" w:fill="auto"/>
+            <w:hideMark/>
+          </w:tcPr>
+          <w:p>
+            <w:pPr>
+              <w:spacing w:after="0" w:line="240" w:lineRule="auto"/>
+              <w:rPr>
+                <w:rFonts w:ascii="Tahoma" w:hAnsi="Tahoma" w:cs="Tahoma"/>
+                <w:sz w:val="20"/>
+                <w:szCs w:val="20"/>
+              </w:rPr>
+            </w:pPr>
+            <w:proofErr w:type="gramStart"/>
+            <w:r>
+              <w:rPr>
+                <w:rFonts w:ascii="Tahoma" w:hAnsi="Tahoma" w:cs="Tahoma"/>
+                <w:sz w:val="20"/>
+                <w:szCs w:val="20"/>
+              </w:rPr>
+              <w:t>4.Show</w:t>
+            </w:r>
+            <w:proofErr w:type="gramEnd"/>
+            <w:r>
+              <w:rPr>
+                <w:rFonts w:ascii="Tahoma" w:hAnsi="Tahoma" w:cs="Tahoma"/>
+                <w:sz w:val="20"/>
+                <w:szCs w:val="20"/>
+              </w:rPr>
+              <w:t xml:space="preserve"> message: “</w:t>
+            </w:r>
+            <w:r>
+              <w:rPr>
+                <w:rFonts w:ascii="Tahoma" w:hAnsi="Tahoma" w:cs="Tahoma"/>
+                <w:sz w:val="20"/>
+                <w:szCs w:val="20"/>
+              </w:rPr>
+              <w:t>This email already exist, please choose another.</w:t>
+            </w:r>
+            <w:r>
+              <w:rPr>
+                <w:rFonts w:ascii="Tahoma" w:hAnsi="Tahoma" w:cs="Tahoma"/>
+                <w:sz w:val="20"/>
+                <w:szCs w:val="20"/>
+              </w:rPr>
+              <w:t>”</w:t>
+            </w:r>
+          </w:p>
+        </w:tc>
+        <w:tc>
+          <w:tcPr>
+            <w:tcW w:w="1080" w:type="dxa"/>
+            <w:tcBorders>
+              <w:top w:val="single" w:sz="4" w:space="0" w:color="000000"/>
+              <w:left w:val="single" w:sz="4" w:space="0" w:color="000000"/>
+              <w:bottom w:val="single" w:sz="4" w:space="0" w:color="000000"/>
+              <w:right w:val="single" w:sz="4" w:space="0" w:color="000000"/>
+            </w:tcBorders>
+            <w:shd w:val="clear" w:color="auto" w:fill="auto"/>
+            <w:hideMark/>
+          </w:tcPr>
+          <w:p>
+            <w:pPr>
+              <w:spacing w:after="0" w:line="240" w:lineRule="auto"/>
+              <w:rPr>
+                <w:rFonts w:ascii="Tahoma" w:hAnsi="Tahoma" w:cs="Tahoma"/>
+                <w:sz w:val="20"/>
+                <w:szCs w:val="20"/>
+              </w:rPr>
+            </w:pPr>
+            <w:r>
+              <w:rPr>
+                <w:rFonts w:ascii="Tahoma" w:hAnsi="Tahoma" w:cs="Tahoma"/>
+                <w:sz w:val="20"/>
+                <w:szCs w:val="20"/>
+              </w:rPr>
+              <w:t>Untested</w:t>
+            </w:r>
+          </w:p>
+        </w:tc>
+        <w:tc>
+          <w:tcPr>
+            <w:tcW w:w="1620" w:type="dxa"/>
+            <w:tcBorders>
+              <w:top w:val="single" w:sz="4" w:space="0" w:color="000000"/>
+              <w:left w:val="single" w:sz="4" w:space="0" w:color="000000"/>
+              <w:bottom w:val="single" w:sz="4" w:space="0" w:color="000000"/>
+              <w:right w:val="single" w:sz="4" w:space="0" w:color="000000"/>
+            </w:tcBorders>
+            <w:shd w:val="clear" w:color="auto" w:fill="auto"/>
+            <w:hideMark/>
+          </w:tcPr>
+          <w:p>
+            <w:pPr>
+              <w:spacing w:after="0" w:line="240" w:lineRule="auto"/>
+              <w:rPr>
+                <w:rFonts w:ascii="Tahoma" w:hAnsi="Tahoma" w:cs="Tahoma"/>
+                <w:sz w:val="20"/>
+                <w:szCs w:val="20"/>
+              </w:rPr>
+            </w:pPr>
+            <w:r>
+              <w:rPr>
+                <w:rFonts w:ascii="Tahoma" w:hAnsi="Tahoma" w:cs="Tahoma"/>
+                <w:sz w:val="20"/>
+                <w:szCs w:val="20"/>
+              </w:rPr>
+              <w:t>21-07-2012</w:t>
+            </w:r>
+          </w:p>
+        </w:tc>
+        <w:tc>
+          <w:tcPr>
+            <w:tcW w:w="1170" w:type="dxa"/>
+            <w:tcBorders>
+              <w:top w:val="single" w:sz="4" w:space="0" w:color="000000"/>
+              <w:left w:val="single" w:sz="4" w:space="0" w:color="000000"/>
+              <w:bottom w:val="single" w:sz="4" w:space="0" w:color="000000"/>
+              <w:right w:val="single" w:sz="4" w:space="0" w:color="000000"/>
+            </w:tcBorders>
+            <w:shd w:val="clear" w:color="auto" w:fill="auto"/>
+            <w:hideMark/>
+          </w:tcPr>
+          <w:p>
+            <w:pPr>
+              <w:spacing w:after="0" w:line="240" w:lineRule="auto"/>
+              <w:rPr>
+                <w:rFonts w:ascii="Tahoma" w:hAnsi="Tahoma" w:cs="Tahoma"/>
+                <w:sz w:val="20"/>
+                <w:szCs w:val="20"/>
+              </w:rPr>
+            </w:pPr>
+            <w:proofErr w:type="spellStart"/>
+            <w:r>
+              <w:rPr>
+                <w:rFonts w:ascii="Tahoma" w:hAnsi="Tahoma" w:cs="Tahoma"/>
+                <w:sz w:val="20"/>
+                <w:szCs w:val="20"/>
+              </w:rPr>
+              <w:t>TuHM</w:t>
             </w:r>
             <w:proofErr w:type="spellEnd"/>
           </w:p>
@@ -1745,7 +4125,7 @@
         </w:trPr>
         <w:tc>
           <w:tcPr>
-            <w:tcW w:w="13968" w:type="dxa"/>
+            <w:tcW w:w="13965" w:type="dxa"/>
             <w:gridSpan w:val="8"/>
             <w:tcBorders>
               <w:top w:val="single" w:sz="4" w:space="0" w:color="000000"/>
@@ -1794,32 +4174,40 @@
         </w:trPr>
         <w:tc>
           <w:tcPr>
-            <w:tcW w:w="1008" w:type="dxa"/>
-            <w:tcBorders>
-              <w:top w:val="single" w:sz="4" w:space="0" w:color="000000"/>
-              <w:left w:val="single" w:sz="4" w:space="0" w:color="000000"/>
-              <w:bottom w:val="single" w:sz="4" w:space="0" w:color="000000"/>
-              <w:right w:val="single" w:sz="4" w:space="0" w:color="000000"/>
-            </w:tcBorders>
-            <w:shd w:val="clear" w:color="auto" w:fill="auto"/>
-            <w:hideMark/>
-          </w:tcPr>
-          <w:p>
-            <w:pPr>
-              <w:spacing w:after="0" w:line="240" w:lineRule="auto"/>
-              <w:rPr>
-                <w:rFonts w:ascii="Tahoma" w:hAnsi="Tahoma" w:cs="Tahoma"/>
-                <w:sz w:val="20"/>
-                <w:szCs w:val="20"/>
-              </w:rPr>
-            </w:pPr>
-            <w:r>
-              <w:rPr>
-                <w:rFonts w:ascii="Tahoma" w:hAnsi="Tahoma" w:cs="Tahoma"/>
-                <w:sz w:val="20"/>
-                <w:szCs w:val="20"/>
-              </w:rPr>
-              <w:t>[Guest-4]</w:t>
+            <w:tcW w:w="1007" w:type="dxa"/>
+            <w:tcBorders>
+              <w:top w:val="single" w:sz="4" w:space="0" w:color="000000"/>
+              <w:left w:val="single" w:sz="4" w:space="0" w:color="000000"/>
+              <w:bottom w:val="single" w:sz="4" w:space="0" w:color="000000"/>
+              <w:right w:val="single" w:sz="4" w:space="0" w:color="000000"/>
+            </w:tcBorders>
+            <w:shd w:val="clear" w:color="auto" w:fill="auto"/>
+            <w:hideMark/>
+          </w:tcPr>
+          <w:p>
+            <w:pPr>
+              <w:spacing w:after="0" w:line="240" w:lineRule="auto"/>
+              <w:rPr>
+                <w:rFonts w:ascii="Tahoma" w:hAnsi="Tahoma" w:cs="Tahoma"/>
+                <w:sz w:val="20"/>
+                <w:szCs w:val="20"/>
+              </w:rPr>
+            </w:pPr>
+            <w:r>
+              <w:rPr>
+                <w:rFonts w:ascii="Tahoma" w:hAnsi="Tahoma" w:cs="Tahoma"/>
+                <w:sz w:val="20"/>
+                <w:szCs w:val="20"/>
+              </w:rPr>
+              <w:t>[Guest-7</w:t>
+            </w:r>
+            <w:r>
+              <w:rPr>
+                <w:rFonts w:ascii="Tahoma" w:hAnsi="Tahoma" w:cs="Tahoma"/>
+                <w:sz w:val="20"/>
+                <w:szCs w:val="20"/>
+              </w:rPr>
+              <w:t>]</w:t>
             </w:r>
           </w:p>
         </w:tc>
@@ -1850,7 +4238,23 @@
                 <w:sz w:val="20"/>
                 <w:szCs w:val="20"/>
               </w:rPr>
-              <w:t xml:space="preserve">Test filling username and password </w:t>
+              <w:t xml:space="preserve">Test </w:t>
+            </w:r>
+            <w:r>
+              <w:rPr>
+                <w:rFonts w:ascii="Tahoma" w:hAnsi="Tahoma" w:cs="Tahoma"/>
+                <w:sz w:val="20"/>
+                <w:szCs w:val="20"/>
+              </w:rPr>
+              <w:t>empty Email Address</w:t>
+            </w:r>
+            <w:r>
+              <w:rPr>
+                <w:rFonts w:ascii="Tahoma" w:hAnsi="Tahoma" w:cs="Tahoma"/>
+                <w:sz w:val="20"/>
+                <w:szCs w:val="20"/>
+              </w:rPr>
+              <w:t xml:space="preserve"> </w:t>
             </w:r>
           </w:p>
         </w:tc>
@@ -1887,117 +4291,219 @@
         </w:tc>
         <w:tc>
           <w:tcPr>
-            <w:tcW w:w="3150" w:type="dxa"/>
-            <w:tcBorders>
-              <w:top w:val="single" w:sz="4" w:space="0" w:color="000000"/>
-              <w:left w:val="single" w:sz="4" w:space="0" w:color="000000"/>
-              <w:bottom w:val="single" w:sz="4" w:space="0" w:color="000000"/>
-              <w:right w:val="single" w:sz="4" w:space="0" w:color="000000"/>
-            </w:tcBorders>
-            <w:shd w:val="clear" w:color="auto" w:fill="auto"/>
-            <w:hideMark/>
-          </w:tcPr>
-          <w:p>
-            <w:pPr>
-              <w:spacing w:after="0" w:line="240" w:lineRule="auto"/>
-              <w:rPr>
-                <w:rFonts w:ascii="Tahoma" w:hAnsi="Tahoma" w:cs="Tahoma"/>
-                <w:sz w:val="20"/>
-                <w:szCs w:val="20"/>
-              </w:rPr>
-            </w:pPr>
-            <w:r>
-              <w:rPr>
-                <w:rFonts w:ascii="Tahoma" w:hAnsi="Tahoma" w:cs="Tahoma"/>
-                <w:sz w:val="20"/>
-                <w:szCs w:val="20"/>
-              </w:rPr>
-              <w:t>1.Click "Log in" button</w:t>
-            </w:r>
-          </w:p>
-          <w:p>
-            <w:pPr>
-              <w:spacing w:after="0" w:line="240" w:lineRule="auto"/>
-              <w:rPr>
-                <w:rFonts w:ascii="Tahoma" w:hAnsi="Tahoma" w:cs="Tahoma"/>
-                <w:sz w:val="20"/>
-                <w:szCs w:val="20"/>
-              </w:rPr>
-            </w:pPr>
-            <w:r>
-              <w:rPr>
-                <w:rFonts w:ascii="Tahoma" w:hAnsi="Tahoma" w:cs="Tahoma"/>
-                <w:sz w:val="20"/>
-                <w:szCs w:val="20"/>
-              </w:rPr>
-              <w:t>2. Leave empty username or password or both and click login</w:t>
-            </w:r>
-          </w:p>
-        </w:tc>
-        <w:tc>
-          <w:tcPr>
-            <w:tcW w:w="2700" w:type="dxa"/>
-            <w:tcBorders>
-              <w:top w:val="single" w:sz="4" w:space="0" w:color="000000"/>
-              <w:left w:val="single" w:sz="4" w:space="0" w:color="000000"/>
-              <w:bottom w:val="single" w:sz="4" w:space="0" w:color="000000"/>
-              <w:right w:val="single" w:sz="4" w:space="0" w:color="000000"/>
-            </w:tcBorders>
-            <w:shd w:val="clear" w:color="auto" w:fill="auto"/>
-            <w:hideMark/>
-          </w:tcPr>
-          <w:p>
-            <w:pPr>
-              <w:spacing w:after="0" w:line="240" w:lineRule="auto"/>
-              <w:rPr>
-                <w:rFonts w:ascii="Tahoma" w:hAnsi="Tahoma" w:cs="Tahoma"/>
-                <w:sz w:val="20"/>
-                <w:szCs w:val="20"/>
-              </w:rPr>
-            </w:pPr>
-            <w:r>
-              <w:rPr>
-                <w:rFonts w:ascii="Tahoma" w:hAnsi="Tahoma" w:cs="Tahoma"/>
-                <w:sz w:val="20"/>
-                <w:szCs w:val="20"/>
-              </w:rPr>
-              <w:t>Show Message: “</w:t>
-            </w:r>
-          </w:p>
-          <w:p>
-            <w:pPr>
-              <w:spacing w:after="0" w:line="240" w:lineRule="auto"/>
-              <w:rPr>
-                <w:rFonts w:ascii="Tahoma" w:hAnsi="Tahoma" w:cs="Tahoma"/>
-                <w:sz w:val="20"/>
-                <w:szCs w:val="20"/>
-              </w:rPr>
-            </w:pPr>
-            <w:r>
-              <w:rPr>
-                <w:rFonts w:ascii="Tahoma" w:hAnsi="Tahoma" w:cs="Tahoma"/>
-                <w:sz w:val="20"/>
-                <w:szCs w:val="20"/>
-              </w:rPr>
-              <w:t>Username must not be empty.</w:t>
-            </w:r>
-          </w:p>
-          <w:p>
-            <w:pPr>
-              <w:spacing w:after="0" w:line="240" w:lineRule="auto"/>
-              <w:rPr>
-                <w:rFonts w:ascii="Tahoma" w:hAnsi="Tahoma" w:cs="Tahoma"/>
-                <w:sz w:val="20"/>
-                <w:szCs w:val="20"/>
-              </w:rPr>
-            </w:pPr>
-            <w:r>
-              <w:rPr>
-                <w:rFonts w:ascii="Tahoma" w:hAnsi="Tahoma" w:cs="Tahoma"/>
-                <w:sz w:val="20"/>
-                <w:szCs w:val="20"/>
-              </w:rPr>
-              <w:t>Password need to be at least 6 characters”</w:t>
+            <w:tcW w:w="3149" w:type="dxa"/>
+            <w:tcBorders>
+              <w:top w:val="single" w:sz="4" w:space="0" w:color="000000"/>
+              <w:left w:val="single" w:sz="4" w:space="0" w:color="000000"/>
+              <w:bottom w:val="single" w:sz="4" w:space="0" w:color="000000"/>
+              <w:right w:val="single" w:sz="4" w:space="0" w:color="000000"/>
+            </w:tcBorders>
+            <w:shd w:val="clear" w:color="auto" w:fill="auto"/>
+            <w:hideMark/>
+          </w:tcPr>
+          <w:p>
+            <w:pPr>
+              <w:spacing w:after="0" w:line="240" w:lineRule="auto"/>
+              <w:rPr>
+                <w:rFonts w:ascii="Tahoma" w:hAnsi="Tahoma" w:cs="Tahoma"/>
+                <w:sz w:val="20"/>
+                <w:szCs w:val="20"/>
+              </w:rPr>
+            </w:pPr>
+            <w:r>
+              <w:rPr>
+                <w:rFonts w:ascii="Tahoma" w:hAnsi="Tahoma" w:cs="Tahoma"/>
+                <w:sz w:val="20"/>
+                <w:szCs w:val="20"/>
+              </w:rPr>
+              <w:t>1.</w:t>
+            </w:r>
+            <w:r>
+              <w:rPr>
+                <w:rFonts w:ascii="Tahoma" w:hAnsi="Tahoma" w:cs="Tahoma"/>
+                <w:sz w:val="20"/>
+                <w:szCs w:val="20"/>
+              </w:rPr>
+              <w:t>Go to “</w:t>
+            </w:r>
+            <w:proofErr w:type="spellStart"/>
+            <w:r>
+              <w:rPr>
+                <w:rFonts w:ascii="Tahoma" w:hAnsi="Tahoma" w:cs="Tahoma"/>
+                <w:sz w:val="20"/>
+                <w:szCs w:val="20"/>
+              </w:rPr>
+              <w:t>Register&amp;Login</w:t>
+            </w:r>
+            <w:proofErr w:type="spellEnd"/>
+            <w:r>
+              <w:rPr>
+                <w:rFonts w:ascii="Tahoma" w:hAnsi="Tahoma" w:cs="Tahoma"/>
+                <w:sz w:val="20"/>
+                <w:szCs w:val="20"/>
+              </w:rPr>
+              <w:t>” page</w:t>
+            </w:r>
+          </w:p>
+          <w:p>
+            <w:pPr>
+              <w:spacing w:after="0" w:line="240" w:lineRule="auto"/>
+              <w:rPr>
+                <w:rFonts w:ascii="Tahoma" w:hAnsi="Tahoma" w:cs="Tahoma"/>
+                <w:sz w:val="20"/>
+                <w:szCs w:val="20"/>
+              </w:rPr>
+            </w:pPr>
+            <w:r>
+              <w:rPr>
+                <w:rFonts w:ascii="Tahoma" w:hAnsi="Tahoma" w:cs="Tahoma"/>
+                <w:sz w:val="20"/>
+                <w:szCs w:val="20"/>
+              </w:rPr>
+              <w:t>2. Fill all information in requirement field as follow</w:t>
+            </w:r>
+            <w:r>
+              <w:rPr>
+                <w:rFonts w:ascii="Tahoma" w:hAnsi="Tahoma" w:cs="Tahoma"/>
+                <w:sz w:val="20"/>
+                <w:szCs w:val="20"/>
+              </w:rPr>
+              <w:t>:</w:t>
+            </w:r>
+          </w:p>
+          <w:p>
+            <w:pPr>
+              <w:spacing w:after="0" w:line="240" w:lineRule="auto"/>
+              <w:rPr>
+                <w:rFonts w:ascii="Tahoma" w:hAnsi="Tahoma" w:cs="Tahoma"/>
+                <w:sz w:val="20"/>
+                <w:szCs w:val="20"/>
+              </w:rPr>
+            </w:pPr>
+            <w:r>
+              <w:rPr>
+                <w:rFonts w:ascii="Tahoma" w:hAnsi="Tahoma" w:cs="Tahoma"/>
+                <w:sz w:val="20"/>
+                <w:szCs w:val="20"/>
+              </w:rPr>
+              <w:t xml:space="preserve">+Email Address: </w:t>
+            </w:r>
+          </w:p>
+          <w:p>
+            <w:pPr>
+              <w:spacing w:after="0" w:line="240" w:lineRule="auto"/>
+              <w:rPr>
+                <w:rFonts w:ascii="Tahoma" w:hAnsi="Tahoma" w:cs="Tahoma"/>
+                <w:sz w:val="20"/>
+                <w:szCs w:val="20"/>
+              </w:rPr>
+            </w:pPr>
+            <w:r>
+              <w:rPr>
+                <w:rFonts w:ascii="Tahoma" w:hAnsi="Tahoma" w:cs="Tahoma"/>
+                <w:sz w:val="20"/>
+                <w:szCs w:val="20"/>
+              </w:rPr>
+              <w:t>+Password: 12345678</w:t>
+            </w:r>
+          </w:p>
+          <w:p>
+            <w:pPr>
+              <w:spacing w:after="0" w:line="240" w:lineRule="auto"/>
+              <w:rPr>
+                <w:rFonts w:ascii="Tahoma" w:hAnsi="Tahoma" w:cs="Tahoma"/>
+                <w:sz w:val="20"/>
+                <w:szCs w:val="20"/>
+              </w:rPr>
+            </w:pPr>
+            <w:r>
+              <w:rPr>
+                <w:rFonts w:ascii="Tahoma" w:hAnsi="Tahoma" w:cs="Tahoma"/>
+                <w:sz w:val="20"/>
+                <w:szCs w:val="20"/>
+              </w:rPr>
+              <w:t>3.Click “Login” button</w:t>
+            </w:r>
+          </w:p>
+        </w:tc>
+        <w:tc>
+          <w:tcPr>
+            <w:tcW w:w="2699" w:type="dxa"/>
+            <w:tcBorders>
+              <w:top w:val="single" w:sz="4" w:space="0" w:color="000000"/>
+              <w:left w:val="single" w:sz="4" w:space="0" w:color="000000"/>
+              <w:bottom w:val="single" w:sz="4" w:space="0" w:color="000000"/>
+              <w:right w:val="single" w:sz="4" w:space="0" w:color="000000"/>
+            </w:tcBorders>
+            <w:shd w:val="clear" w:color="auto" w:fill="auto"/>
+            <w:hideMark/>
+          </w:tcPr>
+          <w:p>
+            <w:pPr>
+              <w:spacing w:after="0" w:line="240" w:lineRule="auto"/>
+              <w:rPr>
+                <w:rFonts w:ascii="Tahoma" w:hAnsi="Tahoma" w:cs="Tahoma"/>
+                <w:sz w:val="20"/>
+                <w:szCs w:val="20"/>
+              </w:rPr>
+            </w:pPr>
+            <w:proofErr w:type="gramStart"/>
+            <w:r>
+              <w:rPr>
+                <w:rFonts w:ascii="Tahoma" w:hAnsi="Tahoma" w:cs="Tahoma"/>
+                <w:sz w:val="20"/>
+                <w:szCs w:val="20"/>
+              </w:rPr>
+              <w:t>3</w:t>
+            </w:r>
+            <w:r>
+              <w:rPr>
+                <w:rFonts w:ascii="Tahoma" w:hAnsi="Tahoma" w:cs="Tahoma"/>
+                <w:sz w:val="20"/>
+                <w:szCs w:val="20"/>
+              </w:rPr>
+              <w:t>.Show</w:t>
+            </w:r>
+            <w:proofErr w:type="gramEnd"/>
+            <w:r>
+              <w:rPr>
+                <w:rFonts w:ascii="Tahoma" w:hAnsi="Tahoma" w:cs="Tahoma"/>
+                <w:sz w:val="20"/>
+                <w:szCs w:val="20"/>
+              </w:rPr>
+              <w:t xml:space="preserve"> message: “</w:t>
+            </w:r>
+            <w:r>
+              <w:rPr>
+                <w:rFonts w:ascii="Tahoma" w:hAnsi="Tahoma" w:cs="Tahoma"/>
+                <w:sz w:val="20"/>
+                <w:szCs w:val="20"/>
+              </w:rPr>
+              <w:t>Login failed, i</w:t>
+            </w:r>
+            <w:r>
+              <w:rPr>
+                <w:rFonts w:ascii="Tahoma" w:hAnsi="Tahoma" w:cs="Tahoma"/>
+                <w:sz w:val="20"/>
+                <w:szCs w:val="20"/>
+              </w:rPr>
+              <w:t>nvalid email or password, please</w:t>
+            </w:r>
+            <w:r>
+              <w:rPr>
+                <w:rFonts w:ascii="Tahoma" w:hAnsi="Tahoma" w:cs="Tahoma"/>
+                <w:sz w:val="20"/>
+                <w:szCs w:val="20"/>
+              </w:rPr>
+              <w:t xml:space="preserve"> try again.</w:t>
+            </w:r>
+            <w:r>
+              <w:rPr>
+                <w:rFonts w:ascii="Tahoma" w:hAnsi="Tahoma" w:cs="Tahoma"/>
+                <w:sz w:val="20"/>
+                <w:szCs w:val="20"/>
+              </w:rPr>
+              <w:t>”</w:t>
             </w:r>
           </w:p>
         </w:tc>
@@ -2059,7 +4565,7 @@
                 <w:sz w:val="20"/>
                 <w:szCs w:val="20"/>
               </w:rPr>
-              <w:t>18-7-2012</w:t>
+              <w:t>21-07-2012</w:t>
             </w:r>
           </w:p>
         </w:tc>
@@ -2091,7 +4597,7 @@
                 <w:sz w:val="20"/>
                 <w:szCs w:val="20"/>
               </w:rPr>
-              <w:t>DuongLS</w:t>
+              <w:t>TuHM</w:t>
             </w:r>
             <w:proofErr w:type="spellEnd"/>
           </w:p>
@@ -2103,32 +4609,40 @@
         </w:trPr>
         <w:tc>
           <w:tcPr>
-            <w:tcW w:w="1008" w:type="dxa"/>
-            <w:tcBorders>
-              <w:top w:val="single" w:sz="4" w:space="0" w:color="000000"/>
-              <w:left w:val="single" w:sz="4" w:space="0" w:color="000000"/>
-              <w:bottom w:val="single" w:sz="4" w:space="0" w:color="000000"/>
-              <w:right w:val="single" w:sz="4" w:space="0" w:color="000000"/>
-            </w:tcBorders>
-            <w:shd w:val="clear" w:color="auto" w:fill="auto"/>
-            <w:hideMark/>
-          </w:tcPr>
-          <w:p>
-            <w:pPr>
-              <w:spacing w:after="0" w:line="240" w:lineRule="auto"/>
-              <w:rPr>
-                <w:rFonts w:ascii="Tahoma" w:hAnsi="Tahoma" w:cs="Tahoma"/>
-                <w:sz w:val="20"/>
-                <w:szCs w:val="20"/>
-              </w:rPr>
-            </w:pPr>
-            <w:r>
-              <w:rPr>
-                <w:rFonts w:ascii="Tahoma" w:hAnsi="Tahoma" w:cs="Tahoma"/>
-                <w:sz w:val="20"/>
-                <w:szCs w:val="20"/>
-              </w:rPr>
-              <w:t>[Guest-5]</w:t>
+            <w:tcW w:w="1007" w:type="dxa"/>
+            <w:tcBorders>
+              <w:top w:val="single" w:sz="4" w:space="0" w:color="000000"/>
+              <w:left w:val="single" w:sz="4" w:space="0" w:color="000000"/>
+              <w:bottom w:val="single" w:sz="4" w:space="0" w:color="000000"/>
+              <w:right w:val="single" w:sz="4" w:space="0" w:color="000000"/>
+            </w:tcBorders>
+            <w:shd w:val="clear" w:color="auto" w:fill="auto"/>
+            <w:hideMark/>
+          </w:tcPr>
+          <w:p>
+            <w:pPr>
+              <w:spacing w:after="0" w:line="240" w:lineRule="auto"/>
+              <w:rPr>
+                <w:rFonts w:ascii="Tahoma" w:hAnsi="Tahoma" w:cs="Tahoma"/>
+                <w:sz w:val="20"/>
+                <w:szCs w:val="20"/>
+              </w:rPr>
+            </w:pPr>
+            <w:r>
+              <w:rPr>
+                <w:rFonts w:ascii="Tahoma" w:hAnsi="Tahoma" w:cs="Tahoma"/>
+                <w:sz w:val="20"/>
+                <w:szCs w:val="20"/>
+              </w:rPr>
+              <w:t>[Guest-8</w:t>
+            </w:r>
+            <w:r>
+              <w:rPr>
+                <w:rFonts w:ascii="Tahoma" w:hAnsi="Tahoma" w:cs="Tahoma"/>
+                <w:sz w:val="20"/>
+                <w:szCs w:val="20"/>
+              </w:rPr>
+              <w:t>]</w:t>
             </w:r>
           </w:p>
         </w:tc>
@@ -2159,7 +4673,23 @@
                 <w:sz w:val="20"/>
                 <w:szCs w:val="20"/>
               </w:rPr>
-              <w:t xml:space="preserve">Test wrong username and password </w:t>
+              <w:t xml:space="preserve">Test </w:t>
+            </w:r>
+            <w:r>
+              <w:rPr>
+                <w:rFonts w:ascii="Tahoma" w:hAnsi="Tahoma" w:cs="Tahoma"/>
+                <w:sz w:val="20"/>
+                <w:szCs w:val="20"/>
+              </w:rPr>
+              <w:t>empty password</w:t>
+            </w:r>
+            <w:r>
+              <w:rPr>
+                <w:rFonts w:ascii="Tahoma" w:hAnsi="Tahoma" w:cs="Tahoma"/>
+                <w:sz w:val="20"/>
+                <w:szCs w:val="20"/>
+              </w:rPr>
+              <w:t xml:space="preserve"> </w:t>
             </w:r>
           </w:p>
         </w:tc>
@@ -2196,81 +4726,211 @@
         </w:tc>
         <w:tc>
           <w:tcPr>
-            <w:tcW w:w="3150" w:type="dxa"/>
-            <w:tcBorders>
-              <w:top w:val="single" w:sz="4" w:space="0" w:color="000000"/>
-              <w:left w:val="single" w:sz="4" w:space="0" w:color="000000"/>
-              <w:bottom w:val="single" w:sz="4" w:space="0" w:color="000000"/>
-              <w:right w:val="single" w:sz="4" w:space="0" w:color="000000"/>
-            </w:tcBorders>
-            <w:shd w:val="clear" w:color="auto" w:fill="auto"/>
-            <w:hideMark/>
-          </w:tcPr>
-          <w:p>
-            <w:pPr>
-              <w:spacing w:after="0" w:line="240" w:lineRule="auto"/>
-              <w:rPr>
-                <w:rFonts w:ascii="Tahoma" w:hAnsi="Tahoma" w:cs="Tahoma"/>
-                <w:sz w:val="20"/>
-                <w:szCs w:val="20"/>
-              </w:rPr>
-            </w:pPr>
-            <w:r>
-              <w:rPr>
-                <w:rFonts w:ascii="Tahoma" w:hAnsi="Tahoma" w:cs="Tahoma"/>
-                <w:sz w:val="20"/>
-                <w:szCs w:val="20"/>
-              </w:rPr>
-              <w:t>1.Click "Log in" button</w:t>
-            </w:r>
-          </w:p>
-          <w:p>
-            <w:pPr>
-              <w:spacing w:after="0" w:line="240" w:lineRule="auto"/>
-              <w:rPr>
-                <w:rFonts w:ascii="Tahoma" w:hAnsi="Tahoma" w:cs="Tahoma"/>
-                <w:sz w:val="20"/>
-                <w:szCs w:val="20"/>
-              </w:rPr>
-            </w:pPr>
-            <w:r>
-              <w:rPr>
-                <w:rFonts w:ascii="Tahoma" w:hAnsi="Tahoma" w:cs="Tahoma"/>
-                <w:sz w:val="20"/>
-                <w:szCs w:val="20"/>
-              </w:rPr>
-              <w:t>2. Enter wrong username or password or both and click login</w:t>
-            </w:r>
-          </w:p>
-        </w:tc>
-        <w:tc>
-          <w:tcPr>
-            <w:tcW w:w="2700" w:type="dxa"/>
-            <w:tcBorders>
-              <w:top w:val="single" w:sz="4" w:space="0" w:color="000000"/>
-              <w:left w:val="single" w:sz="4" w:space="0" w:color="000000"/>
-              <w:bottom w:val="single" w:sz="4" w:space="0" w:color="000000"/>
-              <w:right w:val="single" w:sz="4" w:space="0" w:color="000000"/>
-            </w:tcBorders>
-            <w:shd w:val="clear" w:color="auto" w:fill="auto"/>
-            <w:hideMark/>
-          </w:tcPr>
-          <w:p>
-            <w:pPr>
-              <w:spacing w:after="0" w:line="240" w:lineRule="auto"/>
-              <w:rPr>
-                <w:rFonts w:ascii="Tahoma" w:hAnsi="Tahoma" w:cs="Tahoma"/>
-                <w:sz w:val="20"/>
-                <w:szCs w:val="20"/>
-              </w:rPr>
-            </w:pPr>
-            <w:r>
-              <w:rPr>
-                <w:rFonts w:ascii="Tahoma" w:hAnsi="Tahoma" w:cs="Tahoma"/>
-                <w:sz w:val="20"/>
-                <w:szCs w:val="20"/>
-              </w:rPr>
-              <w:t>Show Message: “Wrong Username or Password”</w:t>
+            <w:tcW w:w="3149" w:type="dxa"/>
+            <w:tcBorders>
+              <w:top w:val="single" w:sz="4" w:space="0" w:color="000000"/>
+              <w:left w:val="single" w:sz="4" w:space="0" w:color="000000"/>
+              <w:bottom w:val="single" w:sz="4" w:space="0" w:color="000000"/>
+              <w:right w:val="single" w:sz="4" w:space="0" w:color="000000"/>
+            </w:tcBorders>
+            <w:shd w:val="clear" w:color="auto" w:fill="auto"/>
+            <w:hideMark/>
+          </w:tcPr>
+          <w:p>
+            <w:pPr>
+              <w:spacing w:after="0" w:line="240" w:lineRule="auto"/>
+              <w:rPr>
+                <w:rFonts w:ascii="Tahoma" w:hAnsi="Tahoma" w:cs="Tahoma"/>
+                <w:sz w:val="20"/>
+                <w:szCs w:val="20"/>
+              </w:rPr>
+            </w:pPr>
+            <w:r>
+              <w:rPr>
+                <w:rFonts w:ascii="Tahoma" w:hAnsi="Tahoma" w:cs="Tahoma"/>
+                <w:sz w:val="20"/>
+                <w:szCs w:val="20"/>
+              </w:rPr>
+              <w:t>1.</w:t>
+            </w:r>
+            <w:r>
+              <w:rPr>
+                <w:rFonts w:ascii="Tahoma" w:hAnsi="Tahoma" w:cs="Tahoma"/>
+                <w:sz w:val="20"/>
+                <w:szCs w:val="20"/>
+              </w:rPr>
+              <w:t>Go to “</w:t>
+            </w:r>
+            <w:proofErr w:type="spellStart"/>
+            <w:r>
+              <w:rPr>
+                <w:rFonts w:ascii="Tahoma" w:hAnsi="Tahoma" w:cs="Tahoma"/>
+                <w:sz w:val="20"/>
+                <w:szCs w:val="20"/>
+              </w:rPr>
+              <w:t>Register&amp;Login</w:t>
+            </w:r>
+            <w:proofErr w:type="spellEnd"/>
+            <w:r>
+              <w:rPr>
+                <w:rFonts w:ascii="Tahoma" w:hAnsi="Tahoma" w:cs="Tahoma"/>
+                <w:sz w:val="20"/>
+                <w:szCs w:val="20"/>
+              </w:rPr>
+              <w:t>” page</w:t>
+            </w:r>
+          </w:p>
+          <w:p>
+            <w:pPr>
+              <w:spacing w:after="0" w:line="240" w:lineRule="auto"/>
+              <w:rPr>
+                <w:rFonts w:ascii="Tahoma" w:hAnsi="Tahoma" w:cs="Tahoma"/>
+                <w:sz w:val="20"/>
+                <w:szCs w:val="20"/>
+              </w:rPr>
+            </w:pPr>
+            <w:r>
+              <w:rPr>
+                <w:rFonts w:ascii="Tahoma" w:hAnsi="Tahoma" w:cs="Tahoma"/>
+                <w:sz w:val="20"/>
+                <w:szCs w:val="20"/>
+              </w:rPr>
+              <w:t>2. Fill all information in requirement field as follow</w:t>
+            </w:r>
+            <w:r>
+              <w:rPr>
+                <w:rFonts w:ascii="Tahoma" w:hAnsi="Tahoma" w:cs="Tahoma"/>
+                <w:sz w:val="20"/>
+                <w:szCs w:val="20"/>
+              </w:rPr>
+              <w:t>:</w:t>
+            </w:r>
+          </w:p>
+          <w:p>
+            <w:pPr>
+              <w:spacing w:after="0" w:line="240" w:lineRule="auto"/>
+              <w:rPr>
+                <w:rFonts w:ascii="Tahoma" w:hAnsi="Tahoma" w:cs="Tahoma"/>
+                <w:sz w:val="20"/>
+                <w:szCs w:val="20"/>
+              </w:rPr>
+            </w:pPr>
+            <w:r>
+              <w:rPr>
+                <w:rFonts w:ascii="Tahoma" w:hAnsi="Tahoma" w:cs="Tahoma"/>
+                <w:sz w:val="20"/>
+                <w:szCs w:val="20"/>
+              </w:rPr>
+              <w:t xml:space="preserve">+Email Address: </w:t>
+            </w:r>
+            <w:r>
+              <w:rPr>
+                <w:rFonts w:ascii="Tahoma" w:hAnsi="Tahoma" w:cs="Tahoma"/>
+                <w:sz w:val="20"/>
+                <w:szCs w:val="20"/>
+              </w:rPr>
+              <w:t>TuHM@gmail.com</w:t>
+            </w:r>
+          </w:p>
+          <w:p>
+            <w:pPr>
+              <w:spacing w:after="0" w:line="240" w:lineRule="auto"/>
+              <w:rPr>
+                <w:rFonts w:ascii="Tahoma" w:hAnsi="Tahoma" w:cs="Tahoma"/>
+                <w:sz w:val="20"/>
+                <w:szCs w:val="20"/>
+              </w:rPr>
+            </w:pPr>
+            <w:r>
+              <w:rPr>
+                <w:rFonts w:ascii="Tahoma" w:hAnsi="Tahoma" w:cs="Tahoma"/>
+                <w:sz w:val="20"/>
+                <w:szCs w:val="20"/>
+              </w:rPr>
+              <w:t xml:space="preserve">+Password: </w:t>
+            </w:r>
+          </w:p>
+          <w:p>
+            <w:pPr>
+              <w:spacing w:after="0" w:line="240" w:lineRule="auto"/>
+              <w:rPr>
+                <w:rFonts w:ascii="Tahoma" w:hAnsi="Tahoma" w:cs="Tahoma"/>
+                <w:sz w:val="20"/>
+                <w:szCs w:val="20"/>
+              </w:rPr>
+            </w:pPr>
+            <w:r>
+              <w:rPr>
+                <w:rFonts w:ascii="Tahoma" w:hAnsi="Tahoma" w:cs="Tahoma"/>
+                <w:sz w:val="20"/>
+                <w:szCs w:val="20"/>
+              </w:rPr>
+              <w:t>3.Click “Login” button</w:t>
+            </w:r>
+          </w:p>
+        </w:tc>
+        <w:tc>
+          <w:tcPr>
+            <w:tcW w:w="2699" w:type="dxa"/>
+            <w:tcBorders>
+              <w:top w:val="single" w:sz="4" w:space="0" w:color="000000"/>
+              <w:left w:val="single" w:sz="4" w:space="0" w:color="000000"/>
+              <w:bottom w:val="single" w:sz="4" w:space="0" w:color="000000"/>
+              <w:right w:val="single" w:sz="4" w:space="0" w:color="000000"/>
+            </w:tcBorders>
+            <w:shd w:val="clear" w:color="auto" w:fill="auto"/>
+            <w:hideMark/>
+          </w:tcPr>
+          <w:p>
+            <w:pPr>
+              <w:spacing w:after="0" w:line="240" w:lineRule="auto"/>
+              <w:rPr>
+                <w:rFonts w:ascii="Tahoma" w:hAnsi="Tahoma" w:cs="Tahoma"/>
+                <w:sz w:val="20"/>
+                <w:szCs w:val="20"/>
+              </w:rPr>
+            </w:pPr>
+            <w:proofErr w:type="gramStart"/>
+            <w:r>
+              <w:rPr>
+                <w:rFonts w:ascii="Tahoma" w:hAnsi="Tahoma" w:cs="Tahoma"/>
+                <w:sz w:val="20"/>
+                <w:szCs w:val="20"/>
+              </w:rPr>
+              <w:t>3</w:t>
+            </w:r>
+            <w:r>
+              <w:rPr>
+                <w:rFonts w:ascii="Tahoma" w:hAnsi="Tahoma" w:cs="Tahoma"/>
+                <w:sz w:val="20"/>
+                <w:szCs w:val="20"/>
+              </w:rPr>
+              <w:t>.Show</w:t>
+            </w:r>
+            <w:proofErr w:type="gramEnd"/>
+            <w:r>
+              <w:rPr>
+                <w:rFonts w:ascii="Tahoma" w:hAnsi="Tahoma" w:cs="Tahoma"/>
+                <w:sz w:val="20"/>
+                <w:szCs w:val="20"/>
+              </w:rPr>
+              <w:t xml:space="preserve"> message: “Login failed, i</w:t>
+            </w:r>
+            <w:r>
+              <w:rPr>
+                <w:rFonts w:ascii="Tahoma" w:hAnsi="Tahoma" w:cs="Tahoma"/>
+                <w:sz w:val="20"/>
+                <w:szCs w:val="20"/>
+              </w:rPr>
+              <w:t>nvalid email or password, please</w:t>
+            </w:r>
+            <w:r>
+              <w:rPr>
+                <w:rFonts w:ascii="Tahoma" w:hAnsi="Tahoma" w:cs="Tahoma"/>
+                <w:sz w:val="20"/>
+                <w:szCs w:val="20"/>
+              </w:rPr>
+              <w:t xml:space="preserve"> try again.”</w:t>
             </w:r>
           </w:p>
         </w:tc>
@@ -2332,7 +4992,7 @@
                 <w:sz w:val="20"/>
                 <w:szCs w:val="20"/>
               </w:rPr>
-              <w:t>18-7-2012</w:t>
+              <w:t>21-07-2012</w:t>
             </w:r>
           </w:p>
         </w:tc>
@@ -2364,7 +5024,7 @@
                 <w:sz w:val="20"/>
                 <w:szCs w:val="20"/>
               </w:rPr>
-              <w:t>DuongLS</w:t>
+              <w:t>TuHM</w:t>
             </w:r>
             <w:proofErr w:type="spellEnd"/>
           </w:p>
@@ -2372,36 +5032,44 @@
       </w:tr>
       <w:tr>
         <w:trPr>
-          <w:trHeight w:val="620"/>
+          <w:trHeight w:val="1502"/>
         </w:trPr>
         <w:tc>
           <w:tcPr>
-            <w:tcW w:w="1008" w:type="dxa"/>
-            <w:tcBorders>
-              <w:top w:val="single" w:sz="4" w:space="0" w:color="000000"/>
-              <w:left w:val="single" w:sz="4" w:space="0" w:color="000000"/>
-              <w:bottom w:val="single" w:sz="4" w:space="0" w:color="000000"/>
-              <w:right w:val="single" w:sz="4" w:space="0" w:color="000000"/>
-            </w:tcBorders>
-            <w:shd w:val="clear" w:color="auto" w:fill="auto"/>
-            <w:hideMark/>
-          </w:tcPr>
-          <w:p>
-            <w:pPr>
-              <w:spacing w:after="0" w:line="240" w:lineRule="auto"/>
-              <w:rPr>
-                <w:rFonts w:ascii="Tahoma" w:hAnsi="Tahoma" w:cs="Tahoma"/>
-                <w:sz w:val="20"/>
-                <w:szCs w:val="20"/>
-              </w:rPr>
-            </w:pPr>
-            <w:r>
-              <w:rPr>
-                <w:rFonts w:ascii="Tahoma" w:hAnsi="Tahoma" w:cs="Tahoma"/>
-                <w:sz w:val="20"/>
-                <w:szCs w:val="20"/>
-              </w:rPr>
-              <w:t>[Guest-6]</w:t>
+            <w:tcW w:w="1007" w:type="dxa"/>
+            <w:tcBorders>
+              <w:top w:val="single" w:sz="4" w:space="0" w:color="000000"/>
+              <w:left w:val="single" w:sz="4" w:space="0" w:color="000000"/>
+              <w:bottom w:val="single" w:sz="4" w:space="0" w:color="000000"/>
+              <w:right w:val="single" w:sz="4" w:space="0" w:color="000000"/>
+            </w:tcBorders>
+            <w:shd w:val="clear" w:color="auto" w:fill="auto"/>
+            <w:hideMark/>
+          </w:tcPr>
+          <w:p>
+            <w:pPr>
+              <w:spacing w:after="0" w:line="240" w:lineRule="auto"/>
+              <w:rPr>
+                <w:rFonts w:ascii="Tahoma" w:hAnsi="Tahoma" w:cs="Tahoma"/>
+                <w:sz w:val="20"/>
+                <w:szCs w:val="20"/>
+              </w:rPr>
+            </w:pPr>
+            <w:r>
+              <w:rPr>
+                <w:rFonts w:ascii="Tahoma" w:hAnsi="Tahoma" w:cs="Tahoma"/>
+                <w:sz w:val="20"/>
+                <w:szCs w:val="20"/>
+              </w:rPr>
+              <w:t>[Guest-9</w:t>
+            </w:r>
+            <w:r>
+              <w:rPr>
+                <w:rFonts w:ascii="Tahoma" w:hAnsi="Tahoma" w:cs="Tahoma"/>
+                <w:sz w:val="20"/>
+                <w:szCs w:val="20"/>
+              </w:rPr>
+              <w:t>]</w:t>
             </w:r>
           </w:p>
         </w:tc>
@@ -2432,7 +5100,23 @@
                 <w:sz w:val="20"/>
                 <w:szCs w:val="20"/>
               </w:rPr>
-              <w:t xml:space="preserve">Test correct username and password </w:t>
+              <w:t xml:space="preserve">Test </w:t>
+            </w:r>
+            <w:r>
+              <w:rPr>
+                <w:rFonts w:ascii="Tahoma" w:hAnsi="Tahoma" w:cs="Tahoma"/>
+                <w:sz w:val="20"/>
+                <w:szCs w:val="20"/>
+              </w:rPr>
+              <w:t>input wrong email format</w:t>
+            </w:r>
+            <w:r>
+              <w:rPr>
+                <w:rFonts w:ascii="Tahoma" w:hAnsi="Tahoma" w:cs="Tahoma"/>
+                <w:sz w:val="20"/>
+                <w:szCs w:val="20"/>
+              </w:rPr>
+              <w:t xml:space="preserve"> </w:t>
             </w:r>
           </w:p>
         </w:tc>
@@ -2469,189 +5153,229 @@
         </w:tc>
         <w:tc>
           <w:tcPr>
-            <w:tcW w:w="3150" w:type="dxa"/>
-            <w:tcBorders>
-              <w:top w:val="single" w:sz="4" w:space="0" w:color="000000"/>
-              <w:left w:val="single" w:sz="4" w:space="0" w:color="000000"/>
-              <w:bottom w:val="single" w:sz="4" w:space="0" w:color="000000"/>
-              <w:right w:val="single" w:sz="4" w:space="0" w:color="000000"/>
-            </w:tcBorders>
-            <w:shd w:val="clear" w:color="auto" w:fill="auto"/>
-            <w:hideMark/>
-          </w:tcPr>
-          <w:p>
-            <w:pPr>
-              <w:spacing w:after="0" w:line="240" w:lineRule="auto"/>
-              <w:rPr>
-                <w:rFonts w:ascii="Tahoma" w:hAnsi="Tahoma" w:cs="Tahoma"/>
-                <w:sz w:val="20"/>
-                <w:szCs w:val="20"/>
-              </w:rPr>
-            </w:pPr>
-            <w:r>
-              <w:rPr>
-                <w:rFonts w:ascii="Tahoma" w:hAnsi="Tahoma" w:cs="Tahoma"/>
-                <w:sz w:val="20"/>
-                <w:szCs w:val="20"/>
-              </w:rPr>
-              <w:t>1.Click "Log in" button</w:t>
-            </w:r>
-          </w:p>
-          <w:p>
-            <w:pPr>
-              <w:spacing w:after="0" w:line="240" w:lineRule="auto"/>
-              <w:rPr>
-                <w:rFonts w:ascii="Tahoma" w:hAnsi="Tahoma" w:cs="Tahoma"/>
-                <w:sz w:val="20"/>
-                <w:szCs w:val="20"/>
-              </w:rPr>
-            </w:pPr>
-            <w:r>
-              <w:rPr>
-                <w:rFonts w:ascii="Tahoma" w:hAnsi="Tahoma" w:cs="Tahoma"/>
-                <w:sz w:val="20"/>
-                <w:szCs w:val="20"/>
-              </w:rPr>
-              <w:t>2. Enter correct username and password and click login</w:t>
-            </w:r>
-          </w:p>
-        </w:tc>
-        <w:tc>
-          <w:tcPr>
-            <w:tcW w:w="2700" w:type="dxa"/>
-            <w:tcBorders>
-              <w:top w:val="single" w:sz="4" w:space="0" w:color="000000"/>
-              <w:left w:val="single" w:sz="4" w:space="0" w:color="000000"/>
-              <w:bottom w:val="single" w:sz="4" w:space="0" w:color="000000"/>
-              <w:right w:val="single" w:sz="4" w:space="0" w:color="000000"/>
-            </w:tcBorders>
-            <w:shd w:val="clear" w:color="auto" w:fill="auto"/>
-            <w:hideMark/>
-          </w:tcPr>
-          <w:p>
-            <w:pPr>
-              <w:spacing w:after="0" w:line="240" w:lineRule="auto"/>
-              <w:rPr>
-                <w:rFonts w:ascii="Tahoma" w:hAnsi="Tahoma" w:cs="Tahoma"/>
-                <w:sz w:val="20"/>
-                <w:szCs w:val="20"/>
-              </w:rPr>
-            </w:pPr>
-            <w:r>
-              <w:rPr>
-                <w:rFonts w:ascii="Tahoma" w:hAnsi="Tahoma" w:cs="Tahoma"/>
-                <w:sz w:val="20"/>
-                <w:szCs w:val="20"/>
-              </w:rPr>
-              <w:t xml:space="preserve">Redirect to homepage with username logged in display on top. </w:t>
-            </w:r>
-          </w:p>
-          <w:p>
-            <w:pPr>
-              <w:spacing w:after="0" w:line="240" w:lineRule="auto"/>
-              <w:rPr>
-                <w:rFonts w:ascii="Tahoma" w:hAnsi="Tahoma" w:cs="Tahoma"/>
-                <w:sz w:val="20"/>
-                <w:szCs w:val="20"/>
-              </w:rPr>
-            </w:pPr>
-            <w:r>
-              <w:rPr>
-                <w:rFonts w:ascii="Tahoma" w:hAnsi="Tahoma" w:cs="Tahoma"/>
-                <w:sz w:val="20"/>
-                <w:szCs w:val="20"/>
-              </w:rPr>
-              <w:t>Home Page display all menu options  are:</w:t>
-            </w:r>
-          </w:p>
-          <w:p>
-            <w:pPr>
-              <w:spacing w:after="0" w:line="240" w:lineRule="auto"/>
-              <w:rPr>
-                <w:rFonts w:ascii="Tahoma" w:hAnsi="Tahoma" w:cs="Tahoma"/>
-                <w:sz w:val="20"/>
-                <w:szCs w:val="20"/>
-              </w:rPr>
-            </w:pPr>
-            <w:r>
-              <w:rPr>
-                <w:rFonts w:ascii="Tahoma" w:hAnsi="Tahoma" w:cs="Tahoma"/>
-                <w:sz w:val="20"/>
-                <w:szCs w:val="20"/>
-              </w:rPr>
-              <w:t>+Home</w:t>
-            </w:r>
-          </w:p>
-          <w:p>
-            <w:pPr>
-              <w:spacing w:after="0" w:line="240" w:lineRule="auto"/>
-              <w:rPr>
-                <w:rFonts w:ascii="Tahoma" w:hAnsi="Tahoma" w:cs="Tahoma"/>
-                <w:sz w:val="20"/>
-                <w:szCs w:val="20"/>
-              </w:rPr>
-            </w:pPr>
-            <w:r>
-              <w:rPr>
-                <w:rFonts w:ascii="Tahoma" w:hAnsi="Tahoma" w:cs="Tahoma"/>
-                <w:sz w:val="20"/>
-                <w:szCs w:val="20"/>
-              </w:rPr>
-              <w:t>+My activity</w:t>
-            </w:r>
-          </w:p>
-          <w:p>
-            <w:pPr>
-              <w:spacing w:after="0" w:line="240" w:lineRule="auto"/>
-              <w:rPr>
-                <w:rFonts w:ascii="Tahoma" w:hAnsi="Tahoma" w:cs="Tahoma"/>
-                <w:sz w:val="20"/>
-                <w:szCs w:val="20"/>
-              </w:rPr>
-            </w:pPr>
-            <w:r>
-              <w:rPr>
-                <w:rFonts w:ascii="Tahoma" w:hAnsi="Tahoma" w:cs="Tahoma"/>
-                <w:sz w:val="20"/>
-                <w:szCs w:val="20"/>
-              </w:rPr>
-              <w:t>+Learning</w:t>
-            </w:r>
-          </w:p>
-          <w:p>
-            <w:pPr>
-              <w:spacing w:after="0" w:line="240" w:lineRule="auto"/>
-              <w:rPr>
-                <w:rFonts w:ascii="Tahoma" w:hAnsi="Tahoma" w:cs="Tahoma"/>
-                <w:sz w:val="20"/>
-                <w:szCs w:val="20"/>
-              </w:rPr>
-            </w:pPr>
-            <w:r>
-              <w:rPr>
-                <w:rFonts w:ascii="Tahoma" w:hAnsi="Tahoma" w:cs="Tahoma"/>
-                <w:sz w:val="20"/>
-                <w:szCs w:val="20"/>
-              </w:rPr>
-              <w:t>+Teaching</w:t>
-            </w:r>
-          </w:p>
-          <w:p>
-            <w:pPr>
-              <w:spacing w:after="0" w:line="240" w:lineRule="auto"/>
-              <w:rPr>
-                <w:rFonts w:ascii="Tahoma" w:hAnsi="Tahoma" w:cs="Tahoma"/>
-                <w:sz w:val="20"/>
-                <w:szCs w:val="20"/>
-              </w:rPr>
-            </w:pPr>
-            <w:r>
-              <w:rPr>
-                <w:rFonts w:ascii="Tahoma" w:hAnsi="Tahoma" w:cs="Tahoma"/>
-                <w:sz w:val="20"/>
-                <w:szCs w:val="20"/>
-              </w:rPr>
-              <w:t>+ Communication</w:t>
+            <w:tcW w:w="3149" w:type="dxa"/>
+            <w:tcBorders>
+              <w:top w:val="single" w:sz="4" w:space="0" w:color="000000"/>
+              <w:left w:val="single" w:sz="4" w:space="0" w:color="000000"/>
+              <w:bottom w:val="single" w:sz="4" w:space="0" w:color="000000"/>
+              <w:right w:val="single" w:sz="4" w:space="0" w:color="000000"/>
+            </w:tcBorders>
+            <w:shd w:val="clear" w:color="auto" w:fill="auto"/>
+            <w:hideMark/>
+          </w:tcPr>
+          <w:p>
+            <w:pPr>
+              <w:spacing w:after="0" w:line="240" w:lineRule="auto"/>
+              <w:rPr>
+                <w:rFonts w:ascii="Tahoma" w:hAnsi="Tahoma" w:cs="Tahoma"/>
+                <w:sz w:val="20"/>
+                <w:szCs w:val="20"/>
+              </w:rPr>
+            </w:pPr>
+            <w:r>
+              <w:rPr>
+                <w:rFonts w:ascii="Tahoma" w:hAnsi="Tahoma" w:cs="Tahoma"/>
+                <w:sz w:val="20"/>
+                <w:szCs w:val="20"/>
+              </w:rPr>
+              <w:t>1.</w:t>
+            </w:r>
+            <w:r>
+              <w:rPr>
+                <w:rFonts w:ascii="Tahoma" w:hAnsi="Tahoma" w:cs="Tahoma"/>
+                <w:sz w:val="20"/>
+                <w:szCs w:val="20"/>
+              </w:rPr>
+              <w:t>Go to “</w:t>
+            </w:r>
+            <w:proofErr w:type="spellStart"/>
+            <w:r>
+              <w:rPr>
+                <w:rFonts w:ascii="Tahoma" w:hAnsi="Tahoma" w:cs="Tahoma"/>
+                <w:sz w:val="20"/>
+                <w:szCs w:val="20"/>
+              </w:rPr>
+              <w:t>Register&amp;Login</w:t>
+            </w:r>
+            <w:proofErr w:type="spellEnd"/>
+            <w:r>
+              <w:rPr>
+                <w:rFonts w:ascii="Tahoma" w:hAnsi="Tahoma" w:cs="Tahoma"/>
+                <w:sz w:val="20"/>
+                <w:szCs w:val="20"/>
+              </w:rPr>
+              <w:t>” page</w:t>
+            </w:r>
+          </w:p>
+          <w:p>
+            <w:pPr>
+              <w:spacing w:after="0" w:line="240" w:lineRule="auto"/>
+              <w:rPr>
+                <w:rFonts w:ascii="Tahoma" w:hAnsi="Tahoma" w:cs="Tahoma"/>
+                <w:sz w:val="20"/>
+                <w:szCs w:val="20"/>
+              </w:rPr>
+            </w:pPr>
+            <w:r>
+              <w:rPr>
+                <w:rFonts w:ascii="Tahoma" w:hAnsi="Tahoma" w:cs="Tahoma"/>
+                <w:sz w:val="20"/>
+                <w:szCs w:val="20"/>
+              </w:rPr>
+              <w:t>2. Fill all information in requirement field as follow</w:t>
+            </w:r>
+            <w:r>
+              <w:rPr>
+                <w:rFonts w:ascii="Tahoma" w:hAnsi="Tahoma" w:cs="Tahoma"/>
+                <w:sz w:val="20"/>
+                <w:szCs w:val="20"/>
+              </w:rPr>
+              <w:t>:</w:t>
+            </w:r>
+          </w:p>
+          <w:p>
+            <w:pPr>
+              <w:spacing w:after="0" w:line="240" w:lineRule="auto"/>
+              <w:rPr>
+                <w:rFonts w:ascii="Tahoma" w:hAnsi="Tahoma" w:cs="Tahoma"/>
+                <w:sz w:val="20"/>
+                <w:szCs w:val="20"/>
+              </w:rPr>
+            </w:pPr>
+            <w:r>
+              <w:rPr>
+                <w:rFonts w:ascii="Tahoma" w:hAnsi="Tahoma" w:cs="Tahoma"/>
+                <w:sz w:val="20"/>
+                <w:szCs w:val="20"/>
+              </w:rPr>
+              <w:t xml:space="preserve">+Email Address: </w:t>
+            </w:r>
+            <w:proofErr w:type="spellStart"/>
+            <w:r>
+              <w:rPr>
+                <w:rFonts w:ascii="Tahoma" w:hAnsi="Tahoma" w:cs="Tahoma"/>
+                <w:sz w:val="20"/>
+                <w:szCs w:val="20"/>
+              </w:rPr>
+              <w:t>TuHM</w:t>
+            </w:r>
+            <w:proofErr w:type="spellEnd"/>
+            <w:r>
+              <w:rPr>
+                <w:rFonts w:ascii="Tahoma" w:hAnsi="Tahoma" w:cs="Tahoma"/>
+                <w:sz w:val="20"/>
+                <w:szCs w:val="20"/>
+              </w:rPr>
+              <w:t>@</w:t>
+            </w:r>
+          </w:p>
+          <w:p>
+            <w:pPr>
+              <w:spacing w:after="0" w:line="240" w:lineRule="auto"/>
+              <w:rPr>
+                <w:rFonts w:ascii="Tahoma" w:hAnsi="Tahoma" w:cs="Tahoma"/>
+                <w:sz w:val="20"/>
+                <w:szCs w:val="20"/>
+              </w:rPr>
+            </w:pPr>
+            <w:r>
+              <w:rPr>
+                <w:rFonts w:ascii="Tahoma" w:hAnsi="Tahoma" w:cs="Tahoma"/>
+                <w:sz w:val="20"/>
+                <w:szCs w:val="20"/>
+              </w:rPr>
+              <w:t xml:space="preserve">+Password: </w:t>
+            </w:r>
+            <w:r>
+              <w:rPr>
+                <w:rFonts w:ascii="Tahoma" w:hAnsi="Tahoma" w:cs="Tahoma"/>
+                <w:sz w:val="20"/>
+                <w:szCs w:val="20"/>
+              </w:rPr>
+              <w:t>12345678</w:t>
+            </w:r>
+          </w:p>
+          <w:p>
+            <w:pPr>
+              <w:spacing w:after="0" w:line="240" w:lineRule="auto"/>
+              <w:rPr>
+                <w:rFonts w:ascii="Tahoma" w:hAnsi="Tahoma" w:cs="Tahoma"/>
+                <w:sz w:val="20"/>
+                <w:szCs w:val="20"/>
+              </w:rPr>
+            </w:pPr>
+            <w:r>
+              <w:rPr>
+                <w:rFonts w:ascii="Tahoma" w:hAnsi="Tahoma" w:cs="Tahoma"/>
+                <w:sz w:val="20"/>
+                <w:szCs w:val="20"/>
+              </w:rPr>
+              <w:t>3.Click “Login” button</w:t>
+            </w:r>
+          </w:p>
+        </w:tc>
+        <w:tc>
+          <w:tcPr>
+            <w:tcW w:w="2699" w:type="dxa"/>
+            <w:tcBorders>
+              <w:top w:val="single" w:sz="4" w:space="0" w:color="000000"/>
+              <w:left w:val="single" w:sz="4" w:space="0" w:color="000000"/>
+              <w:bottom w:val="single" w:sz="4" w:space="0" w:color="000000"/>
+              <w:right w:val="single" w:sz="4" w:space="0" w:color="000000"/>
+            </w:tcBorders>
+            <w:shd w:val="clear" w:color="auto" w:fill="auto"/>
+            <w:hideMark/>
+          </w:tcPr>
+          <w:p>
+            <w:pPr>
+              <w:spacing w:after="0" w:line="240" w:lineRule="auto"/>
+              <w:rPr>
+                <w:rFonts w:ascii="Tahoma" w:hAnsi="Tahoma" w:cs="Tahoma"/>
+                <w:sz w:val="20"/>
+                <w:szCs w:val="20"/>
+              </w:rPr>
+            </w:pPr>
+            <w:proofErr w:type="gramStart"/>
+            <w:r>
+              <w:rPr>
+                <w:rFonts w:ascii="Tahoma" w:hAnsi="Tahoma" w:cs="Tahoma"/>
+                <w:sz w:val="20"/>
+                <w:szCs w:val="20"/>
+              </w:rPr>
+              <w:t>3</w:t>
+            </w:r>
+            <w:r>
+              <w:rPr>
+                <w:rFonts w:ascii="Tahoma" w:hAnsi="Tahoma" w:cs="Tahoma"/>
+                <w:sz w:val="20"/>
+                <w:szCs w:val="20"/>
+              </w:rPr>
+              <w:t>.Show</w:t>
+            </w:r>
+            <w:proofErr w:type="gramEnd"/>
+            <w:r>
+              <w:rPr>
+                <w:rFonts w:ascii="Tahoma" w:hAnsi="Tahoma" w:cs="Tahoma"/>
+                <w:sz w:val="20"/>
+                <w:szCs w:val="20"/>
+              </w:rPr>
+              <w:t xml:space="preserve"> message: “Login failed, i</w:t>
+            </w:r>
+            <w:r>
+              <w:rPr>
+                <w:rFonts w:ascii="Tahoma" w:hAnsi="Tahoma" w:cs="Tahoma"/>
+                <w:sz w:val="20"/>
+                <w:szCs w:val="20"/>
+              </w:rPr>
+              <w:t>nvalid email or password, please</w:t>
+            </w:r>
+            <w:r>
+              <w:rPr>
+                <w:rFonts w:ascii="Tahoma" w:hAnsi="Tahoma" w:cs="Tahoma"/>
+                <w:sz w:val="20"/>
+                <w:szCs w:val="20"/>
+              </w:rPr>
+              <w:t xml:space="preserve"> try again.”</w:t>
             </w:r>
           </w:p>
         </w:tc>
@@ -2682,7 +5406,7 @@
                 <w:sz w:val="20"/>
                 <w:szCs w:val="20"/>
               </w:rPr>
-              <w:t>Pass</w:t>
+              <w:t>Untested</w:t>
             </w:r>
           </w:p>
         </w:tc>
@@ -2713,7 +5437,7 @@
                 <w:sz w:val="20"/>
                 <w:szCs w:val="20"/>
               </w:rPr>
-              <w:t>18-7-2012</w:t>
+              <w:t>21-07-2012</w:t>
             </w:r>
           </w:p>
         </w:tc>
@@ -2745,7 +5469,845 @@
                 <w:sz w:val="20"/>
                 <w:szCs w:val="20"/>
               </w:rPr>
-              <w:t>DuongLS</w:t>
+              <w:t>TuHM</w:t>
+            </w:r>
+            <w:proofErr w:type="spellEnd"/>
+          </w:p>
+        </w:tc>
+      </w:tr>
+      <w:tr>
+        <w:trPr>
+          <w:trHeight w:val="1502"/>
+        </w:trPr>
+        <w:tc>
+          <w:tcPr>
+            <w:tcW w:w="1007" w:type="dxa"/>
+            <w:tcBorders>
+              <w:top w:val="single" w:sz="4" w:space="0" w:color="000000"/>
+              <w:left w:val="single" w:sz="4" w:space="0" w:color="000000"/>
+              <w:bottom w:val="single" w:sz="4" w:space="0" w:color="000000"/>
+              <w:right w:val="single" w:sz="4" w:space="0" w:color="000000"/>
+            </w:tcBorders>
+            <w:shd w:val="clear" w:color="auto" w:fill="auto"/>
+            <w:hideMark/>
+          </w:tcPr>
+          <w:p>
+            <w:pPr>
+              <w:spacing w:after="0" w:line="240" w:lineRule="auto"/>
+              <w:rPr>
+                <w:rFonts w:ascii="Tahoma" w:hAnsi="Tahoma" w:cs="Tahoma"/>
+                <w:sz w:val="20"/>
+                <w:szCs w:val="20"/>
+              </w:rPr>
+            </w:pPr>
+            <w:r>
+              <w:rPr>
+                <w:rFonts w:ascii="Tahoma" w:hAnsi="Tahoma" w:cs="Tahoma"/>
+                <w:sz w:val="20"/>
+                <w:szCs w:val="20"/>
+              </w:rPr>
+              <w:t>[Guest-10</w:t>
+            </w:r>
+            <w:r>
+              <w:rPr>
+                <w:rFonts w:ascii="Tahoma" w:hAnsi="Tahoma" w:cs="Tahoma"/>
+                <w:sz w:val="20"/>
+                <w:szCs w:val="20"/>
+              </w:rPr>
+              <w:t>]</w:t>
+            </w:r>
+          </w:p>
+        </w:tc>
+        <w:tc>
+          <w:tcPr>
+            <w:tcW w:w="1620" w:type="dxa"/>
+            <w:tcBorders>
+              <w:top w:val="single" w:sz="4" w:space="0" w:color="000000"/>
+              <w:left w:val="single" w:sz="4" w:space="0" w:color="000000"/>
+              <w:bottom w:val="single" w:sz="4" w:space="0" w:color="000000"/>
+              <w:right w:val="single" w:sz="4" w:space="0" w:color="000000"/>
+            </w:tcBorders>
+            <w:shd w:val="clear" w:color="auto" w:fill="auto"/>
+            <w:hideMark/>
+          </w:tcPr>
+          <w:p>
+            <w:pPr>
+              <w:spacing w:after="0" w:line="240" w:lineRule="auto"/>
+              <w:rPr>
+                <w:rFonts w:ascii="Tahoma" w:hAnsi="Tahoma" w:cs="Tahoma"/>
+                <w:sz w:val="20"/>
+                <w:szCs w:val="20"/>
+              </w:rPr>
+            </w:pPr>
+            <w:r>
+              <w:rPr>
+                <w:rFonts w:ascii="Tahoma" w:hAnsi="Tahoma" w:cs="Tahoma"/>
+                <w:sz w:val="20"/>
+                <w:szCs w:val="20"/>
+              </w:rPr>
+              <w:t xml:space="preserve">Test </w:t>
+            </w:r>
+            <w:r>
+              <w:rPr>
+                <w:rFonts w:ascii="Tahoma" w:hAnsi="Tahoma" w:cs="Tahoma"/>
+                <w:sz w:val="20"/>
+                <w:szCs w:val="20"/>
+              </w:rPr>
+              <w:t>input wrong password format</w:t>
+            </w:r>
+            <w:r>
+              <w:rPr>
+                <w:rFonts w:ascii="Tahoma" w:hAnsi="Tahoma" w:cs="Tahoma"/>
+                <w:sz w:val="20"/>
+                <w:szCs w:val="20"/>
+              </w:rPr>
+              <w:t xml:space="preserve"> </w:t>
+            </w:r>
+          </w:p>
+        </w:tc>
+        <w:tc>
+          <w:tcPr>
+            <w:tcW w:w="1620" w:type="dxa"/>
+            <w:tcBorders>
+              <w:top w:val="single" w:sz="4" w:space="0" w:color="000000"/>
+              <w:left w:val="single" w:sz="4" w:space="0" w:color="000000"/>
+              <w:bottom w:val="single" w:sz="4" w:space="0" w:color="000000"/>
+              <w:right w:val="single" w:sz="4" w:space="0" w:color="000000"/>
+            </w:tcBorders>
+            <w:shd w:val="clear" w:color="auto" w:fill="auto"/>
+            <w:hideMark/>
+          </w:tcPr>
+          <w:p>
+            <w:pPr>
+              <w:spacing w:after="0" w:line="240" w:lineRule="auto"/>
+              <w:rPr>
+                <w:rFonts w:ascii="Tahoma" w:hAnsi="Tahoma" w:cs="Tahoma"/>
+                <w:sz w:val="20"/>
+                <w:szCs w:val="20"/>
+              </w:rPr>
+            </w:pPr>
+            <w:r>
+              <w:rPr>
+                <w:rFonts w:ascii="Tahoma" w:hAnsi="Tahoma" w:cs="Tahoma"/>
+                <w:sz w:val="20"/>
+                <w:szCs w:val="20"/>
+              </w:rPr>
+              <w:t>none</w:t>
+            </w:r>
+          </w:p>
+        </w:tc>
+        <w:tc>
+          <w:tcPr>
+            <w:tcW w:w="3149" w:type="dxa"/>
+            <w:tcBorders>
+              <w:top w:val="single" w:sz="4" w:space="0" w:color="000000"/>
+              <w:left w:val="single" w:sz="4" w:space="0" w:color="000000"/>
+              <w:bottom w:val="single" w:sz="4" w:space="0" w:color="000000"/>
+              <w:right w:val="single" w:sz="4" w:space="0" w:color="000000"/>
+            </w:tcBorders>
+            <w:shd w:val="clear" w:color="auto" w:fill="auto"/>
+            <w:hideMark/>
+          </w:tcPr>
+          <w:p>
+            <w:pPr>
+              <w:spacing w:after="0" w:line="240" w:lineRule="auto"/>
+              <w:rPr>
+                <w:rFonts w:ascii="Tahoma" w:hAnsi="Tahoma" w:cs="Tahoma"/>
+                <w:sz w:val="20"/>
+                <w:szCs w:val="20"/>
+              </w:rPr>
+            </w:pPr>
+            <w:r>
+              <w:rPr>
+                <w:rFonts w:ascii="Tahoma" w:hAnsi="Tahoma" w:cs="Tahoma"/>
+                <w:sz w:val="20"/>
+                <w:szCs w:val="20"/>
+              </w:rPr>
+              <w:t>1.</w:t>
+            </w:r>
+            <w:r>
+              <w:rPr>
+                <w:rFonts w:ascii="Tahoma" w:hAnsi="Tahoma" w:cs="Tahoma"/>
+                <w:sz w:val="20"/>
+                <w:szCs w:val="20"/>
+              </w:rPr>
+              <w:t>Go to “</w:t>
+            </w:r>
+            <w:proofErr w:type="spellStart"/>
+            <w:r>
+              <w:rPr>
+                <w:rFonts w:ascii="Tahoma" w:hAnsi="Tahoma" w:cs="Tahoma"/>
+                <w:sz w:val="20"/>
+                <w:szCs w:val="20"/>
+              </w:rPr>
+              <w:t>Register&amp;Login</w:t>
+            </w:r>
+            <w:proofErr w:type="spellEnd"/>
+            <w:r>
+              <w:rPr>
+                <w:rFonts w:ascii="Tahoma" w:hAnsi="Tahoma" w:cs="Tahoma"/>
+                <w:sz w:val="20"/>
+                <w:szCs w:val="20"/>
+              </w:rPr>
+              <w:t>” page</w:t>
+            </w:r>
+          </w:p>
+          <w:p>
+            <w:pPr>
+              <w:spacing w:after="0" w:line="240" w:lineRule="auto"/>
+              <w:rPr>
+                <w:rFonts w:ascii="Tahoma" w:hAnsi="Tahoma" w:cs="Tahoma"/>
+                <w:sz w:val="20"/>
+                <w:szCs w:val="20"/>
+              </w:rPr>
+            </w:pPr>
+            <w:r>
+              <w:rPr>
+                <w:rFonts w:ascii="Tahoma" w:hAnsi="Tahoma" w:cs="Tahoma"/>
+                <w:sz w:val="20"/>
+                <w:szCs w:val="20"/>
+              </w:rPr>
+              <w:t>2. Fill all information in requirement field as follow</w:t>
+            </w:r>
+            <w:r>
+              <w:rPr>
+                <w:rFonts w:ascii="Tahoma" w:hAnsi="Tahoma" w:cs="Tahoma"/>
+                <w:sz w:val="20"/>
+                <w:szCs w:val="20"/>
+              </w:rPr>
+              <w:t>:</w:t>
+            </w:r>
+          </w:p>
+          <w:p>
+            <w:pPr>
+              <w:spacing w:after="0" w:line="240" w:lineRule="auto"/>
+              <w:rPr>
+                <w:rFonts w:ascii="Tahoma" w:hAnsi="Tahoma" w:cs="Tahoma"/>
+                <w:sz w:val="20"/>
+                <w:szCs w:val="20"/>
+              </w:rPr>
+            </w:pPr>
+            <w:r>
+              <w:rPr>
+                <w:rFonts w:ascii="Tahoma" w:hAnsi="Tahoma" w:cs="Tahoma"/>
+                <w:sz w:val="20"/>
+                <w:szCs w:val="20"/>
+              </w:rPr>
+              <w:t>+Email Address: TuHM@gmail.com</w:t>
+            </w:r>
+          </w:p>
+          <w:p>
+            <w:pPr>
+              <w:spacing w:after="0" w:line="240" w:lineRule="auto"/>
+              <w:rPr>
+                <w:rFonts w:ascii="Tahoma" w:hAnsi="Tahoma" w:cs="Tahoma"/>
+                <w:sz w:val="20"/>
+                <w:szCs w:val="20"/>
+              </w:rPr>
+            </w:pPr>
+            <w:r>
+              <w:rPr>
+                <w:rFonts w:ascii="Tahoma" w:hAnsi="Tahoma" w:cs="Tahoma"/>
+                <w:sz w:val="20"/>
+                <w:szCs w:val="20"/>
+              </w:rPr>
+              <w:t xml:space="preserve">+Password: </w:t>
+            </w:r>
+            <w:r>
+              <w:rPr>
+                <w:rFonts w:ascii="Tahoma" w:hAnsi="Tahoma" w:cs="Tahoma"/>
+                <w:sz w:val="20"/>
+                <w:szCs w:val="20"/>
+              </w:rPr>
+              <w:t>1234567</w:t>
+            </w:r>
+          </w:p>
+          <w:p>
+            <w:pPr>
+              <w:spacing w:after="0" w:line="240" w:lineRule="auto"/>
+              <w:rPr>
+                <w:rFonts w:ascii="Tahoma" w:hAnsi="Tahoma" w:cs="Tahoma"/>
+                <w:sz w:val="20"/>
+                <w:szCs w:val="20"/>
+              </w:rPr>
+            </w:pPr>
+            <w:r>
+              <w:rPr>
+                <w:rFonts w:ascii="Tahoma" w:hAnsi="Tahoma" w:cs="Tahoma"/>
+                <w:sz w:val="20"/>
+                <w:szCs w:val="20"/>
+              </w:rPr>
+              <w:t>3.Click “Login” button</w:t>
+            </w:r>
+          </w:p>
+        </w:tc>
+        <w:tc>
+          <w:tcPr>
+            <w:tcW w:w="2699" w:type="dxa"/>
+            <w:tcBorders>
+              <w:top w:val="single" w:sz="4" w:space="0" w:color="000000"/>
+              <w:left w:val="single" w:sz="4" w:space="0" w:color="000000"/>
+              <w:bottom w:val="single" w:sz="4" w:space="0" w:color="000000"/>
+              <w:right w:val="single" w:sz="4" w:space="0" w:color="000000"/>
+            </w:tcBorders>
+            <w:shd w:val="clear" w:color="auto" w:fill="auto"/>
+            <w:hideMark/>
+          </w:tcPr>
+          <w:p>
+            <w:pPr>
+              <w:spacing w:after="0" w:line="240" w:lineRule="auto"/>
+              <w:rPr>
+                <w:rFonts w:ascii="Tahoma" w:hAnsi="Tahoma" w:cs="Tahoma"/>
+                <w:sz w:val="20"/>
+                <w:szCs w:val="20"/>
+              </w:rPr>
+            </w:pPr>
+            <w:proofErr w:type="gramStart"/>
+            <w:r>
+              <w:rPr>
+                <w:rFonts w:ascii="Tahoma" w:hAnsi="Tahoma" w:cs="Tahoma"/>
+                <w:sz w:val="20"/>
+                <w:szCs w:val="20"/>
+              </w:rPr>
+              <w:t>3</w:t>
+            </w:r>
+            <w:r>
+              <w:rPr>
+                <w:rFonts w:ascii="Tahoma" w:hAnsi="Tahoma" w:cs="Tahoma"/>
+                <w:sz w:val="20"/>
+                <w:szCs w:val="20"/>
+              </w:rPr>
+              <w:t>.Show</w:t>
+            </w:r>
+            <w:proofErr w:type="gramEnd"/>
+            <w:r>
+              <w:rPr>
+                <w:rFonts w:ascii="Tahoma" w:hAnsi="Tahoma" w:cs="Tahoma"/>
+                <w:sz w:val="20"/>
+                <w:szCs w:val="20"/>
+              </w:rPr>
+              <w:t xml:space="preserve"> message: “Login failed, i</w:t>
+            </w:r>
+            <w:r>
+              <w:rPr>
+                <w:rFonts w:ascii="Tahoma" w:hAnsi="Tahoma" w:cs="Tahoma"/>
+                <w:sz w:val="20"/>
+                <w:szCs w:val="20"/>
+              </w:rPr>
+              <w:t>nvalid email or password, please</w:t>
+            </w:r>
+            <w:r>
+              <w:rPr>
+                <w:rFonts w:ascii="Tahoma" w:hAnsi="Tahoma" w:cs="Tahoma"/>
+                <w:sz w:val="20"/>
+                <w:szCs w:val="20"/>
+              </w:rPr>
+              <w:t xml:space="preserve"> try again.”</w:t>
+            </w:r>
+          </w:p>
+        </w:tc>
+        <w:tc>
+          <w:tcPr>
+            <w:tcW w:w="1080" w:type="dxa"/>
+            <w:tcBorders>
+              <w:top w:val="single" w:sz="4" w:space="0" w:color="000000"/>
+              <w:left w:val="single" w:sz="4" w:space="0" w:color="000000"/>
+              <w:bottom w:val="single" w:sz="4" w:space="0" w:color="000000"/>
+              <w:right w:val="single" w:sz="4" w:space="0" w:color="000000"/>
+            </w:tcBorders>
+            <w:shd w:val="clear" w:color="auto" w:fill="auto"/>
+            <w:hideMark/>
+          </w:tcPr>
+          <w:p>
+            <w:pPr>
+              <w:spacing w:after="0" w:line="240" w:lineRule="auto"/>
+              <w:rPr>
+                <w:rFonts w:ascii="Tahoma" w:hAnsi="Tahoma" w:cs="Tahoma"/>
+                <w:sz w:val="20"/>
+                <w:szCs w:val="20"/>
+              </w:rPr>
+            </w:pPr>
+            <w:r>
+              <w:rPr>
+                <w:rFonts w:ascii="Tahoma" w:hAnsi="Tahoma" w:cs="Tahoma"/>
+                <w:sz w:val="20"/>
+                <w:szCs w:val="20"/>
+              </w:rPr>
+              <w:t>Untested</w:t>
+            </w:r>
+          </w:p>
+        </w:tc>
+        <w:tc>
+          <w:tcPr>
+            <w:tcW w:w="1620" w:type="dxa"/>
+            <w:tcBorders>
+              <w:top w:val="single" w:sz="4" w:space="0" w:color="000000"/>
+              <w:left w:val="single" w:sz="4" w:space="0" w:color="000000"/>
+              <w:bottom w:val="single" w:sz="4" w:space="0" w:color="000000"/>
+              <w:right w:val="single" w:sz="4" w:space="0" w:color="000000"/>
+            </w:tcBorders>
+            <w:shd w:val="clear" w:color="auto" w:fill="auto"/>
+            <w:hideMark/>
+          </w:tcPr>
+          <w:p>
+            <w:pPr>
+              <w:spacing w:after="0" w:line="240" w:lineRule="auto"/>
+              <w:rPr>
+                <w:rFonts w:ascii="Tahoma" w:hAnsi="Tahoma" w:cs="Tahoma"/>
+                <w:sz w:val="20"/>
+                <w:szCs w:val="20"/>
+              </w:rPr>
+            </w:pPr>
+            <w:r>
+              <w:rPr>
+                <w:rFonts w:ascii="Tahoma" w:hAnsi="Tahoma" w:cs="Tahoma"/>
+                <w:sz w:val="20"/>
+                <w:szCs w:val="20"/>
+              </w:rPr>
+              <w:t>21-07-2012</w:t>
+            </w:r>
+          </w:p>
+        </w:tc>
+        <w:tc>
+          <w:tcPr>
+            <w:tcW w:w="1170" w:type="dxa"/>
+            <w:tcBorders>
+              <w:top w:val="single" w:sz="4" w:space="0" w:color="000000"/>
+              <w:left w:val="single" w:sz="4" w:space="0" w:color="000000"/>
+              <w:bottom w:val="single" w:sz="4" w:space="0" w:color="000000"/>
+              <w:right w:val="single" w:sz="4" w:space="0" w:color="000000"/>
+            </w:tcBorders>
+            <w:shd w:val="clear" w:color="auto" w:fill="auto"/>
+            <w:hideMark/>
+          </w:tcPr>
+          <w:p>
+            <w:pPr>
+              <w:spacing w:after="0" w:line="240" w:lineRule="auto"/>
+              <w:rPr>
+                <w:rFonts w:ascii="Tahoma" w:hAnsi="Tahoma" w:cs="Tahoma"/>
+                <w:sz w:val="20"/>
+                <w:szCs w:val="20"/>
+              </w:rPr>
+            </w:pPr>
+            <w:proofErr w:type="spellStart"/>
+            <w:r>
+              <w:rPr>
+                <w:rFonts w:ascii="Tahoma" w:hAnsi="Tahoma" w:cs="Tahoma"/>
+                <w:sz w:val="20"/>
+                <w:szCs w:val="20"/>
+              </w:rPr>
+              <w:t>TuHM</w:t>
+            </w:r>
+            <w:proofErr w:type="spellEnd"/>
+          </w:p>
+        </w:tc>
+      </w:tr>
+      <w:tr>
+        <w:trPr>
+          <w:trHeight w:val="1502"/>
+        </w:trPr>
+        <w:tc>
+          <w:tcPr>
+            <w:tcW w:w="1007" w:type="dxa"/>
+            <w:tcBorders>
+              <w:top w:val="single" w:sz="4" w:space="0" w:color="000000"/>
+              <w:left w:val="single" w:sz="4" w:space="0" w:color="000000"/>
+              <w:bottom w:val="single" w:sz="4" w:space="0" w:color="000000"/>
+              <w:right w:val="single" w:sz="4" w:space="0" w:color="000000"/>
+            </w:tcBorders>
+            <w:shd w:val="clear" w:color="auto" w:fill="auto"/>
+            <w:hideMark/>
+          </w:tcPr>
+          <w:p>
+            <w:pPr>
+              <w:spacing w:after="0" w:line="240" w:lineRule="auto"/>
+              <w:rPr>
+                <w:rFonts w:ascii="Tahoma" w:hAnsi="Tahoma" w:cs="Tahoma"/>
+                <w:sz w:val="20"/>
+                <w:szCs w:val="20"/>
+              </w:rPr>
+            </w:pPr>
+            <w:r>
+              <w:rPr>
+                <w:rFonts w:ascii="Tahoma" w:hAnsi="Tahoma" w:cs="Tahoma"/>
+                <w:sz w:val="20"/>
+                <w:szCs w:val="20"/>
+              </w:rPr>
+              <w:t>[Guest-11</w:t>
+            </w:r>
+            <w:bookmarkStart w:id="2" w:name="_GoBack"/>
+            <w:bookmarkEnd w:id="2"/>
+            <w:r>
+              <w:rPr>
+                <w:rFonts w:ascii="Tahoma" w:hAnsi="Tahoma" w:cs="Tahoma"/>
+                <w:sz w:val="20"/>
+                <w:szCs w:val="20"/>
+              </w:rPr>
+              <w:t>]</w:t>
+            </w:r>
+          </w:p>
+        </w:tc>
+        <w:tc>
+          <w:tcPr>
+            <w:tcW w:w="1620" w:type="dxa"/>
+            <w:tcBorders>
+              <w:top w:val="single" w:sz="4" w:space="0" w:color="000000"/>
+              <w:left w:val="single" w:sz="4" w:space="0" w:color="000000"/>
+              <w:bottom w:val="single" w:sz="4" w:space="0" w:color="000000"/>
+              <w:right w:val="single" w:sz="4" w:space="0" w:color="000000"/>
+            </w:tcBorders>
+            <w:shd w:val="clear" w:color="auto" w:fill="auto"/>
+            <w:hideMark/>
+          </w:tcPr>
+          <w:p>
+            <w:pPr>
+              <w:spacing w:after="0" w:line="240" w:lineRule="auto"/>
+              <w:rPr>
+                <w:rFonts w:ascii="Tahoma" w:hAnsi="Tahoma" w:cs="Tahoma"/>
+                <w:sz w:val="20"/>
+                <w:szCs w:val="20"/>
+              </w:rPr>
+            </w:pPr>
+            <w:r>
+              <w:rPr>
+                <w:rFonts w:ascii="Tahoma" w:hAnsi="Tahoma" w:cs="Tahoma"/>
+                <w:sz w:val="20"/>
+                <w:szCs w:val="20"/>
+              </w:rPr>
+              <w:t xml:space="preserve">Test </w:t>
+            </w:r>
+            <w:r>
+              <w:rPr>
+                <w:rFonts w:ascii="Tahoma" w:hAnsi="Tahoma" w:cs="Tahoma"/>
+                <w:sz w:val="20"/>
+                <w:szCs w:val="20"/>
+              </w:rPr>
+              <w:t>login success</w:t>
+            </w:r>
+            <w:r>
+              <w:rPr>
+                <w:rFonts w:ascii="Tahoma" w:hAnsi="Tahoma" w:cs="Tahoma"/>
+                <w:sz w:val="20"/>
+                <w:szCs w:val="20"/>
+              </w:rPr>
+              <w:t xml:space="preserve"> </w:t>
+            </w:r>
+          </w:p>
+        </w:tc>
+        <w:tc>
+          <w:tcPr>
+            <w:tcW w:w="1620" w:type="dxa"/>
+            <w:tcBorders>
+              <w:top w:val="single" w:sz="4" w:space="0" w:color="000000"/>
+              <w:left w:val="single" w:sz="4" w:space="0" w:color="000000"/>
+              <w:bottom w:val="single" w:sz="4" w:space="0" w:color="000000"/>
+              <w:right w:val="single" w:sz="4" w:space="0" w:color="000000"/>
+            </w:tcBorders>
+            <w:shd w:val="clear" w:color="auto" w:fill="auto"/>
+            <w:hideMark/>
+          </w:tcPr>
+          <w:p>
+            <w:pPr>
+              <w:spacing w:after="0" w:line="240" w:lineRule="auto"/>
+              <w:rPr>
+                <w:rFonts w:ascii="Tahoma" w:hAnsi="Tahoma" w:cs="Tahoma"/>
+                <w:sz w:val="20"/>
+                <w:szCs w:val="20"/>
+              </w:rPr>
+            </w:pPr>
+            <w:r>
+              <w:rPr>
+                <w:rFonts w:ascii="Tahoma" w:hAnsi="Tahoma" w:cs="Tahoma"/>
+                <w:sz w:val="20"/>
+                <w:szCs w:val="20"/>
+              </w:rPr>
+              <w:t>Have an account</w:t>
+            </w:r>
+          </w:p>
+        </w:tc>
+        <w:tc>
+          <w:tcPr>
+            <w:tcW w:w="3149" w:type="dxa"/>
+            <w:tcBorders>
+              <w:top w:val="single" w:sz="4" w:space="0" w:color="000000"/>
+              <w:left w:val="single" w:sz="4" w:space="0" w:color="000000"/>
+              <w:bottom w:val="single" w:sz="4" w:space="0" w:color="000000"/>
+              <w:right w:val="single" w:sz="4" w:space="0" w:color="000000"/>
+            </w:tcBorders>
+            <w:shd w:val="clear" w:color="auto" w:fill="auto"/>
+            <w:hideMark/>
+          </w:tcPr>
+          <w:p>
+            <w:pPr>
+              <w:spacing w:after="0" w:line="240" w:lineRule="auto"/>
+              <w:rPr>
+                <w:rFonts w:ascii="Tahoma" w:hAnsi="Tahoma" w:cs="Tahoma"/>
+                <w:sz w:val="20"/>
+                <w:szCs w:val="20"/>
+              </w:rPr>
+            </w:pPr>
+            <w:r>
+              <w:rPr>
+                <w:rFonts w:ascii="Tahoma" w:hAnsi="Tahoma" w:cs="Tahoma"/>
+                <w:sz w:val="20"/>
+                <w:szCs w:val="20"/>
+              </w:rPr>
+              <w:t>1.</w:t>
+            </w:r>
+            <w:r>
+              <w:rPr>
+                <w:rFonts w:ascii="Tahoma" w:hAnsi="Tahoma" w:cs="Tahoma"/>
+                <w:sz w:val="20"/>
+                <w:szCs w:val="20"/>
+              </w:rPr>
+              <w:t>Go to “</w:t>
+            </w:r>
+            <w:proofErr w:type="spellStart"/>
+            <w:r>
+              <w:rPr>
+                <w:rFonts w:ascii="Tahoma" w:hAnsi="Tahoma" w:cs="Tahoma"/>
+                <w:sz w:val="20"/>
+                <w:szCs w:val="20"/>
+              </w:rPr>
+              <w:t>Register&amp;Login</w:t>
+            </w:r>
+            <w:proofErr w:type="spellEnd"/>
+            <w:r>
+              <w:rPr>
+                <w:rFonts w:ascii="Tahoma" w:hAnsi="Tahoma" w:cs="Tahoma"/>
+                <w:sz w:val="20"/>
+                <w:szCs w:val="20"/>
+              </w:rPr>
+              <w:t>” page</w:t>
+            </w:r>
+          </w:p>
+          <w:p>
+            <w:pPr>
+              <w:spacing w:after="0" w:line="240" w:lineRule="auto"/>
+              <w:rPr>
+                <w:rFonts w:ascii="Tahoma" w:hAnsi="Tahoma" w:cs="Tahoma"/>
+                <w:sz w:val="20"/>
+                <w:szCs w:val="20"/>
+              </w:rPr>
+            </w:pPr>
+            <w:r>
+              <w:rPr>
+                <w:rFonts w:ascii="Tahoma" w:hAnsi="Tahoma" w:cs="Tahoma"/>
+                <w:sz w:val="20"/>
+                <w:szCs w:val="20"/>
+              </w:rPr>
+              <w:t>2. Fill all information in requirement field as follow</w:t>
+            </w:r>
+            <w:r>
+              <w:rPr>
+                <w:rFonts w:ascii="Tahoma" w:hAnsi="Tahoma" w:cs="Tahoma"/>
+                <w:sz w:val="20"/>
+                <w:szCs w:val="20"/>
+              </w:rPr>
+              <w:t xml:space="preserve"> (Existed account)”</w:t>
+            </w:r>
+          </w:p>
+          <w:p>
+            <w:pPr>
+              <w:spacing w:after="0" w:line="240" w:lineRule="auto"/>
+              <w:rPr>
+                <w:rFonts w:ascii="Tahoma" w:hAnsi="Tahoma" w:cs="Tahoma"/>
+                <w:sz w:val="20"/>
+                <w:szCs w:val="20"/>
+              </w:rPr>
+            </w:pPr>
+            <w:r>
+              <w:rPr>
+                <w:rFonts w:ascii="Tahoma" w:hAnsi="Tahoma" w:cs="Tahoma"/>
+                <w:sz w:val="20"/>
+                <w:szCs w:val="20"/>
+              </w:rPr>
+              <w:t>+Email Address: TuHM@gmail.com</w:t>
+            </w:r>
+          </w:p>
+          <w:p>
+            <w:pPr>
+              <w:spacing w:after="0" w:line="240" w:lineRule="auto"/>
+              <w:rPr>
+                <w:rFonts w:ascii="Tahoma" w:hAnsi="Tahoma" w:cs="Tahoma"/>
+                <w:sz w:val="20"/>
+                <w:szCs w:val="20"/>
+              </w:rPr>
+            </w:pPr>
+            <w:r>
+              <w:rPr>
+                <w:rFonts w:ascii="Tahoma" w:hAnsi="Tahoma" w:cs="Tahoma"/>
+                <w:sz w:val="20"/>
+                <w:szCs w:val="20"/>
+              </w:rPr>
+              <w:t xml:space="preserve">+Password: </w:t>
+            </w:r>
+            <w:r>
+              <w:rPr>
+                <w:rFonts w:ascii="Tahoma" w:hAnsi="Tahoma" w:cs="Tahoma"/>
+                <w:sz w:val="20"/>
+                <w:szCs w:val="20"/>
+              </w:rPr>
+              <w:t>12345678</w:t>
+            </w:r>
+          </w:p>
+          <w:p>
+            <w:pPr>
+              <w:spacing w:after="0" w:line="240" w:lineRule="auto"/>
+              <w:rPr>
+                <w:rFonts w:ascii="Tahoma" w:hAnsi="Tahoma" w:cs="Tahoma"/>
+                <w:sz w:val="20"/>
+                <w:szCs w:val="20"/>
+              </w:rPr>
+            </w:pPr>
+            <w:r>
+              <w:rPr>
+                <w:rFonts w:ascii="Tahoma" w:hAnsi="Tahoma" w:cs="Tahoma"/>
+                <w:sz w:val="20"/>
+                <w:szCs w:val="20"/>
+              </w:rPr>
+              <w:t>3.Click “Login” button</w:t>
+            </w:r>
+          </w:p>
+        </w:tc>
+        <w:tc>
+          <w:tcPr>
+            <w:tcW w:w="2699" w:type="dxa"/>
+            <w:tcBorders>
+              <w:top w:val="single" w:sz="4" w:space="0" w:color="000000"/>
+              <w:left w:val="single" w:sz="4" w:space="0" w:color="000000"/>
+              <w:bottom w:val="single" w:sz="4" w:space="0" w:color="000000"/>
+              <w:right w:val="single" w:sz="4" w:space="0" w:color="000000"/>
+            </w:tcBorders>
+            <w:shd w:val="clear" w:color="auto" w:fill="auto"/>
+            <w:hideMark/>
+          </w:tcPr>
+          <w:p>
+            <w:pPr>
+              <w:spacing w:after="0" w:line="240" w:lineRule="auto"/>
+              <w:rPr>
+                <w:rFonts w:ascii="Tahoma" w:hAnsi="Tahoma" w:cs="Tahoma"/>
+                <w:sz w:val="20"/>
+                <w:szCs w:val="20"/>
+              </w:rPr>
+            </w:pPr>
+            <w:r>
+              <w:rPr>
+                <w:rFonts w:ascii="Tahoma" w:hAnsi="Tahoma" w:cs="Tahoma"/>
+                <w:sz w:val="20"/>
+                <w:szCs w:val="20"/>
+              </w:rPr>
+              <w:t>3</w:t>
+            </w:r>
+            <w:r>
+              <w:rPr>
+                <w:rFonts w:ascii="Tahoma" w:hAnsi="Tahoma" w:cs="Tahoma"/>
+                <w:sz w:val="20"/>
+                <w:szCs w:val="20"/>
+              </w:rPr>
+              <w:t>.</w:t>
+            </w:r>
+            <w:r>
+              <w:rPr>
+                <w:rFonts w:ascii="Tahoma" w:hAnsi="Tahoma" w:cs="Tahoma"/>
+                <w:sz w:val="20"/>
+                <w:szCs w:val="20"/>
+              </w:rPr>
+              <w:t>Redirect to homepage</w:t>
+            </w:r>
+          </w:p>
+        </w:tc>
+        <w:tc>
+          <w:tcPr>
+            <w:tcW w:w="1080" w:type="dxa"/>
+            <w:tcBorders>
+              <w:top w:val="single" w:sz="4" w:space="0" w:color="000000"/>
+              <w:left w:val="single" w:sz="4" w:space="0" w:color="000000"/>
+              <w:bottom w:val="single" w:sz="4" w:space="0" w:color="000000"/>
+              <w:right w:val="single" w:sz="4" w:space="0" w:color="000000"/>
+            </w:tcBorders>
+            <w:shd w:val="clear" w:color="auto" w:fill="auto"/>
+            <w:hideMark/>
+          </w:tcPr>
+          <w:p>
+            <w:pPr>
+              <w:spacing w:after="0" w:line="240" w:lineRule="auto"/>
+              <w:rPr>
+                <w:rFonts w:ascii="Tahoma" w:hAnsi="Tahoma" w:cs="Tahoma"/>
+                <w:sz w:val="20"/>
+                <w:szCs w:val="20"/>
+              </w:rPr>
+            </w:pPr>
+            <w:r>
+              <w:rPr>
+                <w:rFonts w:ascii="Tahoma" w:hAnsi="Tahoma" w:cs="Tahoma"/>
+                <w:sz w:val="20"/>
+                <w:szCs w:val="20"/>
+              </w:rPr>
+              <w:t>Untested</w:t>
+            </w:r>
+          </w:p>
+        </w:tc>
+        <w:tc>
+          <w:tcPr>
+            <w:tcW w:w="1620" w:type="dxa"/>
+            <w:tcBorders>
+              <w:top w:val="single" w:sz="4" w:space="0" w:color="000000"/>
+              <w:left w:val="single" w:sz="4" w:space="0" w:color="000000"/>
+              <w:bottom w:val="single" w:sz="4" w:space="0" w:color="000000"/>
+              <w:right w:val="single" w:sz="4" w:space="0" w:color="000000"/>
+            </w:tcBorders>
+            <w:shd w:val="clear" w:color="auto" w:fill="auto"/>
+            <w:hideMark/>
+          </w:tcPr>
+          <w:p>
+            <w:pPr>
+              <w:spacing w:after="0" w:line="240" w:lineRule="auto"/>
+              <w:rPr>
+                <w:rFonts w:ascii="Tahoma" w:hAnsi="Tahoma" w:cs="Tahoma"/>
+                <w:sz w:val="20"/>
+                <w:szCs w:val="20"/>
+              </w:rPr>
+            </w:pPr>
+            <w:r>
+              <w:rPr>
+                <w:rFonts w:ascii="Tahoma" w:hAnsi="Tahoma" w:cs="Tahoma"/>
+                <w:sz w:val="20"/>
+                <w:szCs w:val="20"/>
+              </w:rPr>
+              <w:t>21-07-2012</w:t>
+            </w:r>
+          </w:p>
+        </w:tc>
+        <w:tc>
+          <w:tcPr>
+            <w:tcW w:w="1170" w:type="dxa"/>
+            <w:tcBorders>
+              <w:top w:val="single" w:sz="4" w:space="0" w:color="000000"/>
+              <w:left w:val="single" w:sz="4" w:space="0" w:color="000000"/>
+              <w:bottom w:val="single" w:sz="4" w:space="0" w:color="000000"/>
+              <w:right w:val="single" w:sz="4" w:space="0" w:color="000000"/>
+            </w:tcBorders>
+            <w:shd w:val="clear" w:color="auto" w:fill="auto"/>
+            <w:hideMark/>
+          </w:tcPr>
+          <w:p>
+            <w:pPr>
+              <w:spacing w:after="0" w:line="240" w:lineRule="auto"/>
+              <w:rPr>
+                <w:rFonts w:ascii="Tahoma" w:hAnsi="Tahoma" w:cs="Tahoma"/>
+                <w:sz w:val="20"/>
+                <w:szCs w:val="20"/>
+              </w:rPr>
+            </w:pPr>
+            <w:proofErr w:type="spellStart"/>
+            <w:r>
+              <w:rPr>
+                <w:rFonts w:ascii="Tahoma" w:hAnsi="Tahoma" w:cs="Tahoma"/>
+                <w:sz w:val="20"/>
+                <w:szCs w:val="20"/>
+              </w:rPr>
+              <w:t>TuHM</w:t>
             </w:r>
             <w:proofErr w:type="spellEnd"/>
           </w:p>
@@ -2764,7 +6326,7 @@
 </file>
 
 <file path=word/numbering.xml><?xml version="1.0" encoding="utf-8"?>
-<w:numbering xmlns:ve="http://schemas.openxmlformats.org/markup-compatibility/2006" xmlns:o="urn:schemas-microsoft-com:office:office" xmlns:r="http://schemas.openxmlformats.org/officeDocument/2006/relationships" xmlns:m="http://schemas.openxmlformats.org/officeDocument/2006/math" xmlns:v="urn:schemas-microsoft-com:vml" xmlns:wp="http://schemas.openxmlformats.org/drawingml/2006/wordprocessingDrawing" xmlns:w10="urn:schemas-microsoft-com:office:word" xmlns:w="http://schemas.openxmlformats.org/wordprocessingml/2006/main" xmlns:wne="http://schemas.microsoft.com/office/word/2006/wordml">
+<w:numbering xmlns:wpc="http://schemas.microsoft.com/office/word/2010/wordprocessingCanvas" xmlns:mc="http://schemas.openxmlformats.org/markup-compatibility/2006" xmlns:o="urn:schemas-microsoft-com:office:office" xmlns:r="http://schemas.openxmlformats.org/officeDocument/2006/relationships" xmlns:m="http://schemas.openxmlformats.org/officeDocument/2006/math" xmlns:v="urn:schemas-microsoft-com:vml" xmlns:wp14="http://schemas.microsoft.com/office/word/2010/wordprocessingDrawing" xmlns:wp="http://schemas.openxmlformats.org/drawingml/2006/wordprocessingDrawing" xmlns:w10="urn:schemas-microsoft-com:office:word" xmlns:w="http://schemas.openxmlformats.org/wordprocessingml/2006/main" xmlns:w14="http://schemas.microsoft.com/office/word/2010/wordml" xmlns:wpg="http://schemas.microsoft.com/office/word/2010/wordprocessingGroup" xmlns:wpi="http://schemas.microsoft.com/office/word/2010/wordprocessingInk" xmlns:wne="http://schemas.microsoft.com/office/word/2006/wordml" xmlns:wps="http://schemas.microsoft.com/office/word/2010/wordprocessingShape" mc:Ignorable="w14 wp14">
   <w:abstractNum w:abstractNumId="0">
     <w:nsid w:val="58004614"/>
     <w:multiLevelType w:val="multilevel"/>
@@ -2901,7 +6463,7 @@
 </file>
 
 <file path=word/styles.xml><?xml version="1.0" encoding="utf-8"?>
-<w:styles xmlns:r="http://schemas.openxmlformats.org/officeDocument/2006/relationships" xmlns:w="http://schemas.openxmlformats.org/wordprocessingml/2006/main">
+<w:styles xmlns:mc="http://schemas.openxmlformats.org/markup-compatibility/2006" xmlns:r="http://schemas.openxmlformats.org/officeDocument/2006/relationships" xmlns:w="http://schemas.openxmlformats.org/wordprocessingml/2006/main" xmlns:w14="http://schemas.microsoft.com/office/word/2010/wordml" mc:Ignorable="w14">
   <w:docDefaults>
     <w:rPrDefault>
       <w:rPr>
@@ -3098,7 +6660,6 @@
     <w:uiPriority w:val="99"/>
     <w:semiHidden/>
     <w:unhideWhenUsed/>
-    <w:qFormat/>
     <w:tblPr>
       <w:tblInd w:w="0" w:type="dxa"/>
       <w:tblCellMar>
@@ -3128,6 +6689,196 @@
       <w:color w:val="4F81BD"/>
       <w:lang w:eastAsia="ja-JP"/>
     </w:rPr>
+  </w:style>
+</w:styles>
+</file>
+
+<file path=word/stylesWithEffects.xml><?xml version="1.0" encoding="utf-8"?>
+<w:styles xmlns:wpc="http://schemas.microsoft.com/office/word/2010/wordprocessingCanvas" xmlns:mc="http://schemas.openxmlformats.org/markup-compatibility/2006" xmlns:o="urn:schemas-microsoft-com:office:office" xmlns:r="http://schemas.openxmlformats.org/officeDocument/2006/relationships" xmlns:m="http://schemas.openxmlformats.org/officeDocument/2006/math" xmlns:v="urn:schemas-microsoft-com:vml" xmlns:wp14="http://schemas.microsoft.com/office/word/2010/wordprocessingDrawing" xmlns:wp="http://schemas.openxmlformats.org/drawingml/2006/wordprocessingDrawing" xmlns:w10="urn:schemas-microsoft-com:office:word" xmlns:w="http://schemas.openxmlformats.org/wordprocessingml/2006/main" xmlns:w14="http://schemas.microsoft.com/office/word/2010/wordml" xmlns:wpg="http://schemas.microsoft.com/office/word/2010/wordprocessingGroup" xmlns:wpi="http://schemas.microsoft.com/office/word/2010/wordprocessingInk" xmlns:wne="http://schemas.microsoft.com/office/word/2006/wordml" xmlns:wps="http://schemas.microsoft.com/office/word/2010/wordprocessingShape" mc:Ignorable="w14 wp14">
+  <w:docDefaults>
+    <w:rPrDefault>
+      <w:rPr>
+        <w:rFonts w:asciiTheme="minorHAnsi" w:eastAsiaTheme="minorEastAsia" w:hAnsiTheme="minorHAnsi" w:cstheme="minorBidi"/>
+        <w:sz w:val="22"/>
+        <w:szCs w:val="22"/>
+        <w:lang w:val="en-US" w:eastAsia="en-US" w:bidi="ar-SA"/>
+      </w:rPr>
+    </w:rPrDefault>
+    <w:pPrDefault>
+      <w:pPr>
+        <w:spacing w:after="200" w:line="276" w:lineRule="auto"/>
+      </w:pPr>
+    </w:pPrDefault>
+  </w:docDefaults>
+  <w:latentStyles w:defLockedState="0" w:defUIPriority="99" w:defSemiHidden="1" w:defUnhideWhenUsed="1" w:defQFormat="0" w:count="267">
+    <w:lsdException w:name="Normal" w:semiHidden="0" w:uiPriority="0" w:unhideWhenUsed="0" w:qFormat="1"/>
+    <w:lsdException w:name="heading 1" w:semiHidden="0" w:uiPriority="9" w:unhideWhenUsed="0" w:qFormat="1"/>
+    <w:lsdException w:name="heading 2" w:uiPriority="9" w:qFormat="1"/>
+    <w:lsdException w:name="heading 3" w:uiPriority="9" w:qFormat="1"/>
+    <w:lsdException w:name="heading 4" w:uiPriority="9" w:qFormat="1"/>
+    <w:lsdException w:name="heading 5" w:uiPriority="9" w:qFormat="1"/>
+    <w:lsdException w:name="heading 6" w:uiPriority="9" w:qFormat="1"/>
+    <w:lsdException w:name="heading 7" w:uiPriority="9" w:qFormat="1"/>
+    <w:lsdException w:name="heading 8" w:uiPriority="9" w:qFormat="1"/>
+    <w:lsdException w:name="heading 9" w:uiPriority="9" w:qFormat="1"/>
+    <w:lsdException w:name="toc 1" w:uiPriority="39"/>
+    <w:lsdException w:name="toc 2" w:uiPriority="39"/>
+    <w:lsdException w:name="toc 3" w:uiPriority="39"/>
+    <w:lsdException w:name="toc 4" w:uiPriority="39"/>
+    <w:lsdException w:name="toc 5" w:uiPriority="39"/>
+    <w:lsdException w:name="toc 6" w:uiPriority="39"/>
+    <w:lsdException w:name="toc 7" w:uiPriority="39"/>
+    <w:lsdException w:name="toc 8" w:uiPriority="39"/>
+    <w:lsdException w:name="toc 9" w:uiPriority="39"/>
+    <w:lsdException w:name="caption" w:uiPriority="35" w:qFormat="1"/>
+    <w:lsdException w:name="Title" w:semiHidden="0" w:uiPriority="10" w:unhideWhenUsed="0" w:qFormat="1"/>
+    <w:lsdException w:name="Default Paragraph Font" w:uiPriority="1"/>
+    <w:lsdException w:name="Subtitle" w:semiHidden="0" w:uiPriority="11" w:unhideWhenUsed="0" w:qFormat="1"/>
+    <w:lsdException w:name="Strong" w:semiHidden="0" w:uiPriority="22" w:unhideWhenUsed="0" w:qFormat="1"/>
+    <w:lsdException w:name="Emphasis" w:semiHidden="0" w:uiPriority="20" w:unhideWhenUsed="0" w:qFormat="1"/>
+    <w:lsdException w:name="Table Grid" w:semiHidden="0" w:uiPriority="59" w:unhideWhenUsed="0"/>
+    <w:lsdException w:name="Placeholder Text" w:unhideWhenUsed="0"/>
+    <w:lsdException w:name="No Spacing" w:semiHidden="0" w:uiPriority="1" w:unhideWhenUsed="0" w:qFormat="1"/>
+    <w:lsdException w:name="Light Shading" w:semiHidden="0" w:uiPriority="60" w:unhideWhenUsed="0"/>
+    <w:lsdException w:name="Light List" w:semiHidden="0" w:uiPriority="61" w:unhideWhenUsed="0"/>
+    <w:lsdException w:name="Light Grid" w:semiHidden="0" w:uiPriority="62" w:unhideWhenUsed="0"/>
+    <w:lsdException w:name="Medium Shading 1" w:semiHidden="0" w:uiPriority="63" w:unhideWhenUsed="0"/>
+    <w:lsdException w:name="Medium Shading 2" w:semiHidden="0" w:uiPriority="64" w:unhideWhenUsed="0"/>
+    <w:lsdException w:name="Medium List 1" w:semiHidden="0" w:uiPriority="65" w:unhideWhenUsed="0"/>
+    <w:lsdException w:name="Medium List 2" w:semiHidden="0" w:uiPriority="66" w:unhideWhenUsed="0"/>
+    <w:lsdException w:name="Medium Grid 1" w:semiHidden="0" w:uiPriority="67" w:unhideWhenUsed="0"/>
+    <w:lsdException w:name="Medium Grid 2" w:semiHidden="0" w:uiPriority="68" w:unhideWhenUsed="0"/>
+    <w:lsdException w:name="Medium Grid 3" w:semiHidden="0" w:uiPriority="69" w:unhideWhenUsed="0"/>
+    <w:lsdException w:name="Dark List" w:semiHidden="0" w:uiPriority="70" w:unhideWhenUsed="0"/>
+    <w:lsdException w:name="Colorful Shading" w:semiHidden="0" w:uiPriority="71" w:unhideWhenUsed="0"/>
+    <w:lsdException w:name="Colorful List" w:semiHidden="0" w:uiPriority="72" w:unhideWhenUsed="0"/>
+    <w:lsdException w:name="Colorful Grid" w:semiHidden="0" w:uiPriority="73" w:unhideWhenUsed="0"/>
+    <w:lsdException w:name="Light Shading Accent 1" w:semiHidden="0" w:uiPriority="60" w:unhideWhenUsed="0"/>
+    <w:lsdException w:name="Light List Accent 1" w:semiHidden="0" w:uiPriority="61" w:unhideWhenUsed="0"/>
+    <w:lsdException w:name="Light Grid Accent 1" w:semiHidden="0" w:uiPriority="62" w:unhideWhenUsed="0"/>
+    <w:lsdException w:name="Medium Shading 1 Accent 1" w:semiHidden="0" w:uiPriority="63" w:unhideWhenUsed="0"/>
+    <w:lsdException w:name="Medium Shading 2 Accent 1" w:semiHidden="0" w:uiPriority="64" w:unhideWhenUsed="0"/>
+    <w:lsdException w:name="Medium List 1 Accent 1" w:semiHidden="0" w:uiPriority="65" w:unhideWhenUsed="0"/>
+    <w:lsdException w:name="Revision" w:unhideWhenUsed="0"/>
+    <w:lsdException w:name="List Paragraph" w:semiHidden="0" w:uiPriority="34" w:unhideWhenUsed="0" w:qFormat="1"/>
+    <w:lsdException w:name="Quote" w:semiHidden="0" w:uiPriority="29" w:unhideWhenUsed="0" w:qFormat="1"/>
+    <w:lsdException w:name="Intense Quote" w:semiHidden="0" w:uiPriority="30" w:unhideWhenUsed="0" w:qFormat="1"/>
+    <w:lsdException w:name="Medium List 2 Accent 1" w:semiHidden="0" w:uiPriority="66" w:unhideWhenUsed="0"/>
+    <w:lsdException w:name="Medium Grid 1 Accent 1" w:semiHidden="0" w:uiPriority="67" w:unhideWhenUsed="0"/>
+    <w:lsdException w:name="Medium Grid 2 Accent 1" w:semiHidden="0" w:uiPriority="68" w:unhideWhenUsed="0"/>
+    <w:lsdException w:name="Medium Grid 3 Accent 1" w:semiHidden="0" w:uiPriority="69" w:unhideWhenUsed="0"/>
+    <w:lsdException w:name="Dark List Accent 1" w:semiHidden="0" w:uiPriority="70" w:unhideWhenUsed="0"/>
+    <w:lsdException w:name="Colorful Shading Accent 1" w:semiHidden="0" w:uiPriority="71" w:unhideWhenUsed="0"/>
+    <w:lsdException w:name="Colorful List Accent 1" w:semiHidden="0" w:uiPriority="72" w:unhideWhenUsed="0"/>
+    <w:lsdException w:name="Colorful Grid Accent 1" w:semiHidden="0" w:uiPriority="73" w:unhideWhenUsed="0"/>
+    <w:lsdException w:name="Light Shading Accent 2" w:semiHidden="0" w:uiPriority="60" w:unhideWhenUsed="0"/>
+    <w:lsdException w:name="Light List Accent 2" w:semiHidden="0" w:uiPriority="61" w:unhideWhenUsed="0"/>
+    <w:lsdException w:name="Light Grid Accent 2" w:semiHidden="0" w:uiPriority="62" w:unhideWhenUsed="0"/>
+    <w:lsdException w:name="Medium Shading 1 Accent 2" w:semiHidden="0" w:uiPriority="63" w:unhideWhenUsed="0"/>
+    <w:lsdException w:name="Medium Shading 2 Accent 2" w:semiHidden="0" w:uiPriority="64" w:unhideWhenUsed="0"/>
+    <w:lsdException w:name="Medium List 1 Accent 2" w:semiHidden="0" w:uiPriority="65" w:unhideWhenUsed="0"/>
+    <w:lsdException w:name="Medium List 2 Accent 2" w:semiHidden="0" w:uiPriority="66" w:unhideWhenUsed="0"/>
+    <w:lsdException w:name="Medium Grid 1 Accent 2" w:semiHidden="0" w:uiPriority="67" w:unhideWhenUsed="0"/>
+    <w:lsdException w:name="Medium Grid 2 Accent 2" w:semiHidden="0" w:uiPriority="68" w:unhideWhenUsed="0"/>
+    <w:lsdException w:name="Medium Grid 3 Accent 2" w:semiHidden="0" w:uiPriority="69" w:unhideWhenUsed="0"/>
+    <w:lsdException w:name="Dark List Accent 2" w:semiHidden="0" w:uiPriority="70" w:unhideWhenUsed="0"/>
+    <w:lsdException w:name="Colorful Shading Accent 2" w:semiHidden="0" w:uiPriority="71" w:unhideWhenUsed="0"/>
+    <w:lsdException w:name="Colorful List Accent 2" w:semiHidden="0" w:uiPriority="72" w:unhideWhenUsed="0"/>
+    <w:lsdException w:name="Colorful Grid Accent 2" w:semiHidden="0" w:uiPriority="73" w:unhideWhenUsed="0"/>
+    <w:lsdException w:name="Light Shading Accent 3" w:semiHidden="0" w:uiPriority="60" w:unhideWhenUsed="0"/>
+    <w:lsdException w:name="Light List Accent 3" w:semiHidden="0" w:uiPriority="61" w:unhideWhenUsed="0"/>
+    <w:lsdException w:name="Light Grid Accent 3" w:semiHidden="0" w:uiPriority="62" w:unhideWhenUsed="0"/>
+    <w:lsdException w:name="Medium Shading 1 Accent 3" w:semiHidden="0" w:uiPriority="63" w:unhideWhenUsed="0"/>
+    <w:lsdException w:name="Medium Shading 2 Accent 3" w:semiHidden="0" w:uiPriority="64" w:unhideWhenUsed="0"/>
+    <w:lsdException w:name="Medium List 1 Accent 3" w:semiHidden="0" w:uiPriority="65" w:unhideWhenUsed="0"/>
+    <w:lsdException w:name="Medium List 2 Accent 3" w:semiHidden="0" w:uiPriority="66" w:unhideWhenUsed="0"/>
+    <w:lsdException w:name="Medium Grid 1 Accent 3" w:semiHidden="0" w:uiPriority="67" w:unhideWhenUsed="0"/>
+    <w:lsdException w:name="Medium Grid 2 Accent 3" w:semiHidden="0" w:uiPriority="68" w:unhideWhenUsed="0"/>
+    <w:lsdException w:name="Medium Grid 3 Accent 3" w:semiHidden="0" w:uiPriority="69" w:unhideWhenUsed="0"/>
+    <w:lsdException w:name="Dark List Accent 3" w:semiHidden="0" w:uiPriority="70" w:unhideWhenUsed="0"/>
+    <w:lsdException w:name="Colorful Shading Accent 3" w:semiHidden="0" w:uiPriority="71" w:unhideWhenUsed="0"/>
+    <w:lsdException w:name="Colorful List Accent 3" w:semiHidden="0" w:uiPriority="72" w:unhideWhenUsed="0"/>
+    <w:lsdException w:name="Colorful Grid Accent 3" w:semiHidden="0" w:uiPriority="73" w:unhideWhenUsed="0"/>
+    <w:lsdException w:name="Light Shading Accent 4" w:semiHidden="0" w:uiPriority="60" w:unhideWhenUsed="0"/>
+    <w:lsdException w:name="Light List Accent 4" w:semiHidden="0" w:uiPriority="61" w:unhideWhenUsed="0"/>
+    <w:lsdException w:name="Light Grid Accent 4" w:semiHidden="0" w:uiPriority="62" w:unhideWhenUsed="0"/>
+    <w:lsdException w:name="Medium Shading 1 Accent 4" w:semiHidden="0" w:uiPriority="63" w:unhideWhenUsed="0"/>
+    <w:lsdException w:name="Medium Shading 2 Accent 4" w:semiHidden="0" w:uiPriority="64" w:unhideWhenUsed="0"/>
+    <w:lsdException w:name="Medium List 1 Accent 4" w:semiHidden="0" w:uiPriority="65" w:unhideWhenUsed="0"/>
+    <w:lsdException w:name="Medium List 2 Accent 4" w:semiHidden="0" w:uiPriority="66" w:unhideWhenUsed="0"/>
+    <w:lsdException w:name="Medium Grid 1 Accent 4" w:semiHidden="0" w:uiPriority="67" w:unhideWhenUsed="0"/>
+    <w:lsdException w:name="Medium Grid 2 Accent 4" w:semiHidden="0" w:uiPriority="68" w:unhideWhenUsed="0"/>
+    <w:lsdException w:name="Medium Grid 3 Accent 4" w:semiHidden="0" w:uiPriority="69" w:unhideWhenUsed="0"/>
+    <w:lsdException w:name="Dark List Accent 4" w:semiHidden="0" w:uiPriority="70" w:unhideWhenUsed="0"/>
+    <w:lsdException w:name="Colorful Shading Accent 4" w:semiHidden="0" w:uiPriority="71" w:unhideWhenUsed="0"/>
+    <w:lsdException w:name="Colorful List Accent 4" w:semiHidden="0" w:uiPriority="72" w:unhideWhenUsed="0"/>
+    <w:lsdException w:name="Colorful Grid Accent 4" w:semiHidden="0" w:uiPriority="73" w:unhideWhenUsed="0"/>
+    <w:lsdException w:name="Light Shading Accent 5" w:semiHidden="0" w:uiPriority="60" w:unhideWhenUsed="0"/>
+    <w:lsdException w:name="Light List Accent 5" w:semiHidden="0" w:uiPriority="61" w:unhideWhenUsed="0"/>
+    <w:lsdException w:name="Light Grid Accent 5" w:semiHidden="0" w:uiPriority="62" w:unhideWhenUsed="0"/>
+    <w:lsdException w:name="Medium Shading 1 Accent 5" w:semiHidden="0" w:uiPriority="63" w:unhideWhenUsed="0"/>
+    <w:lsdException w:name="Medium Shading 2 Accent 5" w:semiHidden="0" w:uiPriority="64" w:unhideWhenUsed="0"/>
+    <w:lsdException w:name="Medium List 1 Accent 5" w:semiHidden="0" w:uiPriority="65" w:unhideWhenUsed="0"/>
+    <w:lsdException w:name="Medium List 2 Accent 5" w:semiHidden="0" w:uiPriority="66" w:unhideWhenUsed="0"/>
+    <w:lsdException w:name="Medium Grid 1 Accent 5" w:semiHidden="0" w:uiPriority="67" w:unhideWhenUsed="0"/>
+    <w:lsdException w:name="Medium Grid 2 Accent 5" w:semiHidden="0" w:uiPriority="68" w:unhideWhenUsed="0"/>
+    <w:lsdException w:name="Medium Grid 3 Accent 5" w:semiHidden="0" w:uiPriority="69" w:unhideWhenUsed="0"/>
+    <w:lsdException w:name="Dark List Accent 5" w:semiHidden="0" w:uiPriority="70" w:unhideWhenUsed="0"/>
+    <w:lsdException w:name="Colorful Shading Accent 5" w:semiHidden="0" w:uiPriority="71" w:unhideWhenUsed="0"/>
+    <w:lsdException w:name="Colorful List Accent 5" w:semiHidden="0" w:uiPriority="72" w:unhideWhenUsed="0"/>
+    <w:lsdException w:name="Colorful Grid Accent 5" w:semiHidden="0" w:uiPriority="73" w:unhideWhenUsed="0"/>
+    <w:lsdException w:name="Light Shading Accent 6" w:semiHidden="0" w:uiPriority="60" w:unhideWhenUsed="0"/>
+    <w:lsdException w:name="Light List Accent 6" w:semiHidden="0" w:uiPriority="61" w:unhideWhenUsed="0"/>
+    <w:lsdException w:name="Light Grid Accent 6" w:semiHidden="0" w:uiPriority="62" w:unhideWhenUsed="0"/>
+    <w:lsdException w:name="Medium Shading 1 Accent 6" w:semiHidden="0" w:uiPriority="63" w:unhideWhenUsed="0"/>
+    <w:lsdException w:name="Medium Shading 2 Accent 6" w:semiHidden="0" w:uiPriority="64" w:unhideWhenUsed="0"/>
+    <w:lsdException w:name="Medium List 1 Accent 6" w:semiHidden="0" w:uiPriority="65" w:unhideWhenUsed="0"/>
+    <w:lsdException w:name="Medium List 2 Accent 6" w:semiHidden="0" w:uiPriority="66" w:unhideWhenUsed="0"/>
+    <w:lsdException w:name="Medium Grid 1 Accent 6" w:semiHidden="0" w:uiPriority="67" w:unhideWhenUsed="0"/>
+    <w:lsdException w:name="Medium Grid 2 Accent 6" w:semiHidden="0" w:uiPriority="68" w:unhideWhenUsed="0"/>
+    <w:lsdException w:name="Medium Grid 3 Accent 6" w:semiHidden="0" w:uiPriority="69" w:unhideWhenUsed="0"/>
+    <w:lsdException w:name="Dark List Accent 6" w:semiHidden="0" w:uiPriority="70" w:unhideWhenUsed="0"/>
+    <w:lsdException w:name="Colorful Shading Accent 6" w:semiHidden="0" w:uiPriority="71" w:unhideWhenUsed="0"/>
+    <w:lsdException w:name="Colorful List Accent 6" w:semiHidden="0" w:uiPriority="72" w:unhideWhenUsed="0"/>
+    <w:lsdException w:name="Colorful Grid Accent 6" w:semiHidden="0" w:uiPriority="73" w:unhideWhenUsed="0"/>
+    <w:lsdException w:name="Subtle Emphasis" w:semiHidden="0" w:uiPriority="19" w:unhideWhenUsed="0" w:qFormat="1"/>
+    <w:lsdException w:name="Intense Emphasis" w:semiHidden="0" w:uiPriority="21" w:unhideWhenUsed="0" w:qFormat="1"/>
+    <w:lsdException w:name="Subtle Reference" w:semiHidden="0" w:uiPriority="31" w:unhideWhenUsed="0" w:qFormat="1"/>
+    <w:lsdException w:name="Intense Reference" w:semiHidden="0" w:uiPriority="32" w:unhideWhenUsed="0" w:qFormat="1"/>
+    <w:lsdException w:name="Book Title" w:semiHidden="0" w:uiPriority="33" w:unhideWhenUsed="0" w:qFormat="1"/>
+    <w:lsdException w:name="Bibliography" w:uiPriority="37"/>
+    <w:lsdException w:name="TOC Heading" w:uiPriority="39" w:qFormat="1"/>
+  </w:latentStyles>
+  <w:style w:type="paragraph" w:default="1" w:styleId="Normal">
+    <w:name w:val="Normal"/>
+    <w:qFormat/>
+  </w:style>
+  <w:style w:type="character" w:default="1" w:styleId="DefaultParagraphFont">
+    <w:name w:val="Default Paragraph Font"/>
+    <w:uiPriority w:val="1"/>
+    <w:semiHidden/>
+    <w:unhideWhenUsed/>
+  </w:style>
+  <w:style w:type="table" w:default="1" w:styleId="TableNormal">
+    <w:name w:val="Normal Table"/>
+    <w:uiPriority w:val="99"/>
+    <w:semiHidden/>
+    <w:unhideWhenUsed/>
+    <w:tblPr>
+      <w:tblInd w:w="0" w:type="dxa"/>
+      <w:tblCellMar>
+        <w:top w:w="0" w:type="dxa"/>
+        <w:left w:w="108" w:type="dxa"/>
+        <w:bottom w:w="0" w:type="dxa"/>
+        <w:right w:w="108" w:type="dxa"/>
+      </w:tblCellMar>
+    </w:tblPr>
+  </w:style>
+  <w:style w:type="numbering" w:default="1" w:styleId="NoList">
+    <w:name w:val="No List"/>
+    <w:uiPriority w:val="99"/>
+    <w:semiHidden/>
+    <w:unhideWhenUsed/>
   </w:style>
 </w:styles>
 </file>

--- a/trunk/Documents/Testing/Test_TuHM.docx
+++ b/trunk/Documents/Testing/Test_TuHM.docx
@@ -1,6 +1,6 @@
 
 <file path=word/document.xml><?xml version="1.0" encoding="utf-8"?>
-<w:document xmlns:wpc="http://schemas.microsoft.com/office/word/2010/wordprocessingCanvas" xmlns:mc="http://schemas.openxmlformats.org/markup-compatibility/2006" xmlns:o="urn:schemas-microsoft-com:office:office" xmlns:r="http://schemas.openxmlformats.org/officeDocument/2006/relationships" xmlns:m="http://schemas.openxmlformats.org/officeDocument/2006/math" xmlns:v="urn:schemas-microsoft-com:vml" xmlns:wp14="http://schemas.microsoft.com/office/word/2010/wordprocessingDrawing" xmlns:wp="http://schemas.openxmlformats.org/drawingml/2006/wordprocessingDrawing" xmlns:w10="urn:schemas-microsoft-com:office:word" xmlns:w="http://schemas.openxmlformats.org/wordprocessingml/2006/main" xmlns:w14="http://schemas.microsoft.com/office/word/2010/wordml" xmlns:wpg="http://schemas.microsoft.com/office/word/2010/wordprocessingGroup" xmlns:wpi="http://schemas.microsoft.com/office/word/2010/wordprocessingInk" xmlns:wne="http://schemas.microsoft.com/office/word/2006/wordml" xmlns:wps="http://schemas.microsoft.com/office/word/2010/wordprocessingShape" mc:Ignorable="w14 wp14">
+<w:document xmlns:ve="http://schemas.openxmlformats.org/markup-compatibility/2006" xmlns:o="urn:schemas-microsoft-com:office:office" xmlns:r="http://schemas.openxmlformats.org/officeDocument/2006/relationships" xmlns:m="http://schemas.openxmlformats.org/officeDocument/2006/math" xmlns:v="urn:schemas-microsoft-com:vml" xmlns:wp="http://schemas.openxmlformats.org/drawingml/2006/wordprocessingDrawing" xmlns:w10="urn:schemas-microsoft-com:office:word" xmlns:w="http://schemas.openxmlformats.org/wordprocessingml/2006/main" xmlns:wne="http://schemas.microsoft.com/office/word/2006/wordml">
   <w:body>
     <w:p>
       <w:pPr>
@@ -37,7 +37,7 @@
           <w:insideV w:val="single" w:sz="4" w:space="0" w:color="auto"/>
         </w:tblBorders>
         <w:tblLayout w:type="fixed"/>
-        <w:tblLook w:val="04A0" w:firstRow="1" w:lastRow="0" w:firstColumn="1" w:lastColumn="0" w:noHBand="0" w:noVBand="1"/>
+        <w:tblLook w:val="04A0"/>
       </w:tblPr>
       <w:tblGrid>
         <w:gridCol w:w="1007"/>
@@ -526,25 +526,7 @@
                 <w:sz w:val="20"/>
                 <w:szCs w:val="20"/>
               </w:rPr>
-              <w:t>“</w:t>
-            </w:r>
-            <w:proofErr w:type="spellStart"/>
-            <w:r>
-              <w:rPr>
-                <w:rFonts w:ascii="Tahoma" w:hAnsi="Tahoma" w:cs="Tahoma"/>
-                <w:sz w:val="20"/>
-                <w:szCs w:val="20"/>
-              </w:rPr>
-              <w:t>Register&amp;Login</w:t>
-            </w:r>
-            <w:proofErr w:type="spellEnd"/>
-            <w:r>
-              <w:rPr>
-                <w:rFonts w:ascii="Tahoma" w:hAnsi="Tahoma" w:cs="Tahoma"/>
-                <w:sz w:val="20"/>
-                <w:szCs w:val="20"/>
-              </w:rPr>
-              <w:t>” page</w:t>
+              <w:t>“Register&amp;Login” page</w:t>
             </w:r>
           </w:p>
           <w:p>
@@ -785,23 +767,13 @@
                 <w:szCs w:val="20"/>
               </w:rPr>
             </w:pPr>
-            <w:proofErr w:type="gramStart"/>
-            <w:r>
-              <w:rPr>
-                <w:rFonts w:ascii="Tahoma" w:hAnsi="Tahoma" w:cs="Tahoma"/>
-                <w:sz w:val="20"/>
-                <w:szCs w:val="20"/>
-              </w:rPr>
-              <w:t>3.Show</w:t>
-            </w:r>
-            <w:proofErr w:type="gramEnd"/>
-            <w:r>
-              <w:rPr>
-                <w:rFonts w:ascii="Tahoma" w:hAnsi="Tahoma" w:cs="Tahoma"/>
-                <w:sz w:val="20"/>
-                <w:szCs w:val="20"/>
-              </w:rPr>
-              <w:t xml:space="preserve"> message “This field is required” next of “Name”, “Email”, “Password”, “Re-Password” field.</w:t>
+            <w:r>
+              <w:rPr>
+                <w:rFonts w:ascii="Tahoma" w:hAnsi="Tahoma" w:cs="Tahoma"/>
+                <w:sz w:val="20"/>
+                <w:szCs w:val="20"/>
+              </w:rPr>
+              <w:t>3.Show message “This field is required” next of “Name”, “Email”, “Password”, “Re-Password” field.</w:t>
             </w:r>
           </w:p>
           <w:p>
@@ -906,7 +878,6 @@
                 <w:szCs w:val="20"/>
               </w:rPr>
             </w:pPr>
-            <w:proofErr w:type="spellStart"/>
             <w:r>
               <w:rPr>
                 <w:rFonts w:ascii="Tahoma" w:hAnsi="Tahoma" w:cs="Tahoma"/>
@@ -915,7 +886,6 @@
               </w:rPr>
               <w:t>TuHM</w:t>
             </w:r>
-            <w:proofErr w:type="spellEnd"/>
           </w:p>
         </w:tc>
       </w:tr>
@@ -1075,33 +1045,7 @@
                 <w:sz w:val="20"/>
                 <w:szCs w:val="20"/>
               </w:rPr>
-              <w:t>“</w:t>
-            </w:r>
-            <w:proofErr w:type="spellStart"/>
-            <w:r>
-              <w:rPr>
-                <w:rFonts w:ascii="Tahoma" w:hAnsi="Tahoma" w:cs="Tahoma"/>
-                <w:sz w:val="20"/>
-                <w:szCs w:val="20"/>
-              </w:rPr>
-              <w:t>Register&amp;Login</w:t>
-            </w:r>
-            <w:proofErr w:type="spellEnd"/>
-            <w:r>
-              <w:rPr>
-                <w:rFonts w:ascii="Tahoma" w:hAnsi="Tahoma" w:cs="Tahoma"/>
-                <w:sz w:val="20"/>
-                <w:szCs w:val="20"/>
-              </w:rPr>
-              <w:t>”</w:t>
-            </w:r>
-            <w:r>
-              <w:rPr>
-                <w:rFonts w:ascii="Tahoma" w:hAnsi="Tahoma" w:cs="Tahoma"/>
-                <w:sz w:val="20"/>
-                <w:szCs w:val="20"/>
-              </w:rPr>
-              <w:t xml:space="preserve"> page</w:t>
+              <w:t>“Register&amp;Login” page</w:t>
             </w:r>
           </w:p>
           <w:p>
@@ -1161,9 +1105,354 @@
                 <w:sz w:val="20"/>
                 <w:szCs w:val="20"/>
               </w:rPr>
-              <w:t xml:space="preserve"> </w:t>
-            </w:r>
-            <w:proofErr w:type="spellStart"/>
+              <w:t xml:space="preserve"> TuHM</w:t>
+            </w:r>
+          </w:p>
+          <w:p>
+            <w:pPr>
+              <w:spacing w:after="0" w:line="240" w:lineRule="auto"/>
+              <w:rPr>
+                <w:rFonts w:ascii="Tahoma" w:hAnsi="Tahoma" w:cs="Tahoma"/>
+                <w:sz w:val="20"/>
+                <w:szCs w:val="20"/>
+              </w:rPr>
+            </w:pPr>
+            <w:r>
+              <w:rPr>
+                <w:rFonts w:ascii="Tahoma" w:hAnsi="Tahoma" w:cs="Tahoma"/>
+                <w:sz w:val="20"/>
+                <w:szCs w:val="20"/>
+              </w:rPr>
+              <w:t>+ Email</w:t>
+            </w:r>
+            <w:r>
+              <w:rPr>
+                <w:rFonts w:ascii="Tahoma" w:hAnsi="Tahoma" w:cs="Tahoma"/>
+                <w:sz w:val="20"/>
+                <w:szCs w:val="20"/>
+              </w:rPr>
+              <w:t>:</w:t>
+            </w:r>
+            <w:r>
+              <w:rPr>
+                <w:rFonts w:ascii="Tahoma" w:hAnsi="Tahoma" w:cs="Tahoma"/>
+                <w:sz w:val="20"/>
+                <w:szCs w:val="20"/>
+              </w:rPr>
+              <w:t xml:space="preserve"> abc@</w:t>
+            </w:r>
+          </w:p>
+          <w:p>
+            <w:pPr>
+              <w:spacing w:after="0" w:line="240" w:lineRule="auto"/>
+              <w:rPr>
+                <w:rFonts w:ascii="Tahoma" w:hAnsi="Tahoma" w:cs="Tahoma"/>
+                <w:sz w:val="20"/>
+                <w:szCs w:val="20"/>
+              </w:rPr>
+            </w:pPr>
+            <w:r>
+              <w:rPr>
+                <w:rFonts w:ascii="Tahoma" w:hAnsi="Tahoma" w:cs="Tahoma"/>
+                <w:sz w:val="20"/>
+                <w:szCs w:val="20"/>
+              </w:rPr>
+              <w:t xml:space="preserve">+Password: </w:t>
+            </w:r>
+            <w:r>
+              <w:rPr>
+                <w:rFonts w:ascii="Tahoma" w:hAnsi="Tahoma" w:cs="Tahoma"/>
+                <w:sz w:val="20"/>
+                <w:szCs w:val="20"/>
+              </w:rPr>
+              <w:t>12345678</w:t>
+            </w:r>
+          </w:p>
+          <w:p>
+            <w:pPr>
+              <w:spacing w:after="0" w:line="240" w:lineRule="auto"/>
+              <w:rPr>
+                <w:rFonts w:ascii="Tahoma" w:hAnsi="Tahoma" w:cs="Tahoma"/>
+                <w:sz w:val="20"/>
+                <w:szCs w:val="20"/>
+              </w:rPr>
+            </w:pPr>
+            <w:r>
+              <w:rPr>
+                <w:rFonts w:ascii="Tahoma" w:hAnsi="Tahoma" w:cs="Tahoma"/>
+                <w:sz w:val="20"/>
+                <w:szCs w:val="20"/>
+              </w:rPr>
+              <w:t>+</w:t>
+            </w:r>
+            <w:r>
+              <w:rPr>
+                <w:rFonts w:ascii="Tahoma" w:hAnsi="Tahoma" w:cs="Tahoma"/>
+                <w:sz w:val="20"/>
+                <w:szCs w:val="20"/>
+              </w:rPr>
+              <w:t>Re-Password: 12345678</w:t>
+            </w:r>
+          </w:p>
+          <w:p>
+            <w:pPr>
+              <w:spacing w:after="0" w:line="240" w:lineRule="auto"/>
+              <w:rPr>
+                <w:rFonts w:ascii="Tahoma" w:hAnsi="Tahoma" w:cs="Tahoma"/>
+                <w:sz w:val="20"/>
+                <w:szCs w:val="20"/>
+              </w:rPr>
+            </w:pPr>
+            <w:r>
+              <w:rPr>
+                <w:rFonts w:ascii="Tahoma" w:hAnsi="Tahoma" w:cs="Tahoma"/>
+                <w:sz w:val="20"/>
+                <w:szCs w:val="20"/>
+              </w:rPr>
+              <w:t>+</w:t>
+            </w:r>
+            <w:r>
+              <w:rPr>
+                <w:rFonts w:ascii="Tahoma" w:hAnsi="Tahoma" w:cs="Tahoma"/>
+                <w:sz w:val="20"/>
+                <w:szCs w:val="20"/>
+              </w:rPr>
+              <w:t>Phone number</w:t>
+            </w:r>
+            <w:r>
+              <w:rPr>
+                <w:rFonts w:ascii="Tahoma" w:hAnsi="Tahoma" w:cs="Tahoma"/>
+                <w:sz w:val="20"/>
+                <w:szCs w:val="20"/>
+              </w:rPr>
+              <w:t>: anything</w:t>
+            </w:r>
+          </w:p>
+          <w:p>
+            <w:pPr>
+              <w:spacing w:after="0" w:line="240" w:lineRule="auto"/>
+              <w:rPr>
+                <w:rFonts w:ascii="Tahoma" w:hAnsi="Tahoma" w:cs="Tahoma"/>
+                <w:sz w:val="20"/>
+                <w:szCs w:val="20"/>
+              </w:rPr>
+            </w:pPr>
+            <w:r>
+              <w:rPr>
+                <w:rFonts w:ascii="Tahoma" w:hAnsi="Tahoma" w:cs="Tahoma"/>
+                <w:sz w:val="20"/>
+                <w:szCs w:val="20"/>
+              </w:rPr>
+              <w:t>+</w:t>
+            </w:r>
+            <w:r>
+              <w:rPr>
+                <w:rFonts w:ascii="Tahoma" w:hAnsi="Tahoma" w:cs="Tahoma"/>
+                <w:sz w:val="20"/>
+                <w:szCs w:val="20"/>
+              </w:rPr>
+              <w:t>Country</w:t>
+            </w:r>
+            <w:r>
+              <w:rPr>
+                <w:rFonts w:ascii="Tahoma" w:hAnsi="Tahoma" w:cs="Tahoma"/>
+                <w:sz w:val="20"/>
+                <w:szCs w:val="20"/>
+              </w:rPr>
+              <w:t xml:space="preserve">: </w:t>
+            </w:r>
+            <w:r>
+              <w:rPr>
+                <w:rFonts w:ascii="Tahoma" w:hAnsi="Tahoma" w:cs="Tahoma"/>
+                <w:sz w:val="20"/>
+                <w:szCs w:val="20"/>
+              </w:rPr>
+              <w:t>anything</w:t>
+            </w:r>
+          </w:p>
+          <w:p>
+            <w:pPr>
+              <w:spacing w:after="0" w:line="240" w:lineRule="auto"/>
+              <w:rPr>
+                <w:rFonts w:ascii="Tahoma" w:hAnsi="Tahoma" w:cs="Tahoma"/>
+                <w:sz w:val="20"/>
+                <w:szCs w:val="20"/>
+              </w:rPr>
+            </w:pPr>
+            <w:r>
+              <w:rPr>
+                <w:rFonts w:ascii="Tahoma" w:hAnsi="Tahoma" w:cs="Tahoma"/>
+                <w:sz w:val="20"/>
+                <w:szCs w:val="20"/>
+              </w:rPr>
+              <w:t>3.Check “Terms” check box</w:t>
+            </w:r>
+          </w:p>
+          <w:p>
+            <w:pPr>
+              <w:spacing w:after="0" w:line="240" w:lineRule="auto"/>
+              <w:rPr>
+                <w:rFonts w:ascii="Tahoma" w:hAnsi="Tahoma" w:cs="Tahoma"/>
+                <w:sz w:val="20"/>
+                <w:szCs w:val="20"/>
+              </w:rPr>
+            </w:pPr>
+            <w:r>
+              <w:rPr>
+                <w:rFonts w:ascii="Tahoma" w:hAnsi="Tahoma" w:cs="Tahoma"/>
+                <w:sz w:val="20"/>
+                <w:szCs w:val="20"/>
+              </w:rPr>
+              <w:t>4</w:t>
+            </w:r>
+            <w:r>
+              <w:rPr>
+                <w:rFonts w:ascii="Tahoma" w:hAnsi="Tahoma" w:cs="Tahoma"/>
+                <w:sz w:val="20"/>
+                <w:szCs w:val="20"/>
+              </w:rPr>
+              <w:t>.Click “Create account” button</w:t>
+            </w:r>
+          </w:p>
+        </w:tc>
+        <w:tc>
+          <w:tcPr>
+            <w:tcW w:w="2699" w:type="dxa"/>
+            <w:tcBorders>
+              <w:top w:val="single" w:sz="4" w:space="0" w:color="000000"/>
+              <w:left w:val="single" w:sz="4" w:space="0" w:color="000000"/>
+              <w:bottom w:val="single" w:sz="4" w:space="0" w:color="000000"/>
+              <w:right w:val="single" w:sz="4" w:space="0" w:color="000000"/>
+            </w:tcBorders>
+            <w:shd w:val="clear" w:color="auto" w:fill="auto"/>
+            <w:hideMark/>
+          </w:tcPr>
+          <w:p>
+            <w:pPr>
+              <w:spacing w:after="0" w:line="240" w:lineRule="auto"/>
+              <w:rPr>
+                <w:rFonts w:ascii="Tahoma" w:hAnsi="Tahoma" w:cs="Tahoma"/>
+                <w:sz w:val="20"/>
+                <w:szCs w:val="20"/>
+              </w:rPr>
+            </w:pPr>
+            <w:r>
+              <w:rPr>
+                <w:rFonts w:ascii="Tahoma" w:hAnsi="Tahoma" w:cs="Tahoma"/>
+                <w:sz w:val="20"/>
+                <w:szCs w:val="20"/>
+              </w:rPr>
+              <w:t>4</w:t>
+            </w:r>
+            <w:r>
+              <w:rPr>
+                <w:rFonts w:ascii="Tahoma" w:hAnsi="Tahoma" w:cs="Tahoma"/>
+                <w:sz w:val="20"/>
+                <w:szCs w:val="20"/>
+              </w:rPr>
+              <w:t xml:space="preserve">.Show message: “This field must be formatted </w:t>
+            </w:r>
+            <w:r>
+              <w:rPr>
+                <w:rFonts w:ascii="Tahoma" w:hAnsi="Tahoma" w:cs="Tahoma"/>
+                <w:sz w:val="20"/>
+                <w:szCs w:val="20"/>
+              </w:rPr>
+              <w:t>a</w:t>
+            </w:r>
+            <w:r>
+              <w:rPr>
+                <w:rFonts w:ascii="Tahoma" w:hAnsi="Tahoma" w:cs="Tahoma"/>
+                <w:sz w:val="20"/>
+                <w:szCs w:val="20"/>
+              </w:rPr>
+              <w:t>s an email” next of “Email” field.</w:t>
+            </w:r>
+          </w:p>
+        </w:tc>
+        <w:tc>
+          <w:tcPr>
+            <w:tcW w:w="1080" w:type="dxa"/>
+            <w:tcBorders>
+              <w:top w:val="single" w:sz="4" w:space="0" w:color="000000"/>
+              <w:left w:val="single" w:sz="4" w:space="0" w:color="000000"/>
+              <w:bottom w:val="single" w:sz="4" w:space="0" w:color="000000"/>
+              <w:right w:val="single" w:sz="4" w:space="0" w:color="000000"/>
+            </w:tcBorders>
+            <w:shd w:val="clear" w:color="auto" w:fill="auto"/>
+            <w:hideMark/>
+          </w:tcPr>
+          <w:p>
+            <w:pPr>
+              <w:spacing w:after="0" w:line="240" w:lineRule="auto"/>
+              <w:rPr>
+                <w:rFonts w:ascii="Tahoma" w:hAnsi="Tahoma" w:cs="Tahoma"/>
+                <w:sz w:val="20"/>
+                <w:szCs w:val="20"/>
+              </w:rPr>
+            </w:pPr>
+            <w:r>
+              <w:rPr>
+                <w:rFonts w:ascii="Tahoma" w:hAnsi="Tahoma" w:cs="Tahoma"/>
+                <w:sz w:val="20"/>
+                <w:szCs w:val="20"/>
+              </w:rPr>
+              <w:t>Untested</w:t>
+            </w:r>
+          </w:p>
+        </w:tc>
+        <w:tc>
+          <w:tcPr>
+            <w:tcW w:w="1620" w:type="dxa"/>
+            <w:tcBorders>
+              <w:top w:val="single" w:sz="4" w:space="0" w:color="000000"/>
+              <w:left w:val="single" w:sz="4" w:space="0" w:color="000000"/>
+              <w:bottom w:val="single" w:sz="4" w:space="0" w:color="000000"/>
+              <w:right w:val="single" w:sz="4" w:space="0" w:color="000000"/>
+            </w:tcBorders>
+            <w:shd w:val="clear" w:color="auto" w:fill="auto"/>
+            <w:hideMark/>
+          </w:tcPr>
+          <w:p>
+            <w:pPr>
+              <w:spacing w:after="0" w:line="240" w:lineRule="auto"/>
+              <w:rPr>
+                <w:rFonts w:ascii="Tahoma" w:hAnsi="Tahoma" w:cs="Tahoma"/>
+                <w:sz w:val="20"/>
+                <w:szCs w:val="20"/>
+              </w:rPr>
+            </w:pPr>
+            <w:r>
+              <w:rPr>
+                <w:rFonts w:ascii="Tahoma" w:hAnsi="Tahoma" w:cs="Tahoma"/>
+                <w:sz w:val="20"/>
+                <w:szCs w:val="20"/>
+              </w:rPr>
+              <w:t>21-07-2012</w:t>
+            </w:r>
+          </w:p>
+        </w:tc>
+        <w:tc>
+          <w:tcPr>
+            <w:tcW w:w="1170" w:type="dxa"/>
+            <w:tcBorders>
+              <w:top w:val="single" w:sz="4" w:space="0" w:color="000000"/>
+              <w:left w:val="single" w:sz="4" w:space="0" w:color="000000"/>
+              <w:bottom w:val="single" w:sz="4" w:space="0" w:color="000000"/>
+              <w:right w:val="single" w:sz="4" w:space="0" w:color="000000"/>
+            </w:tcBorders>
+            <w:shd w:val="clear" w:color="auto" w:fill="auto"/>
+            <w:hideMark/>
+          </w:tcPr>
+          <w:p>
+            <w:pPr>
+              <w:spacing w:after="0" w:line="240" w:lineRule="auto"/>
+              <w:rPr>
+                <w:rFonts w:ascii="Tahoma" w:hAnsi="Tahoma" w:cs="Tahoma"/>
+                <w:sz w:val="20"/>
+                <w:szCs w:val="20"/>
+              </w:rPr>
+            </w:pPr>
             <w:r>
               <w:rPr>
                 <w:rFonts w:ascii="Tahoma" w:hAnsi="Tahoma" w:cs="Tahoma"/>
@@ -1172,407 +1461,6 @@
               </w:rPr>
               <w:t>TuHM</w:t>
             </w:r>
-            <w:proofErr w:type="spellEnd"/>
-          </w:p>
-          <w:p>
-            <w:pPr>
-              <w:spacing w:after="0" w:line="240" w:lineRule="auto"/>
-              <w:rPr>
-                <w:rFonts w:ascii="Tahoma" w:hAnsi="Tahoma" w:cs="Tahoma"/>
-                <w:sz w:val="20"/>
-                <w:szCs w:val="20"/>
-              </w:rPr>
-            </w:pPr>
-            <w:r>
-              <w:rPr>
-                <w:rFonts w:ascii="Tahoma" w:hAnsi="Tahoma" w:cs="Tahoma"/>
-                <w:sz w:val="20"/>
-                <w:szCs w:val="20"/>
-              </w:rPr>
-              <w:t>+ Email</w:t>
-            </w:r>
-            <w:r>
-              <w:rPr>
-                <w:rFonts w:ascii="Tahoma" w:hAnsi="Tahoma" w:cs="Tahoma"/>
-                <w:sz w:val="20"/>
-                <w:szCs w:val="20"/>
-              </w:rPr>
-              <w:t>:</w:t>
-            </w:r>
-            <w:r>
-              <w:rPr>
-                <w:rFonts w:ascii="Tahoma" w:hAnsi="Tahoma" w:cs="Tahoma"/>
-                <w:sz w:val="20"/>
-                <w:szCs w:val="20"/>
-              </w:rPr>
-              <w:t xml:space="preserve"> </w:t>
-            </w:r>
-            <w:proofErr w:type="spellStart"/>
-            <w:r>
-              <w:rPr>
-                <w:rFonts w:ascii="Tahoma" w:hAnsi="Tahoma" w:cs="Tahoma"/>
-                <w:sz w:val="20"/>
-                <w:szCs w:val="20"/>
-              </w:rPr>
-              <w:t>abc</w:t>
-            </w:r>
-            <w:proofErr w:type="spellEnd"/>
-            <w:r>
-              <w:rPr>
-                <w:rFonts w:ascii="Tahoma" w:hAnsi="Tahoma" w:cs="Tahoma"/>
-                <w:sz w:val="20"/>
-                <w:szCs w:val="20"/>
-              </w:rPr>
-              <w:t>@</w:t>
-            </w:r>
-          </w:p>
-          <w:p>
-            <w:pPr>
-              <w:spacing w:after="0" w:line="240" w:lineRule="auto"/>
-              <w:rPr>
-                <w:rFonts w:ascii="Tahoma" w:hAnsi="Tahoma" w:cs="Tahoma"/>
-                <w:sz w:val="20"/>
-                <w:szCs w:val="20"/>
-              </w:rPr>
-            </w:pPr>
-            <w:r>
-              <w:rPr>
-                <w:rFonts w:ascii="Tahoma" w:hAnsi="Tahoma" w:cs="Tahoma"/>
-                <w:sz w:val="20"/>
-                <w:szCs w:val="20"/>
-              </w:rPr>
-              <w:t xml:space="preserve">+Password: </w:t>
-            </w:r>
-            <w:r>
-              <w:rPr>
-                <w:rFonts w:ascii="Tahoma" w:hAnsi="Tahoma" w:cs="Tahoma"/>
-                <w:sz w:val="20"/>
-                <w:szCs w:val="20"/>
-              </w:rPr>
-              <w:t>12345678</w:t>
-            </w:r>
-          </w:p>
-          <w:p>
-            <w:pPr>
-              <w:spacing w:after="0" w:line="240" w:lineRule="auto"/>
-              <w:rPr>
-                <w:rFonts w:ascii="Tahoma" w:hAnsi="Tahoma" w:cs="Tahoma"/>
-                <w:sz w:val="20"/>
-                <w:szCs w:val="20"/>
-              </w:rPr>
-            </w:pPr>
-            <w:r>
-              <w:rPr>
-                <w:rFonts w:ascii="Tahoma" w:hAnsi="Tahoma" w:cs="Tahoma"/>
-                <w:sz w:val="20"/>
-                <w:szCs w:val="20"/>
-              </w:rPr>
-              <w:t>+</w:t>
-            </w:r>
-            <w:r>
-              <w:rPr>
-                <w:rFonts w:ascii="Tahoma" w:hAnsi="Tahoma" w:cs="Tahoma"/>
-                <w:sz w:val="20"/>
-                <w:szCs w:val="20"/>
-              </w:rPr>
-              <w:t>Re-Password:</w:t>
-            </w:r>
-            <w:r>
-              <w:rPr>
-                <w:rFonts w:ascii="Tahoma" w:hAnsi="Tahoma" w:cs="Tahoma"/>
-                <w:sz w:val="20"/>
-                <w:szCs w:val="20"/>
-              </w:rPr>
-              <w:t xml:space="preserve"> 12345678</w:t>
-            </w:r>
-          </w:p>
-          <w:p>
-            <w:pPr>
-              <w:spacing w:after="0" w:line="240" w:lineRule="auto"/>
-              <w:rPr>
-                <w:rFonts w:ascii="Tahoma" w:hAnsi="Tahoma" w:cs="Tahoma"/>
-                <w:sz w:val="20"/>
-                <w:szCs w:val="20"/>
-              </w:rPr>
-            </w:pPr>
-            <w:r>
-              <w:rPr>
-                <w:rFonts w:ascii="Tahoma" w:hAnsi="Tahoma" w:cs="Tahoma"/>
-                <w:sz w:val="20"/>
-                <w:szCs w:val="20"/>
-              </w:rPr>
-              <w:t>+</w:t>
-            </w:r>
-            <w:r>
-              <w:rPr>
-                <w:rFonts w:ascii="Tahoma" w:hAnsi="Tahoma" w:cs="Tahoma"/>
-                <w:sz w:val="20"/>
-                <w:szCs w:val="20"/>
-              </w:rPr>
-              <w:t>Phone number</w:t>
-            </w:r>
-            <w:r>
-              <w:rPr>
-                <w:rFonts w:ascii="Tahoma" w:hAnsi="Tahoma" w:cs="Tahoma"/>
-                <w:sz w:val="20"/>
-                <w:szCs w:val="20"/>
-              </w:rPr>
-              <w:t>: anything</w:t>
-            </w:r>
-          </w:p>
-          <w:p>
-            <w:pPr>
-              <w:spacing w:after="0" w:line="240" w:lineRule="auto"/>
-              <w:rPr>
-                <w:rFonts w:ascii="Tahoma" w:hAnsi="Tahoma" w:cs="Tahoma"/>
-                <w:sz w:val="20"/>
-                <w:szCs w:val="20"/>
-              </w:rPr>
-            </w:pPr>
-            <w:r>
-              <w:rPr>
-                <w:rFonts w:ascii="Tahoma" w:hAnsi="Tahoma" w:cs="Tahoma"/>
-                <w:sz w:val="20"/>
-                <w:szCs w:val="20"/>
-              </w:rPr>
-              <w:t>+</w:t>
-            </w:r>
-            <w:r>
-              <w:rPr>
-                <w:rFonts w:ascii="Tahoma" w:hAnsi="Tahoma" w:cs="Tahoma"/>
-                <w:sz w:val="20"/>
-                <w:szCs w:val="20"/>
-              </w:rPr>
-              <w:t>Country</w:t>
-            </w:r>
-            <w:r>
-              <w:rPr>
-                <w:rFonts w:ascii="Tahoma" w:hAnsi="Tahoma" w:cs="Tahoma"/>
-                <w:sz w:val="20"/>
-                <w:szCs w:val="20"/>
-              </w:rPr>
-              <w:t xml:space="preserve">: </w:t>
-            </w:r>
-            <w:r>
-              <w:rPr>
-                <w:rFonts w:ascii="Tahoma" w:hAnsi="Tahoma" w:cs="Tahoma"/>
-                <w:sz w:val="20"/>
-                <w:szCs w:val="20"/>
-              </w:rPr>
-              <w:t>anything</w:t>
-            </w:r>
-          </w:p>
-          <w:p>
-            <w:pPr>
-              <w:spacing w:after="0" w:line="240" w:lineRule="auto"/>
-              <w:rPr>
-                <w:rFonts w:ascii="Tahoma" w:hAnsi="Tahoma" w:cs="Tahoma"/>
-                <w:sz w:val="20"/>
-                <w:szCs w:val="20"/>
-              </w:rPr>
-            </w:pPr>
-            <w:r>
-              <w:rPr>
-                <w:rFonts w:ascii="Tahoma" w:hAnsi="Tahoma" w:cs="Tahoma"/>
-                <w:sz w:val="20"/>
-                <w:szCs w:val="20"/>
-              </w:rPr>
-              <w:t>3.Check “Terms” check box</w:t>
-            </w:r>
-          </w:p>
-          <w:p>
-            <w:pPr>
-              <w:spacing w:after="0" w:line="240" w:lineRule="auto"/>
-              <w:rPr>
-                <w:rFonts w:ascii="Tahoma" w:hAnsi="Tahoma" w:cs="Tahoma"/>
-                <w:sz w:val="20"/>
-                <w:szCs w:val="20"/>
-              </w:rPr>
-            </w:pPr>
-            <w:r>
-              <w:rPr>
-                <w:rFonts w:ascii="Tahoma" w:hAnsi="Tahoma" w:cs="Tahoma"/>
-                <w:sz w:val="20"/>
-                <w:szCs w:val="20"/>
-              </w:rPr>
-              <w:t>4</w:t>
-            </w:r>
-            <w:r>
-              <w:rPr>
-                <w:rFonts w:ascii="Tahoma" w:hAnsi="Tahoma" w:cs="Tahoma"/>
-                <w:sz w:val="20"/>
-                <w:szCs w:val="20"/>
-              </w:rPr>
-              <w:t>.Click “Create account”</w:t>
-            </w:r>
-            <w:r>
-              <w:rPr>
-                <w:rFonts w:ascii="Tahoma" w:hAnsi="Tahoma" w:cs="Tahoma"/>
-                <w:sz w:val="20"/>
-                <w:szCs w:val="20"/>
-              </w:rPr>
-              <w:t xml:space="preserve"> button</w:t>
-            </w:r>
-          </w:p>
-        </w:tc>
-        <w:tc>
-          <w:tcPr>
-            <w:tcW w:w="2699" w:type="dxa"/>
-            <w:tcBorders>
-              <w:top w:val="single" w:sz="4" w:space="0" w:color="000000"/>
-              <w:left w:val="single" w:sz="4" w:space="0" w:color="000000"/>
-              <w:bottom w:val="single" w:sz="4" w:space="0" w:color="000000"/>
-              <w:right w:val="single" w:sz="4" w:space="0" w:color="000000"/>
-            </w:tcBorders>
-            <w:shd w:val="clear" w:color="auto" w:fill="auto"/>
-            <w:hideMark/>
-          </w:tcPr>
-          <w:p>
-            <w:pPr>
-              <w:spacing w:after="0" w:line="240" w:lineRule="auto"/>
-              <w:rPr>
-                <w:rFonts w:ascii="Tahoma" w:hAnsi="Tahoma" w:cs="Tahoma"/>
-                <w:sz w:val="20"/>
-                <w:szCs w:val="20"/>
-              </w:rPr>
-            </w:pPr>
-            <w:proofErr w:type="gramStart"/>
-            <w:r>
-              <w:rPr>
-                <w:rFonts w:ascii="Tahoma" w:hAnsi="Tahoma" w:cs="Tahoma"/>
-                <w:sz w:val="20"/>
-                <w:szCs w:val="20"/>
-              </w:rPr>
-              <w:t>4</w:t>
-            </w:r>
-            <w:r>
-              <w:rPr>
-                <w:rFonts w:ascii="Tahoma" w:hAnsi="Tahoma" w:cs="Tahoma"/>
-                <w:sz w:val="20"/>
-                <w:szCs w:val="20"/>
-              </w:rPr>
-              <w:t>.Show</w:t>
-            </w:r>
-            <w:proofErr w:type="gramEnd"/>
-            <w:r>
-              <w:rPr>
-                <w:rFonts w:ascii="Tahoma" w:hAnsi="Tahoma" w:cs="Tahoma"/>
-                <w:sz w:val="20"/>
-                <w:szCs w:val="20"/>
-              </w:rPr>
-              <w:t xml:space="preserve"> message: “This field must be formatted </w:t>
-            </w:r>
-            <w:r>
-              <w:rPr>
-                <w:rFonts w:ascii="Tahoma" w:hAnsi="Tahoma" w:cs="Tahoma"/>
-                <w:sz w:val="20"/>
-                <w:szCs w:val="20"/>
-              </w:rPr>
-              <w:t>a</w:t>
-            </w:r>
-            <w:r>
-              <w:rPr>
-                <w:rFonts w:ascii="Tahoma" w:hAnsi="Tahoma" w:cs="Tahoma"/>
-                <w:sz w:val="20"/>
-                <w:szCs w:val="20"/>
-              </w:rPr>
-              <w:t>s an email” next of “Email” field.</w:t>
-            </w:r>
-          </w:p>
-        </w:tc>
-        <w:tc>
-          <w:tcPr>
-            <w:tcW w:w="1080" w:type="dxa"/>
-            <w:tcBorders>
-              <w:top w:val="single" w:sz="4" w:space="0" w:color="000000"/>
-              <w:left w:val="single" w:sz="4" w:space="0" w:color="000000"/>
-              <w:bottom w:val="single" w:sz="4" w:space="0" w:color="000000"/>
-              <w:right w:val="single" w:sz="4" w:space="0" w:color="000000"/>
-            </w:tcBorders>
-            <w:shd w:val="clear" w:color="auto" w:fill="auto"/>
-            <w:hideMark/>
-          </w:tcPr>
-          <w:p>
-            <w:pPr>
-              <w:spacing w:after="0" w:line="240" w:lineRule="auto"/>
-              <w:rPr>
-                <w:rFonts w:ascii="Tahoma" w:hAnsi="Tahoma" w:cs="Tahoma"/>
-                <w:sz w:val="20"/>
-                <w:szCs w:val="20"/>
-              </w:rPr>
-            </w:pPr>
-            <w:r>
-              <w:rPr>
-                <w:rFonts w:ascii="Tahoma" w:hAnsi="Tahoma" w:cs="Tahoma"/>
-                <w:sz w:val="20"/>
-                <w:szCs w:val="20"/>
-              </w:rPr>
-              <w:t>Untested</w:t>
-            </w:r>
-          </w:p>
-        </w:tc>
-        <w:tc>
-          <w:tcPr>
-            <w:tcW w:w="1620" w:type="dxa"/>
-            <w:tcBorders>
-              <w:top w:val="single" w:sz="4" w:space="0" w:color="000000"/>
-              <w:left w:val="single" w:sz="4" w:space="0" w:color="000000"/>
-              <w:bottom w:val="single" w:sz="4" w:space="0" w:color="000000"/>
-              <w:right w:val="single" w:sz="4" w:space="0" w:color="000000"/>
-            </w:tcBorders>
-            <w:shd w:val="clear" w:color="auto" w:fill="auto"/>
-            <w:hideMark/>
-          </w:tcPr>
-          <w:p>
-            <w:pPr>
-              <w:spacing w:after="0" w:line="240" w:lineRule="auto"/>
-              <w:rPr>
-                <w:rFonts w:ascii="Tahoma" w:hAnsi="Tahoma" w:cs="Tahoma"/>
-                <w:sz w:val="20"/>
-                <w:szCs w:val="20"/>
-              </w:rPr>
-            </w:pPr>
-            <w:r>
-              <w:rPr>
-                <w:rFonts w:ascii="Tahoma" w:hAnsi="Tahoma" w:cs="Tahoma"/>
-                <w:sz w:val="20"/>
-                <w:szCs w:val="20"/>
-              </w:rPr>
-              <w:t>21-07-2012</w:t>
-            </w:r>
-          </w:p>
-        </w:tc>
-        <w:tc>
-          <w:tcPr>
-            <w:tcW w:w="1170" w:type="dxa"/>
-            <w:tcBorders>
-              <w:top w:val="single" w:sz="4" w:space="0" w:color="000000"/>
-              <w:left w:val="single" w:sz="4" w:space="0" w:color="000000"/>
-              <w:bottom w:val="single" w:sz="4" w:space="0" w:color="000000"/>
-              <w:right w:val="single" w:sz="4" w:space="0" w:color="000000"/>
-            </w:tcBorders>
-            <w:shd w:val="clear" w:color="auto" w:fill="auto"/>
-            <w:hideMark/>
-          </w:tcPr>
-          <w:p>
-            <w:pPr>
-              <w:spacing w:after="0" w:line="240" w:lineRule="auto"/>
-              <w:rPr>
-                <w:rFonts w:ascii="Tahoma" w:hAnsi="Tahoma" w:cs="Tahoma"/>
-                <w:sz w:val="20"/>
-                <w:szCs w:val="20"/>
-              </w:rPr>
-            </w:pPr>
-            <w:proofErr w:type="spellStart"/>
-            <w:r>
-              <w:rPr>
-                <w:rFonts w:ascii="Tahoma" w:hAnsi="Tahoma" w:cs="Tahoma"/>
-                <w:sz w:val="20"/>
-                <w:szCs w:val="20"/>
-              </w:rPr>
-              <w:t>TuHM</w:t>
-            </w:r>
-            <w:proofErr w:type="spellEnd"/>
           </w:p>
         </w:tc>
       </w:tr>
@@ -1724,25 +1612,7 @@
                 <w:sz w:val="20"/>
                 <w:szCs w:val="20"/>
               </w:rPr>
-              <w:t>“</w:t>
-            </w:r>
-            <w:proofErr w:type="spellStart"/>
-            <w:r>
-              <w:rPr>
-                <w:rFonts w:ascii="Tahoma" w:hAnsi="Tahoma" w:cs="Tahoma"/>
-                <w:sz w:val="20"/>
-                <w:szCs w:val="20"/>
-              </w:rPr>
-              <w:t>Register&amp;Login</w:t>
-            </w:r>
-            <w:proofErr w:type="spellEnd"/>
-            <w:r>
-              <w:rPr>
-                <w:rFonts w:ascii="Tahoma" w:hAnsi="Tahoma" w:cs="Tahoma"/>
-                <w:sz w:val="20"/>
-                <w:szCs w:val="20"/>
-              </w:rPr>
-              <w:t>” page</w:t>
+              <w:t>“Register&amp;Login” page</w:t>
             </w:r>
           </w:p>
           <w:p>
@@ -1802,18 +1672,8 @@
                 <w:sz w:val="20"/>
                 <w:szCs w:val="20"/>
               </w:rPr>
-              <w:t xml:space="preserve"> </w:t>
-            </w:r>
-            <w:proofErr w:type="spellStart"/>
-            <w:r>
-              <w:rPr>
-                <w:rFonts w:ascii="Tahoma" w:hAnsi="Tahoma" w:cs="Tahoma"/>
-                <w:sz w:val="20"/>
-                <w:szCs w:val="20"/>
-              </w:rPr>
-              <w:t>TuHM</w:t>
-            </w:r>
-            <w:proofErr w:type="spellEnd"/>
+              <w:t xml:space="preserve"> TuHM</w:t>
+            </w:r>
           </w:p>
           <w:p>
             <w:pPr>
@@ -2027,15 +1887,7 @@
                 <w:sz w:val="20"/>
                 <w:szCs w:val="20"/>
               </w:rPr>
-              <w:t>.Click “Create account”</w:t>
-            </w:r>
-            <w:r>
-              <w:rPr>
-                <w:rFonts w:ascii="Tahoma" w:hAnsi="Tahoma" w:cs="Tahoma"/>
-                <w:sz w:val="20"/>
-                <w:szCs w:val="20"/>
-              </w:rPr>
-              <w:t xml:space="preserve"> button</w:t>
+              <w:t>.Click “Create account” button</w:t>
             </w:r>
           </w:p>
         </w:tc>
@@ -2178,7 +2030,6 @@
                 <w:szCs w:val="20"/>
               </w:rPr>
             </w:pPr>
-            <w:proofErr w:type="spellStart"/>
             <w:r>
               <w:rPr>
                 <w:rFonts w:ascii="Tahoma" w:hAnsi="Tahoma" w:cs="Tahoma"/>
@@ -2187,7 +2038,6 @@
               </w:rPr>
               <w:t>TuHM</w:t>
             </w:r>
-            <w:proofErr w:type="spellEnd"/>
           </w:p>
         </w:tc>
       </w:tr>
@@ -2262,15 +2112,7 @@
                 <w:sz w:val="20"/>
                 <w:szCs w:val="20"/>
               </w:rPr>
-              <w:t xml:space="preserve">Test input </w:t>
-            </w:r>
-            <w:r>
-              <w:rPr>
-                <w:rFonts w:ascii="Tahoma" w:hAnsi="Tahoma" w:cs="Tahoma"/>
-                <w:sz w:val="20"/>
-                <w:szCs w:val="20"/>
-              </w:rPr>
-              <w:t>does not match password and re-password</w:t>
+              <w:t>Test input does not match password and re-password</w:t>
             </w:r>
             <w:r>
               <w:rPr>
@@ -2356,25 +2198,7 @@
                 <w:sz w:val="20"/>
                 <w:szCs w:val="20"/>
               </w:rPr>
-              <w:t>“</w:t>
-            </w:r>
-            <w:proofErr w:type="spellStart"/>
-            <w:r>
-              <w:rPr>
-                <w:rFonts w:ascii="Tahoma" w:hAnsi="Tahoma" w:cs="Tahoma"/>
-                <w:sz w:val="20"/>
-                <w:szCs w:val="20"/>
-              </w:rPr>
-              <w:t>Register&amp;Login</w:t>
-            </w:r>
-            <w:proofErr w:type="spellEnd"/>
-            <w:r>
-              <w:rPr>
-                <w:rFonts w:ascii="Tahoma" w:hAnsi="Tahoma" w:cs="Tahoma"/>
-                <w:sz w:val="20"/>
-                <w:szCs w:val="20"/>
-              </w:rPr>
-              <w:t>” page</w:t>
+              <w:t>“Register&amp;Login” page</w:t>
             </w:r>
           </w:p>
           <w:p>
@@ -2434,9 +2258,338 @@
                 <w:sz w:val="20"/>
                 <w:szCs w:val="20"/>
               </w:rPr>
-              <w:t xml:space="preserve"> </w:t>
-            </w:r>
-            <w:proofErr w:type="spellStart"/>
+              <w:t xml:space="preserve"> TuHM</w:t>
+            </w:r>
+          </w:p>
+          <w:p>
+            <w:pPr>
+              <w:spacing w:after="0" w:line="240" w:lineRule="auto"/>
+              <w:rPr>
+                <w:rFonts w:ascii="Tahoma" w:hAnsi="Tahoma" w:cs="Tahoma"/>
+                <w:sz w:val="20"/>
+                <w:szCs w:val="20"/>
+              </w:rPr>
+            </w:pPr>
+            <w:r>
+              <w:rPr>
+                <w:rFonts w:ascii="Tahoma" w:hAnsi="Tahoma" w:cs="Tahoma"/>
+                <w:sz w:val="20"/>
+                <w:szCs w:val="20"/>
+              </w:rPr>
+              <w:t>+ Email</w:t>
+            </w:r>
+            <w:r>
+              <w:rPr>
+                <w:rFonts w:ascii="Tahoma" w:hAnsi="Tahoma" w:cs="Tahoma"/>
+                <w:sz w:val="20"/>
+                <w:szCs w:val="20"/>
+              </w:rPr>
+              <w:t>:</w:t>
+            </w:r>
+            <w:r>
+              <w:rPr>
+                <w:rFonts w:ascii="Tahoma" w:hAnsi="Tahoma" w:cs="Tahoma"/>
+                <w:sz w:val="20"/>
+                <w:szCs w:val="20"/>
+              </w:rPr>
+              <w:t xml:space="preserve"> TuHM@gmail.com</w:t>
+            </w:r>
+          </w:p>
+          <w:p>
+            <w:pPr>
+              <w:spacing w:after="0" w:line="240" w:lineRule="auto"/>
+              <w:rPr>
+                <w:rFonts w:ascii="Tahoma" w:hAnsi="Tahoma" w:cs="Tahoma"/>
+                <w:sz w:val="20"/>
+                <w:szCs w:val="20"/>
+              </w:rPr>
+            </w:pPr>
+            <w:r>
+              <w:rPr>
+                <w:rFonts w:ascii="Tahoma" w:hAnsi="Tahoma" w:cs="Tahoma"/>
+                <w:sz w:val="20"/>
+                <w:szCs w:val="20"/>
+              </w:rPr>
+              <w:t xml:space="preserve">+Password: </w:t>
+            </w:r>
+            <w:r>
+              <w:rPr>
+                <w:rFonts w:ascii="Tahoma" w:hAnsi="Tahoma" w:cs="Tahoma"/>
+                <w:sz w:val="20"/>
+                <w:szCs w:val="20"/>
+              </w:rPr>
+              <w:t>12345678</w:t>
+            </w:r>
+          </w:p>
+          <w:p>
+            <w:pPr>
+              <w:spacing w:after="0" w:line="240" w:lineRule="auto"/>
+              <w:rPr>
+                <w:rFonts w:ascii="Tahoma" w:hAnsi="Tahoma" w:cs="Tahoma"/>
+                <w:sz w:val="20"/>
+                <w:szCs w:val="20"/>
+              </w:rPr>
+            </w:pPr>
+            <w:r>
+              <w:rPr>
+                <w:rFonts w:ascii="Tahoma" w:hAnsi="Tahoma" w:cs="Tahoma"/>
+                <w:sz w:val="20"/>
+                <w:szCs w:val="20"/>
+              </w:rPr>
+              <w:t>+</w:t>
+            </w:r>
+            <w:r>
+              <w:rPr>
+                <w:rFonts w:ascii="Tahoma" w:hAnsi="Tahoma" w:cs="Tahoma"/>
+                <w:sz w:val="20"/>
+                <w:szCs w:val="20"/>
+              </w:rPr>
+              <w:t>Re-Password: 123456</w:t>
+            </w:r>
+            <w:r>
+              <w:rPr>
+                <w:rFonts w:ascii="Tahoma" w:hAnsi="Tahoma" w:cs="Tahoma"/>
+                <w:sz w:val="20"/>
+                <w:szCs w:val="20"/>
+              </w:rPr>
+              <w:t>7</w:t>
+            </w:r>
+            <w:r>
+              <w:rPr>
+                <w:rFonts w:ascii="Tahoma" w:hAnsi="Tahoma" w:cs="Tahoma"/>
+                <w:sz w:val="20"/>
+                <w:szCs w:val="20"/>
+              </w:rPr>
+              <w:t>9</w:t>
+            </w:r>
+          </w:p>
+          <w:p>
+            <w:pPr>
+              <w:spacing w:after="0" w:line="240" w:lineRule="auto"/>
+              <w:rPr>
+                <w:rFonts w:ascii="Tahoma" w:hAnsi="Tahoma" w:cs="Tahoma"/>
+                <w:sz w:val="20"/>
+                <w:szCs w:val="20"/>
+              </w:rPr>
+            </w:pPr>
+            <w:r>
+              <w:rPr>
+                <w:rFonts w:ascii="Tahoma" w:hAnsi="Tahoma" w:cs="Tahoma"/>
+                <w:sz w:val="20"/>
+                <w:szCs w:val="20"/>
+              </w:rPr>
+              <w:t>+</w:t>
+            </w:r>
+            <w:r>
+              <w:rPr>
+                <w:rFonts w:ascii="Tahoma" w:hAnsi="Tahoma" w:cs="Tahoma"/>
+                <w:sz w:val="20"/>
+                <w:szCs w:val="20"/>
+              </w:rPr>
+              <w:t>Phone number</w:t>
+            </w:r>
+            <w:r>
+              <w:rPr>
+                <w:rFonts w:ascii="Tahoma" w:hAnsi="Tahoma" w:cs="Tahoma"/>
+                <w:sz w:val="20"/>
+                <w:szCs w:val="20"/>
+              </w:rPr>
+              <w:t>: anything</w:t>
+            </w:r>
+          </w:p>
+          <w:p>
+            <w:pPr>
+              <w:spacing w:after="0" w:line="240" w:lineRule="auto"/>
+              <w:rPr>
+                <w:rFonts w:ascii="Tahoma" w:hAnsi="Tahoma" w:cs="Tahoma"/>
+                <w:sz w:val="20"/>
+                <w:szCs w:val="20"/>
+              </w:rPr>
+            </w:pPr>
+            <w:r>
+              <w:rPr>
+                <w:rFonts w:ascii="Tahoma" w:hAnsi="Tahoma" w:cs="Tahoma"/>
+                <w:sz w:val="20"/>
+                <w:szCs w:val="20"/>
+              </w:rPr>
+              <w:t>+</w:t>
+            </w:r>
+            <w:r>
+              <w:rPr>
+                <w:rFonts w:ascii="Tahoma" w:hAnsi="Tahoma" w:cs="Tahoma"/>
+                <w:sz w:val="20"/>
+                <w:szCs w:val="20"/>
+              </w:rPr>
+              <w:t>Country</w:t>
+            </w:r>
+            <w:r>
+              <w:rPr>
+                <w:rFonts w:ascii="Tahoma" w:hAnsi="Tahoma" w:cs="Tahoma"/>
+                <w:sz w:val="20"/>
+                <w:szCs w:val="20"/>
+              </w:rPr>
+              <w:t xml:space="preserve">: </w:t>
+            </w:r>
+            <w:r>
+              <w:rPr>
+                <w:rFonts w:ascii="Tahoma" w:hAnsi="Tahoma" w:cs="Tahoma"/>
+                <w:sz w:val="20"/>
+                <w:szCs w:val="20"/>
+              </w:rPr>
+              <w:t>anything</w:t>
+            </w:r>
+          </w:p>
+          <w:p>
+            <w:pPr>
+              <w:spacing w:after="0" w:line="240" w:lineRule="auto"/>
+              <w:rPr>
+                <w:rFonts w:ascii="Tahoma" w:hAnsi="Tahoma" w:cs="Tahoma"/>
+                <w:sz w:val="20"/>
+                <w:szCs w:val="20"/>
+              </w:rPr>
+            </w:pPr>
+            <w:r>
+              <w:rPr>
+                <w:rFonts w:ascii="Tahoma" w:hAnsi="Tahoma" w:cs="Tahoma"/>
+                <w:sz w:val="20"/>
+                <w:szCs w:val="20"/>
+              </w:rPr>
+              <w:t>3.Check “Terms” check box</w:t>
+            </w:r>
+          </w:p>
+          <w:p>
+            <w:pPr>
+              <w:spacing w:after="0" w:line="240" w:lineRule="auto"/>
+              <w:rPr>
+                <w:rFonts w:ascii="Tahoma" w:hAnsi="Tahoma" w:cs="Tahoma"/>
+                <w:sz w:val="20"/>
+                <w:szCs w:val="20"/>
+              </w:rPr>
+            </w:pPr>
+            <w:r>
+              <w:rPr>
+                <w:rFonts w:ascii="Tahoma" w:hAnsi="Tahoma" w:cs="Tahoma"/>
+                <w:sz w:val="20"/>
+                <w:szCs w:val="20"/>
+              </w:rPr>
+              <w:t>4.Click “Create account” button</w:t>
+            </w:r>
+          </w:p>
+        </w:tc>
+        <w:tc>
+          <w:tcPr>
+            <w:tcW w:w="2699" w:type="dxa"/>
+            <w:tcBorders>
+              <w:top w:val="single" w:sz="4" w:space="0" w:color="000000"/>
+              <w:left w:val="single" w:sz="4" w:space="0" w:color="000000"/>
+              <w:bottom w:val="single" w:sz="4" w:space="0" w:color="000000"/>
+              <w:right w:val="single" w:sz="4" w:space="0" w:color="000000"/>
+            </w:tcBorders>
+            <w:shd w:val="clear" w:color="auto" w:fill="auto"/>
+            <w:hideMark/>
+          </w:tcPr>
+          <w:p>
+            <w:pPr>
+              <w:spacing w:after="0" w:line="240" w:lineRule="auto"/>
+              <w:rPr>
+                <w:rFonts w:ascii="Tahoma" w:hAnsi="Tahoma" w:cs="Tahoma"/>
+                <w:sz w:val="20"/>
+                <w:szCs w:val="20"/>
+              </w:rPr>
+            </w:pPr>
+            <w:r>
+              <w:rPr>
+                <w:rFonts w:ascii="Tahoma" w:hAnsi="Tahoma" w:cs="Tahoma"/>
+                <w:sz w:val="20"/>
+                <w:szCs w:val="20"/>
+              </w:rPr>
+              <w:t>4.Show message: “Passwords does not match” next of “Re-Password” field</w:t>
+            </w:r>
+          </w:p>
+        </w:tc>
+        <w:tc>
+          <w:tcPr>
+            <w:tcW w:w="1080" w:type="dxa"/>
+            <w:tcBorders>
+              <w:top w:val="single" w:sz="4" w:space="0" w:color="000000"/>
+              <w:left w:val="single" w:sz="4" w:space="0" w:color="000000"/>
+              <w:bottom w:val="single" w:sz="4" w:space="0" w:color="000000"/>
+              <w:right w:val="single" w:sz="4" w:space="0" w:color="000000"/>
+            </w:tcBorders>
+            <w:shd w:val="clear" w:color="auto" w:fill="auto"/>
+            <w:hideMark/>
+          </w:tcPr>
+          <w:p>
+            <w:pPr>
+              <w:spacing w:after="0" w:line="240" w:lineRule="auto"/>
+              <w:rPr>
+                <w:rFonts w:ascii="Tahoma" w:hAnsi="Tahoma" w:cs="Tahoma"/>
+                <w:sz w:val="20"/>
+                <w:szCs w:val="20"/>
+              </w:rPr>
+            </w:pPr>
+            <w:r>
+              <w:rPr>
+                <w:rFonts w:ascii="Tahoma" w:hAnsi="Tahoma" w:cs="Tahoma"/>
+                <w:sz w:val="20"/>
+                <w:szCs w:val="20"/>
+              </w:rPr>
+              <w:t>Untested</w:t>
+            </w:r>
+          </w:p>
+        </w:tc>
+        <w:tc>
+          <w:tcPr>
+            <w:tcW w:w="1620" w:type="dxa"/>
+            <w:tcBorders>
+              <w:top w:val="single" w:sz="4" w:space="0" w:color="000000"/>
+              <w:left w:val="single" w:sz="4" w:space="0" w:color="000000"/>
+              <w:bottom w:val="single" w:sz="4" w:space="0" w:color="000000"/>
+              <w:right w:val="single" w:sz="4" w:space="0" w:color="000000"/>
+            </w:tcBorders>
+            <w:shd w:val="clear" w:color="auto" w:fill="auto"/>
+            <w:hideMark/>
+          </w:tcPr>
+          <w:p>
+            <w:pPr>
+              <w:spacing w:after="0" w:line="240" w:lineRule="auto"/>
+              <w:rPr>
+                <w:rFonts w:ascii="Tahoma" w:hAnsi="Tahoma" w:cs="Tahoma"/>
+                <w:sz w:val="20"/>
+                <w:szCs w:val="20"/>
+              </w:rPr>
+            </w:pPr>
+            <w:r>
+              <w:rPr>
+                <w:rFonts w:ascii="Tahoma" w:hAnsi="Tahoma" w:cs="Tahoma"/>
+                <w:sz w:val="20"/>
+                <w:szCs w:val="20"/>
+              </w:rPr>
+              <w:t>21-07-2012</w:t>
+            </w:r>
+          </w:p>
+        </w:tc>
+        <w:tc>
+          <w:tcPr>
+            <w:tcW w:w="1170" w:type="dxa"/>
+            <w:tcBorders>
+              <w:top w:val="single" w:sz="4" w:space="0" w:color="000000"/>
+              <w:left w:val="single" w:sz="4" w:space="0" w:color="000000"/>
+              <w:bottom w:val="single" w:sz="4" w:space="0" w:color="000000"/>
+              <w:right w:val="single" w:sz="4" w:space="0" w:color="000000"/>
+            </w:tcBorders>
+            <w:shd w:val="clear" w:color="auto" w:fill="auto"/>
+            <w:hideMark/>
+          </w:tcPr>
+          <w:p>
+            <w:pPr>
+              <w:spacing w:after="0" w:line="240" w:lineRule="auto"/>
+              <w:rPr>
+                <w:rFonts w:ascii="Tahoma" w:hAnsi="Tahoma" w:cs="Tahoma"/>
+                <w:sz w:val="20"/>
+                <w:szCs w:val="20"/>
+              </w:rPr>
+            </w:pPr>
             <w:r>
               <w:rPr>
                 <w:rFonts w:ascii="Tahoma" w:hAnsi="Tahoma" w:cs="Tahoma"/>
@@ -2445,379 +2598,6 @@
               </w:rPr>
               <w:t>TuHM</w:t>
             </w:r>
-            <w:proofErr w:type="spellEnd"/>
-          </w:p>
-          <w:p>
-            <w:pPr>
-              <w:spacing w:after="0" w:line="240" w:lineRule="auto"/>
-              <w:rPr>
-                <w:rFonts w:ascii="Tahoma" w:hAnsi="Tahoma" w:cs="Tahoma"/>
-                <w:sz w:val="20"/>
-                <w:szCs w:val="20"/>
-              </w:rPr>
-            </w:pPr>
-            <w:r>
-              <w:rPr>
-                <w:rFonts w:ascii="Tahoma" w:hAnsi="Tahoma" w:cs="Tahoma"/>
-                <w:sz w:val="20"/>
-                <w:szCs w:val="20"/>
-              </w:rPr>
-              <w:t>+ Email</w:t>
-            </w:r>
-            <w:r>
-              <w:rPr>
-                <w:rFonts w:ascii="Tahoma" w:hAnsi="Tahoma" w:cs="Tahoma"/>
-                <w:sz w:val="20"/>
-                <w:szCs w:val="20"/>
-              </w:rPr>
-              <w:t>:</w:t>
-            </w:r>
-            <w:r>
-              <w:rPr>
-                <w:rFonts w:ascii="Tahoma" w:hAnsi="Tahoma" w:cs="Tahoma"/>
-                <w:sz w:val="20"/>
-                <w:szCs w:val="20"/>
-              </w:rPr>
-              <w:t xml:space="preserve"> TuHM@gmail.com</w:t>
-            </w:r>
-          </w:p>
-          <w:p>
-            <w:pPr>
-              <w:spacing w:after="0" w:line="240" w:lineRule="auto"/>
-              <w:rPr>
-                <w:rFonts w:ascii="Tahoma" w:hAnsi="Tahoma" w:cs="Tahoma"/>
-                <w:sz w:val="20"/>
-                <w:szCs w:val="20"/>
-              </w:rPr>
-            </w:pPr>
-            <w:r>
-              <w:rPr>
-                <w:rFonts w:ascii="Tahoma" w:hAnsi="Tahoma" w:cs="Tahoma"/>
-                <w:sz w:val="20"/>
-                <w:szCs w:val="20"/>
-              </w:rPr>
-              <w:t xml:space="preserve">+Password: </w:t>
-            </w:r>
-            <w:r>
-              <w:rPr>
-                <w:rFonts w:ascii="Tahoma" w:hAnsi="Tahoma" w:cs="Tahoma"/>
-                <w:sz w:val="20"/>
-                <w:szCs w:val="20"/>
-              </w:rPr>
-              <w:t>1234567</w:t>
-            </w:r>
-            <w:r>
-              <w:rPr>
-                <w:rFonts w:ascii="Tahoma" w:hAnsi="Tahoma" w:cs="Tahoma"/>
-                <w:sz w:val="20"/>
-                <w:szCs w:val="20"/>
-              </w:rPr>
-              <w:t>8</w:t>
-            </w:r>
-          </w:p>
-          <w:p>
-            <w:pPr>
-              <w:spacing w:after="0" w:line="240" w:lineRule="auto"/>
-              <w:rPr>
-                <w:rFonts w:ascii="Tahoma" w:hAnsi="Tahoma" w:cs="Tahoma"/>
-                <w:sz w:val="20"/>
-                <w:szCs w:val="20"/>
-              </w:rPr>
-            </w:pPr>
-            <w:r>
-              <w:rPr>
-                <w:rFonts w:ascii="Tahoma" w:hAnsi="Tahoma" w:cs="Tahoma"/>
-                <w:sz w:val="20"/>
-                <w:szCs w:val="20"/>
-              </w:rPr>
-              <w:t>+</w:t>
-            </w:r>
-            <w:r>
-              <w:rPr>
-                <w:rFonts w:ascii="Tahoma" w:hAnsi="Tahoma" w:cs="Tahoma"/>
-                <w:sz w:val="20"/>
-                <w:szCs w:val="20"/>
-              </w:rPr>
-              <w:t>Re-Password: 123456</w:t>
-            </w:r>
-            <w:r>
-              <w:rPr>
-                <w:rFonts w:ascii="Tahoma" w:hAnsi="Tahoma" w:cs="Tahoma"/>
-                <w:sz w:val="20"/>
-                <w:szCs w:val="20"/>
-              </w:rPr>
-              <w:t>7</w:t>
-            </w:r>
-            <w:r>
-              <w:rPr>
-                <w:rFonts w:ascii="Tahoma" w:hAnsi="Tahoma" w:cs="Tahoma"/>
-                <w:sz w:val="20"/>
-                <w:szCs w:val="20"/>
-              </w:rPr>
-              <w:t>9</w:t>
-            </w:r>
-          </w:p>
-          <w:p>
-            <w:pPr>
-              <w:spacing w:after="0" w:line="240" w:lineRule="auto"/>
-              <w:rPr>
-                <w:rFonts w:ascii="Tahoma" w:hAnsi="Tahoma" w:cs="Tahoma"/>
-                <w:sz w:val="20"/>
-                <w:szCs w:val="20"/>
-              </w:rPr>
-            </w:pPr>
-            <w:r>
-              <w:rPr>
-                <w:rFonts w:ascii="Tahoma" w:hAnsi="Tahoma" w:cs="Tahoma"/>
-                <w:sz w:val="20"/>
-                <w:szCs w:val="20"/>
-              </w:rPr>
-              <w:t>+</w:t>
-            </w:r>
-            <w:r>
-              <w:rPr>
-                <w:rFonts w:ascii="Tahoma" w:hAnsi="Tahoma" w:cs="Tahoma"/>
-                <w:sz w:val="20"/>
-                <w:szCs w:val="20"/>
-              </w:rPr>
-              <w:t>Phone number</w:t>
-            </w:r>
-            <w:r>
-              <w:rPr>
-                <w:rFonts w:ascii="Tahoma" w:hAnsi="Tahoma" w:cs="Tahoma"/>
-                <w:sz w:val="20"/>
-                <w:szCs w:val="20"/>
-              </w:rPr>
-              <w:t>: anything</w:t>
-            </w:r>
-          </w:p>
-          <w:p>
-            <w:pPr>
-              <w:spacing w:after="0" w:line="240" w:lineRule="auto"/>
-              <w:rPr>
-                <w:rFonts w:ascii="Tahoma" w:hAnsi="Tahoma" w:cs="Tahoma"/>
-                <w:sz w:val="20"/>
-                <w:szCs w:val="20"/>
-              </w:rPr>
-            </w:pPr>
-            <w:r>
-              <w:rPr>
-                <w:rFonts w:ascii="Tahoma" w:hAnsi="Tahoma" w:cs="Tahoma"/>
-                <w:sz w:val="20"/>
-                <w:szCs w:val="20"/>
-              </w:rPr>
-              <w:t>+</w:t>
-            </w:r>
-            <w:r>
-              <w:rPr>
-                <w:rFonts w:ascii="Tahoma" w:hAnsi="Tahoma" w:cs="Tahoma"/>
-                <w:sz w:val="20"/>
-                <w:szCs w:val="20"/>
-              </w:rPr>
-              <w:t>Country</w:t>
-            </w:r>
-            <w:r>
-              <w:rPr>
-                <w:rFonts w:ascii="Tahoma" w:hAnsi="Tahoma" w:cs="Tahoma"/>
-                <w:sz w:val="20"/>
-                <w:szCs w:val="20"/>
-              </w:rPr>
-              <w:t xml:space="preserve">: </w:t>
-            </w:r>
-            <w:r>
-              <w:rPr>
-                <w:rFonts w:ascii="Tahoma" w:hAnsi="Tahoma" w:cs="Tahoma"/>
-                <w:sz w:val="20"/>
-                <w:szCs w:val="20"/>
-              </w:rPr>
-              <w:t>anything</w:t>
-            </w:r>
-          </w:p>
-          <w:p>
-            <w:pPr>
-              <w:spacing w:after="0" w:line="240" w:lineRule="auto"/>
-              <w:rPr>
-                <w:rFonts w:ascii="Tahoma" w:hAnsi="Tahoma" w:cs="Tahoma"/>
-                <w:sz w:val="20"/>
-                <w:szCs w:val="20"/>
-              </w:rPr>
-            </w:pPr>
-            <w:r>
-              <w:rPr>
-                <w:rFonts w:ascii="Tahoma" w:hAnsi="Tahoma" w:cs="Tahoma"/>
-                <w:sz w:val="20"/>
-                <w:szCs w:val="20"/>
-              </w:rPr>
-              <w:t>3.Check “Terms” check box</w:t>
-            </w:r>
-          </w:p>
-          <w:p>
-            <w:pPr>
-              <w:spacing w:after="0" w:line="240" w:lineRule="auto"/>
-              <w:rPr>
-                <w:rFonts w:ascii="Tahoma" w:hAnsi="Tahoma" w:cs="Tahoma"/>
-                <w:sz w:val="20"/>
-                <w:szCs w:val="20"/>
-              </w:rPr>
-            </w:pPr>
-            <w:r>
-              <w:rPr>
-                <w:rFonts w:ascii="Tahoma" w:hAnsi="Tahoma" w:cs="Tahoma"/>
-                <w:sz w:val="20"/>
-                <w:szCs w:val="20"/>
-              </w:rPr>
-              <w:t>4.Click “Create account” button</w:t>
-            </w:r>
-          </w:p>
-        </w:tc>
-        <w:tc>
-          <w:tcPr>
-            <w:tcW w:w="2699" w:type="dxa"/>
-            <w:tcBorders>
-              <w:top w:val="single" w:sz="4" w:space="0" w:color="000000"/>
-              <w:left w:val="single" w:sz="4" w:space="0" w:color="000000"/>
-              <w:bottom w:val="single" w:sz="4" w:space="0" w:color="000000"/>
-              <w:right w:val="single" w:sz="4" w:space="0" w:color="000000"/>
-            </w:tcBorders>
-            <w:shd w:val="clear" w:color="auto" w:fill="auto"/>
-            <w:hideMark/>
-          </w:tcPr>
-          <w:p>
-            <w:pPr>
-              <w:spacing w:after="0" w:line="240" w:lineRule="auto"/>
-              <w:rPr>
-                <w:rFonts w:ascii="Tahoma" w:hAnsi="Tahoma" w:cs="Tahoma"/>
-                <w:sz w:val="20"/>
-                <w:szCs w:val="20"/>
-              </w:rPr>
-            </w:pPr>
-            <w:r>
-              <w:rPr>
-                <w:rFonts w:ascii="Tahoma" w:hAnsi="Tahoma" w:cs="Tahoma"/>
-                <w:sz w:val="20"/>
-                <w:szCs w:val="20"/>
-              </w:rPr>
-              <w:t>4.Show message: “</w:t>
-            </w:r>
-            <w:r>
-              <w:rPr>
-                <w:rFonts w:ascii="Tahoma" w:hAnsi="Tahoma" w:cs="Tahoma"/>
-                <w:sz w:val="20"/>
-                <w:szCs w:val="20"/>
-              </w:rPr>
-              <w:t>Passwords does not match</w:t>
-            </w:r>
-            <w:r>
-              <w:rPr>
-                <w:rFonts w:ascii="Tahoma" w:hAnsi="Tahoma" w:cs="Tahoma"/>
-                <w:sz w:val="20"/>
-                <w:szCs w:val="20"/>
-              </w:rPr>
-              <w:t>”</w:t>
-            </w:r>
-            <w:r>
-              <w:rPr>
-                <w:rFonts w:ascii="Tahoma" w:hAnsi="Tahoma" w:cs="Tahoma"/>
-                <w:sz w:val="20"/>
-                <w:szCs w:val="20"/>
-              </w:rPr>
-              <w:t xml:space="preserve"> next of “Re-Password” field</w:t>
-            </w:r>
-          </w:p>
-        </w:tc>
-        <w:tc>
-          <w:tcPr>
-            <w:tcW w:w="1080" w:type="dxa"/>
-            <w:tcBorders>
-              <w:top w:val="single" w:sz="4" w:space="0" w:color="000000"/>
-              <w:left w:val="single" w:sz="4" w:space="0" w:color="000000"/>
-              <w:bottom w:val="single" w:sz="4" w:space="0" w:color="000000"/>
-              <w:right w:val="single" w:sz="4" w:space="0" w:color="000000"/>
-            </w:tcBorders>
-            <w:shd w:val="clear" w:color="auto" w:fill="auto"/>
-            <w:hideMark/>
-          </w:tcPr>
-          <w:p>
-            <w:pPr>
-              <w:spacing w:after="0" w:line="240" w:lineRule="auto"/>
-              <w:rPr>
-                <w:rFonts w:ascii="Tahoma" w:hAnsi="Tahoma" w:cs="Tahoma"/>
-                <w:sz w:val="20"/>
-                <w:szCs w:val="20"/>
-              </w:rPr>
-            </w:pPr>
-            <w:r>
-              <w:rPr>
-                <w:rFonts w:ascii="Tahoma" w:hAnsi="Tahoma" w:cs="Tahoma"/>
-                <w:sz w:val="20"/>
-                <w:szCs w:val="20"/>
-              </w:rPr>
-              <w:t>Untested</w:t>
-            </w:r>
-          </w:p>
-        </w:tc>
-        <w:tc>
-          <w:tcPr>
-            <w:tcW w:w="1620" w:type="dxa"/>
-            <w:tcBorders>
-              <w:top w:val="single" w:sz="4" w:space="0" w:color="000000"/>
-              <w:left w:val="single" w:sz="4" w:space="0" w:color="000000"/>
-              <w:bottom w:val="single" w:sz="4" w:space="0" w:color="000000"/>
-              <w:right w:val="single" w:sz="4" w:space="0" w:color="000000"/>
-            </w:tcBorders>
-            <w:shd w:val="clear" w:color="auto" w:fill="auto"/>
-            <w:hideMark/>
-          </w:tcPr>
-          <w:p>
-            <w:pPr>
-              <w:spacing w:after="0" w:line="240" w:lineRule="auto"/>
-              <w:rPr>
-                <w:rFonts w:ascii="Tahoma" w:hAnsi="Tahoma" w:cs="Tahoma"/>
-                <w:sz w:val="20"/>
-                <w:szCs w:val="20"/>
-              </w:rPr>
-            </w:pPr>
-            <w:r>
-              <w:rPr>
-                <w:rFonts w:ascii="Tahoma" w:hAnsi="Tahoma" w:cs="Tahoma"/>
-                <w:sz w:val="20"/>
-                <w:szCs w:val="20"/>
-              </w:rPr>
-              <w:t>21-07-2012</w:t>
-            </w:r>
-          </w:p>
-        </w:tc>
-        <w:tc>
-          <w:tcPr>
-            <w:tcW w:w="1170" w:type="dxa"/>
-            <w:tcBorders>
-              <w:top w:val="single" w:sz="4" w:space="0" w:color="000000"/>
-              <w:left w:val="single" w:sz="4" w:space="0" w:color="000000"/>
-              <w:bottom w:val="single" w:sz="4" w:space="0" w:color="000000"/>
-              <w:right w:val="single" w:sz="4" w:space="0" w:color="000000"/>
-            </w:tcBorders>
-            <w:shd w:val="clear" w:color="auto" w:fill="auto"/>
-            <w:hideMark/>
-          </w:tcPr>
-          <w:p>
-            <w:pPr>
-              <w:spacing w:after="0" w:line="240" w:lineRule="auto"/>
-              <w:rPr>
-                <w:rFonts w:ascii="Tahoma" w:hAnsi="Tahoma" w:cs="Tahoma"/>
-                <w:sz w:val="20"/>
-                <w:szCs w:val="20"/>
-              </w:rPr>
-            </w:pPr>
-            <w:proofErr w:type="spellStart"/>
-            <w:r>
-              <w:rPr>
-                <w:rFonts w:ascii="Tahoma" w:hAnsi="Tahoma" w:cs="Tahoma"/>
-                <w:sz w:val="20"/>
-                <w:szCs w:val="20"/>
-              </w:rPr>
-              <w:t>TuHM</w:t>
-            </w:r>
-            <w:proofErr w:type="spellEnd"/>
           </w:p>
         </w:tc>
       </w:tr>
@@ -2891,15 +2671,7 @@
                 <w:sz w:val="20"/>
                 <w:szCs w:val="20"/>
               </w:rPr>
-              <w:t xml:space="preserve">Test </w:t>
-            </w:r>
-            <w:r>
-              <w:rPr>
-                <w:rFonts w:ascii="Tahoma" w:hAnsi="Tahoma" w:cs="Tahoma"/>
-                <w:sz w:val="20"/>
-                <w:szCs w:val="20"/>
-              </w:rPr>
-              <w:t>register success</w:t>
+              <w:t>Test register success</w:t>
             </w:r>
             <w:r>
               <w:rPr>
@@ -2985,25 +2757,7 @@
                 <w:sz w:val="20"/>
                 <w:szCs w:val="20"/>
               </w:rPr>
-              <w:t>“</w:t>
-            </w:r>
-            <w:proofErr w:type="spellStart"/>
-            <w:r>
-              <w:rPr>
-                <w:rFonts w:ascii="Tahoma" w:hAnsi="Tahoma" w:cs="Tahoma"/>
-                <w:sz w:val="20"/>
-                <w:szCs w:val="20"/>
-              </w:rPr>
-              <w:t>Register&amp;Login</w:t>
-            </w:r>
-            <w:proofErr w:type="spellEnd"/>
-            <w:r>
-              <w:rPr>
-                <w:rFonts w:ascii="Tahoma" w:hAnsi="Tahoma" w:cs="Tahoma"/>
-                <w:sz w:val="20"/>
-                <w:szCs w:val="20"/>
-              </w:rPr>
-              <w:t>” page</w:t>
+              <w:t>“Register&amp;Login” page</w:t>
             </w:r>
           </w:p>
           <w:p>
@@ -3079,9 +2833,372 @@
                 <w:sz w:val="20"/>
                 <w:szCs w:val="20"/>
               </w:rPr>
-              <w:t xml:space="preserve"> </w:t>
-            </w:r>
-            <w:proofErr w:type="spellStart"/>
+              <w:t xml:space="preserve"> TuHM</w:t>
+            </w:r>
+          </w:p>
+          <w:p>
+            <w:pPr>
+              <w:spacing w:after="0" w:line="240" w:lineRule="auto"/>
+              <w:rPr>
+                <w:rFonts w:ascii="Tahoma" w:hAnsi="Tahoma" w:cs="Tahoma"/>
+                <w:sz w:val="20"/>
+                <w:szCs w:val="20"/>
+              </w:rPr>
+            </w:pPr>
+            <w:r>
+              <w:rPr>
+                <w:rFonts w:ascii="Tahoma" w:hAnsi="Tahoma" w:cs="Tahoma"/>
+                <w:sz w:val="20"/>
+                <w:szCs w:val="20"/>
+              </w:rPr>
+              <w:t>+ Email</w:t>
+            </w:r>
+            <w:r>
+              <w:rPr>
+                <w:rFonts w:ascii="Tahoma" w:hAnsi="Tahoma" w:cs="Tahoma"/>
+                <w:sz w:val="20"/>
+                <w:szCs w:val="20"/>
+              </w:rPr>
+              <w:t>:</w:t>
+            </w:r>
+            <w:r>
+              <w:rPr>
+                <w:rFonts w:ascii="Tahoma" w:hAnsi="Tahoma" w:cs="Tahoma"/>
+                <w:sz w:val="20"/>
+                <w:szCs w:val="20"/>
+              </w:rPr>
+              <w:t xml:space="preserve"> TuHM@gmail.com</w:t>
+            </w:r>
+          </w:p>
+          <w:p>
+            <w:pPr>
+              <w:spacing w:after="0" w:line="240" w:lineRule="auto"/>
+              <w:rPr>
+                <w:rFonts w:ascii="Tahoma" w:hAnsi="Tahoma" w:cs="Tahoma"/>
+                <w:sz w:val="20"/>
+                <w:szCs w:val="20"/>
+              </w:rPr>
+            </w:pPr>
+            <w:r>
+              <w:rPr>
+                <w:rFonts w:ascii="Tahoma" w:hAnsi="Tahoma" w:cs="Tahoma"/>
+                <w:sz w:val="20"/>
+                <w:szCs w:val="20"/>
+              </w:rPr>
+              <w:t xml:space="preserve">+Password: </w:t>
+            </w:r>
+            <w:r>
+              <w:rPr>
+                <w:rFonts w:ascii="Tahoma" w:hAnsi="Tahoma" w:cs="Tahoma"/>
+                <w:sz w:val="20"/>
+                <w:szCs w:val="20"/>
+              </w:rPr>
+              <w:t>12345678</w:t>
+            </w:r>
+          </w:p>
+          <w:p>
+            <w:pPr>
+              <w:spacing w:after="0" w:line="240" w:lineRule="auto"/>
+              <w:rPr>
+                <w:rFonts w:ascii="Tahoma" w:hAnsi="Tahoma" w:cs="Tahoma"/>
+                <w:sz w:val="20"/>
+                <w:szCs w:val="20"/>
+              </w:rPr>
+            </w:pPr>
+            <w:r>
+              <w:rPr>
+                <w:rFonts w:ascii="Tahoma" w:hAnsi="Tahoma" w:cs="Tahoma"/>
+                <w:sz w:val="20"/>
+                <w:szCs w:val="20"/>
+              </w:rPr>
+              <w:t>+</w:t>
+            </w:r>
+            <w:r>
+              <w:rPr>
+                <w:rFonts w:ascii="Tahoma" w:hAnsi="Tahoma" w:cs="Tahoma"/>
+                <w:sz w:val="20"/>
+                <w:szCs w:val="20"/>
+              </w:rPr>
+              <w:t>Re-Password: 12345678</w:t>
+            </w:r>
+          </w:p>
+          <w:p>
+            <w:pPr>
+              <w:spacing w:after="0" w:line="240" w:lineRule="auto"/>
+              <w:rPr>
+                <w:rFonts w:ascii="Tahoma" w:hAnsi="Tahoma" w:cs="Tahoma"/>
+                <w:sz w:val="20"/>
+                <w:szCs w:val="20"/>
+              </w:rPr>
+            </w:pPr>
+            <w:r>
+              <w:rPr>
+                <w:rFonts w:ascii="Tahoma" w:hAnsi="Tahoma" w:cs="Tahoma"/>
+                <w:sz w:val="20"/>
+                <w:szCs w:val="20"/>
+              </w:rPr>
+              <w:t>+</w:t>
+            </w:r>
+            <w:r>
+              <w:rPr>
+                <w:rFonts w:ascii="Tahoma" w:hAnsi="Tahoma" w:cs="Tahoma"/>
+                <w:sz w:val="20"/>
+                <w:szCs w:val="20"/>
+              </w:rPr>
+              <w:t>Phone number</w:t>
+            </w:r>
+            <w:r>
+              <w:rPr>
+                <w:rFonts w:ascii="Tahoma" w:hAnsi="Tahoma" w:cs="Tahoma"/>
+                <w:sz w:val="20"/>
+                <w:szCs w:val="20"/>
+              </w:rPr>
+              <w:t xml:space="preserve">: </w:t>
+            </w:r>
+            <w:r>
+              <w:rPr>
+                <w:rFonts w:ascii="Tahoma" w:hAnsi="Tahoma" w:cs="Tahoma"/>
+                <w:sz w:val="20"/>
+                <w:szCs w:val="20"/>
+              </w:rPr>
+              <w:t>0905053708</w:t>
+            </w:r>
+          </w:p>
+          <w:p>
+            <w:pPr>
+              <w:spacing w:after="0" w:line="240" w:lineRule="auto"/>
+              <w:rPr>
+                <w:rFonts w:ascii="Tahoma" w:hAnsi="Tahoma" w:cs="Tahoma"/>
+                <w:sz w:val="20"/>
+                <w:szCs w:val="20"/>
+              </w:rPr>
+            </w:pPr>
+            <w:r>
+              <w:rPr>
+                <w:rFonts w:ascii="Tahoma" w:hAnsi="Tahoma" w:cs="Tahoma"/>
+                <w:sz w:val="20"/>
+                <w:szCs w:val="20"/>
+              </w:rPr>
+              <w:t>+</w:t>
+            </w:r>
+            <w:r>
+              <w:rPr>
+                <w:rFonts w:ascii="Tahoma" w:hAnsi="Tahoma" w:cs="Tahoma"/>
+                <w:sz w:val="20"/>
+                <w:szCs w:val="20"/>
+              </w:rPr>
+              <w:t>Country</w:t>
+            </w:r>
+            <w:r>
+              <w:rPr>
+                <w:rFonts w:ascii="Tahoma" w:hAnsi="Tahoma" w:cs="Tahoma"/>
+                <w:sz w:val="20"/>
+                <w:szCs w:val="20"/>
+              </w:rPr>
+              <w:t xml:space="preserve">: </w:t>
+            </w:r>
+            <w:r>
+              <w:rPr>
+                <w:rFonts w:ascii="Tahoma" w:hAnsi="Tahoma" w:cs="Tahoma"/>
+                <w:sz w:val="20"/>
+                <w:szCs w:val="20"/>
+              </w:rPr>
+              <w:t>Viet Nam</w:t>
+            </w:r>
+          </w:p>
+          <w:p>
+            <w:pPr>
+              <w:spacing w:after="0" w:line="240" w:lineRule="auto"/>
+              <w:rPr>
+                <w:rFonts w:ascii="Tahoma" w:hAnsi="Tahoma" w:cs="Tahoma"/>
+                <w:sz w:val="20"/>
+                <w:szCs w:val="20"/>
+              </w:rPr>
+            </w:pPr>
+            <w:r>
+              <w:rPr>
+                <w:rFonts w:ascii="Tahoma" w:hAnsi="Tahoma" w:cs="Tahoma"/>
+                <w:sz w:val="20"/>
+                <w:szCs w:val="20"/>
+              </w:rPr>
+              <w:t>3.Check “Terms” check box</w:t>
+            </w:r>
+          </w:p>
+          <w:p>
+            <w:pPr>
+              <w:spacing w:after="0" w:line="240" w:lineRule="auto"/>
+              <w:rPr>
+                <w:rFonts w:ascii="Tahoma" w:hAnsi="Tahoma" w:cs="Tahoma"/>
+                <w:sz w:val="20"/>
+                <w:szCs w:val="20"/>
+              </w:rPr>
+            </w:pPr>
+            <w:r>
+              <w:rPr>
+                <w:rFonts w:ascii="Tahoma" w:hAnsi="Tahoma" w:cs="Tahoma"/>
+                <w:sz w:val="20"/>
+                <w:szCs w:val="20"/>
+              </w:rPr>
+              <w:t>4.Click “Create account” button</w:t>
+            </w:r>
+          </w:p>
+        </w:tc>
+        <w:tc>
+          <w:tcPr>
+            <w:tcW w:w="2699" w:type="dxa"/>
+            <w:tcBorders>
+              <w:top w:val="single" w:sz="4" w:space="0" w:color="000000"/>
+              <w:left w:val="single" w:sz="4" w:space="0" w:color="000000"/>
+              <w:bottom w:val="single" w:sz="4" w:space="0" w:color="000000"/>
+              <w:right w:val="single" w:sz="4" w:space="0" w:color="000000"/>
+            </w:tcBorders>
+            <w:shd w:val="clear" w:color="auto" w:fill="auto"/>
+            <w:hideMark/>
+          </w:tcPr>
+          <w:p>
+            <w:pPr>
+              <w:spacing w:after="0" w:line="240" w:lineRule="auto"/>
+              <w:rPr>
+                <w:rFonts w:ascii="Tahoma" w:hAnsi="Tahoma" w:cs="Tahoma"/>
+                <w:sz w:val="20"/>
+                <w:szCs w:val="20"/>
+              </w:rPr>
+            </w:pPr>
+            <w:r>
+              <w:rPr>
+                <w:rFonts w:ascii="Tahoma" w:hAnsi="Tahoma" w:cs="Tahoma"/>
+                <w:sz w:val="20"/>
+                <w:szCs w:val="20"/>
+              </w:rPr>
+              <w:t>4.Show message: “</w:t>
+            </w:r>
+            <w:r>
+              <w:rPr>
+                <w:rFonts w:ascii="Tahoma" w:hAnsi="Tahoma" w:cs="Tahoma"/>
+                <w:sz w:val="20"/>
+                <w:szCs w:val="20"/>
+              </w:rPr>
+              <w:t>Sign up success</w:t>
+            </w:r>
+            <w:r>
+              <w:rPr>
+                <w:rFonts w:ascii="Tahoma" w:hAnsi="Tahoma" w:cs="Tahoma"/>
+                <w:sz w:val="20"/>
+                <w:szCs w:val="20"/>
+              </w:rPr>
+              <w:t>”</w:t>
+            </w:r>
+            <w:r>
+              <w:rPr>
+                <w:rFonts w:ascii="Tahoma" w:hAnsi="Tahoma" w:cs="Tahoma"/>
+                <w:sz w:val="20"/>
+                <w:szCs w:val="20"/>
+              </w:rPr>
+              <w:t>.</w:t>
+            </w:r>
+          </w:p>
+          <w:p>
+            <w:pPr>
+              <w:spacing w:after="0" w:line="240" w:lineRule="auto"/>
+              <w:rPr>
+                <w:rFonts w:ascii="Tahoma" w:hAnsi="Tahoma" w:cs="Tahoma"/>
+                <w:sz w:val="20"/>
+                <w:szCs w:val="20"/>
+              </w:rPr>
+            </w:pPr>
+            <w:r>
+              <w:rPr>
+                <w:rFonts w:ascii="Tahoma" w:hAnsi="Tahoma" w:cs="Tahoma"/>
+                <w:sz w:val="20"/>
+                <w:szCs w:val="20"/>
+              </w:rPr>
+              <w:t>After 3 seconds, redirect to homepage</w:t>
+            </w:r>
+          </w:p>
+        </w:tc>
+        <w:tc>
+          <w:tcPr>
+            <w:tcW w:w="1080" w:type="dxa"/>
+            <w:tcBorders>
+              <w:top w:val="single" w:sz="4" w:space="0" w:color="000000"/>
+              <w:left w:val="single" w:sz="4" w:space="0" w:color="000000"/>
+              <w:bottom w:val="single" w:sz="4" w:space="0" w:color="000000"/>
+              <w:right w:val="single" w:sz="4" w:space="0" w:color="000000"/>
+            </w:tcBorders>
+            <w:shd w:val="clear" w:color="auto" w:fill="auto"/>
+            <w:hideMark/>
+          </w:tcPr>
+          <w:p>
+            <w:pPr>
+              <w:spacing w:after="0" w:line="240" w:lineRule="auto"/>
+              <w:rPr>
+                <w:rFonts w:ascii="Tahoma" w:hAnsi="Tahoma" w:cs="Tahoma"/>
+                <w:sz w:val="20"/>
+                <w:szCs w:val="20"/>
+              </w:rPr>
+            </w:pPr>
+            <w:r>
+              <w:rPr>
+                <w:rFonts w:ascii="Tahoma" w:hAnsi="Tahoma" w:cs="Tahoma"/>
+                <w:sz w:val="20"/>
+                <w:szCs w:val="20"/>
+              </w:rPr>
+              <w:t>Untested</w:t>
+            </w:r>
+          </w:p>
+        </w:tc>
+        <w:tc>
+          <w:tcPr>
+            <w:tcW w:w="1620" w:type="dxa"/>
+            <w:tcBorders>
+              <w:top w:val="single" w:sz="4" w:space="0" w:color="000000"/>
+              <w:left w:val="single" w:sz="4" w:space="0" w:color="000000"/>
+              <w:bottom w:val="single" w:sz="4" w:space="0" w:color="000000"/>
+              <w:right w:val="single" w:sz="4" w:space="0" w:color="000000"/>
+            </w:tcBorders>
+            <w:shd w:val="clear" w:color="auto" w:fill="auto"/>
+            <w:hideMark/>
+          </w:tcPr>
+          <w:p>
+            <w:pPr>
+              <w:spacing w:after="0" w:line="240" w:lineRule="auto"/>
+              <w:rPr>
+                <w:rFonts w:ascii="Tahoma" w:hAnsi="Tahoma" w:cs="Tahoma"/>
+                <w:sz w:val="20"/>
+                <w:szCs w:val="20"/>
+              </w:rPr>
+            </w:pPr>
+            <w:r>
+              <w:rPr>
+                <w:rFonts w:ascii="Tahoma" w:hAnsi="Tahoma" w:cs="Tahoma"/>
+                <w:sz w:val="20"/>
+                <w:szCs w:val="20"/>
+              </w:rPr>
+              <w:t>21-07-2012</w:t>
+            </w:r>
+          </w:p>
+        </w:tc>
+        <w:tc>
+          <w:tcPr>
+            <w:tcW w:w="1170" w:type="dxa"/>
+            <w:tcBorders>
+              <w:top w:val="single" w:sz="4" w:space="0" w:color="000000"/>
+              <w:left w:val="single" w:sz="4" w:space="0" w:color="000000"/>
+              <w:bottom w:val="single" w:sz="4" w:space="0" w:color="000000"/>
+              <w:right w:val="single" w:sz="4" w:space="0" w:color="000000"/>
+            </w:tcBorders>
+            <w:shd w:val="clear" w:color="auto" w:fill="auto"/>
+            <w:hideMark/>
+          </w:tcPr>
+          <w:p>
+            <w:pPr>
+              <w:spacing w:after="0" w:line="240" w:lineRule="auto"/>
+              <w:rPr>
+                <w:rFonts w:ascii="Tahoma" w:hAnsi="Tahoma" w:cs="Tahoma"/>
+                <w:sz w:val="20"/>
+                <w:szCs w:val="20"/>
+              </w:rPr>
+            </w:pPr>
             <w:r>
               <w:rPr>
                 <w:rFonts w:ascii="Tahoma" w:hAnsi="Tahoma" w:cs="Tahoma"/>
@@ -3090,399 +3207,6 @@
               </w:rPr>
               <w:t>TuHM</w:t>
             </w:r>
-            <w:proofErr w:type="spellEnd"/>
-          </w:p>
-          <w:p>
-            <w:pPr>
-              <w:spacing w:after="0" w:line="240" w:lineRule="auto"/>
-              <w:rPr>
-                <w:rFonts w:ascii="Tahoma" w:hAnsi="Tahoma" w:cs="Tahoma"/>
-                <w:sz w:val="20"/>
-                <w:szCs w:val="20"/>
-              </w:rPr>
-            </w:pPr>
-            <w:r>
-              <w:rPr>
-                <w:rFonts w:ascii="Tahoma" w:hAnsi="Tahoma" w:cs="Tahoma"/>
-                <w:sz w:val="20"/>
-                <w:szCs w:val="20"/>
-              </w:rPr>
-              <w:t>+ Email</w:t>
-            </w:r>
-            <w:r>
-              <w:rPr>
-                <w:rFonts w:ascii="Tahoma" w:hAnsi="Tahoma" w:cs="Tahoma"/>
-                <w:sz w:val="20"/>
-                <w:szCs w:val="20"/>
-              </w:rPr>
-              <w:t>:</w:t>
-            </w:r>
-            <w:r>
-              <w:rPr>
-                <w:rFonts w:ascii="Tahoma" w:hAnsi="Tahoma" w:cs="Tahoma"/>
-                <w:sz w:val="20"/>
-                <w:szCs w:val="20"/>
-              </w:rPr>
-              <w:t xml:space="preserve"> TuHM@gmail.com</w:t>
-            </w:r>
-          </w:p>
-          <w:p>
-            <w:pPr>
-              <w:spacing w:after="0" w:line="240" w:lineRule="auto"/>
-              <w:rPr>
-                <w:rFonts w:ascii="Tahoma" w:hAnsi="Tahoma" w:cs="Tahoma"/>
-                <w:sz w:val="20"/>
-                <w:szCs w:val="20"/>
-              </w:rPr>
-            </w:pPr>
-            <w:r>
-              <w:rPr>
-                <w:rFonts w:ascii="Tahoma" w:hAnsi="Tahoma" w:cs="Tahoma"/>
-                <w:sz w:val="20"/>
-                <w:szCs w:val="20"/>
-              </w:rPr>
-              <w:t xml:space="preserve">+Password: </w:t>
-            </w:r>
-            <w:r>
-              <w:rPr>
-                <w:rFonts w:ascii="Tahoma" w:hAnsi="Tahoma" w:cs="Tahoma"/>
-                <w:sz w:val="20"/>
-                <w:szCs w:val="20"/>
-              </w:rPr>
-              <w:t>12345678</w:t>
-            </w:r>
-          </w:p>
-          <w:p>
-            <w:pPr>
-              <w:spacing w:after="0" w:line="240" w:lineRule="auto"/>
-              <w:rPr>
-                <w:rFonts w:ascii="Tahoma" w:hAnsi="Tahoma" w:cs="Tahoma"/>
-                <w:sz w:val="20"/>
-                <w:szCs w:val="20"/>
-              </w:rPr>
-            </w:pPr>
-            <w:r>
-              <w:rPr>
-                <w:rFonts w:ascii="Tahoma" w:hAnsi="Tahoma" w:cs="Tahoma"/>
-                <w:sz w:val="20"/>
-                <w:szCs w:val="20"/>
-              </w:rPr>
-              <w:t>+</w:t>
-            </w:r>
-            <w:r>
-              <w:rPr>
-                <w:rFonts w:ascii="Tahoma" w:hAnsi="Tahoma" w:cs="Tahoma"/>
-                <w:sz w:val="20"/>
-                <w:szCs w:val="20"/>
-              </w:rPr>
-              <w:t>Re-Password: 123456</w:t>
-            </w:r>
-            <w:r>
-              <w:rPr>
-                <w:rFonts w:ascii="Tahoma" w:hAnsi="Tahoma" w:cs="Tahoma"/>
-                <w:sz w:val="20"/>
-                <w:szCs w:val="20"/>
-              </w:rPr>
-              <w:t>78</w:t>
-            </w:r>
-          </w:p>
-          <w:p>
-            <w:pPr>
-              <w:spacing w:after="0" w:line="240" w:lineRule="auto"/>
-              <w:rPr>
-                <w:rFonts w:ascii="Tahoma" w:hAnsi="Tahoma" w:cs="Tahoma"/>
-                <w:sz w:val="20"/>
-                <w:szCs w:val="20"/>
-              </w:rPr>
-            </w:pPr>
-            <w:r>
-              <w:rPr>
-                <w:rFonts w:ascii="Tahoma" w:hAnsi="Tahoma" w:cs="Tahoma"/>
-                <w:sz w:val="20"/>
-                <w:szCs w:val="20"/>
-              </w:rPr>
-              <w:t>+</w:t>
-            </w:r>
-            <w:r>
-              <w:rPr>
-                <w:rFonts w:ascii="Tahoma" w:hAnsi="Tahoma" w:cs="Tahoma"/>
-                <w:sz w:val="20"/>
-                <w:szCs w:val="20"/>
-              </w:rPr>
-              <w:t>Phone number</w:t>
-            </w:r>
-            <w:r>
-              <w:rPr>
-                <w:rFonts w:ascii="Tahoma" w:hAnsi="Tahoma" w:cs="Tahoma"/>
-                <w:sz w:val="20"/>
-                <w:szCs w:val="20"/>
-              </w:rPr>
-              <w:t xml:space="preserve">: </w:t>
-            </w:r>
-            <w:r>
-              <w:rPr>
-                <w:rFonts w:ascii="Tahoma" w:hAnsi="Tahoma" w:cs="Tahoma"/>
-                <w:sz w:val="20"/>
-                <w:szCs w:val="20"/>
-              </w:rPr>
-              <w:t>0905053708</w:t>
-            </w:r>
-          </w:p>
-          <w:p>
-            <w:pPr>
-              <w:spacing w:after="0" w:line="240" w:lineRule="auto"/>
-              <w:rPr>
-                <w:rFonts w:ascii="Tahoma" w:hAnsi="Tahoma" w:cs="Tahoma"/>
-                <w:sz w:val="20"/>
-                <w:szCs w:val="20"/>
-              </w:rPr>
-            </w:pPr>
-            <w:r>
-              <w:rPr>
-                <w:rFonts w:ascii="Tahoma" w:hAnsi="Tahoma" w:cs="Tahoma"/>
-                <w:sz w:val="20"/>
-                <w:szCs w:val="20"/>
-              </w:rPr>
-              <w:t>+</w:t>
-            </w:r>
-            <w:r>
-              <w:rPr>
-                <w:rFonts w:ascii="Tahoma" w:hAnsi="Tahoma" w:cs="Tahoma"/>
-                <w:sz w:val="20"/>
-                <w:szCs w:val="20"/>
-              </w:rPr>
-              <w:t>Country</w:t>
-            </w:r>
-            <w:r>
-              <w:rPr>
-                <w:rFonts w:ascii="Tahoma" w:hAnsi="Tahoma" w:cs="Tahoma"/>
-                <w:sz w:val="20"/>
-                <w:szCs w:val="20"/>
-              </w:rPr>
-              <w:t xml:space="preserve">: </w:t>
-            </w:r>
-            <w:r>
-              <w:rPr>
-                <w:rFonts w:ascii="Tahoma" w:hAnsi="Tahoma" w:cs="Tahoma"/>
-                <w:sz w:val="20"/>
-                <w:szCs w:val="20"/>
-              </w:rPr>
-              <w:t>Viet Nam</w:t>
-            </w:r>
-          </w:p>
-          <w:p>
-            <w:pPr>
-              <w:spacing w:after="0" w:line="240" w:lineRule="auto"/>
-              <w:rPr>
-                <w:rFonts w:ascii="Tahoma" w:hAnsi="Tahoma" w:cs="Tahoma"/>
-                <w:sz w:val="20"/>
-                <w:szCs w:val="20"/>
-              </w:rPr>
-            </w:pPr>
-            <w:r>
-              <w:rPr>
-                <w:rFonts w:ascii="Tahoma" w:hAnsi="Tahoma" w:cs="Tahoma"/>
-                <w:sz w:val="20"/>
-                <w:szCs w:val="20"/>
-              </w:rPr>
-              <w:t>3.Check “Terms” check box</w:t>
-            </w:r>
-          </w:p>
-          <w:p>
-            <w:pPr>
-              <w:spacing w:after="0" w:line="240" w:lineRule="auto"/>
-              <w:rPr>
-                <w:rFonts w:ascii="Tahoma" w:hAnsi="Tahoma" w:cs="Tahoma"/>
-                <w:sz w:val="20"/>
-                <w:szCs w:val="20"/>
-              </w:rPr>
-            </w:pPr>
-            <w:r>
-              <w:rPr>
-                <w:rFonts w:ascii="Tahoma" w:hAnsi="Tahoma" w:cs="Tahoma"/>
-                <w:sz w:val="20"/>
-                <w:szCs w:val="20"/>
-              </w:rPr>
-              <w:t>4.Click “Create account” button</w:t>
-            </w:r>
-          </w:p>
-        </w:tc>
-        <w:tc>
-          <w:tcPr>
-            <w:tcW w:w="2699" w:type="dxa"/>
-            <w:tcBorders>
-              <w:top w:val="single" w:sz="4" w:space="0" w:color="000000"/>
-              <w:left w:val="single" w:sz="4" w:space="0" w:color="000000"/>
-              <w:bottom w:val="single" w:sz="4" w:space="0" w:color="000000"/>
-              <w:right w:val="single" w:sz="4" w:space="0" w:color="000000"/>
-            </w:tcBorders>
-            <w:shd w:val="clear" w:color="auto" w:fill="auto"/>
-            <w:hideMark/>
-          </w:tcPr>
-          <w:p>
-            <w:pPr>
-              <w:spacing w:after="0" w:line="240" w:lineRule="auto"/>
-              <w:rPr>
-                <w:rFonts w:ascii="Tahoma" w:hAnsi="Tahoma" w:cs="Tahoma"/>
-                <w:sz w:val="20"/>
-                <w:szCs w:val="20"/>
-              </w:rPr>
-            </w:pPr>
-            <w:proofErr w:type="gramStart"/>
-            <w:r>
-              <w:rPr>
-                <w:rFonts w:ascii="Tahoma" w:hAnsi="Tahoma" w:cs="Tahoma"/>
-                <w:sz w:val="20"/>
-                <w:szCs w:val="20"/>
-              </w:rPr>
-              <w:t>4.Show</w:t>
-            </w:r>
-            <w:proofErr w:type="gramEnd"/>
-            <w:r>
-              <w:rPr>
-                <w:rFonts w:ascii="Tahoma" w:hAnsi="Tahoma" w:cs="Tahoma"/>
-                <w:sz w:val="20"/>
-                <w:szCs w:val="20"/>
-              </w:rPr>
-              <w:t xml:space="preserve"> message: “</w:t>
-            </w:r>
-            <w:r>
-              <w:rPr>
-                <w:rFonts w:ascii="Tahoma" w:hAnsi="Tahoma" w:cs="Tahoma"/>
-                <w:sz w:val="20"/>
-                <w:szCs w:val="20"/>
-              </w:rPr>
-              <w:t>Sign up success</w:t>
-            </w:r>
-            <w:r>
-              <w:rPr>
-                <w:rFonts w:ascii="Tahoma" w:hAnsi="Tahoma" w:cs="Tahoma"/>
-                <w:sz w:val="20"/>
-                <w:szCs w:val="20"/>
-              </w:rPr>
-              <w:t>”</w:t>
-            </w:r>
-            <w:r>
-              <w:rPr>
-                <w:rFonts w:ascii="Tahoma" w:hAnsi="Tahoma" w:cs="Tahoma"/>
-                <w:sz w:val="20"/>
-                <w:szCs w:val="20"/>
-              </w:rPr>
-              <w:t>.</w:t>
-            </w:r>
-          </w:p>
-          <w:p>
-            <w:pPr>
-              <w:spacing w:after="0" w:line="240" w:lineRule="auto"/>
-              <w:rPr>
-                <w:rFonts w:ascii="Tahoma" w:hAnsi="Tahoma" w:cs="Tahoma"/>
-                <w:sz w:val="20"/>
-                <w:szCs w:val="20"/>
-              </w:rPr>
-            </w:pPr>
-            <w:r>
-              <w:rPr>
-                <w:rFonts w:ascii="Tahoma" w:hAnsi="Tahoma" w:cs="Tahoma"/>
-                <w:sz w:val="20"/>
-                <w:szCs w:val="20"/>
-              </w:rPr>
-              <w:t>After 3 seconds, redirect to homepage</w:t>
-            </w:r>
-          </w:p>
-        </w:tc>
-        <w:tc>
-          <w:tcPr>
-            <w:tcW w:w="1080" w:type="dxa"/>
-            <w:tcBorders>
-              <w:top w:val="single" w:sz="4" w:space="0" w:color="000000"/>
-              <w:left w:val="single" w:sz="4" w:space="0" w:color="000000"/>
-              <w:bottom w:val="single" w:sz="4" w:space="0" w:color="000000"/>
-              <w:right w:val="single" w:sz="4" w:space="0" w:color="000000"/>
-            </w:tcBorders>
-            <w:shd w:val="clear" w:color="auto" w:fill="auto"/>
-            <w:hideMark/>
-          </w:tcPr>
-          <w:p>
-            <w:pPr>
-              <w:spacing w:after="0" w:line="240" w:lineRule="auto"/>
-              <w:rPr>
-                <w:rFonts w:ascii="Tahoma" w:hAnsi="Tahoma" w:cs="Tahoma"/>
-                <w:sz w:val="20"/>
-                <w:szCs w:val="20"/>
-              </w:rPr>
-            </w:pPr>
-            <w:r>
-              <w:rPr>
-                <w:rFonts w:ascii="Tahoma" w:hAnsi="Tahoma" w:cs="Tahoma"/>
-                <w:sz w:val="20"/>
-                <w:szCs w:val="20"/>
-              </w:rPr>
-              <w:t>Untested</w:t>
-            </w:r>
-          </w:p>
-        </w:tc>
-        <w:tc>
-          <w:tcPr>
-            <w:tcW w:w="1620" w:type="dxa"/>
-            <w:tcBorders>
-              <w:top w:val="single" w:sz="4" w:space="0" w:color="000000"/>
-              <w:left w:val="single" w:sz="4" w:space="0" w:color="000000"/>
-              <w:bottom w:val="single" w:sz="4" w:space="0" w:color="000000"/>
-              <w:right w:val="single" w:sz="4" w:space="0" w:color="000000"/>
-            </w:tcBorders>
-            <w:shd w:val="clear" w:color="auto" w:fill="auto"/>
-            <w:hideMark/>
-          </w:tcPr>
-          <w:p>
-            <w:pPr>
-              <w:spacing w:after="0" w:line="240" w:lineRule="auto"/>
-              <w:rPr>
-                <w:rFonts w:ascii="Tahoma" w:hAnsi="Tahoma" w:cs="Tahoma"/>
-                <w:sz w:val="20"/>
-                <w:szCs w:val="20"/>
-              </w:rPr>
-            </w:pPr>
-            <w:r>
-              <w:rPr>
-                <w:rFonts w:ascii="Tahoma" w:hAnsi="Tahoma" w:cs="Tahoma"/>
-                <w:sz w:val="20"/>
-                <w:szCs w:val="20"/>
-              </w:rPr>
-              <w:t>21-07-2012</w:t>
-            </w:r>
-          </w:p>
-        </w:tc>
-        <w:tc>
-          <w:tcPr>
-            <w:tcW w:w="1170" w:type="dxa"/>
-            <w:tcBorders>
-              <w:top w:val="single" w:sz="4" w:space="0" w:color="000000"/>
-              <w:left w:val="single" w:sz="4" w:space="0" w:color="000000"/>
-              <w:bottom w:val="single" w:sz="4" w:space="0" w:color="000000"/>
-              <w:right w:val="single" w:sz="4" w:space="0" w:color="000000"/>
-            </w:tcBorders>
-            <w:shd w:val="clear" w:color="auto" w:fill="auto"/>
-            <w:hideMark/>
-          </w:tcPr>
-          <w:p>
-            <w:pPr>
-              <w:spacing w:after="0" w:line="240" w:lineRule="auto"/>
-              <w:rPr>
-                <w:rFonts w:ascii="Tahoma" w:hAnsi="Tahoma" w:cs="Tahoma"/>
-                <w:sz w:val="20"/>
-                <w:szCs w:val="20"/>
-              </w:rPr>
-            </w:pPr>
-            <w:proofErr w:type="spellStart"/>
-            <w:r>
-              <w:rPr>
-                <w:rFonts w:ascii="Tahoma" w:hAnsi="Tahoma" w:cs="Tahoma"/>
-                <w:sz w:val="20"/>
-                <w:szCs w:val="20"/>
-              </w:rPr>
-              <w:t>TuHM</w:t>
-            </w:r>
-            <w:proofErr w:type="spellEnd"/>
           </w:p>
         </w:tc>
       </w:tr>
@@ -3556,15 +3280,7 @@
                 <w:sz w:val="20"/>
                 <w:szCs w:val="20"/>
               </w:rPr>
-              <w:t xml:space="preserve">Test register </w:t>
-            </w:r>
-            <w:r>
-              <w:rPr>
-                <w:rFonts w:ascii="Tahoma" w:hAnsi="Tahoma" w:cs="Tahoma"/>
-                <w:sz w:val="20"/>
-                <w:szCs w:val="20"/>
-              </w:rPr>
-              <w:t>existed email</w:t>
+              <w:t>Test register existed email</w:t>
             </w:r>
           </w:p>
         </w:tc>
@@ -3634,25 +3350,7 @@
                 <w:sz w:val="20"/>
                 <w:szCs w:val="20"/>
               </w:rPr>
-              <w:t>Go to “</w:t>
-            </w:r>
-            <w:proofErr w:type="spellStart"/>
-            <w:r>
-              <w:rPr>
-                <w:rFonts w:ascii="Tahoma" w:hAnsi="Tahoma" w:cs="Tahoma"/>
-                <w:sz w:val="20"/>
-                <w:szCs w:val="20"/>
-              </w:rPr>
-              <w:t>Register&amp;Login</w:t>
-            </w:r>
-            <w:proofErr w:type="spellEnd"/>
-            <w:r>
-              <w:rPr>
-                <w:rFonts w:ascii="Tahoma" w:hAnsi="Tahoma" w:cs="Tahoma"/>
-                <w:sz w:val="20"/>
-                <w:szCs w:val="20"/>
-              </w:rPr>
-              <w:t>” page</w:t>
+              <w:t>Go to “Register&amp;Login” page</w:t>
             </w:r>
           </w:p>
           <w:p>
@@ -3678,9 +3376,396 @@
                 <w:sz w:val="20"/>
                 <w:szCs w:val="20"/>
               </w:rPr>
-              <w:t xml:space="preserve"> (Account </w:t>
-            </w:r>
-            <w:proofErr w:type="spellStart"/>
+              <w:t xml:space="preserve"> (Account TuHM register success)</w:t>
+            </w:r>
+            <w:r>
+              <w:rPr>
+                <w:rFonts w:ascii="Tahoma" w:hAnsi="Tahoma" w:cs="Tahoma"/>
+                <w:sz w:val="20"/>
+                <w:szCs w:val="20"/>
+              </w:rPr>
+              <w:t>:</w:t>
+            </w:r>
+          </w:p>
+          <w:p>
+            <w:pPr>
+              <w:spacing w:after="0" w:line="240" w:lineRule="auto"/>
+              <w:rPr>
+                <w:rFonts w:ascii="Tahoma" w:hAnsi="Tahoma" w:cs="Tahoma"/>
+                <w:sz w:val="20"/>
+                <w:szCs w:val="20"/>
+              </w:rPr>
+            </w:pPr>
+            <w:r>
+              <w:rPr>
+                <w:rFonts w:ascii="Tahoma" w:hAnsi="Tahoma" w:cs="Tahoma"/>
+                <w:sz w:val="20"/>
+                <w:szCs w:val="20"/>
+              </w:rPr>
+              <w:t>+</w:t>
+            </w:r>
+            <w:r>
+              <w:rPr>
+                <w:rFonts w:ascii="Tahoma" w:hAnsi="Tahoma" w:cs="Tahoma"/>
+                <w:sz w:val="20"/>
+                <w:szCs w:val="20"/>
+              </w:rPr>
+              <w:t>N</w:t>
+            </w:r>
+            <w:r>
+              <w:rPr>
+                <w:rFonts w:ascii="Tahoma" w:hAnsi="Tahoma" w:cs="Tahoma"/>
+                <w:sz w:val="20"/>
+                <w:szCs w:val="20"/>
+              </w:rPr>
+              <w:t>ame:</w:t>
+            </w:r>
+            <w:r>
+              <w:rPr>
+                <w:rFonts w:ascii="Tahoma" w:hAnsi="Tahoma" w:cs="Tahoma"/>
+                <w:sz w:val="20"/>
+                <w:szCs w:val="20"/>
+              </w:rPr>
+              <w:t xml:space="preserve"> TuHM</w:t>
+            </w:r>
+          </w:p>
+          <w:p>
+            <w:pPr>
+              <w:spacing w:after="0" w:line="240" w:lineRule="auto"/>
+              <w:rPr>
+                <w:rFonts w:ascii="Tahoma" w:hAnsi="Tahoma" w:cs="Tahoma"/>
+                <w:sz w:val="20"/>
+                <w:szCs w:val="20"/>
+              </w:rPr>
+            </w:pPr>
+            <w:r>
+              <w:rPr>
+                <w:rFonts w:ascii="Tahoma" w:hAnsi="Tahoma" w:cs="Tahoma"/>
+                <w:sz w:val="20"/>
+                <w:szCs w:val="20"/>
+              </w:rPr>
+              <w:t>+ Email</w:t>
+            </w:r>
+            <w:r>
+              <w:rPr>
+                <w:rFonts w:ascii="Tahoma" w:hAnsi="Tahoma" w:cs="Tahoma"/>
+                <w:sz w:val="20"/>
+                <w:szCs w:val="20"/>
+              </w:rPr>
+              <w:t>:</w:t>
+            </w:r>
+            <w:r>
+              <w:rPr>
+                <w:rFonts w:ascii="Tahoma" w:hAnsi="Tahoma" w:cs="Tahoma"/>
+                <w:sz w:val="20"/>
+                <w:szCs w:val="20"/>
+              </w:rPr>
+              <w:t xml:space="preserve"> TuHM@gmail.com</w:t>
+            </w:r>
+          </w:p>
+          <w:p>
+            <w:pPr>
+              <w:spacing w:after="0" w:line="240" w:lineRule="auto"/>
+              <w:rPr>
+                <w:rFonts w:ascii="Tahoma" w:hAnsi="Tahoma" w:cs="Tahoma"/>
+                <w:sz w:val="20"/>
+                <w:szCs w:val="20"/>
+              </w:rPr>
+            </w:pPr>
+            <w:r>
+              <w:rPr>
+                <w:rFonts w:ascii="Tahoma" w:hAnsi="Tahoma" w:cs="Tahoma"/>
+                <w:sz w:val="20"/>
+                <w:szCs w:val="20"/>
+              </w:rPr>
+              <w:t xml:space="preserve">+Password: </w:t>
+            </w:r>
+            <w:r>
+              <w:rPr>
+                <w:rFonts w:ascii="Tahoma" w:hAnsi="Tahoma" w:cs="Tahoma"/>
+                <w:sz w:val="20"/>
+                <w:szCs w:val="20"/>
+              </w:rPr>
+              <w:t>12345678</w:t>
+            </w:r>
+          </w:p>
+          <w:p>
+            <w:pPr>
+              <w:spacing w:after="0" w:line="240" w:lineRule="auto"/>
+              <w:rPr>
+                <w:rFonts w:ascii="Tahoma" w:hAnsi="Tahoma" w:cs="Tahoma"/>
+                <w:sz w:val="20"/>
+                <w:szCs w:val="20"/>
+              </w:rPr>
+            </w:pPr>
+            <w:r>
+              <w:rPr>
+                <w:rFonts w:ascii="Tahoma" w:hAnsi="Tahoma" w:cs="Tahoma"/>
+                <w:sz w:val="20"/>
+                <w:szCs w:val="20"/>
+              </w:rPr>
+              <w:t>+</w:t>
+            </w:r>
+            <w:r>
+              <w:rPr>
+                <w:rFonts w:ascii="Tahoma" w:hAnsi="Tahoma" w:cs="Tahoma"/>
+                <w:sz w:val="20"/>
+                <w:szCs w:val="20"/>
+              </w:rPr>
+              <w:t>Re-Password: 12345678</w:t>
+            </w:r>
+          </w:p>
+          <w:p>
+            <w:pPr>
+              <w:spacing w:after="0" w:line="240" w:lineRule="auto"/>
+              <w:rPr>
+                <w:rFonts w:ascii="Tahoma" w:hAnsi="Tahoma" w:cs="Tahoma"/>
+                <w:sz w:val="20"/>
+                <w:szCs w:val="20"/>
+              </w:rPr>
+            </w:pPr>
+            <w:r>
+              <w:rPr>
+                <w:rFonts w:ascii="Tahoma" w:hAnsi="Tahoma" w:cs="Tahoma"/>
+                <w:sz w:val="20"/>
+                <w:szCs w:val="20"/>
+              </w:rPr>
+              <w:t>+</w:t>
+            </w:r>
+            <w:r>
+              <w:rPr>
+                <w:rFonts w:ascii="Tahoma" w:hAnsi="Tahoma" w:cs="Tahoma"/>
+                <w:sz w:val="20"/>
+                <w:szCs w:val="20"/>
+              </w:rPr>
+              <w:t>Phone number</w:t>
+            </w:r>
+            <w:r>
+              <w:rPr>
+                <w:rFonts w:ascii="Tahoma" w:hAnsi="Tahoma" w:cs="Tahoma"/>
+                <w:sz w:val="20"/>
+                <w:szCs w:val="20"/>
+              </w:rPr>
+              <w:t xml:space="preserve">: </w:t>
+            </w:r>
+            <w:r>
+              <w:rPr>
+                <w:rFonts w:ascii="Tahoma" w:hAnsi="Tahoma" w:cs="Tahoma"/>
+                <w:sz w:val="20"/>
+                <w:szCs w:val="20"/>
+              </w:rPr>
+              <w:t>0905053708</w:t>
+            </w:r>
+          </w:p>
+          <w:p>
+            <w:pPr>
+              <w:spacing w:after="0" w:line="240" w:lineRule="auto"/>
+              <w:rPr>
+                <w:rFonts w:ascii="Tahoma" w:hAnsi="Tahoma" w:cs="Tahoma"/>
+                <w:sz w:val="20"/>
+                <w:szCs w:val="20"/>
+              </w:rPr>
+            </w:pPr>
+            <w:r>
+              <w:rPr>
+                <w:rFonts w:ascii="Tahoma" w:hAnsi="Tahoma" w:cs="Tahoma"/>
+                <w:sz w:val="20"/>
+                <w:szCs w:val="20"/>
+              </w:rPr>
+              <w:t>+</w:t>
+            </w:r>
+            <w:r>
+              <w:rPr>
+                <w:rFonts w:ascii="Tahoma" w:hAnsi="Tahoma" w:cs="Tahoma"/>
+                <w:sz w:val="20"/>
+                <w:szCs w:val="20"/>
+              </w:rPr>
+              <w:t>Country</w:t>
+            </w:r>
+            <w:r>
+              <w:rPr>
+                <w:rFonts w:ascii="Tahoma" w:hAnsi="Tahoma" w:cs="Tahoma"/>
+                <w:sz w:val="20"/>
+                <w:szCs w:val="20"/>
+              </w:rPr>
+              <w:t xml:space="preserve">: </w:t>
+            </w:r>
+            <w:r>
+              <w:rPr>
+                <w:rFonts w:ascii="Tahoma" w:hAnsi="Tahoma" w:cs="Tahoma"/>
+                <w:sz w:val="20"/>
+                <w:szCs w:val="20"/>
+              </w:rPr>
+              <w:t>Viet Nam</w:t>
+            </w:r>
+          </w:p>
+          <w:p>
+            <w:pPr>
+              <w:spacing w:after="0" w:line="240" w:lineRule="auto"/>
+              <w:rPr>
+                <w:rFonts w:ascii="Tahoma" w:hAnsi="Tahoma" w:cs="Tahoma"/>
+                <w:sz w:val="20"/>
+                <w:szCs w:val="20"/>
+              </w:rPr>
+            </w:pPr>
+            <w:r>
+              <w:rPr>
+                <w:rFonts w:ascii="Tahoma" w:hAnsi="Tahoma" w:cs="Tahoma"/>
+                <w:sz w:val="20"/>
+                <w:szCs w:val="20"/>
+              </w:rPr>
+              <w:t>3.Check “Terms” check box</w:t>
+            </w:r>
+          </w:p>
+          <w:p>
+            <w:pPr>
+              <w:spacing w:after="0" w:line="240" w:lineRule="auto"/>
+              <w:rPr>
+                <w:rFonts w:ascii="Tahoma" w:hAnsi="Tahoma" w:cs="Tahoma"/>
+                <w:sz w:val="20"/>
+                <w:szCs w:val="20"/>
+              </w:rPr>
+            </w:pPr>
+            <w:r>
+              <w:rPr>
+                <w:rFonts w:ascii="Tahoma" w:hAnsi="Tahoma" w:cs="Tahoma"/>
+                <w:sz w:val="20"/>
+                <w:szCs w:val="20"/>
+              </w:rPr>
+              <w:t>4.Click “Create account” button</w:t>
+            </w:r>
+          </w:p>
+        </w:tc>
+        <w:tc>
+          <w:tcPr>
+            <w:tcW w:w="2699" w:type="dxa"/>
+            <w:tcBorders>
+              <w:top w:val="single" w:sz="4" w:space="0" w:color="000000"/>
+              <w:left w:val="single" w:sz="4" w:space="0" w:color="000000"/>
+              <w:bottom w:val="single" w:sz="4" w:space="0" w:color="000000"/>
+              <w:right w:val="single" w:sz="4" w:space="0" w:color="000000"/>
+            </w:tcBorders>
+            <w:shd w:val="clear" w:color="auto" w:fill="auto"/>
+            <w:hideMark/>
+          </w:tcPr>
+          <w:p>
+            <w:pPr>
+              <w:spacing w:after="0" w:line="240" w:lineRule="auto"/>
+              <w:rPr>
+                <w:rFonts w:ascii="Tahoma" w:hAnsi="Tahoma" w:cs="Tahoma"/>
+                <w:sz w:val="20"/>
+                <w:szCs w:val="20"/>
+              </w:rPr>
+            </w:pPr>
+            <w:r>
+              <w:rPr>
+                <w:rFonts w:ascii="Tahoma" w:hAnsi="Tahoma" w:cs="Tahoma"/>
+                <w:sz w:val="20"/>
+                <w:szCs w:val="20"/>
+              </w:rPr>
+              <w:t>4.Show message: “</w:t>
+            </w:r>
+            <w:r>
+              <w:rPr>
+                <w:rFonts w:ascii="Tahoma" w:hAnsi="Tahoma" w:cs="Tahoma"/>
+                <w:sz w:val="20"/>
+                <w:szCs w:val="20"/>
+              </w:rPr>
+              <w:t>This email already exist, please choose another.</w:t>
+            </w:r>
+            <w:r>
+              <w:rPr>
+                <w:rFonts w:ascii="Tahoma" w:hAnsi="Tahoma" w:cs="Tahoma"/>
+                <w:sz w:val="20"/>
+                <w:szCs w:val="20"/>
+              </w:rPr>
+              <w:t>”</w:t>
+            </w:r>
+          </w:p>
+        </w:tc>
+        <w:tc>
+          <w:tcPr>
+            <w:tcW w:w="1080" w:type="dxa"/>
+            <w:tcBorders>
+              <w:top w:val="single" w:sz="4" w:space="0" w:color="000000"/>
+              <w:left w:val="single" w:sz="4" w:space="0" w:color="000000"/>
+              <w:bottom w:val="single" w:sz="4" w:space="0" w:color="000000"/>
+              <w:right w:val="single" w:sz="4" w:space="0" w:color="000000"/>
+            </w:tcBorders>
+            <w:shd w:val="clear" w:color="auto" w:fill="auto"/>
+            <w:hideMark/>
+          </w:tcPr>
+          <w:p>
+            <w:pPr>
+              <w:spacing w:after="0" w:line="240" w:lineRule="auto"/>
+              <w:rPr>
+                <w:rFonts w:ascii="Tahoma" w:hAnsi="Tahoma" w:cs="Tahoma"/>
+                <w:sz w:val="20"/>
+                <w:szCs w:val="20"/>
+              </w:rPr>
+            </w:pPr>
+            <w:r>
+              <w:rPr>
+                <w:rFonts w:ascii="Tahoma" w:hAnsi="Tahoma" w:cs="Tahoma"/>
+                <w:sz w:val="20"/>
+                <w:szCs w:val="20"/>
+              </w:rPr>
+              <w:t>Untested</w:t>
+            </w:r>
+          </w:p>
+        </w:tc>
+        <w:tc>
+          <w:tcPr>
+            <w:tcW w:w="1620" w:type="dxa"/>
+            <w:tcBorders>
+              <w:top w:val="single" w:sz="4" w:space="0" w:color="000000"/>
+              <w:left w:val="single" w:sz="4" w:space="0" w:color="000000"/>
+              <w:bottom w:val="single" w:sz="4" w:space="0" w:color="000000"/>
+              <w:right w:val="single" w:sz="4" w:space="0" w:color="000000"/>
+            </w:tcBorders>
+            <w:shd w:val="clear" w:color="auto" w:fill="auto"/>
+            <w:hideMark/>
+          </w:tcPr>
+          <w:p>
+            <w:pPr>
+              <w:spacing w:after="0" w:line="240" w:lineRule="auto"/>
+              <w:rPr>
+                <w:rFonts w:ascii="Tahoma" w:hAnsi="Tahoma" w:cs="Tahoma"/>
+                <w:sz w:val="20"/>
+                <w:szCs w:val="20"/>
+              </w:rPr>
+            </w:pPr>
+            <w:r>
+              <w:rPr>
+                <w:rFonts w:ascii="Tahoma" w:hAnsi="Tahoma" w:cs="Tahoma"/>
+                <w:sz w:val="20"/>
+                <w:szCs w:val="20"/>
+              </w:rPr>
+              <w:t>21-07-2012</w:t>
+            </w:r>
+          </w:p>
+        </w:tc>
+        <w:tc>
+          <w:tcPr>
+            <w:tcW w:w="1170" w:type="dxa"/>
+            <w:tcBorders>
+              <w:top w:val="single" w:sz="4" w:space="0" w:color="000000"/>
+              <w:left w:val="single" w:sz="4" w:space="0" w:color="000000"/>
+              <w:bottom w:val="single" w:sz="4" w:space="0" w:color="000000"/>
+              <w:right w:val="single" w:sz="4" w:space="0" w:color="000000"/>
+            </w:tcBorders>
+            <w:shd w:val="clear" w:color="auto" w:fill="auto"/>
+            <w:hideMark/>
+          </w:tcPr>
+          <w:p>
+            <w:pPr>
+              <w:spacing w:after="0" w:line="240" w:lineRule="auto"/>
+              <w:rPr>
+                <w:rFonts w:ascii="Tahoma" w:hAnsi="Tahoma" w:cs="Tahoma"/>
+                <w:sz w:val="20"/>
+                <w:szCs w:val="20"/>
+              </w:rPr>
+            </w:pPr>
             <w:r>
               <w:rPr>
                 <w:rFonts w:ascii="Tahoma" w:hAnsi="Tahoma" w:cs="Tahoma"/>
@@ -3689,433 +3774,6 @@
               </w:rPr>
               <w:t>TuHM</w:t>
             </w:r>
-            <w:proofErr w:type="spellEnd"/>
-            <w:r>
-              <w:rPr>
-                <w:rFonts w:ascii="Tahoma" w:hAnsi="Tahoma" w:cs="Tahoma"/>
-                <w:sz w:val="20"/>
-                <w:szCs w:val="20"/>
-              </w:rPr>
-              <w:t xml:space="preserve"> register success)</w:t>
-            </w:r>
-            <w:r>
-              <w:rPr>
-                <w:rFonts w:ascii="Tahoma" w:hAnsi="Tahoma" w:cs="Tahoma"/>
-                <w:sz w:val="20"/>
-                <w:szCs w:val="20"/>
-              </w:rPr>
-              <w:t>:</w:t>
-            </w:r>
-          </w:p>
-          <w:p>
-            <w:pPr>
-              <w:spacing w:after="0" w:line="240" w:lineRule="auto"/>
-              <w:rPr>
-                <w:rFonts w:ascii="Tahoma" w:hAnsi="Tahoma" w:cs="Tahoma"/>
-                <w:sz w:val="20"/>
-                <w:szCs w:val="20"/>
-              </w:rPr>
-            </w:pPr>
-            <w:r>
-              <w:rPr>
-                <w:rFonts w:ascii="Tahoma" w:hAnsi="Tahoma" w:cs="Tahoma"/>
-                <w:sz w:val="20"/>
-                <w:szCs w:val="20"/>
-              </w:rPr>
-              <w:t>+</w:t>
-            </w:r>
-            <w:r>
-              <w:rPr>
-                <w:rFonts w:ascii="Tahoma" w:hAnsi="Tahoma" w:cs="Tahoma"/>
-                <w:sz w:val="20"/>
-                <w:szCs w:val="20"/>
-              </w:rPr>
-              <w:t>N</w:t>
-            </w:r>
-            <w:r>
-              <w:rPr>
-                <w:rFonts w:ascii="Tahoma" w:hAnsi="Tahoma" w:cs="Tahoma"/>
-                <w:sz w:val="20"/>
-                <w:szCs w:val="20"/>
-              </w:rPr>
-              <w:t>ame:</w:t>
-            </w:r>
-            <w:r>
-              <w:rPr>
-                <w:rFonts w:ascii="Tahoma" w:hAnsi="Tahoma" w:cs="Tahoma"/>
-                <w:sz w:val="20"/>
-                <w:szCs w:val="20"/>
-              </w:rPr>
-              <w:t xml:space="preserve"> </w:t>
-            </w:r>
-            <w:proofErr w:type="spellStart"/>
-            <w:r>
-              <w:rPr>
-                <w:rFonts w:ascii="Tahoma" w:hAnsi="Tahoma" w:cs="Tahoma"/>
-                <w:sz w:val="20"/>
-                <w:szCs w:val="20"/>
-              </w:rPr>
-              <w:t>TuHM</w:t>
-            </w:r>
-            <w:proofErr w:type="spellEnd"/>
-          </w:p>
-          <w:p>
-            <w:pPr>
-              <w:spacing w:after="0" w:line="240" w:lineRule="auto"/>
-              <w:rPr>
-                <w:rFonts w:ascii="Tahoma" w:hAnsi="Tahoma" w:cs="Tahoma"/>
-                <w:sz w:val="20"/>
-                <w:szCs w:val="20"/>
-              </w:rPr>
-            </w:pPr>
-            <w:r>
-              <w:rPr>
-                <w:rFonts w:ascii="Tahoma" w:hAnsi="Tahoma" w:cs="Tahoma"/>
-                <w:sz w:val="20"/>
-                <w:szCs w:val="20"/>
-              </w:rPr>
-              <w:t>+ Email</w:t>
-            </w:r>
-            <w:r>
-              <w:rPr>
-                <w:rFonts w:ascii="Tahoma" w:hAnsi="Tahoma" w:cs="Tahoma"/>
-                <w:sz w:val="20"/>
-                <w:szCs w:val="20"/>
-              </w:rPr>
-              <w:t>:</w:t>
-            </w:r>
-            <w:r>
-              <w:rPr>
-                <w:rFonts w:ascii="Tahoma" w:hAnsi="Tahoma" w:cs="Tahoma"/>
-                <w:sz w:val="20"/>
-                <w:szCs w:val="20"/>
-              </w:rPr>
-              <w:t xml:space="preserve"> TuHM@gmail.com</w:t>
-            </w:r>
-          </w:p>
-          <w:p>
-            <w:pPr>
-              <w:spacing w:after="0" w:line="240" w:lineRule="auto"/>
-              <w:rPr>
-                <w:rFonts w:ascii="Tahoma" w:hAnsi="Tahoma" w:cs="Tahoma"/>
-                <w:sz w:val="20"/>
-                <w:szCs w:val="20"/>
-              </w:rPr>
-            </w:pPr>
-            <w:r>
-              <w:rPr>
-                <w:rFonts w:ascii="Tahoma" w:hAnsi="Tahoma" w:cs="Tahoma"/>
-                <w:sz w:val="20"/>
-                <w:szCs w:val="20"/>
-              </w:rPr>
-              <w:t xml:space="preserve">+Password: </w:t>
-            </w:r>
-            <w:r>
-              <w:rPr>
-                <w:rFonts w:ascii="Tahoma" w:hAnsi="Tahoma" w:cs="Tahoma"/>
-                <w:sz w:val="20"/>
-                <w:szCs w:val="20"/>
-              </w:rPr>
-              <w:t>12345678</w:t>
-            </w:r>
-          </w:p>
-          <w:p>
-            <w:pPr>
-              <w:spacing w:after="0" w:line="240" w:lineRule="auto"/>
-              <w:rPr>
-                <w:rFonts w:ascii="Tahoma" w:hAnsi="Tahoma" w:cs="Tahoma"/>
-                <w:sz w:val="20"/>
-                <w:szCs w:val="20"/>
-              </w:rPr>
-            </w:pPr>
-            <w:r>
-              <w:rPr>
-                <w:rFonts w:ascii="Tahoma" w:hAnsi="Tahoma" w:cs="Tahoma"/>
-                <w:sz w:val="20"/>
-                <w:szCs w:val="20"/>
-              </w:rPr>
-              <w:t>+</w:t>
-            </w:r>
-            <w:r>
-              <w:rPr>
-                <w:rFonts w:ascii="Tahoma" w:hAnsi="Tahoma" w:cs="Tahoma"/>
-                <w:sz w:val="20"/>
-                <w:szCs w:val="20"/>
-              </w:rPr>
-              <w:t>Re-Password: 12345678</w:t>
-            </w:r>
-          </w:p>
-          <w:p>
-            <w:pPr>
-              <w:spacing w:after="0" w:line="240" w:lineRule="auto"/>
-              <w:rPr>
-                <w:rFonts w:ascii="Tahoma" w:hAnsi="Tahoma" w:cs="Tahoma"/>
-                <w:sz w:val="20"/>
-                <w:szCs w:val="20"/>
-              </w:rPr>
-            </w:pPr>
-            <w:r>
-              <w:rPr>
-                <w:rFonts w:ascii="Tahoma" w:hAnsi="Tahoma" w:cs="Tahoma"/>
-                <w:sz w:val="20"/>
-                <w:szCs w:val="20"/>
-              </w:rPr>
-              <w:t>+</w:t>
-            </w:r>
-            <w:r>
-              <w:rPr>
-                <w:rFonts w:ascii="Tahoma" w:hAnsi="Tahoma" w:cs="Tahoma"/>
-                <w:sz w:val="20"/>
-                <w:szCs w:val="20"/>
-              </w:rPr>
-              <w:t>Phone number</w:t>
-            </w:r>
-            <w:r>
-              <w:rPr>
-                <w:rFonts w:ascii="Tahoma" w:hAnsi="Tahoma" w:cs="Tahoma"/>
-                <w:sz w:val="20"/>
-                <w:szCs w:val="20"/>
-              </w:rPr>
-              <w:t xml:space="preserve">: </w:t>
-            </w:r>
-            <w:r>
-              <w:rPr>
-                <w:rFonts w:ascii="Tahoma" w:hAnsi="Tahoma" w:cs="Tahoma"/>
-                <w:sz w:val="20"/>
-                <w:szCs w:val="20"/>
-              </w:rPr>
-              <w:t>0905053708</w:t>
-            </w:r>
-          </w:p>
-          <w:p>
-            <w:pPr>
-              <w:spacing w:after="0" w:line="240" w:lineRule="auto"/>
-              <w:rPr>
-                <w:rFonts w:ascii="Tahoma" w:hAnsi="Tahoma" w:cs="Tahoma"/>
-                <w:sz w:val="20"/>
-                <w:szCs w:val="20"/>
-              </w:rPr>
-            </w:pPr>
-            <w:r>
-              <w:rPr>
-                <w:rFonts w:ascii="Tahoma" w:hAnsi="Tahoma" w:cs="Tahoma"/>
-                <w:sz w:val="20"/>
-                <w:szCs w:val="20"/>
-              </w:rPr>
-              <w:t>+</w:t>
-            </w:r>
-            <w:r>
-              <w:rPr>
-                <w:rFonts w:ascii="Tahoma" w:hAnsi="Tahoma" w:cs="Tahoma"/>
-                <w:sz w:val="20"/>
-                <w:szCs w:val="20"/>
-              </w:rPr>
-              <w:t>Country</w:t>
-            </w:r>
-            <w:r>
-              <w:rPr>
-                <w:rFonts w:ascii="Tahoma" w:hAnsi="Tahoma" w:cs="Tahoma"/>
-                <w:sz w:val="20"/>
-                <w:szCs w:val="20"/>
-              </w:rPr>
-              <w:t xml:space="preserve">: </w:t>
-            </w:r>
-            <w:r>
-              <w:rPr>
-                <w:rFonts w:ascii="Tahoma" w:hAnsi="Tahoma" w:cs="Tahoma"/>
-                <w:sz w:val="20"/>
-                <w:szCs w:val="20"/>
-              </w:rPr>
-              <w:t>Viet Nam</w:t>
-            </w:r>
-          </w:p>
-          <w:p>
-            <w:pPr>
-              <w:spacing w:after="0" w:line="240" w:lineRule="auto"/>
-              <w:rPr>
-                <w:rFonts w:ascii="Tahoma" w:hAnsi="Tahoma" w:cs="Tahoma"/>
-                <w:sz w:val="20"/>
-                <w:szCs w:val="20"/>
-              </w:rPr>
-            </w:pPr>
-            <w:r>
-              <w:rPr>
-                <w:rFonts w:ascii="Tahoma" w:hAnsi="Tahoma" w:cs="Tahoma"/>
-                <w:sz w:val="20"/>
-                <w:szCs w:val="20"/>
-              </w:rPr>
-              <w:t>3.Check “Terms” check box</w:t>
-            </w:r>
-          </w:p>
-          <w:p>
-            <w:pPr>
-              <w:spacing w:after="0" w:line="240" w:lineRule="auto"/>
-              <w:rPr>
-                <w:rFonts w:ascii="Tahoma" w:hAnsi="Tahoma" w:cs="Tahoma"/>
-                <w:sz w:val="20"/>
-                <w:szCs w:val="20"/>
-              </w:rPr>
-            </w:pPr>
-            <w:r>
-              <w:rPr>
-                <w:rFonts w:ascii="Tahoma" w:hAnsi="Tahoma" w:cs="Tahoma"/>
-                <w:sz w:val="20"/>
-                <w:szCs w:val="20"/>
-              </w:rPr>
-              <w:t>4.Click “Create account” button</w:t>
-            </w:r>
-          </w:p>
-        </w:tc>
-        <w:tc>
-          <w:tcPr>
-            <w:tcW w:w="2699" w:type="dxa"/>
-            <w:tcBorders>
-              <w:top w:val="single" w:sz="4" w:space="0" w:color="000000"/>
-              <w:left w:val="single" w:sz="4" w:space="0" w:color="000000"/>
-              <w:bottom w:val="single" w:sz="4" w:space="0" w:color="000000"/>
-              <w:right w:val="single" w:sz="4" w:space="0" w:color="000000"/>
-            </w:tcBorders>
-            <w:shd w:val="clear" w:color="auto" w:fill="auto"/>
-            <w:hideMark/>
-          </w:tcPr>
-          <w:p>
-            <w:pPr>
-              <w:spacing w:after="0" w:line="240" w:lineRule="auto"/>
-              <w:rPr>
-                <w:rFonts w:ascii="Tahoma" w:hAnsi="Tahoma" w:cs="Tahoma"/>
-                <w:sz w:val="20"/>
-                <w:szCs w:val="20"/>
-              </w:rPr>
-            </w:pPr>
-            <w:proofErr w:type="gramStart"/>
-            <w:r>
-              <w:rPr>
-                <w:rFonts w:ascii="Tahoma" w:hAnsi="Tahoma" w:cs="Tahoma"/>
-                <w:sz w:val="20"/>
-                <w:szCs w:val="20"/>
-              </w:rPr>
-              <w:t>4.Show</w:t>
-            </w:r>
-            <w:proofErr w:type="gramEnd"/>
-            <w:r>
-              <w:rPr>
-                <w:rFonts w:ascii="Tahoma" w:hAnsi="Tahoma" w:cs="Tahoma"/>
-                <w:sz w:val="20"/>
-                <w:szCs w:val="20"/>
-              </w:rPr>
-              <w:t xml:space="preserve"> message: “</w:t>
-            </w:r>
-            <w:r>
-              <w:rPr>
-                <w:rFonts w:ascii="Tahoma" w:hAnsi="Tahoma" w:cs="Tahoma"/>
-                <w:sz w:val="20"/>
-                <w:szCs w:val="20"/>
-              </w:rPr>
-              <w:t>This email already exist, please choose another.</w:t>
-            </w:r>
-            <w:r>
-              <w:rPr>
-                <w:rFonts w:ascii="Tahoma" w:hAnsi="Tahoma" w:cs="Tahoma"/>
-                <w:sz w:val="20"/>
-                <w:szCs w:val="20"/>
-              </w:rPr>
-              <w:t>”</w:t>
-            </w:r>
-          </w:p>
-        </w:tc>
-        <w:tc>
-          <w:tcPr>
-            <w:tcW w:w="1080" w:type="dxa"/>
-            <w:tcBorders>
-              <w:top w:val="single" w:sz="4" w:space="0" w:color="000000"/>
-              <w:left w:val="single" w:sz="4" w:space="0" w:color="000000"/>
-              <w:bottom w:val="single" w:sz="4" w:space="0" w:color="000000"/>
-              <w:right w:val="single" w:sz="4" w:space="0" w:color="000000"/>
-            </w:tcBorders>
-            <w:shd w:val="clear" w:color="auto" w:fill="auto"/>
-            <w:hideMark/>
-          </w:tcPr>
-          <w:p>
-            <w:pPr>
-              <w:spacing w:after="0" w:line="240" w:lineRule="auto"/>
-              <w:rPr>
-                <w:rFonts w:ascii="Tahoma" w:hAnsi="Tahoma" w:cs="Tahoma"/>
-                <w:sz w:val="20"/>
-                <w:szCs w:val="20"/>
-              </w:rPr>
-            </w:pPr>
-            <w:r>
-              <w:rPr>
-                <w:rFonts w:ascii="Tahoma" w:hAnsi="Tahoma" w:cs="Tahoma"/>
-                <w:sz w:val="20"/>
-                <w:szCs w:val="20"/>
-              </w:rPr>
-              <w:t>Untested</w:t>
-            </w:r>
-          </w:p>
-        </w:tc>
-        <w:tc>
-          <w:tcPr>
-            <w:tcW w:w="1620" w:type="dxa"/>
-            <w:tcBorders>
-              <w:top w:val="single" w:sz="4" w:space="0" w:color="000000"/>
-              <w:left w:val="single" w:sz="4" w:space="0" w:color="000000"/>
-              <w:bottom w:val="single" w:sz="4" w:space="0" w:color="000000"/>
-              <w:right w:val="single" w:sz="4" w:space="0" w:color="000000"/>
-            </w:tcBorders>
-            <w:shd w:val="clear" w:color="auto" w:fill="auto"/>
-            <w:hideMark/>
-          </w:tcPr>
-          <w:p>
-            <w:pPr>
-              <w:spacing w:after="0" w:line="240" w:lineRule="auto"/>
-              <w:rPr>
-                <w:rFonts w:ascii="Tahoma" w:hAnsi="Tahoma" w:cs="Tahoma"/>
-                <w:sz w:val="20"/>
-                <w:szCs w:val="20"/>
-              </w:rPr>
-            </w:pPr>
-            <w:r>
-              <w:rPr>
-                <w:rFonts w:ascii="Tahoma" w:hAnsi="Tahoma" w:cs="Tahoma"/>
-                <w:sz w:val="20"/>
-                <w:szCs w:val="20"/>
-              </w:rPr>
-              <w:t>21-07-2012</w:t>
-            </w:r>
-          </w:p>
-        </w:tc>
-        <w:tc>
-          <w:tcPr>
-            <w:tcW w:w="1170" w:type="dxa"/>
-            <w:tcBorders>
-              <w:top w:val="single" w:sz="4" w:space="0" w:color="000000"/>
-              <w:left w:val="single" w:sz="4" w:space="0" w:color="000000"/>
-              <w:bottom w:val="single" w:sz="4" w:space="0" w:color="000000"/>
-              <w:right w:val="single" w:sz="4" w:space="0" w:color="000000"/>
-            </w:tcBorders>
-            <w:shd w:val="clear" w:color="auto" w:fill="auto"/>
-            <w:hideMark/>
-          </w:tcPr>
-          <w:p>
-            <w:pPr>
-              <w:spacing w:after="0" w:line="240" w:lineRule="auto"/>
-              <w:rPr>
-                <w:rFonts w:ascii="Tahoma" w:hAnsi="Tahoma" w:cs="Tahoma"/>
-                <w:sz w:val="20"/>
-                <w:szCs w:val="20"/>
-              </w:rPr>
-            </w:pPr>
-            <w:proofErr w:type="spellStart"/>
-            <w:r>
-              <w:rPr>
-                <w:rFonts w:ascii="Tahoma" w:hAnsi="Tahoma" w:cs="Tahoma"/>
-                <w:sz w:val="20"/>
-                <w:szCs w:val="20"/>
-              </w:rPr>
-              <w:t>TuHM</w:t>
-            </w:r>
-            <w:proofErr w:type="spellEnd"/>
           </w:p>
         </w:tc>
       </w:tr>
@@ -4324,25 +3982,7 @@
                 <w:sz w:val="20"/>
                 <w:szCs w:val="20"/>
               </w:rPr>
-              <w:t>Go to “</w:t>
-            </w:r>
-            <w:proofErr w:type="spellStart"/>
-            <w:r>
-              <w:rPr>
-                <w:rFonts w:ascii="Tahoma" w:hAnsi="Tahoma" w:cs="Tahoma"/>
-                <w:sz w:val="20"/>
-                <w:szCs w:val="20"/>
-              </w:rPr>
-              <w:t>Register&amp;Login</w:t>
-            </w:r>
-            <w:proofErr w:type="spellEnd"/>
-            <w:r>
-              <w:rPr>
-                <w:rFonts w:ascii="Tahoma" w:hAnsi="Tahoma" w:cs="Tahoma"/>
-                <w:sz w:val="20"/>
-                <w:szCs w:val="20"/>
-              </w:rPr>
-              <w:t>” page</w:t>
+              <w:t>Go to “Register&amp;Login” page</w:t>
             </w:r>
           </w:p>
           <w:p>
@@ -4447,7 +4087,6 @@
                 <w:szCs w:val="20"/>
               </w:rPr>
             </w:pPr>
-            <w:proofErr w:type="gramStart"/>
             <w:r>
               <w:rPr>
                 <w:rFonts w:ascii="Tahoma" w:hAnsi="Tahoma" w:cs="Tahoma"/>
@@ -4462,24 +4101,7 @@
                 <w:sz w:val="20"/>
                 <w:szCs w:val="20"/>
               </w:rPr>
-              <w:t>.Show</w:t>
-            </w:r>
-            <w:proofErr w:type="gramEnd"/>
-            <w:r>
-              <w:rPr>
-                <w:rFonts w:ascii="Tahoma" w:hAnsi="Tahoma" w:cs="Tahoma"/>
-                <w:sz w:val="20"/>
-                <w:szCs w:val="20"/>
-              </w:rPr>
-              <w:t xml:space="preserve"> message: “</w:t>
-            </w:r>
-            <w:r>
-              <w:rPr>
-                <w:rFonts w:ascii="Tahoma" w:hAnsi="Tahoma" w:cs="Tahoma"/>
-                <w:sz w:val="20"/>
-                <w:szCs w:val="20"/>
-              </w:rPr>
-              <w:t>Login failed, i</w:t>
+              <w:t>.Show message: “Login failed, i</w:t>
             </w:r>
             <w:r>
               <w:rPr>
@@ -4495,15 +4117,7 @@
                 <w:sz w:val="20"/>
                 <w:szCs w:val="20"/>
               </w:rPr>
-              <w:t xml:space="preserve"> try again.</w:t>
-            </w:r>
-            <w:r>
-              <w:rPr>
-                <w:rFonts w:ascii="Tahoma" w:hAnsi="Tahoma" w:cs="Tahoma"/>
-                <w:sz w:val="20"/>
-                <w:szCs w:val="20"/>
-              </w:rPr>
-              <w:t>”</w:t>
+              <w:t xml:space="preserve"> try again.”</w:t>
             </w:r>
           </w:p>
         </w:tc>
@@ -4590,7 +4204,6 @@
                 <w:szCs w:val="20"/>
               </w:rPr>
             </w:pPr>
-            <w:proofErr w:type="spellStart"/>
             <w:r>
               <w:rPr>
                 <w:rFonts w:ascii="Tahoma" w:hAnsi="Tahoma" w:cs="Tahoma"/>
@@ -4599,7 +4212,6 @@
               </w:rPr>
               <w:t>TuHM</w:t>
             </w:r>
-            <w:proofErr w:type="spellEnd"/>
           </w:p>
         </w:tc>
       </w:tr>
@@ -4759,25 +4371,7 @@
                 <w:sz w:val="20"/>
                 <w:szCs w:val="20"/>
               </w:rPr>
-              <w:t>Go to “</w:t>
-            </w:r>
-            <w:proofErr w:type="spellStart"/>
-            <w:r>
-              <w:rPr>
-                <w:rFonts w:ascii="Tahoma" w:hAnsi="Tahoma" w:cs="Tahoma"/>
-                <w:sz w:val="20"/>
-                <w:szCs w:val="20"/>
-              </w:rPr>
-              <w:t>Register&amp;Login</w:t>
-            </w:r>
-            <w:proofErr w:type="spellEnd"/>
-            <w:r>
-              <w:rPr>
-                <w:rFonts w:ascii="Tahoma" w:hAnsi="Tahoma" w:cs="Tahoma"/>
-                <w:sz w:val="20"/>
-                <w:szCs w:val="20"/>
-              </w:rPr>
-              <w:t>” page</w:t>
+              <w:t>Go to “Register&amp;Login” page</w:t>
             </w:r>
           </w:p>
           <w:p>
@@ -4821,15 +4415,7 @@
                 <w:sz w:val="20"/>
                 <w:szCs w:val="20"/>
               </w:rPr>
-              <w:t xml:space="preserve">+Email Address: </w:t>
-            </w:r>
-            <w:r>
-              <w:rPr>
-                <w:rFonts w:ascii="Tahoma" w:hAnsi="Tahoma" w:cs="Tahoma"/>
-                <w:sz w:val="20"/>
-                <w:szCs w:val="20"/>
-              </w:rPr>
-              <w:t>TuHM@gmail.com</w:t>
+              <w:t>+Email Address: TuHM@gmail.com</w:t>
             </w:r>
           </w:p>
           <w:p>
@@ -4890,7 +4476,6 @@
                 <w:szCs w:val="20"/>
               </w:rPr>
             </w:pPr>
-            <w:proofErr w:type="gramStart"/>
             <w:r>
               <w:rPr>
                 <w:rFonts w:ascii="Tahoma" w:hAnsi="Tahoma" w:cs="Tahoma"/>
@@ -4905,16 +4490,7 @@
                 <w:sz w:val="20"/>
                 <w:szCs w:val="20"/>
               </w:rPr>
-              <w:t>.Show</w:t>
-            </w:r>
-            <w:proofErr w:type="gramEnd"/>
-            <w:r>
-              <w:rPr>
-                <w:rFonts w:ascii="Tahoma" w:hAnsi="Tahoma" w:cs="Tahoma"/>
-                <w:sz w:val="20"/>
-                <w:szCs w:val="20"/>
-              </w:rPr>
-              <w:t xml:space="preserve"> message: “Login failed, i</w:t>
+              <w:t>.Show message: “Login failed, i</w:t>
             </w:r>
             <w:r>
               <w:rPr>
@@ -5017,7 +4593,6 @@
                 <w:szCs w:val="20"/>
               </w:rPr>
             </w:pPr>
-            <w:proofErr w:type="spellStart"/>
             <w:r>
               <w:rPr>
                 <w:rFonts w:ascii="Tahoma" w:hAnsi="Tahoma" w:cs="Tahoma"/>
@@ -5026,7 +4601,6 @@
               </w:rPr>
               <w:t>TuHM</w:t>
             </w:r>
-            <w:proofErr w:type="spellEnd"/>
           </w:p>
         </w:tc>
       </w:tr>
@@ -5186,25 +4760,7 @@
                 <w:sz w:val="20"/>
                 <w:szCs w:val="20"/>
               </w:rPr>
-              <w:t>Go to “</w:t>
-            </w:r>
-            <w:proofErr w:type="spellStart"/>
-            <w:r>
-              <w:rPr>
-                <w:rFonts w:ascii="Tahoma" w:hAnsi="Tahoma" w:cs="Tahoma"/>
-                <w:sz w:val="20"/>
-                <w:szCs w:val="20"/>
-              </w:rPr>
-              <w:t>Register&amp;Login</w:t>
-            </w:r>
-            <w:proofErr w:type="spellEnd"/>
-            <w:r>
-              <w:rPr>
-                <w:rFonts w:ascii="Tahoma" w:hAnsi="Tahoma" w:cs="Tahoma"/>
-                <w:sz w:val="20"/>
-                <w:szCs w:val="20"/>
-              </w:rPr>
-              <w:t>” page</w:t>
+              <w:t>Go to “Register&amp;Login” page</w:t>
             </w:r>
           </w:p>
           <w:p>
@@ -5248,9 +4804,184 @@
                 <w:sz w:val="20"/>
                 <w:szCs w:val="20"/>
               </w:rPr>
-              <w:t xml:space="preserve">+Email Address: </w:t>
-            </w:r>
-            <w:proofErr w:type="spellStart"/>
+              <w:t>+Email Address: TuHM@</w:t>
+            </w:r>
+          </w:p>
+          <w:p>
+            <w:pPr>
+              <w:spacing w:after="0" w:line="240" w:lineRule="auto"/>
+              <w:rPr>
+                <w:rFonts w:ascii="Tahoma" w:hAnsi="Tahoma" w:cs="Tahoma"/>
+                <w:sz w:val="20"/>
+                <w:szCs w:val="20"/>
+              </w:rPr>
+            </w:pPr>
+            <w:r>
+              <w:rPr>
+                <w:rFonts w:ascii="Tahoma" w:hAnsi="Tahoma" w:cs="Tahoma"/>
+                <w:sz w:val="20"/>
+                <w:szCs w:val="20"/>
+              </w:rPr>
+              <w:t>+Password: 12345678</w:t>
+            </w:r>
+          </w:p>
+          <w:p>
+            <w:pPr>
+              <w:spacing w:after="0" w:line="240" w:lineRule="auto"/>
+              <w:rPr>
+                <w:rFonts w:ascii="Tahoma" w:hAnsi="Tahoma" w:cs="Tahoma"/>
+                <w:sz w:val="20"/>
+                <w:szCs w:val="20"/>
+              </w:rPr>
+            </w:pPr>
+            <w:r>
+              <w:rPr>
+                <w:rFonts w:ascii="Tahoma" w:hAnsi="Tahoma" w:cs="Tahoma"/>
+                <w:sz w:val="20"/>
+                <w:szCs w:val="20"/>
+              </w:rPr>
+              <w:t>3.Click “Login” button</w:t>
+            </w:r>
+          </w:p>
+        </w:tc>
+        <w:tc>
+          <w:tcPr>
+            <w:tcW w:w="2699" w:type="dxa"/>
+            <w:tcBorders>
+              <w:top w:val="single" w:sz="4" w:space="0" w:color="000000"/>
+              <w:left w:val="single" w:sz="4" w:space="0" w:color="000000"/>
+              <w:bottom w:val="single" w:sz="4" w:space="0" w:color="000000"/>
+              <w:right w:val="single" w:sz="4" w:space="0" w:color="000000"/>
+            </w:tcBorders>
+            <w:shd w:val="clear" w:color="auto" w:fill="auto"/>
+            <w:hideMark/>
+          </w:tcPr>
+          <w:p>
+            <w:pPr>
+              <w:spacing w:after="0" w:line="240" w:lineRule="auto"/>
+              <w:rPr>
+                <w:rFonts w:ascii="Tahoma" w:hAnsi="Tahoma" w:cs="Tahoma"/>
+                <w:sz w:val="20"/>
+                <w:szCs w:val="20"/>
+              </w:rPr>
+            </w:pPr>
+            <w:r>
+              <w:rPr>
+                <w:rFonts w:ascii="Tahoma" w:hAnsi="Tahoma" w:cs="Tahoma"/>
+                <w:sz w:val="20"/>
+                <w:szCs w:val="20"/>
+              </w:rPr>
+              <w:t>3</w:t>
+            </w:r>
+            <w:r>
+              <w:rPr>
+                <w:rFonts w:ascii="Tahoma" w:hAnsi="Tahoma" w:cs="Tahoma"/>
+                <w:sz w:val="20"/>
+                <w:szCs w:val="20"/>
+              </w:rPr>
+              <w:t>.Show message: “Login failed, i</w:t>
+            </w:r>
+            <w:r>
+              <w:rPr>
+                <w:rFonts w:ascii="Tahoma" w:hAnsi="Tahoma" w:cs="Tahoma"/>
+                <w:sz w:val="20"/>
+                <w:szCs w:val="20"/>
+              </w:rPr>
+              <w:t>nvalid email or password, please</w:t>
+            </w:r>
+            <w:r>
+              <w:rPr>
+                <w:rFonts w:ascii="Tahoma" w:hAnsi="Tahoma" w:cs="Tahoma"/>
+                <w:sz w:val="20"/>
+                <w:szCs w:val="20"/>
+              </w:rPr>
+              <w:t xml:space="preserve"> try again.”</w:t>
+            </w:r>
+          </w:p>
+        </w:tc>
+        <w:tc>
+          <w:tcPr>
+            <w:tcW w:w="1080" w:type="dxa"/>
+            <w:tcBorders>
+              <w:top w:val="single" w:sz="4" w:space="0" w:color="000000"/>
+              <w:left w:val="single" w:sz="4" w:space="0" w:color="000000"/>
+              <w:bottom w:val="single" w:sz="4" w:space="0" w:color="000000"/>
+              <w:right w:val="single" w:sz="4" w:space="0" w:color="000000"/>
+            </w:tcBorders>
+            <w:shd w:val="clear" w:color="auto" w:fill="auto"/>
+            <w:hideMark/>
+          </w:tcPr>
+          <w:p>
+            <w:pPr>
+              <w:spacing w:after="0" w:line="240" w:lineRule="auto"/>
+              <w:rPr>
+                <w:rFonts w:ascii="Tahoma" w:hAnsi="Tahoma" w:cs="Tahoma"/>
+                <w:sz w:val="20"/>
+                <w:szCs w:val="20"/>
+              </w:rPr>
+            </w:pPr>
+            <w:r>
+              <w:rPr>
+                <w:rFonts w:ascii="Tahoma" w:hAnsi="Tahoma" w:cs="Tahoma"/>
+                <w:sz w:val="20"/>
+                <w:szCs w:val="20"/>
+              </w:rPr>
+              <w:t>Untested</w:t>
+            </w:r>
+          </w:p>
+        </w:tc>
+        <w:tc>
+          <w:tcPr>
+            <w:tcW w:w="1620" w:type="dxa"/>
+            <w:tcBorders>
+              <w:top w:val="single" w:sz="4" w:space="0" w:color="000000"/>
+              <w:left w:val="single" w:sz="4" w:space="0" w:color="000000"/>
+              <w:bottom w:val="single" w:sz="4" w:space="0" w:color="000000"/>
+              <w:right w:val="single" w:sz="4" w:space="0" w:color="000000"/>
+            </w:tcBorders>
+            <w:shd w:val="clear" w:color="auto" w:fill="auto"/>
+            <w:hideMark/>
+          </w:tcPr>
+          <w:p>
+            <w:pPr>
+              <w:spacing w:after="0" w:line="240" w:lineRule="auto"/>
+              <w:rPr>
+                <w:rFonts w:ascii="Tahoma" w:hAnsi="Tahoma" w:cs="Tahoma"/>
+                <w:sz w:val="20"/>
+                <w:szCs w:val="20"/>
+              </w:rPr>
+            </w:pPr>
+            <w:r>
+              <w:rPr>
+                <w:rFonts w:ascii="Tahoma" w:hAnsi="Tahoma" w:cs="Tahoma"/>
+                <w:sz w:val="20"/>
+                <w:szCs w:val="20"/>
+              </w:rPr>
+              <w:t>21-07-2012</w:t>
+            </w:r>
+          </w:p>
+        </w:tc>
+        <w:tc>
+          <w:tcPr>
+            <w:tcW w:w="1170" w:type="dxa"/>
+            <w:tcBorders>
+              <w:top w:val="single" w:sz="4" w:space="0" w:color="000000"/>
+              <w:left w:val="single" w:sz="4" w:space="0" w:color="000000"/>
+              <w:bottom w:val="single" w:sz="4" w:space="0" w:color="000000"/>
+              <w:right w:val="single" w:sz="4" w:space="0" w:color="000000"/>
+            </w:tcBorders>
+            <w:shd w:val="clear" w:color="auto" w:fill="auto"/>
+            <w:hideMark/>
+          </w:tcPr>
+          <w:p>
+            <w:pPr>
+              <w:spacing w:after="0" w:line="240" w:lineRule="auto"/>
+              <w:rPr>
+                <w:rFonts w:ascii="Tahoma" w:hAnsi="Tahoma" w:cs="Tahoma"/>
+                <w:sz w:val="20"/>
+                <w:szCs w:val="20"/>
+              </w:rPr>
+            </w:pPr>
             <w:r>
               <w:rPr>
                 <w:rFonts w:ascii="Tahoma" w:hAnsi="Tahoma" w:cs="Tahoma"/>
@@ -5259,219 +4990,6 @@
               </w:rPr>
               <w:t>TuHM</w:t>
             </w:r>
-            <w:proofErr w:type="spellEnd"/>
-            <w:r>
-              <w:rPr>
-                <w:rFonts w:ascii="Tahoma" w:hAnsi="Tahoma" w:cs="Tahoma"/>
-                <w:sz w:val="20"/>
-                <w:szCs w:val="20"/>
-              </w:rPr>
-              <w:t>@</w:t>
-            </w:r>
-          </w:p>
-          <w:p>
-            <w:pPr>
-              <w:spacing w:after="0" w:line="240" w:lineRule="auto"/>
-              <w:rPr>
-                <w:rFonts w:ascii="Tahoma" w:hAnsi="Tahoma" w:cs="Tahoma"/>
-                <w:sz w:val="20"/>
-                <w:szCs w:val="20"/>
-              </w:rPr>
-            </w:pPr>
-            <w:r>
-              <w:rPr>
-                <w:rFonts w:ascii="Tahoma" w:hAnsi="Tahoma" w:cs="Tahoma"/>
-                <w:sz w:val="20"/>
-                <w:szCs w:val="20"/>
-              </w:rPr>
-              <w:t xml:space="preserve">+Password: </w:t>
-            </w:r>
-            <w:r>
-              <w:rPr>
-                <w:rFonts w:ascii="Tahoma" w:hAnsi="Tahoma" w:cs="Tahoma"/>
-                <w:sz w:val="20"/>
-                <w:szCs w:val="20"/>
-              </w:rPr>
-              <w:t>12345678</w:t>
-            </w:r>
-          </w:p>
-          <w:p>
-            <w:pPr>
-              <w:spacing w:after="0" w:line="240" w:lineRule="auto"/>
-              <w:rPr>
-                <w:rFonts w:ascii="Tahoma" w:hAnsi="Tahoma" w:cs="Tahoma"/>
-                <w:sz w:val="20"/>
-                <w:szCs w:val="20"/>
-              </w:rPr>
-            </w:pPr>
-            <w:r>
-              <w:rPr>
-                <w:rFonts w:ascii="Tahoma" w:hAnsi="Tahoma" w:cs="Tahoma"/>
-                <w:sz w:val="20"/>
-                <w:szCs w:val="20"/>
-              </w:rPr>
-              <w:t>3.Click “Login” button</w:t>
-            </w:r>
-          </w:p>
-        </w:tc>
-        <w:tc>
-          <w:tcPr>
-            <w:tcW w:w="2699" w:type="dxa"/>
-            <w:tcBorders>
-              <w:top w:val="single" w:sz="4" w:space="0" w:color="000000"/>
-              <w:left w:val="single" w:sz="4" w:space="0" w:color="000000"/>
-              <w:bottom w:val="single" w:sz="4" w:space="0" w:color="000000"/>
-              <w:right w:val="single" w:sz="4" w:space="0" w:color="000000"/>
-            </w:tcBorders>
-            <w:shd w:val="clear" w:color="auto" w:fill="auto"/>
-            <w:hideMark/>
-          </w:tcPr>
-          <w:p>
-            <w:pPr>
-              <w:spacing w:after="0" w:line="240" w:lineRule="auto"/>
-              <w:rPr>
-                <w:rFonts w:ascii="Tahoma" w:hAnsi="Tahoma" w:cs="Tahoma"/>
-                <w:sz w:val="20"/>
-                <w:szCs w:val="20"/>
-              </w:rPr>
-            </w:pPr>
-            <w:proofErr w:type="gramStart"/>
-            <w:r>
-              <w:rPr>
-                <w:rFonts w:ascii="Tahoma" w:hAnsi="Tahoma" w:cs="Tahoma"/>
-                <w:sz w:val="20"/>
-                <w:szCs w:val="20"/>
-              </w:rPr>
-              <w:t>3</w:t>
-            </w:r>
-            <w:r>
-              <w:rPr>
-                <w:rFonts w:ascii="Tahoma" w:hAnsi="Tahoma" w:cs="Tahoma"/>
-                <w:sz w:val="20"/>
-                <w:szCs w:val="20"/>
-              </w:rPr>
-              <w:t>.Show</w:t>
-            </w:r>
-            <w:proofErr w:type="gramEnd"/>
-            <w:r>
-              <w:rPr>
-                <w:rFonts w:ascii="Tahoma" w:hAnsi="Tahoma" w:cs="Tahoma"/>
-                <w:sz w:val="20"/>
-                <w:szCs w:val="20"/>
-              </w:rPr>
-              <w:t xml:space="preserve"> message: “Login failed, i</w:t>
-            </w:r>
-            <w:r>
-              <w:rPr>
-                <w:rFonts w:ascii="Tahoma" w:hAnsi="Tahoma" w:cs="Tahoma"/>
-                <w:sz w:val="20"/>
-                <w:szCs w:val="20"/>
-              </w:rPr>
-              <w:t>nvalid email or password, please</w:t>
-            </w:r>
-            <w:r>
-              <w:rPr>
-                <w:rFonts w:ascii="Tahoma" w:hAnsi="Tahoma" w:cs="Tahoma"/>
-                <w:sz w:val="20"/>
-                <w:szCs w:val="20"/>
-              </w:rPr>
-              <w:t xml:space="preserve"> try again.”</w:t>
-            </w:r>
-          </w:p>
-        </w:tc>
-        <w:tc>
-          <w:tcPr>
-            <w:tcW w:w="1080" w:type="dxa"/>
-            <w:tcBorders>
-              <w:top w:val="single" w:sz="4" w:space="0" w:color="000000"/>
-              <w:left w:val="single" w:sz="4" w:space="0" w:color="000000"/>
-              <w:bottom w:val="single" w:sz="4" w:space="0" w:color="000000"/>
-              <w:right w:val="single" w:sz="4" w:space="0" w:color="000000"/>
-            </w:tcBorders>
-            <w:shd w:val="clear" w:color="auto" w:fill="auto"/>
-            <w:hideMark/>
-          </w:tcPr>
-          <w:p>
-            <w:pPr>
-              <w:spacing w:after="0" w:line="240" w:lineRule="auto"/>
-              <w:rPr>
-                <w:rFonts w:ascii="Tahoma" w:hAnsi="Tahoma" w:cs="Tahoma"/>
-                <w:sz w:val="20"/>
-                <w:szCs w:val="20"/>
-              </w:rPr>
-            </w:pPr>
-            <w:r>
-              <w:rPr>
-                <w:rFonts w:ascii="Tahoma" w:hAnsi="Tahoma" w:cs="Tahoma"/>
-                <w:sz w:val="20"/>
-                <w:szCs w:val="20"/>
-              </w:rPr>
-              <w:t>Untested</w:t>
-            </w:r>
-          </w:p>
-        </w:tc>
-        <w:tc>
-          <w:tcPr>
-            <w:tcW w:w="1620" w:type="dxa"/>
-            <w:tcBorders>
-              <w:top w:val="single" w:sz="4" w:space="0" w:color="000000"/>
-              <w:left w:val="single" w:sz="4" w:space="0" w:color="000000"/>
-              <w:bottom w:val="single" w:sz="4" w:space="0" w:color="000000"/>
-              <w:right w:val="single" w:sz="4" w:space="0" w:color="000000"/>
-            </w:tcBorders>
-            <w:shd w:val="clear" w:color="auto" w:fill="auto"/>
-            <w:hideMark/>
-          </w:tcPr>
-          <w:p>
-            <w:pPr>
-              <w:spacing w:after="0" w:line="240" w:lineRule="auto"/>
-              <w:rPr>
-                <w:rFonts w:ascii="Tahoma" w:hAnsi="Tahoma" w:cs="Tahoma"/>
-                <w:sz w:val="20"/>
-                <w:szCs w:val="20"/>
-              </w:rPr>
-            </w:pPr>
-            <w:r>
-              <w:rPr>
-                <w:rFonts w:ascii="Tahoma" w:hAnsi="Tahoma" w:cs="Tahoma"/>
-                <w:sz w:val="20"/>
-                <w:szCs w:val="20"/>
-              </w:rPr>
-              <w:t>21-07-2012</w:t>
-            </w:r>
-          </w:p>
-        </w:tc>
-        <w:tc>
-          <w:tcPr>
-            <w:tcW w:w="1170" w:type="dxa"/>
-            <w:tcBorders>
-              <w:top w:val="single" w:sz="4" w:space="0" w:color="000000"/>
-              <w:left w:val="single" w:sz="4" w:space="0" w:color="000000"/>
-              <w:bottom w:val="single" w:sz="4" w:space="0" w:color="000000"/>
-              <w:right w:val="single" w:sz="4" w:space="0" w:color="000000"/>
-            </w:tcBorders>
-            <w:shd w:val="clear" w:color="auto" w:fill="auto"/>
-            <w:hideMark/>
-          </w:tcPr>
-          <w:p>
-            <w:pPr>
-              <w:spacing w:after="0" w:line="240" w:lineRule="auto"/>
-              <w:rPr>
-                <w:rFonts w:ascii="Tahoma" w:hAnsi="Tahoma" w:cs="Tahoma"/>
-                <w:sz w:val="20"/>
-                <w:szCs w:val="20"/>
-              </w:rPr>
-            </w:pPr>
-            <w:proofErr w:type="spellStart"/>
-            <w:r>
-              <w:rPr>
-                <w:rFonts w:ascii="Tahoma" w:hAnsi="Tahoma" w:cs="Tahoma"/>
-                <w:sz w:val="20"/>
-                <w:szCs w:val="20"/>
-              </w:rPr>
-              <w:t>TuHM</w:t>
-            </w:r>
-            <w:proofErr w:type="spellEnd"/>
           </w:p>
         </w:tc>
       </w:tr>
@@ -5631,25 +5149,7 @@
                 <w:sz w:val="20"/>
                 <w:szCs w:val="20"/>
               </w:rPr>
-              <w:t>Go to “</w:t>
-            </w:r>
-            <w:proofErr w:type="spellStart"/>
-            <w:r>
-              <w:rPr>
-                <w:rFonts w:ascii="Tahoma" w:hAnsi="Tahoma" w:cs="Tahoma"/>
-                <w:sz w:val="20"/>
-                <w:szCs w:val="20"/>
-              </w:rPr>
-              <w:t>Register&amp;Login</w:t>
-            </w:r>
-            <w:proofErr w:type="spellEnd"/>
-            <w:r>
-              <w:rPr>
-                <w:rFonts w:ascii="Tahoma" w:hAnsi="Tahoma" w:cs="Tahoma"/>
-                <w:sz w:val="20"/>
-                <w:szCs w:val="20"/>
-              </w:rPr>
-              <w:t>” page</w:t>
+              <w:t>Go to “Register&amp;Login” page</w:t>
             </w:r>
           </w:p>
           <w:p>
@@ -5711,15 +5211,7 @@
                 <w:sz w:val="20"/>
                 <w:szCs w:val="20"/>
               </w:rPr>
-              <w:t xml:space="preserve">+Password: </w:t>
-            </w:r>
-            <w:r>
-              <w:rPr>
-                <w:rFonts w:ascii="Tahoma" w:hAnsi="Tahoma" w:cs="Tahoma"/>
-                <w:sz w:val="20"/>
-                <w:szCs w:val="20"/>
-              </w:rPr>
-              <w:t>1234567</w:t>
+              <w:t>+Password: 1234567</w:t>
             </w:r>
           </w:p>
           <w:p>
@@ -5762,7 +5254,6 @@
                 <w:szCs w:val="20"/>
               </w:rPr>
             </w:pPr>
-            <w:proofErr w:type="gramStart"/>
             <w:r>
               <w:rPr>
                 <w:rFonts w:ascii="Tahoma" w:hAnsi="Tahoma" w:cs="Tahoma"/>
@@ -5777,16 +5268,7 @@
                 <w:sz w:val="20"/>
                 <w:szCs w:val="20"/>
               </w:rPr>
-              <w:t>.Show</w:t>
-            </w:r>
-            <w:proofErr w:type="gramEnd"/>
-            <w:r>
-              <w:rPr>
-                <w:rFonts w:ascii="Tahoma" w:hAnsi="Tahoma" w:cs="Tahoma"/>
-                <w:sz w:val="20"/>
-                <w:szCs w:val="20"/>
-              </w:rPr>
-              <w:t xml:space="preserve"> message: “Login failed, i</w:t>
+              <w:t>.Show message: “Login failed, i</w:t>
             </w:r>
             <w:r>
               <w:rPr>
@@ -5889,7 +5371,6 @@
                 <w:szCs w:val="20"/>
               </w:rPr>
             </w:pPr>
-            <w:proofErr w:type="spellStart"/>
             <w:r>
               <w:rPr>
                 <w:rFonts w:ascii="Tahoma" w:hAnsi="Tahoma" w:cs="Tahoma"/>
@@ -5898,7 +5379,6 @@
               </w:rPr>
               <w:t>TuHM</w:t>
             </w:r>
-            <w:proofErr w:type="spellEnd"/>
           </w:p>
         </w:tc>
       </w:tr>
@@ -6023,6 +5503,33 @@
               </w:rPr>
               <w:t>Have an account</w:t>
             </w:r>
+            <w:r>
+              <w:rPr>
+                <w:rFonts w:ascii="Tahoma" w:hAnsi="Tahoma" w:cs="Tahoma"/>
+                <w:sz w:val="20"/>
+                <w:szCs w:val="20"/>
+              </w:rPr>
+              <w:t xml:space="preserve"> with email: </w:t>
+            </w:r>
+            <w:hyperlink r:id="rId5" w:history="1">
+              <w:r>
+                <w:rPr>
+                  <w:rStyle w:val="Hyperlink"/>
+                  <w:rFonts w:ascii="Tahoma" w:hAnsi="Tahoma" w:cs="Tahoma"/>
+                  <w:sz w:val="20"/>
+                  <w:szCs w:val="20"/>
+                </w:rPr>
+                <w:t>TuHM@gmail.com</w:t>
+              </w:r>
+            </w:hyperlink>
+            <w:r>
+              <w:rPr>
+                <w:rFonts w:ascii="Tahoma" w:hAnsi="Tahoma" w:cs="Tahoma"/>
+                <w:sz w:val="20"/>
+                <w:szCs w:val="20"/>
+              </w:rPr>
+              <w:t xml:space="preserve"> and pass:12345678</w:t>
+            </w:r>
           </w:p>
         </w:tc>
         <w:tc>
@@ -6060,25 +5567,7 @@
                 <w:sz w:val="20"/>
                 <w:szCs w:val="20"/>
               </w:rPr>
-              <w:t>Go to “</w:t>
-            </w:r>
-            <w:proofErr w:type="spellStart"/>
-            <w:r>
-              <w:rPr>
-                <w:rFonts w:ascii="Tahoma" w:hAnsi="Tahoma" w:cs="Tahoma"/>
-                <w:sz w:val="20"/>
-                <w:szCs w:val="20"/>
-              </w:rPr>
-              <w:t>Register&amp;Login</w:t>
-            </w:r>
-            <w:proofErr w:type="spellEnd"/>
-            <w:r>
-              <w:rPr>
-                <w:rFonts w:ascii="Tahoma" w:hAnsi="Tahoma" w:cs="Tahoma"/>
-                <w:sz w:val="20"/>
-                <w:szCs w:val="20"/>
-              </w:rPr>
-              <w:t>” page</w:t>
+              <w:t>Go to “Register&amp;Login” page</w:t>
             </w:r>
           </w:p>
           <w:p>
@@ -6140,15 +5629,7 @@
                 <w:sz w:val="20"/>
                 <w:szCs w:val="20"/>
               </w:rPr>
-              <w:t xml:space="preserve">+Password: </w:t>
-            </w:r>
-            <w:r>
-              <w:rPr>
-                <w:rFonts w:ascii="Tahoma" w:hAnsi="Tahoma" w:cs="Tahoma"/>
-                <w:sz w:val="20"/>
-                <w:szCs w:val="20"/>
-              </w:rPr>
-              <w:t>12345678</w:t>
+              <w:t>+Password: 12345678</w:t>
             </w:r>
           </w:p>
           <w:p>
@@ -6300,7 +5781,6 @@
                 <w:szCs w:val="20"/>
               </w:rPr>
             </w:pPr>
-            <w:proofErr w:type="spellStart"/>
             <w:r>
               <w:rPr>
                 <w:rFonts w:ascii="Tahoma" w:hAnsi="Tahoma" w:cs="Tahoma"/>
@@ -6309,7 +5789,6 @@
               </w:rPr>
               <w:t>TuHM</w:t>
             </w:r>
-            <w:proofErr w:type="spellEnd"/>
           </w:p>
         </w:tc>
       </w:tr>
@@ -6326,7 +5805,7 @@
 </file>
 
 <file path=word/numbering.xml><?xml version="1.0" encoding="utf-8"?>
-<w:numbering xmlns:wpc="http://schemas.microsoft.com/office/word/2010/wordprocessingCanvas" xmlns:mc="http://schemas.openxmlformats.org/markup-compatibility/2006" xmlns:o="urn:schemas-microsoft-com:office:office" xmlns:r="http://schemas.openxmlformats.org/officeDocument/2006/relationships" xmlns:m="http://schemas.openxmlformats.org/officeDocument/2006/math" xmlns:v="urn:schemas-microsoft-com:vml" xmlns:wp14="http://schemas.microsoft.com/office/word/2010/wordprocessingDrawing" xmlns:wp="http://schemas.openxmlformats.org/drawingml/2006/wordprocessingDrawing" xmlns:w10="urn:schemas-microsoft-com:office:word" xmlns:w="http://schemas.openxmlformats.org/wordprocessingml/2006/main" xmlns:w14="http://schemas.microsoft.com/office/word/2010/wordml" xmlns:wpg="http://schemas.microsoft.com/office/word/2010/wordprocessingGroup" xmlns:wpi="http://schemas.microsoft.com/office/word/2010/wordprocessingInk" xmlns:wne="http://schemas.microsoft.com/office/word/2006/wordml" xmlns:wps="http://schemas.microsoft.com/office/word/2010/wordprocessingShape" mc:Ignorable="w14 wp14">
+<w:numbering xmlns:ve="http://schemas.openxmlformats.org/markup-compatibility/2006" xmlns:o="urn:schemas-microsoft-com:office:office" xmlns:r="http://schemas.openxmlformats.org/officeDocument/2006/relationships" xmlns:m="http://schemas.openxmlformats.org/officeDocument/2006/math" xmlns:v="urn:schemas-microsoft-com:vml" xmlns:wp="http://schemas.openxmlformats.org/drawingml/2006/wordprocessingDrawing" xmlns:w10="urn:schemas-microsoft-com:office:word" xmlns:w="http://schemas.openxmlformats.org/wordprocessingml/2006/main" xmlns:wne="http://schemas.microsoft.com/office/word/2006/wordml">
   <w:abstractNum w:abstractNumId="0">
     <w:nsid w:val="58004614"/>
     <w:multiLevelType w:val="multilevel"/>
@@ -6463,7 +5942,7 @@
 </file>
 
 <file path=word/styles.xml><?xml version="1.0" encoding="utf-8"?>
-<w:styles xmlns:mc="http://schemas.openxmlformats.org/markup-compatibility/2006" xmlns:r="http://schemas.openxmlformats.org/officeDocument/2006/relationships" xmlns:w="http://schemas.openxmlformats.org/wordprocessingml/2006/main" xmlns:w14="http://schemas.microsoft.com/office/word/2010/wordml" mc:Ignorable="w14">
+<w:styles xmlns:r="http://schemas.openxmlformats.org/officeDocument/2006/relationships" xmlns:w="http://schemas.openxmlformats.org/wordprocessingml/2006/main">
   <w:docDefaults>
     <w:rPrDefault>
       <w:rPr>
@@ -6660,6 +6139,7 @@
     <w:uiPriority w:val="99"/>
     <w:semiHidden/>
     <w:unhideWhenUsed/>
+    <w:qFormat/>
     <w:tblPr>
       <w:tblInd w:w="0" w:type="dxa"/>
       <w:tblCellMar>
@@ -6688,6 +6168,17 @@
       <w:bCs/>
       <w:color w:val="4F81BD"/>
       <w:lang w:eastAsia="ja-JP"/>
+    </w:rPr>
+  </w:style>
+  <w:style w:type="character" w:styleId="Hyperlink">
+    <w:name w:val="Hyperlink"/>
+    <w:basedOn w:val="DefaultParagraphFont"/>
+    <w:uiPriority w:val="99"/>
+    <w:unhideWhenUsed/>
+    <w:rsid w:val="00062FD8"/>
+    <w:rPr>
+      <w:color w:val="0000FF" w:themeColor="hyperlink"/>
+      <w:u w:val="single"/>
     </w:rPr>
   </w:style>
 </w:styles>
